--- a/projet-de-redes-documento.docx
+++ b/projet-de-redes-documento.docx
@@ -1307,15 +1307,24 @@
           <w:sz w:val="24"/>
           <w:szCs w:val="24"/>
         </w:rPr>
-        <w:t xml:space="preserve">A entrada e saída serão controladas, por isso devem ser realizados, pelo hóspede titular, um check-in (controla a entrada do cliente) e um check-out (controla a saída). Em ambos os controles serão salvos data e hora marcadas pelo cliente, status e também uma observação, pois se acontecer imprevistos o hotel deverá ser avisado para que não cancele a reserva imediatamente e dê até mais duas horas de tolerância (caso atrasar o check-in) ou cobre outra diária (caso atrasar o check-out). No momento em que o hóspede fizer check-in ou check-out devem ser salvas data e hora, para que se possa comparar com as informações previstas. </w:t>
-      </w:r>
+        <w:t>A entrada e saída serão controladas, por isso devem ser realizados, pelo hóspede titular, um check-in (controla a entrada do cliente) e um check-out (controla a saída). Em ambos os controles serão salvos data e hora marcadas pelo cliente, status e também uma observação, que guarda uma justificativa do hóspede em caso de imprevistos, onde o hotel deverá ser avisado para que não cancele a reserva imediatamente e dê mais duas horas de tolerância (caso atrasar o check-in) ou cobre outra diária (caso atrasar o check-out). No momento em que o hóspede fizer check-in ou check-out devem ser salvas data e hora, para que se possa comparar com as informações previstas. O horário de entrada sempre será marcado com no mínimo uma hora de diferença para o último check-out do quarto reservado, dando tempo para que seja feita a limpeza.</w:t>
+      </w:r>
+    </w:p>
+    <w:p>
+      <w:pPr>
+        <w:pStyle w:val="Normal"/>
+        <w:spacing w:before="30" w:after="30"/>
+        <w:jc w:val="both"/>
+        <w:rPr/>
+      </w:pPr>
       <w:r>
         <w:rPr>
           <w:rFonts w:cs="Times New Roman" w:ascii="Times New Roman" w:hAnsi="Times New Roman"/>
           <w:sz w:val="24"/>
           <w:szCs w:val="24"/>
         </w:rPr>
-        <w:t>O check-in sempre será marcado com no mínimo uma hora de diferença para o último check-out do quarto reservado.</w:t>
+        <w:tab/>
+        <w:t xml:space="preserve">Além disso, a reserva gera uma despesa calculada com base no valor e no total de diárias, de acordo com o quarto onde os hóspedes ficarão instalados. Cada quarto possui as seguintes informações: número, valor da diária, um status para dizer se está disponível, seu tipo e uma descrição sobre ele. O hotel oferece alguns serviços padrões e gratuitos para os quartos: sinal de wifi, limpeza (que é feita pouco depois do check-out), café da manhã e piscina (livre até às 23hs). </w:t>
       </w:r>
     </w:p>
     <w:p>
@@ -1332,263 +1341,26 @@
           <w:szCs w:val="24"/>
         </w:rPr>
         <w:tab/>
-        <w:t xml:space="preserve">Além disso, a reserva </w:t>
-      </w:r>
-      <w:r>
-        <w:rPr>
-          <w:rFonts w:cs="Times New Roman" w:ascii="Times New Roman" w:hAnsi="Times New Roman"/>
+        <w:t xml:space="preserve">Ele também possui alguns serviços extras: academia, lavanderia, frigobar e bar/restaurante. Todos geram despesas e estão vinculados a um quarto, dessa forma, na hora do check-out pode-se observar se existe alguma despesa pendente para determinado quarto. Para garantir que a(s) despesa(s) irá(ão) para o local correto, o cliente informa o seu CPF e faz a confirmação de onde está hospedado. Para todos os serviços extras deve-se salvar um identificador e algumas informações próprias: </w:t>
+      </w:r>
+    </w:p>
+    <w:p>
+      <w:pPr>
+        <w:pStyle w:val="Normal"/>
+        <w:spacing w:before="30" w:after="30"/>
+        <w:jc w:val="both"/>
+        <w:rPr>
+          <w:rFonts w:ascii="Times New Roman" w:hAnsi="Times New Roman" w:cs="Times New Roman"/>
           <w:sz w:val="24"/>
           <w:szCs w:val="24"/>
         </w:rPr>
-        <w:t xml:space="preserve">gera uma despesa que possui um valor de acordo com o </w:t>
-      </w:r>
+      </w:pPr>
       <w:r>
         <w:rPr>
           <w:rFonts w:cs="Times New Roman" w:ascii="Times New Roman" w:hAnsi="Times New Roman"/>
           <w:sz w:val="24"/>
           <w:szCs w:val="24"/>
         </w:rPr>
-        <w:t xml:space="preserve">quarto onde os hóspedes ficarão instalados. Cada quarto possui as seguintes informações: número, valor da diária, um status para dizer se está disponível, </w:t>
-      </w:r>
-      <w:r>
-        <w:rPr>
-          <w:rFonts w:cs="Times New Roman" w:ascii="Times New Roman" w:hAnsi="Times New Roman"/>
-          <w:sz w:val="24"/>
-          <w:szCs w:val="24"/>
-        </w:rPr>
-        <w:t>seu tipo</w:t>
-      </w:r>
-      <w:r>
-        <w:rPr>
-          <w:rFonts w:cs="Times New Roman" w:ascii="Times New Roman" w:hAnsi="Times New Roman"/>
-          <w:sz w:val="24"/>
-          <w:szCs w:val="24"/>
-        </w:rPr>
-        <w:t xml:space="preserve"> e uma descrição sobre ele. O hotel oferece alguns serviços padrões e gratuitos para os quartos: </w:t>
-      </w:r>
-      <w:r>
-        <w:rPr>
-          <w:rFonts w:cs="Times New Roman" w:ascii="Times New Roman" w:hAnsi="Times New Roman"/>
-          <w:sz w:val="24"/>
-          <w:szCs w:val="24"/>
-        </w:rPr>
-        <w:t>sinal de</w:t>
-      </w:r>
-      <w:r>
-        <w:rPr>
-          <w:rFonts w:cs="Times New Roman" w:ascii="Times New Roman" w:hAnsi="Times New Roman"/>
-          <w:sz w:val="24"/>
-          <w:szCs w:val="24"/>
-        </w:rPr>
-        <w:t xml:space="preserve"> </w:t>
-      </w:r>
-      <w:r>
-        <w:rPr>
-          <w:rFonts w:cs="Times New Roman" w:ascii="Times New Roman" w:hAnsi="Times New Roman"/>
-          <w:sz w:val="24"/>
-          <w:szCs w:val="24"/>
-        </w:rPr>
-        <w:t>wifi,</w:t>
-      </w:r>
-      <w:r>
-        <w:rPr>
-          <w:rFonts w:cs="Times New Roman" w:ascii="Times New Roman" w:hAnsi="Times New Roman"/>
-          <w:sz w:val="24"/>
-          <w:szCs w:val="24"/>
-        </w:rPr>
-        <w:t xml:space="preserve"> limpeza </w:t>
-      </w:r>
-      <w:r>
-        <w:rPr>
-          <w:rFonts w:cs="Times New Roman" w:ascii="Times New Roman" w:hAnsi="Times New Roman"/>
-          <w:sz w:val="24"/>
-          <w:szCs w:val="24"/>
-        </w:rPr>
-        <w:t>(</w:t>
-      </w:r>
-      <w:r>
-        <w:rPr>
-          <w:rFonts w:cs="Times New Roman" w:ascii="Times New Roman" w:hAnsi="Times New Roman"/>
-          <w:sz w:val="24"/>
-          <w:szCs w:val="24"/>
-        </w:rPr>
-        <w:t>que é feita pouco antes do check-in</w:t>
-      </w:r>
-      <w:r>
-        <w:rPr>
-          <w:rFonts w:cs="Times New Roman" w:ascii="Times New Roman" w:hAnsi="Times New Roman"/>
-          <w:sz w:val="24"/>
-          <w:szCs w:val="24"/>
-        </w:rPr>
-        <w:t>),</w:t>
-      </w:r>
-      <w:r>
-        <w:rPr>
-          <w:rFonts w:cs="Times New Roman" w:ascii="Times New Roman" w:hAnsi="Times New Roman"/>
-          <w:sz w:val="24"/>
-          <w:szCs w:val="24"/>
-        </w:rPr>
-        <w:t xml:space="preserve"> café da manhã e piscina (livre até </w:t>
-      </w:r>
-      <w:r>
-        <w:rPr>
-          <w:rFonts w:cs="Times New Roman" w:ascii="Times New Roman" w:hAnsi="Times New Roman"/>
-          <w:sz w:val="24"/>
-          <w:szCs w:val="24"/>
-        </w:rPr>
-        <w:t>à</w:t>
-      </w:r>
-      <w:r>
-        <w:rPr>
-          <w:rFonts w:cs="Times New Roman" w:ascii="Times New Roman" w:hAnsi="Times New Roman"/>
-          <w:sz w:val="24"/>
-          <w:szCs w:val="24"/>
-        </w:rPr>
-        <w:t xml:space="preserve">s 23hs). </w:t>
-      </w:r>
-    </w:p>
-    <w:p>
-      <w:pPr>
-        <w:pStyle w:val="Normal"/>
-        <w:spacing w:before="30" w:after="30"/>
-        <w:jc w:val="both"/>
-        <w:rPr/>
-      </w:pPr>
-      <w:r>
-        <w:rPr>
-          <w:rFonts w:cs="Times New Roman" w:ascii="Times New Roman" w:hAnsi="Times New Roman"/>
-          <w:sz w:val="24"/>
-          <w:szCs w:val="24"/>
-        </w:rPr>
-        <w:tab/>
-        <w:t xml:space="preserve">Ele também </w:t>
-      </w:r>
-      <w:r>
-        <w:rPr>
-          <w:rFonts w:cs="Times New Roman" w:ascii="Times New Roman" w:hAnsi="Times New Roman"/>
-          <w:sz w:val="24"/>
-          <w:szCs w:val="24"/>
-        </w:rPr>
-        <w:t xml:space="preserve">possui alguns </w:t>
-      </w:r>
-      <w:r>
-        <w:rPr>
-          <w:rFonts w:cs="Times New Roman" w:ascii="Times New Roman" w:hAnsi="Times New Roman"/>
-          <w:sz w:val="24"/>
-          <w:szCs w:val="24"/>
-        </w:rPr>
-        <w:t xml:space="preserve">serviços </w:t>
-      </w:r>
-      <w:r>
-        <w:rPr>
-          <w:rFonts w:cs="Times New Roman" w:ascii="Times New Roman" w:hAnsi="Times New Roman"/>
-          <w:sz w:val="24"/>
-          <w:szCs w:val="24"/>
-        </w:rPr>
-        <w:t xml:space="preserve">extras: academia, lavanderia, frigobar e bar/restaurante. Todos geram despesas </w:t>
-      </w:r>
-      <w:r>
-        <w:rPr>
-          <w:rFonts w:cs="Times New Roman" w:ascii="Times New Roman" w:hAnsi="Times New Roman"/>
-          <w:sz w:val="24"/>
-          <w:szCs w:val="24"/>
-        </w:rPr>
-        <w:t xml:space="preserve">e estão vinculados a um quarto, dessa forma, na hora do check-out pode-se observar se existe alguma despesa pendente para determinado quarto. Para garantir que a(s) despesa(s) </w:t>
-      </w:r>
-      <w:r>
-        <w:rPr>
-          <w:rFonts w:cs="Times New Roman" w:ascii="Times New Roman" w:hAnsi="Times New Roman"/>
-          <w:sz w:val="24"/>
-          <w:szCs w:val="24"/>
-        </w:rPr>
-        <w:t>irá(ão)</w:t>
-      </w:r>
-      <w:r>
-        <w:rPr>
-          <w:rFonts w:cs="Times New Roman" w:ascii="Times New Roman" w:hAnsi="Times New Roman"/>
-          <w:sz w:val="24"/>
-          <w:szCs w:val="24"/>
-        </w:rPr>
-        <w:t xml:space="preserve"> para o quarto correto, o cliente informa o seu CPF e faz a confirmação de onde está hospedado. </w:t>
-      </w:r>
-      <w:r>
-        <w:rPr>
-          <w:rFonts w:cs="Times New Roman" w:ascii="Times New Roman" w:hAnsi="Times New Roman"/>
-          <w:sz w:val="24"/>
-          <w:szCs w:val="24"/>
-        </w:rPr>
-        <w:t xml:space="preserve">Para todos </w:t>
-      </w:r>
-      <w:r>
-        <w:rPr>
-          <w:rFonts w:cs="Times New Roman" w:ascii="Times New Roman" w:hAnsi="Times New Roman"/>
-          <w:sz w:val="24"/>
-          <w:szCs w:val="24"/>
-        </w:rPr>
-        <w:t>os</w:t>
-      </w:r>
-      <w:r>
-        <w:rPr>
-          <w:rFonts w:cs="Times New Roman" w:ascii="Times New Roman" w:hAnsi="Times New Roman"/>
-          <w:sz w:val="24"/>
-          <w:szCs w:val="24"/>
-        </w:rPr>
-        <w:t xml:space="preserve"> serviços extras deve-</w:t>
-      </w:r>
-      <w:r>
-        <w:rPr>
-          <w:rFonts w:cs="Times New Roman" w:ascii="Times New Roman" w:hAnsi="Times New Roman"/>
-          <w:sz w:val="24"/>
-          <w:szCs w:val="24"/>
-        </w:rPr>
-        <w:t>se</w:t>
-      </w:r>
-      <w:r>
-        <w:rPr>
-          <w:rFonts w:cs="Times New Roman" w:ascii="Times New Roman" w:hAnsi="Times New Roman"/>
-          <w:sz w:val="24"/>
-          <w:szCs w:val="24"/>
-        </w:rPr>
-        <w:t xml:space="preserve"> salv</w:t>
-      </w:r>
-      <w:r>
-        <w:rPr>
-          <w:rFonts w:cs="Times New Roman" w:ascii="Times New Roman" w:hAnsi="Times New Roman"/>
-          <w:sz w:val="24"/>
-          <w:szCs w:val="24"/>
-        </w:rPr>
-        <w:t>ar</w:t>
-      </w:r>
-      <w:r>
-        <w:rPr>
-          <w:rFonts w:cs="Times New Roman" w:ascii="Times New Roman" w:hAnsi="Times New Roman"/>
-          <w:sz w:val="24"/>
-          <w:szCs w:val="24"/>
-        </w:rPr>
-        <w:t xml:space="preserve"> um identificador </w:t>
-      </w:r>
-      <w:r>
-        <w:rPr>
-          <w:rFonts w:cs="Times New Roman" w:ascii="Times New Roman" w:hAnsi="Times New Roman"/>
-          <w:sz w:val="24"/>
-          <w:szCs w:val="24"/>
-        </w:rPr>
-        <w:t xml:space="preserve">e algumas informações próprias: </w:t>
-      </w:r>
-    </w:p>
-    <w:p>
-      <w:pPr>
-        <w:pStyle w:val="Normal"/>
-        <w:spacing w:before="30" w:after="30"/>
-        <w:jc w:val="both"/>
-        <w:rPr>
-          <w:rFonts w:ascii="Times New Roman" w:hAnsi="Times New Roman" w:cs="Times New Roman"/>
-          <w:sz w:val="24"/>
-          <w:szCs w:val="24"/>
-        </w:rPr>
-      </w:pPr>
-      <w:r>
-        <w:rPr/>
       </w:r>
     </w:p>
     <w:p>
@@ -1683,7 +1455,28 @@
         </w:rPr>
       </w:pPr>
       <w:r>
+        <w:rPr>
+          <w:rFonts w:cs="Times New Roman" w:ascii="Times New Roman" w:hAnsi="Times New Roman"/>
+          <w:sz w:val="24"/>
+          <w:szCs w:val="24"/>
+        </w:rPr>
+      </w:r>
+    </w:p>
+    <w:p>
+      <w:pPr>
+        <w:pStyle w:val="Normal"/>
+        <w:spacing w:before="30" w:after="30"/>
+        <w:jc w:val="both"/>
         <w:rPr/>
+      </w:pPr>
+      <w:r>
+        <w:rPr>
+          <w:rFonts w:cs="Times New Roman" w:ascii="Times New Roman" w:hAnsi="Times New Roman"/>
+          <w:sz w:val="24"/>
+          <w:szCs w:val="24"/>
+        </w:rPr>
+        <w:tab/>
+        <w:t>Para a despesa serão guardadas as informações: valor, data em que foi feita, um status para identificar se ela foi paga ou não e uma nota fiscal.</w:t>
       </w:r>
     </w:p>
     <w:p>
@@ -1691,6 +1484,25 @@
         <w:pStyle w:val="Normal"/>
         <w:spacing w:before="30" w:after="30"/>
         <w:jc w:val="both"/>
+        <w:rPr>
+          <w:rFonts w:ascii="Times New Roman" w:hAnsi="Times New Roman" w:cs="Times New Roman"/>
+          <w:sz w:val="24"/>
+          <w:szCs w:val="24"/>
+        </w:rPr>
+      </w:pPr>
+      <w:r>
+        <w:rPr>
+          <w:rFonts w:cs="Times New Roman" w:ascii="Times New Roman" w:hAnsi="Times New Roman"/>
+          <w:sz w:val="24"/>
+          <w:szCs w:val="24"/>
+        </w:rPr>
+      </w:r>
+    </w:p>
+    <w:p>
+      <w:pPr>
+        <w:pStyle w:val="Normal"/>
+        <w:spacing w:before="30" w:after="30"/>
+        <w:jc w:val="both"/>
         <w:rPr/>
       </w:pPr>
       <w:r>
@@ -1699,15 +1511,26 @@
           <w:sz w:val="24"/>
           <w:szCs w:val="24"/>
         </w:rPr>
-        <w:tab/>
-      </w:r>
-      <w:r>
-        <w:rPr>
-          <w:rFonts w:cs="Times New Roman" w:ascii="Times New Roman" w:hAnsi="Times New Roman"/>
+        <w:t>1.1.3 LEVANTAMENTO DE CONSULTAS</w:t>
+      </w:r>
+    </w:p>
+    <w:p>
+      <w:pPr>
+        <w:pStyle w:val="Normal"/>
+        <w:spacing w:before="30" w:after="30"/>
+        <w:jc w:val="both"/>
+        <w:rPr>
+          <w:rFonts w:ascii="Times New Roman" w:hAnsi="Times New Roman" w:cs="Times New Roman"/>
           <w:sz w:val="24"/>
           <w:szCs w:val="24"/>
         </w:rPr>
-        <w:t>Para a despesa serão guardadas as informações: valor, data em que foi feita, um status para identificar se ela foi paga ou não e uma nota fiscal.</w:t>
+      </w:pPr>
+      <w:r>
+        <w:rPr>
+          <w:rFonts w:cs="Times New Roman" w:ascii="Times New Roman" w:hAnsi="Times New Roman"/>
+          <w:sz w:val="24"/>
+          <w:szCs w:val="24"/>
+        </w:rPr>
       </w:r>
     </w:p>
     <w:p>
@@ -1715,6 +1538,22 @@
         <w:pStyle w:val="Normal"/>
         <w:spacing w:before="30" w:after="30"/>
         <w:jc w:val="both"/>
+        <w:rPr/>
+      </w:pPr>
+      <w:r>
+        <w:rPr>
+          <w:rFonts w:cs="Times New Roman" w:ascii="Times New Roman" w:hAnsi="Times New Roman"/>
+          <w:sz w:val="24"/>
+          <w:szCs w:val="24"/>
+        </w:rPr>
+        <w:t>1.2 PROJETO CONCEITUAL</w:t>
+      </w:r>
+    </w:p>
+    <w:p>
+      <w:pPr>
+        <w:pStyle w:val="Normal"/>
+        <w:spacing w:before="30" w:after="30"/>
+        <w:jc w:val="both"/>
         <w:rPr>
           <w:rFonts w:ascii="Times New Roman" w:hAnsi="Times New Roman" w:cs="Times New Roman"/>
           <w:sz w:val="24"/>
@@ -1722,7 +1561,27 @@
         </w:rPr>
       </w:pPr>
       <w:r>
+        <w:rPr>
+          <w:rFonts w:cs="Times New Roman" w:ascii="Times New Roman" w:hAnsi="Times New Roman"/>
+          <w:sz w:val="24"/>
+          <w:szCs w:val="24"/>
+        </w:rPr>
+      </w:r>
+    </w:p>
+    <w:p>
+      <w:pPr>
+        <w:pStyle w:val="Normal"/>
+        <w:spacing w:before="30" w:after="30"/>
+        <w:jc w:val="both"/>
         <w:rPr/>
+      </w:pPr>
+      <w:r>
+        <w:rPr>
+          <w:rFonts w:cs="Times New Roman" w:ascii="Times New Roman" w:hAnsi="Times New Roman"/>
+          <w:sz w:val="24"/>
+          <w:szCs w:val="24"/>
+        </w:rPr>
+        <w:t>1.2.1 DIAGRAM ENTIDADE-RELACIONAMENTO</w:t>
       </w:r>
     </w:p>
     <w:p>
@@ -1730,6 +1589,25 @@
         <w:pStyle w:val="Normal"/>
         <w:spacing w:before="30" w:after="30"/>
         <w:jc w:val="both"/>
+        <w:rPr>
+          <w:rFonts w:ascii="Times New Roman" w:hAnsi="Times New Roman" w:cs="Times New Roman"/>
+          <w:sz w:val="24"/>
+          <w:szCs w:val="24"/>
+        </w:rPr>
+      </w:pPr>
+      <w:r>
+        <w:rPr>
+          <w:rFonts w:cs="Times New Roman" w:ascii="Times New Roman" w:hAnsi="Times New Roman"/>
+          <w:sz w:val="24"/>
+          <w:szCs w:val="24"/>
+        </w:rPr>
+      </w:r>
+    </w:p>
+    <w:p>
+      <w:pPr>
+        <w:pStyle w:val="Normal"/>
+        <w:spacing w:before="30" w:after="30"/>
+        <w:jc w:val="both"/>
         <w:rPr/>
       </w:pPr>
       <w:r>
@@ -1738,7 +1616,7 @@
           <w:sz w:val="24"/>
           <w:szCs w:val="24"/>
         </w:rPr>
-        <w:t>1.1.3 LEVANTAMENTO DE CONSULTAS</w:t>
+        <w:t>1.2.2 DICIONÁRIO DE DADOS CONCEITUAL</w:t>
       </w:r>
     </w:p>
     <w:p>
@@ -1753,59 +1631,2916 @@
         </w:rPr>
       </w:pPr>
       <w:r>
+        <w:rPr>
+          <w:rFonts w:cs="Times New Roman" w:ascii="Times New Roman" w:hAnsi="Times New Roman"/>
+          <w:sz w:val="24"/>
+          <w:szCs w:val="24"/>
+        </w:rPr>
+      </w:r>
+    </w:p>
+    <w:p>
+      <w:pPr>
+        <w:pStyle w:val="Normal"/>
+        <w:spacing w:lineRule="auto" w:line="360" w:before="28" w:after="28"/>
+        <w:jc w:val="both"/>
+        <w:rPr>
+          <w:rFonts w:ascii="Times New Roman" w:hAnsi="Times New Roman"/>
+          <w:b/>
+          <w:b/>
+          <w:bCs/>
+        </w:rPr>
+      </w:pPr>
+      <w:r>
+        <w:rPr>
+          <w:rFonts w:ascii="Times New Roman" w:hAnsi="Times New Roman"/>
+          <w:b/>
+          <w:bCs/>
+        </w:rPr>
+        <w:t xml:space="preserve">Entidade CADASTRO </w:t>
+      </w:r>
+    </w:p>
+    <w:p>
+      <w:pPr>
+        <w:pStyle w:val="Normal"/>
+        <w:spacing w:lineRule="auto" w:line="360" w:before="28" w:after="28"/>
+        <w:jc w:val="both"/>
+        <w:rPr>
+          <w:rFonts w:ascii="Times New Roman" w:hAnsi="Times New Roman"/>
+        </w:rPr>
+      </w:pPr>
+      <w:r>
+        <w:rPr>
+          <w:rFonts w:ascii="Times New Roman" w:hAnsi="Times New Roman"/>
+        </w:rPr>
+        <w:tab/>
+        <w:t>Cadastro: Entidade criada para guardar todas as informações referentes aos possíveis Hospedes.</w:t>
+      </w:r>
+    </w:p>
+    <w:p>
+      <w:pPr>
+        <w:pStyle w:val="Normal"/>
+        <w:spacing w:lineRule="auto" w:line="360" w:before="28" w:after="28"/>
+        <w:jc w:val="both"/>
+        <w:rPr>
+          <w:rFonts w:ascii="Times New Roman" w:hAnsi="Times New Roman"/>
+        </w:rPr>
+      </w:pPr>
+      <w:r>
+        <w:rPr>
+          <w:rFonts w:ascii="Times New Roman" w:hAnsi="Times New Roman"/>
+          <w:b/>
+          <w:bCs/>
+        </w:rPr>
+        <w:t xml:space="preserve">Atributos da entidade CADASTRO </w:t>
+      </w:r>
+    </w:p>
+    <w:p>
+      <w:pPr>
+        <w:pStyle w:val="Normal"/>
+        <w:spacing w:lineRule="auto" w:line="360" w:before="28" w:after="28"/>
+        <w:jc w:val="both"/>
+        <w:rPr>
+          <w:rFonts w:ascii="Times New Roman" w:hAnsi="Times New Roman"/>
+        </w:rPr>
+      </w:pPr>
+      <w:r>
+        <w:rPr>
+          <w:rFonts w:ascii="Times New Roman" w:hAnsi="Times New Roman"/>
+        </w:rPr>
+        <w:tab/>
+        <w:t>Telefone: Atributo  criado para guardar o(s) numero(s) de telefone dos hóspede.</w:t>
+      </w:r>
+    </w:p>
+    <w:p>
+      <w:pPr>
+        <w:pStyle w:val="Normal"/>
+        <w:spacing w:lineRule="auto" w:line="360" w:before="28" w:after="28"/>
+        <w:jc w:val="both"/>
+        <w:rPr>
+          <w:rFonts w:ascii="Times New Roman" w:hAnsi="Times New Roman"/>
+        </w:rPr>
+      </w:pPr>
+      <w:r>
+        <w:rPr>
+          <w:rFonts w:ascii="Times New Roman" w:hAnsi="Times New Roman"/>
+        </w:rPr>
+        <w:tab/>
+        <w:t>Data de nascimento: Atributo criado para guardar a data de nascimento do hóspede.</w:t>
+      </w:r>
+    </w:p>
+    <w:p>
+      <w:pPr>
+        <w:pStyle w:val="Normal"/>
+        <w:spacing w:lineRule="auto" w:line="360" w:before="28" w:after="28"/>
+        <w:jc w:val="both"/>
+        <w:rPr>
+          <w:rFonts w:ascii="Times New Roman" w:hAnsi="Times New Roman"/>
+        </w:rPr>
+      </w:pPr>
+      <w:r>
+        <w:rPr>
+          <w:rFonts w:ascii="Times New Roman" w:hAnsi="Times New Roman"/>
+        </w:rPr>
+        <w:tab/>
+        <w:t>CPF: Atributo criado para guardar o numero do documento CPF de hóspede.</w:t>
+      </w:r>
+    </w:p>
+    <w:p>
+      <w:pPr>
+        <w:pStyle w:val="Normal"/>
+        <w:spacing w:lineRule="auto" w:line="360" w:before="28" w:after="28"/>
+        <w:jc w:val="both"/>
+        <w:rPr>
+          <w:rFonts w:ascii="Times New Roman" w:hAnsi="Times New Roman"/>
+        </w:rPr>
+      </w:pPr>
+      <w:r>
+        <w:rPr>
+          <w:rFonts w:ascii="Times New Roman" w:hAnsi="Times New Roman"/>
+        </w:rPr>
+        <w:tab/>
+        <w:t>Email: Atributo criado para guardar o e-mail do hóspede.</w:t>
+      </w:r>
+    </w:p>
+    <w:p>
+      <w:pPr>
+        <w:pStyle w:val="Normal"/>
+        <w:spacing w:lineRule="auto" w:line="360" w:before="28" w:after="28"/>
+        <w:jc w:val="both"/>
+        <w:rPr>
+          <w:rFonts w:ascii="Times New Roman" w:hAnsi="Times New Roman"/>
+        </w:rPr>
+      </w:pPr>
+      <w:r>
+        <w:rPr>
+          <w:rFonts w:ascii="Times New Roman" w:hAnsi="Times New Roman"/>
+        </w:rPr>
+        <w:tab/>
+        <w:t>Senha: Atributo criado para guardar a senha do hóspede para o cadastrado criado.</w:t>
+      </w:r>
+    </w:p>
+    <w:p>
+      <w:pPr>
+        <w:pStyle w:val="Normal"/>
+        <w:spacing w:lineRule="auto" w:line="360" w:before="28" w:after="28"/>
+        <w:jc w:val="both"/>
+        <w:rPr>
+          <w:rFonts w:ascii="Times New Roman" w:hAnsi="Times New Roman"/>
+        </w:rPr>
+      </w:pPr>
+      <w:r>
+        <w:rPr>
+          <w:rFonts w:ascii="Times New Roman" w:hAnsi="Times New Roman"/>
+        </w:rPr>
+        <w:tab/>
+        <w:t>Nome: Atributo criado para guardar o nome completo do hóspede.</w:t>
+      </w:r>
+    </w:p>
+    <w:p>
+      <w:pPr>
+        <w:pStyle w:val="Normal"/>
+        <w:spacing w:lineRule="auto" w:line="360" w:before="28" w:after="28"/>
+        <w:jc w:val="both"/>
+        <w:rPr>
+          <w:rFonts w:ascii="Times New Roman" w:hAnsi="Times New Roman"/>
+          <w:b/>
+          <w:b/>
+          <w:bCs/>
+        </w:rPr>
+      </w:pPr>
+      <w:r>
+        <w:rPr>
+          <w:rFonts w:ascii="Times New Roman" w:hAnsi="Times New Roman"/>
+          <w:b/>
+          <w:bCs/>
+        </w:rPr>
+        <w:t>Relacionamento(s) da entidade CADASTRO</w:t>
+      </w:r>
+    </w:p>
+    <w:p>
+      <w:pPr>
+        <w:pStyle w:val="Normal"/>
+        <w:spacing w:lineRule="auto" w:line="360" w:before="28" w:after="28"/>
+        <w:jc w:val="both"/>
+        <w:rPr>
+          <w:rFonts w:ascii="Times New Roman" w:hAnsi="Times New Roman"/>
+        </w:rPr>
+      </w:pPr>
+      <w:r>
+        <w:rPr>
+          <w:rFonts w:ascii="Times New Roman" w:hAnsi="Times New Roman"/>
+        </w:rPr>
+        <w:tab/>
+        <w:t>tem : relaciona a entidade cadastro com a entidade hóspede , onde um cadastrado só pode pertencer a um hospede , e um hospede só pode ter um único cadastrado.</w:t>
+      </w:r>
+    </w:p>
+    <w:p>
+      <w:pPr>
+        <w:pStyle w:val="Normal"/>
+        <w:spacing w:lineRule="auto" w:line="360" w:before="28" w:after="28"/>
+        <w:jc w:val="both"/>
+        <w:rPr>
+          <w:b/>
+          <w:b/>
+          <w:bCs/>
+        </w:rPr>
+      </w:pPr>
+      <w:r>
+        <w:rPr>
+          <w:b/>
+          <w:bCs/>
+        </w:rPr>
+      </w:r>
+    </w:p>
+    <w:p>
+      <w:pPr>
+        <w:pStyle w:val="Normal"/>
+        <w:spacing w:lineRule="auto" w:line="360" w:before="28" w:after="28"/>
+        <w:jc w:val="both"/>
+        <w:rPr>
+          <w:rFonts w:ascii="Times New Roman" w:hAnsi="Times New Roman"/>
+        </w:rPr>
+      </w:pPr>
+      <w:r>
+        <w:rPr>
+          <w:rFonts w:ascii="Times New Roman" w:hAnsi="Times New Roman"/>
+          <w:b/>
+          <w:bCs/>
+        </w:rPr>
+        <w:t>Entidade HÓSPEDE</w:t>
+      </w:r>
+    </w:p>
+    <w:p>
+      <w:pPr>
+        <w:pStyle w:val="Normal"/>
+        <w:spacing w:lineRule="auto" w:line="360" w:before="28" w:after="28"/>
+        <w:jc w:val="both"/>
+        <w:rPr>
+          <w:rFonts w:ascii="Times New Roman" w:hAnsi="Times New Roman"/>
+          <w:b/>
+          <w:b/>
+          <w:bCs/>
+        </w:rPr>
+      </w:pPr>
+      <w:r>
+        <w:rPr>
+          <w:rFonts w:ascii="Times New Roman" w:hAnsi="Times New Roman"/>
+          <w:b/>
+          <w:bCs/>
+        </w:rPr>
+        <w:tab/>
+        <w:t>HÓSPEDE</w:t>
+      </w:r>
+      <w:r>
+        <w:rPr>
+          <w:rFonts w:ascii="Times New Roman" w:hAnsi="Times New Roman"/>
+          <w:b w:val="false"/>
+          <w:bCs w:val="false"/>
+        </w:rPr>
+        <w:t>: Entidade criada para guardar informações sobre o hóspede.</w:t>
+      </w:r>
+    </w:p>
+    <w:p>
+      <w:pPr>
+        <w:pStyle w:val="Normal"/>
+        <w:spacing w:lineRule="auto" w:line="360" w:before="28" w:after="28"/>
+        <w:jc w:val="both"/>
+        <w:rPr>
+          <w:rFonts w:ascii="Times New Roman" w:hAnsi="Times New Roman"/>
+          <w:b w:val="false"/>
+          <w:b w:val="false"/>
+          <w:bCs w:val="false"/>
+        </w:rPr>
+      </w:pPr>
+      <w:r>
+        <w:rPr>
+          <w:rFonts w:ascii="Times New Roman" w:hAnsi="Times New Roman"/>
+          <w:b w:val="false"/>
+          <w:bCs w:val="false"/>
+        </w:rPr>
+        <w:t>Atributos da entidade HÓSPEDE</w:t>
+      </w:r>
+    </w:p>
+    <w:p>
+      <w:pPr>
+        <w:pStyle w:val="Normal"/>
+        <w:spacing w:lineRule="auto" w:line="360" w:before="28" w:after="28"/>
+        <w:jc w:val="both"/>
+        <w:rPr>
+          <w:rFonts w:ascii="Times New Roman" w:hAnsi="Times New Roman"/>
+          <w:b/>
+          <w:b/>
+          <w:bCs/>
+        </w:rPr>
+      </w:pPr>
+      <w:r>
+        <w:rPr>
+          <w:rFonts w:ascii="Times New Roman" w:hAnsi="Times New Roman"/>
+          <w:b w:val="false"/>
+          <w:bCs w:val="false"/>
+        </w:rPr>
+        <w:tab/>
+        <w:t>LocalOrigem: Atributo criado para guardar o local de origem do hóspede.</w:t>
+      </w:r>
+    </w:p>
+    <w:p>
+      <w:pPr>
+        <w:pStyle w:val="Normal"/>
+        <w:spacing w:lineRule="auto" w:line="360" w:before="28" w:after="28"/>
+        <w:jc w:val="both"/>
+        <w:rPr>
+          <w:rFonts w:ascii="Times New Roman" w:hAnsi="Times New Roman"/>
+          <w:b/>
+          <w:b/>
+          <w:bCs/>
+        </w:rPr>
+      </w:pPr>
+      <w:r>
+        <w:rPr>
+          <w:rFonts w:ascii="Times New Roman" w:hAnsi="Times New Roman"/>
+          <w:b w:val="false"/>
+          <w:bCs w:val="false"/>
+        </w:rPr>
+        <w:tab/>
+        <w:t xml:space="preserve">LocalDestino: Atributo criado para guardar o local de destino do hóspede. </w:t>
+      </w:r>
+    </w:p>
+    <w:p>
+      <w:pPr>
+        <w:pStyle w:val="Normal"/>
+        <w:spacing w:lineRule="auto" w:line="360" w:before="28" w:after="28"/>
+        <w:jc w:val="both"/>
+        <w:rPr>
+          <w:rFonts w:ascii="Times New Roman" w:hAnsi="Times New Roman"/>
+          <w:b/>
+          <w:b/>
+          <w:bCs/>
+        </w:rPr>
+      </w:pPr>
+      <w:r>
+        <w:rPr>
+          <w:rFonts w:ascii="Times New Roman" w:hAnsi="Times New Roman"/>
+          <w:b w:val="false"/>
+          <w:bCs w:val="false"/>
+        </w:rPr>
+        <w:tab/>
+        <w:t>MotivoViagem: Atributo criado para guardar o motivo da viagem do hóspede.</w:t>
+      </w:r>
+    </w:p>
+    <w:p>
+      <w:pPr>
+        <w:pStyle w:val="Normal"/>
+        <w:spacing w:lineRule="auto" w:line="360" w:before="28" w:after="28"/>
+        <w:jc w:val="both"/>
+        <w:rPr>
+          <w:rFonts w:ascii="Times New Roman" w:hAnsi="Times New Roman"/>
+          <w:b/>
+          <w:b/>
+          <w:bCs/>
+          <w:highlight w:val="yellow"/>
+        </w:rPr>
+      </w:pPr>
+      <w:r>
+        <w:rPr>
+          <w:rFonts w:ascii="Times New Roman" w:hAnsi="Times New Roman"/>
+          <w:b/>
+          <w:bCs/>
+          <w:highlight w:val="yellow"/>
+        </w:rPr>
+        <w:t>Relacionamento(s) da entidade HÓSPEDE</w:t>
+      </w:r>
+    </w:p>
+    <w:p>
+      <w:pPr>
+        <w:pStyle w:val="Normal"/>
+        <w:spacing w:lineRule="auto" w:line="360" w:before="28" w:after="28"/>
+        <w:jc w:val="both"/>
+        <w:rPr>
+          <w:rFonts w:ascii="Times New Roman" w:hAnsi="Times New Roman"/>
+          <w:b/>
+          <w:b/>
+          <w:bCs/>
+        </w:rPr>
+      </w:pPr>
+      <w:r>
+        <w:rPr>
+          <w:rFonts w:ascii="Times New Roman" w:hAnsi="Times New Roman"/>
+          <w:b/>
+          <w:bCs/>
+        </w:rPr>
+        <w:tab/>
+      </w:r>
+      <w:r>
+        <w:rPr>
+          <w:rFonts w:ascii="Times New Roman" w:hAnsi="Times New Roman"/>
+          <w:b w:val="false"/>
+          <w:bCs w:val="false"/>
+        </w:rPr>
+        <w:t xml:space="preserve">está em : relaciona a entidade hóspede com a entidade quarto , onde um hóspede está em um único quarto , e um quarto pode ter vários hóspedes. </w:t>
+      </w:r>
+      <w:r>
+        <w:rPr>
+          <w:rFonts w:ascii="Times New Roman" w:hAnsi="Times New Roman"/>
+          <w:b/>
+          <w:bCs/>
+        </w:rPr>
+        <w:t>Fazer elação com cadastrado</w:t>
+      </w:r>
+    </w:p>
+    <w:p>
+      <w:pPr>
+        <w:pStyle w:val="Normal"/>
+        <w:spacing w:lineRule="auto" w:line="360" w:before="28" w:after="28"/>
+        <w:jc w:val="both"/>
+        <w:rPr>
+          <w:rFonts w:ascii="Times New Roman" w:hAnsi="Times New Roman"/>
+          <w:b/>
+          <w:b/>
+          <w:bCs/>
+        </w:rPr>
+      </w:pPr>
+      <w:r>
+        <w:rPr>
+          <w:rFonts w:ascii="Times New Roman" w:hAnsi="Times New Roman"/>
+          <w:b/>
+          <w:bCs/>
+        </w:rPr>
+      </w:r>
+    </w:p>
+    <w:p>
+      <w:pPr>
+        <w:pStyle w:val="Normal"/>
+        <w:spacing w:lineRule="auto" w:line="360" w:before="28" w:after="28"/>
+        <w:jc w:val="both"/>
+        <w:rPr>
+          <w:rFonts w:ascii="Times New Roman" w:hAnsi="Times New Roman"/>
+          <w:b/>
+          <w:b/>
+          <w:bCs/>
+        </w:rPr>
+      </w:pPr>
+      <w:r>
+        <w:rPr>
+          <w:rFonts w:ascii="Times New Roman" w:hAnsi="Times New Roman"/>
+          <w:b/>
+          <w:bCs/>
+        </w:rPr>
+      </w:r>
+    </w:p>
+    <w:p>
+      <w:pPr>
+        <w:pStyle w:val="Normal"/>
+        <w:spacing w:lineRule="auto" w:line="360" w:before="28" w:after="28"/>
+        <w:jc w:val="both"/>
+        <w:rPr>
+          <w:rFonts w:ascii="Times New Roman" w:hAnsi="Times New Roman"/>
+          <w:b/>
+          <w:b/>
+          <w:bCs/>
+        </w:rPr>
+      </w:pPr>
+      <w:r>
+        <w:rPr>
+          <w:rFonts w:ascii="Times New Roman" w:hAnsi="Times New Roman"/>
+          <w:b/>
+          <w:bCs/>
+        </w:rPr>
+        <w:t>Entidade HÓSPEDE PRINCIPAL</w:t>
+      </w:r>
+    </w:p>
+    <w:p>
+      <w:pPr>
+        <w:pStyle w:val="Normal"/>
+        <w:spacing w:lineRule="auto" w:line="360" w:before="28" w:after="28"/>
+        <w:jc w:val="both"/>
+        <w:rPr>
+          <w:rFonts w:ascii="Times New Roman" w:hAnsi="Times New Roman"/>
+          <w:b/>
+          <w:b/>
+          <w:bCs/>
+        </w:rPr>
+      </w:pPr>
+      <w:r>
+        <w:rPr>
+          <w:rFonts w:ascii="Times New Roman" w:hAnsi="Times New Roman"/>
+          <w:b w:val="false"/>
+          <w:bCs w:val="false"/>
+        </w:rPr>
+        <w:tab/>
+        <w:t>HÓSPEDE PRINCIPAL: Entidade criada para guardar informações sobre o hóspede principal.</w:t>
+      </w:r>
+    </w:p>
+    <w:p>
+      <w:pPr>
+        <w:pStyle w:val="Normal"/>
+        <w:spacing w:lineRule="auto" w:line="360" w:before="28" w:after="28"/>
+        <w:jc w:val="both"/>
+        <w:rPr>
+          <w:rFonts w:ascii="Times New Roman" w:hAnsi="Times New Roman"/>
+          <w:b/>
+          <w:b/>
+          <w:bCs/>
+        </w:rPr>
+      </w:pPr>
+      <w:r>
+        <w:rPr>
+          <w:rFonts w:ascii="Times New Roman" w:hAnsi="Times New Roman"/>
+          <w:b/>
+          <w:bCs/>
+        </w:rPr>
+        <w:t xml:space="preserve"> </w:t>
+      </w:r>
+      <w:r>
+        <w:rPr>
+          <w:rFonts w:ascii="Times New Roman" w:hAnsi="Times New Roman"/>
+          <w:b/>
+          <w:bCs/>
+        </w:rPr>
+        <w:t>Atributos da entidade HÓSPEDE PRINCIPAL</w:t>
+      </w:r>
+    </w:p>
+    <w:p>
+      <w:pPr>
+        <w:pStyle w:val="Normal"/>
+        <w:spacing w:lineRule="auto" w:line="360" w:before="28" w:after="28"/>
+        <w:jc w:val="both"/>
+        <w:rPr>
+          <w:rFonts w:ascii="Times New Roman" w:hAnsi="Times New Roman"/>
+          <w:b w:val="false"/>
+          <w:b w:val="false"/>
+          <w:bCs w:val="false"/>
+        </w:rPr>
+      </w:pPr>
+      <w:r>
+        <w:rPr>
+          <w:rFonts w:ascii="Times New Roman" w:hAnsi="Times New Roman"/>
+          <w:b/>
+          <w:bCs/>
+        </w:rPr>
+        <w:tab/>
+      </w:r>
+      <w:r>
+        <w:rPr>
+          <w:rFonts w:ascii="Times New Roman" w:hAnsi="Times New Roman"/>
+          <w:b w:val="false"/>
+          <w:bCs w:val="false"/>
+        </w:rPr>
+        <w:t>N° de acompanhantes: atributo que guarda informação sobre o numero de acompanhantes que o hóspede tem.</w:t>
+      </w:r>
+    </w:p>
+    <w:p>
+      <w:pPr>
+        <w:pStyle w:val="Normal"/>
+        <w:spacing w:lineRule="auto" w:line="360" w:before="28" w:after="28"/>
+        <w:jc w:val="both"/>
+        <w:rPr>
+          <w:rFonts w:ascii="Times New Roman" w:hAnsi="Times New Roman"/>
+          <w:b/>
+          <w:b/>
+          <w:bCs/>
+        </w:rPr>
+      </w:pPr>
+      <w:r>
+        <w:rPr>
+          <w:rFonts w:ascii="Times New Roman" w:hAnsi="Times New Roman"/>
+          <w:b/>
+          <w:bCs/>
+          <w:highlight w:val="yellow"/>
+        </w:rPr>
+        <w:t>Relacionamento(s) da entidade  HÓSPEDE PRINCIPAL</w:t>
+      </w:r>
+    </w:p>
+    <w:p>
+      <w:pPr>
+        <w:pStyle w:val="Normal"/>
+        <w:spacing w:lineRule="auto" w:line="360" w:before="28" w:after="28"/>
+        <w:jc w:val="both"/>
+        <w:rPr>
+          <w:highlight w:val="yellow"/>
+        </w:rPr>
+      </w:pPr>
+      <w:r>
+        <w:rPr>
+          <w:highlight w:val="yellow"/>
+        </w:rPr>
+      </w:r>
+    </w:p>
+    <w:p>
+      <w:pPr>
+        <w:pStyle w:val="Normal"/>
+        <w:spacing w:lineRule="auto" w:line="360" w:before="28" w:after="28"/>
+        <w:jc w:val="both"/>
+        <w:rPr>
+          <w:rFonts w:ascii="Times New Roman" w:hAnsi="Times New Roman"/>
+          <w:b/>
+          <w:b/>
+          <w:bCs/>
+        </w:rPr>
+      </w:pPr>
+      <w:r>
+        <w:rPr>
+          <w:rFonts w:ascii="Times New Roman" w:hAnsi="Times New Roman"/>
+          <w:b/>
+          <w:bCs/>
+        </w:rPr>
+        <w:t xml:space="preserve">Entidade RESERVA </w:t>
+      </w:r>
+    </w:p>
+    <w:p>
+      <w:pPr>
+        <w:pStyle w:val="Normal"/>
+        <w:spacing w:lineRule="auto" w:line="360" w:before="28" w:after="28"/>
+        <w:jc w:val="both"/>
+        <w:rPr>
+          <w:rFonts w:ascii="Times New Roman" w:hAnsi="Times New Roman"/>
+          <w:b/>
+          <w:b/>
+          <w:bCs/>
+        </w:rPr>
+      </w:pPr>
+      <w:r>
+        <w:rPr>
+          <w:rFonts w:ascii="Times New Roman" w:hAnsi="Times New Roman"/>
+          <w:b/>
+          <w:bCs/>
+        </w:rPr>
+        <w:tab/>
+      </w:r>
+      <w:r>
+        <w:rPr>
+          <w:rFonts w:ascii="Times New Roman" w:hAnsi="Times New Roman"/>
+          <w:b w:val="false"/>
+          <w:bCs w:val="false"/>
+        </w:rPr>
+        <w:t>RESERVA: Entidade que guardas informação sobre uma reserva feita por um cliente já cadastrado.</w:t>
+      </w:r>
+    </w:p>
+    <w:p>
+      <w:pPr>
+        <w:pStyle w:val="Normal"/>
+        <w:spacing w:lineRule="auto" w:line="360" w:before="28" w:after="28"/>
+        <w:jc w:val="both"/>
+        <w:rPr>
+          <w:rFonts w:ascii="Times New Roman" w:hAnsi="Times New Roman"/>
+          <w:b/>
+          <w:b/>
+          <w:bCs/>
+        </w:rPr>
+      </w:pPr>
+      <w:r>
+        <w:rPr>
+          <w:rFonts w:ascii="Times New Roman" w:hAnsi="Times New Roman"/>
+          <w:b/>
+          <w:bCs/>
+        </w:rPr>
+        <w:t>Atributos da entidade RESERVA</w:t>
+      </w:r>
+    </w:p>
+    <w:p>
+      <w:pPr>
+        <w:pStyle w:val="Normal"/>
+        <w:spacing w:lineRule="auto" w:line="360" w:before="28" w:after="28"/>
+        <w:jc w:val="both"/>
+        <w:rPr>
+          <w:rFonts w:ascii="Times New Roman" w:hAnsi="Times New Roman"/>
+          <w:b/>
+          <w:b/>
+          <w:bCs/>
+        </w:rPr>
+      </w:pPr>
+      <w:r>
+        <w:rPr>
+          <w:rFonts w:ascii="Times New Roman" w:hAnsi="Times New Roman"/>
+          <w:b/>
+          <w:bCs/>
+        </w:rPr>
+        <w:tab/>
+      </w:r>
+      <w:r>
+        <w:rPr>
+          <w:rFonts w:ascii="Times New Roman" w:hAnsi="Times New Roman"/>
+          <w:b w:val="false"/>
+          <w:bCs w:val="false"/>
+        </w:rPr>
+        <w:t>Código: Atributo guardas informação sobre o código da reserva.</w:t>
+      </w:r>
+    </w:p>
+    <w:p>
+      <w:pPr>
+        <w:pStyle w:val="Normal"/>
+        <w:spacing w:lineRule="auto" w:line="360" w:before="28" w:after="28"/>
+        <w:jc w:val="both"/>
+        <w:rPr>
+          <w:rFonts w:ascii="Times New Roman" w:hAnsi="Times New Roman"/>
+          <w:b w:val="false"/>
+          <w:b w:val="false"/>
+          <w:bCs w:val="false"/>
+        </w:rPr>
+      </w:pPr>
+      <w:r>
+        <w:rPr>
+          <w:rFonts w:ascii="Times New Roman" w:hAnsi="Times New Roman"/>
+          <w:b w:val="false"/>
+          <w:bCs w:val="false"/>
+        </w:rPr>
+        <w:tab/>
+        <w:t>Data: Atributo guarda data que a reserva foi realizada.</w:t>
+      </w:r>
+    </w:p>
+    <w:p>
+      <w:pPr>
+        <w:pStyle w:val="Normal"/>
+        <w:spacing w:lineRule="auto" w:line="360" w:before="28" w:after="28"/>
+        <w:jc w:val="both"/>
+        <w:rPr>
+          <w:rFonts w:ascii="Times New Roman" w:hAnsi="Times New Roman"/>
+          <w:b w:val="false"/>
+          <w:b w:val="false"/>
+          <w:bCs w:val="false"/>
+        </w:rPr>
+      </w:pPr>
+      <w:r>
+        <w:rPr>
+          <w:rFonts w:ascii="Times New Roman" w:hAnsi="Times New Roman"/>
+          <w:b w:val="false"/>
+          <w:bCs w:val="false"/>
+        </w:rPr>
+        <w:tab/>
+        <w:t>Tipo: Atributo guarda informação sobre o tipo de reserva feita.</w:t>
+      </w:r>
+    </w:p>
+    <w:p>
+      <w:pPr>
+        <w:pStyle w:val="Normal"/>
+        <w:spacing w:lineRule="auto" w:line="360" w:before="28" w:after="28"/>
+        <w:jc w:val="both"/>
+        <w:rPr>
+          <w:rFonts w:ascii="Times New Roman" w:hAnsi="Times New Roman"/>
+          <w:b/>
+          <w:b/>
+          <w:bCs/>
+        </w:rPr>
+      </w:pPr>
+      <w:r>
+        <w:rPr>
+          <w:rFonts w:ascii="Times New Roman" w:hAnsi="Times New Roman"/>
+          <w:b w:val="false"/>
+          <w:bCs w:val="false"/>
+        </w:rPr>
+        <w:tab/>
+        <w:t>Status: Atributo guarda informação sobre o status da reserva.</w:t>
+      </w:r>
+    </w:p>
+    <w:p>
+      <w:pPr>
+        <w:pStyle w:val="Normal"/>
+        <w:spacing w:lineRule="auto" w:line="360" w:before="28" w:after="28"/>
+        <w:jc w:val="both"/>
+        <w:rPr>
+          <w:rFonts w:ascii="Times New Roman" w:hAnsi="Times New Roman"/>
+          <w:b/>
+          <w:b/>
+          <w:bCs/>
+        </w:rPr>
+      </w:pPr>
+      <w:r>
+        <w:rPr>
+          <w:rFonts w:ascii="Times New Roman" w:hAnsi="Times New Roman"/>
+          <w:b/>
+          <w:bCs/>
+        </w:rPr>
+        <w:t xml:space="preserve">Relacionamento(s) da entidade  RESERVA </w:t>
+      </w:r>
+    </w:p>
+    <w:p>
+      <w:pPr>
+        <w:pStyle w:val="Normal"/>
+        <w:spacing w:lineRule="auto" w:line="360" w:before="28" w:after="28"/>
+        <w:jc w:val="both"/>
+        <w:rPr>
+          <w:rFonts w:ascii="Times New Roman" w:hAnsi="Times New Roman"/>
+          <w:b/>
+          <w:b/>
+          <w:bCs/>
+        </w:rPr>
+      </w:pPr>
+      <w:r>
+        <w:rPr>
+          <w:rFonts w:ascii="Times New Roman" w:hAnsi="Times New Roman"/>
+          <w:b/>
+          <w:bCs/>
+        </w:rPr>
+        <w:tab/>
+      </w:r>
+      <w:r>
+        <w:rPr>
+          <w:rFonts w:ascii="Times New Roman" w:hAnsi="Times New Roman"/>
+          <w:b w:val="false"/>
+          <w:bCs w:val="false"/>
+        </w:rPr>
+        <w:t>Tem: relaciona a entidade reserva com a entidade quarto , onde quarto tem uma ou nenhuma reserva , e a reserva pode ser feita para um único quarto.</w:t>
+      </w:r>
+    </w:p>
+    <w:p>
+      <w:pPr>
+        <w:pStyle w:val="Normal"/>
+        <w:spacing w:lineRule="auto" w:line="360" w:before="28" w:after="28"/>
+        <w:jc w:val="both"/>
+        <w:rPr>
+          <w:rFonts w:ascii="Times New Roman" w:hAnsi="Times New Roman"/>
+          <w:b/>
+          <w:b/>
+          <w:bCs/>
+        </w:rPr>
+      </w:pPr>
+      <w:r>
+        <w:rPr>
+          <w:rFonts w:ascii="Times New Roman" w:hAnsi="Times New Roman"/>
+          <w:b w:val="false"/>
+          <w:bCs w:val="false"/>
+        </w:rPr>
+        <w:tab/>
+        <w:t>Tem: relaciona a entidade reserva com a entidade hóspede principal , onde uma reserva é feita por um único hóspede, e um hóspede só pode possuir uma única reserva.</w:t>
+      </w:r>
+    </w:p>
+    <w:p>
+      <w:pPr>
+        <w:pStyle w:val="Normal"/>
+        <w:spacing w:lineRule="auto" w:line="360" w:before="28" w:after="28"/>
+        <w:jc w:val="both"/>
+        <w:rPr>
+          <w:rFonts w:ascii="Times New Roman" w:hAnsi="Times New Roman"/>
+          <w:b/>
+          <w:b/>
+          <w:bCs/>
+        </w:rPr>
+      </w:pPr>
+      <w:r>
+        <w:rPr>
+          <w:rFonts w:ascii="Times New Roman" w:hAnsi="Times New Roman"/>
+          <w:b/>
+          <w:bCs/>
+        </w:rPr>
+      </w:r>
+    </w:p>
+    <w:p>
+      <w:pPr>
+        <w:pStyle w:val="Normal"/>
+        <w:spacing w:lineRule="auto" w:line="360" w:before="28" w:after="28"/>
+        <w:jc w:val="both"/>
+        <w:rPr>
+          <w:rFonts w:ascii="Times New Roman" w:hAnsi="Times New Roman"/>
+          <w:b/>
+          <w:b/>
+          <w:bCs/>
+        </w:rPr>
+      </w:pPr>
+      <w:r>
+        <w:rPr>
+          <w:rFonts w:ascii="Times New Roman" w:hAnsi="Times New Roman"/>
+          <w:b/>
+          <w:bCs/>
+        </w:rPr>
+        <w:t>Entidade CHECK-IN</w:t>
+      </w:r>
+    </w:p>
+    <w:p>
+      <w:pPr>
+        <w:pStyle w:val="Normal"/>
+        <w:spacing w:lineRule="auto" w:line="360" w:before="28" w:after="28"/>
+        <w:jc w:val="both"/>
+        <w:rPr>
+          <w:rFonts w:ascii="Times New Roman" w:hAnsi="Times New Roman"/>
+          <w:b/>
+          <w:b/>
+          <w:bCs/>
+        </w:rPr>
+      </w:pPr>
+      <w:r>
+        <w:rPr>
+          <w:rFonts w:ascii="Times New Roman" w:hAnsi="Times New Roman"/>
+          <w:b w:val="false"/>
+          <w:bCs w:val="false"/>
+        </w:rPr>
+        <w:tab/>
+        <w:t>CHECK-IN : Entidade criada para guardar as informações de check-in no hotel.</w:t>
+      </w:r>
+    </w:p>
+    <w:p>
+      <w:pPr>
+        <w:pStyle w:val="Normal"/>
+        <w:spacing w:lineRule="auto" w:line="360" w:before="28" w:after="28"/>
+        <w:jc w:val="both"/>
+        <w:rPr>
+          <w:rFonts w:ascii="Times New Roman" w:hAnsi="Times New Roman"/>
+          <w:b/>
+          <w:b/>
+          <w:bCs/>
+        </w:rPr>
+      </w:pPr>
+      <w:r>
+        <w:rPr>
+          <w:rFonts w:ascii="Times New Roman" w:hAnsi="Times New Roman"/>
+          <w:b/>
+          <w:bCs/>
+        </w:rPr>
+        <w:t>Atributos da entidade CHECK-IN</w:t>
+      </w:r>
+    </w:p>
+    <w:p>
+      <w:pPr>
+        <w:pStyle w:val="Normal"/>
+        <w:spacing w:lineRule="auto" w:line="360" w:before="28" w:after="28"/>
+        <w:jc w:val="both"/>
+        <w:rPr>
+          <w:rFonts w:ascii="Times New Roman" w:hAnsi="Times New Roman"/>
+          <w:b/>
+          <w:b/>
+          <w:bCs/>
+        </w:rPr>
+      </w:pPr>
+      <w:r>
+        <w:rPr>
+          <w:rFonts w:ascii="Times New Roman" w:hAnsi="Times New Roman"/>
+          <w:b/>
+          <w:bCs/>
+        </w:rPr>
+        <w:tab/>
+      </w:r>
+      <w:r>
+        <w:rPr>
+          <w:rFonts w:ascii="Times New Roman" w:hAnsi="Times New Roman"/>
+          <w:b w:val="false"/>
+          <w:bCs w:val="false"/>
+        </w:rPr>
+        <w:t>Observação: Atributo guarda informação de informações referentes ao check-in.</w:t>
+      </w:r>
+    </w:p>
+    <w:p>
+      <w:pPr>
+        <w:pStyle w:val="Normal"/>
+        <w:spacing w:lineRule="auto" w:line="360" w:before="28" w:after="28"/>
+        <w:jc w:val="both"/>
+        <w:rPr>
+          <w:rFonts w:ascii="Times New Roman" w:hAnsi="Times New Roman"/>
+          <w:b w:val="false"/>
+          <w:b w:val="false"/>
+          <w:bCs w:val="false"/>
+        </w:rPr>
+      </w:pPr>
+      <w:r>
+        <w:rPr>
+          <w:rFonts w:ascii="Times New Roman" w:hAnsi="Times New Roman"/>
+          <w:b w:val="false"/>
+          <w:bCs w:val="false"/>
+        </w:rPr>
+        <w:tab/>
+        <w:t>Hora marcada: Atributo guarda informação sobre da hora marcada para da entrada no hotel.</w:t>
+      </w:r>
+    </w:p>
+    <w:p>
+      <w:pPr>
+        <w:pStyle w:val="Normal"/>
+        <w:spacing w:lineRule="auto" w:line="360" w:before="28" w:after="28"/>
+        <w:jc w:val="both"/>
+        <w:rPr>
+          <w:rFonts w:ascii="Times New Roman" w:hAnsi="Times New Roman"/>
+          <w:b w:val="false"/>
+          <w:b w:val="false"/>
+          <w:bCs w:val="false"/>
+        </w:rPr>
+      </w:pPr>
+      <w:r>
+        <w:rPr>
+          <w:rFonts w:ascii="Times New Roman" w:hAnsi="Times New Roman"/>
+          <w:b w:val="false"/>
+          <w:bCs w:val="false"/>
+        </w:rPr>
+        <w:tab/>
+        <w:t>Data marcada: Atributo guarda informação sobre a data marcada para da entrada no hotel.</w:t>
+      </w:r>
+    </w:p>
+    <w:p>
+      <w:pPr>
+        <w:pStyle w:val="Normal"/>
+        <w:spacing w:lineRule="auto" w:line="360" w:before="28" w:after="28"/>
+        <w:jc w:val="both"/>
+        <w:rPr>
+          <w:rFonts w:ascii="Times New Roman" w:hAnsi="Times New Roman"/>
+          <w:b/>
+          <w:b/>
+          <w:bCs/>
+        </w:rPr>
+      </w:pPr>
+      <w:r>
+        <w:rPr>
+          <w:rFonts w:ascii="Times New Roman" w:hAnsi="Times New Roman"/>
+          <w:b w:val="false"/>
+          <w:bCs w:val="false"/>
+        </w:rPr>
+        <w:tab/>
+        <w:t>Status: Atributo criado para guardar o status do check-in.</w:t>
+      </w:r>
+    </w:p>
+    <w:p>
+      <w:pPr>
+        <w:pStyle w:val="Normal"/>
+        <w:spacing w:lineRule="auto" w:line="360" w:before="28" w:after="28"/>
+        <w:jc w:val="both"/>
+        <w:rPr>
+          <w:rFonts w:ascii="Times New Roman" w:hAnsi="Times New Roman"/>
+          <w:b/>
+          <w:b/>
+          <w:bCs/>
+        </w:rPr>
+      </w:pPr>
+      <w:r>
+        <w:rPr>
+          <w:rFonts w:ascii="Times New Roman" w:hAnsi="Times New Roman"/>
+          <w:b/>
+          <w:bCs/>
+        </w:rPr>
+        <w:t>Relacionamento(s) da entidade  CHECK-IN</w:t>
+      </w:r>
+    </w:p>
+    <w:p>
+      <w:pPr>
+        <w:pStyle w:val="Normal"/>
+        <w:spacing w:lineRule="auto" w:line="360" w:before="28" w:after="28"/>
+        <w:jc w:val="both"/>
+        <w:rPr>
+          <w:rFonts w:ascii="Times New Roman" w:hAnsi="Times New Roman"/>
+          <w:b w:val="false"/>
+          <w:b w:val="false"/>
+          <w:bCs w:val="false"/>
+        </w:rPr>
+      </w:pPr>
+      <w:r>
+        <w:rPr>
+          <w:rFonts w:ascii="Times New Roman" w:hAnsi="Times New Roman"/>
+          <w:b w:val="false"/>
+          <w:bCs w:val="false"/>
+        </w:rPr>
+        <w:tab/>
+        <w:t>faz: relaciona a entidade check-in com a entidade hóspede principal , onde o hóspede principal pode ou não fazer o check-in, e o check-in pode ser feito ou não pelo o hóspede principal.</w:t>
+      </w:r>
+    </w:p>
+    <w:p>
+      <w:pPr>
+        <w:pStyle w:val="Normal"/>
+        <w:spacing w:lineRule="auto" w:line="360" w:before="28" w:after="28"/>
+        <w:jc w:val="both"/>
+        <w:rPr>
+          <w:rFonts w:ascii="Times New Roman" w:hAnsi="Times New Roman"/>
+          <w:b w:val="false"/>
+          <w:b w:val="false"/>
+          <w:bCs w:val="false"/>
+        </w:rPr>
+      </w:pPr>
+      <w:r>
+        <w:rPr>
+          <w:rFonts w:ascii="Times New Roman" w:hAnsi="Times New Roman"/>
+          <w:b w:val="false"/>
+          <w:bCs w:val="false"/>
+        </w:rPr>
+        <w:tab/>
+      </w:r>
+      <w:r>
+        <w:rPr>
+          <w:rFonts w:ascii="Times New Roman" w:hAnsi="Times New Roman"/>
+          <w:b/>
+          <w:bCs/>
+        </w:rPr>
+        <w:t>Atributos do relacionamento recebido:</w:t>
+      </w:r>
+    </w:p>
+    <w:p>
+      <w:pPr>
+        <w:pStyle w:val="Normal"/>
+        <w:spacing w:lineRule="auto" w:line="360" w:before="28" w:after="28"/>
+        <w:jc w:val="both"/>
+        <w:rPr>
+          <w:rFonts w:ascii="Times New Roman" w:hAnsi="Times New Roman"/>
+          <w:b w:val="false"/>
+          <w:b w:val="false"/>
+          <w:bCs w:val="false"/>
+        </w:rPr>
+      </w:pPr>
+      <w:r>
+        <w:rPr>
+          <w:rFonts w:ascii="Times New Roman" w:hAnsi="Times New Roman"/>
+          <w:b/>
+          <w:bCs/>
+        </w:rPr>
+        <w:tab/>
+        <w:tab/>
+      </w:r>
+      <w:r>
+        <w:rPr>
+          <w:rFonts w:ascii="Times New Roman" w:hAnsi="Times New Roman"/>
+          <w:b w:val="false"/>
+          <w:bCs w:val="false"/>
+        </w:rPr>
+        <w:t>Data: Atributo guarda informação referente a data que foi feito o check-in.</w:t>
+      </w:r>
+    </w:p>
+    <w:p>
+      <w:pPr>
+        <w:pStyle w:val="Normal"/>
+        <w:spacing w:lineRule="auto" w:line="360" w:before="28" w:after="28"/>
+        <w:jc w:val="both"/>
+        <w:rPr>
+          <w:rFonts w:ascii="Times New Roman" w:hAnsi="Times New Roman"/>
+          <w:b w:val="false"/>
+          <w:b w:val="false"/>
+          <w:bCs w:val="false"/>
+        </w:rPr>
+      </w:pPr>
+      <w:r>
+        <w:rPr>
+          <w:rFonts w:ascii="Times New Roman" w:hAnsi="Times New Roman"/>
+          <w:b w:val="false"/>
+          <w:bCs w:val="false"/>
+        </w:rPr>
+        <w:tab/>
+        <w:tab/>
+        <w:t xml:space="preserve">Hora: Atributo guarda informação referente a hora que foi feito o check-in.  </w:t>
+      </w:r>
+    </w:p>
+    <w:p>
+      <w:pPr>
+        <w:pStyle w:val="Normal"/>
+        <w:spacing w:lineRule="auto" w:line="360" w:before="28" w:after="28"/>
+        <w:jc w:val="both"/>
+        <w:rPr>
+          <w:rFonts w:ascii="Times New Roman" w:hAnsi="Times New Roman"/>
+          <w:b w:val="false"/>
+          <w:b w:val="false"/>
+          <w:bCs w:val="false"/>
+        </w:rPr>
+      </w:pPr>
+      <w:r>
+        <w:rPr>
+          <w:rFonts w:ascii="Times New Roman" w:hAnsi="Times New Roman"/>
+          <w:b w:val="false"/>
+          <w:bCs w:val="false"/>
+        </w:rPr>
+      </w:r>
+    </w:p>
+    <w:p>
+      <w:pPr>
+        <w:pStyle w:val="Normal"/>
+        <w:spacing w:lineRule="auto" w:line="360" w:before="28" w:after="28"/>
+        <w:jc w:val="both"/>
+        <w:rPr>
+          <w:rFonts w:ascii="Times New Roman" w:hAnsi="Times New Roman"/>
+          <w:b/>
+          <w:b/>
+          <w:bCs/>
+        </w:rPr>
+      </w:pPr>
+      <w:r>
+        <w:rPr>
+          <w:rFonts w:ascii="Times New Roman" w:hAnsi="Times New Roman"/>
+          <w:b/>
+          <w:bCs/>
+        </w:rPr>
+        <w:t>Entidade CHECK-OUT</w:t>
+      </w:r>
+    </w:p>
+    <w:p>
+      <w:pPr>
+        <w:pStyle w:val="Normal"/>
+        <w:spacing w:lineRule="auto" w:line="360" w:before="28" w:after="28"/>
+        <w:jc w:val="both"/>
+        <w:rPr>
+          <w:rFonts w:ascii="Times New Roman" w:hAnsi="Times New Roman"/>
+          <w:b/>
+          <w:b/>
+          <w:bCs/>
+        </w:rPr>
+      </w:pPr>
+      <w:r>
+        <w:rPr>
+          <w:rFonts w:ascii="Times New Roman" w:hAnsi="Times New Roman"/>
+          <w:b w:val="false"/>
+          <w:bCs w:val="false"/>
+        </w:rPr>
+        <w:tab/>
+        <w:t>CHECK-OUT: Entidade criada para guardar as informações de check-out no Hotel.</w:t>
+      </w:r>
+    </w:p>
+    <w:p>
+      <w:pPr>
+        <w:pStyle w:val="Normal"/>
+        <w:spacing w:lineRule="auto" w:line="360" w:before="28" w:after="28"/>
+        <w:jc w:val="both"/>
+        <w:rPr>
+          <w:rFonts w:ascii="Times New Roman" w:hAnsi="Times New Roman"/>
+          <w:b/>
+          <w:b/>
+          <w:bCs/>
+        </w:rPr>
+      </w:pPr>
+      <w:r>
+        <w:rPr>
+          <w:rFonts w:ascii="Times New Roman" w:hAnsi="Times New Roman"/>
+          <w:b/>
+          <w:bCs/>
+        </w:rPr>
+        <w:t xml:space="preserve">Atributos da entidade  </w:t>
+      </w:r>
+      <w:r>
+        <w:rPr>
+          <w:rFonts w:ascii="Times New Roman" w:hAnsi="Times New Roman"/>
+          <w:b/>
+          <w:bCs/>
+          <w:position w:val="0"/>
+          <w:sz w:val="22"/>
+          <w:sz w:val="22"/>
+          <w:vertAlign w:val="baseline"/>
+        </w:rPr>
+        <w:t>CHECK-OUT</w:t>
+      </w:r>
+    </w:p>
+    <w:p>
+      <w:pPr>
+        <w:pStyle w:val="Normal"/>
+        <w:spacing w:lineRule="auto" w:line="360" w:before="28" w:after="28"/>
+        <w:jc w:val="both"/>
+        <w:rPr>
+          <w:rFonts w:ascii="Times New Roman" w:hAnsi="Times New Roman"/>
+          <w:b/>
+          <w:b/>
+          <w:bCs/>
+        </w:rPr>
+      </w:pPr>
+      <w:r>
+        <w:rPr>
+          <w:rFonts w:ascii="Times New Roman" w:hAnsi="Times New Roman"/>
+          <w:b/>
+          <w:bCs/>
+        </w:rPr>
+        <w:tab/>
+      </w:r>
+      <w:r>
+        <w:rPr>
+          <w:rFonts w:ascii="Times New Roman" w:hAnsi="Times New Roman"/>
+          <w:b w:val="false"/>
+          <w:bCs w:val="false"/>
+        </w:rPr>
+        <w:t xml:space="preserve">Observação : Atributo guarda informação de informações referentes ao check-out. </w:t>
+      </w:r>
+    </w:p>
+    <w:p>
+      <w:pPr>
+        <w:pStyle w:val="Normal"/>
+        <w:spacing w:lineRule="auto" w:line="360" w:before="28" w:after="28"/>
+        <w:jc w:val="both"/>
+        <w:rPr>
+          <w:rFonts w:ascii="Times New Roman" w:hAnsi="Times New Roman"/>
+          <w:b w:val="false"/>
+          <w:b w:val="false"/>
+          <w:bCs w:val="false"/>
+        </w:rPr>
+      </w:pPr>
+      <w:r>
+        <w:rPr>
+          <w:rFonts w:ascii="Times New Roman" w:hAnsi="Times New Roman"/>
+          <w:b w:val="false"/>
+          <w:bCs w:val="false"/>
+        </w:rPr>
+        <w:tab/>
+        <w:t>Hora marcada: Atributo guarda informação sobre da hora marcada para da entrada no hotel.</w:t>
+      </w:r>
+    </w:p>
+    <w:p>
+      <w:pPr>
+        <w:pStyle w:val="Normal"/>
+        <w:spacing w:lineRule="auto" w:line="360" w:before="28" w:after="28"/>
+        <w:jc w:val="both"/>
+        <w:rPr>
+          <w:rFonts w:ascii="Times New Roman" w:hAnsi="Times New Roman"/>
+          <w:b w:val="false"/>
+          <w:b w:val="false"/>
+          <w:bCs w:val="false"/>
+        </w:rPr>
+      </w:pPr>
+      <w:r>
+        <w:rPr>
+          <w:rFonts w:ascii="Times New Roman" w:hAnsi="Times New Roman"/>
+          <w:b w:val="false"/>
+          <w:bCs w:val="false"/>
+        </w:rPr>
+        <w:tab/>
+        <w:t>Data marcada: Atributo guarda informação sobre a data marcada para da entrada no hotel.</w:t>
+      </w:r>
+    </w:p>
+    <w:p>
+      <w:pPr>
+        <w:pStyle w:val="Normal"/>
+        <w:spacing w:lineRule="auto" w:line="360" w:before="28" w:after="28"/>
+        <w:jc w:val="both"/>
+        <w:rPr>
+          <w:rFonts w:ascii="Times New Roman" w:hAnsi="Times New Roman"/>
+          <w:b/>
+          <w:b/>
+          <w:bCs/>
+        </w:rPr>
+      </w:pPr>
+      <w:r>
+        <w:rPr>
+          <w:rFonts w:ascii="Times New Roman" w:hAnsi="Times New Roman"/>
+          <w:b w:val="false"/>
+          <w:bCs w:val="false"/>
+        </w:rPr>
+        <w:tab/>
+        <w:t>Status: Atributo criado para guardar o status do check-out.</w:t>
+      </w:r>
+    </w:p>
+    <w:p>
+      <w:pPr>
+        <w:pStyle w:val="Normal"/>
+        <w:spacing w:lineRule="auto" w:line="360" w:before="28" w:after="28"/>
+        <w:jc w:val="both"/>
+        <w:rPr>
+          <w:rFonts w:ascii="Times New Roman" w:hAnsi="Times New Roman"/>
+          <w:b/>
+          <w:b/>
+          <w:bCs/>
+        </w:rPr>
+      </w:pPr>
+      <w:r>
+        <w:rPr>
+          <w:rFonts w:ascii="Times New Roman" w:hAnsi="Times New Roman"/>
+          <w:b/>
+          <w:bCs/>
+        </w:rPr>
+        <w:t xml:space="preserve">Relacionamento(s) da entidade  </w:t>
+      </w:r>
+      <w:r>
+        <w:rPr>
+          <w:rFonts w:ascii="Times New Roman" w:hAnsi="Times New Roman"/>
+          <w:b/>
+          <w:bCs/>
+          <w:position w:val="0"/>
+          <w:sz w:val="22"/>
+          <w:sz w:val="22"/>
+          <w:vertAlign w:val="baseline"/>
+        </w:rPr>
+        <w:t>CHECK-OUT</w:t>
+      </w:r>
+    </w:p>
+    <w:p>
+      <w:pPr>
+        <w:pStyle w:val="Normal"/>
+        <w:spacing w:lineRule="auto" w:line="360" w:before="28" w:after="28"/>
+        <w:jc w:val="both"/>
+        <w:rPr>
+          <w:rFonts w:ascii="Times New Roman" w:hAnsi="Times New Roman"/>
+          <w:b w:val="false"/>
+          <w:b w:val="false"/>
+          <w:bCs w:val="false"/>
+        </w:rPr>
+      </w:pPr>
+      <w:r>
+        <w:rPr>
+          <w:rFonts w:ascii="Times New Roman" w:hAnsi="Times New Roman"/>
+          <w:b w:val="false"/>
+          <w:bCs w:val="false"/>
+        </w:rPr>
+        <w:t>faz: relaciona a entidade check-out com a entidade hóspede principal , onde o hóspede principal pode ou não fazer o check-out, e o check-out pode ser feito ou não pelo o hóspede principal.</w:t>
+      </w:r>
+    </w:p>
+    <w:p>
+      <w:pPr>
+        <w:pStyle w:val="Normal"/>
+        <w:spacing w:lineRule="auto" w:line="360" w:before="28" w:after="28"/>
+        <w:jc w:val="both"/>
+        <w:rPr>
+          <w:rFonts w:ascii="Times New Roman" w:hAnsi="Times New Roman"/>
+          <w:b w:val="false"/>
+          <w:b w:val="false"/>
+          <w:bCs w:val="false"/>
+        </w:rPr>
+      </w:pPr>
+      <w:r>
+        <w:rPr>
+          <w:rFonts w:ascii="Times New Roman" w:hAnsi="Times New Roman"/>
+          <w:b w:val="false"/>
+          <w:bCs w:val="false"/>
+        </w:rPr>
+        <w:tab/>
+      </w:r>
+      <w:r>
+        <w:rPr>
+          <w:rFonts w:ascii="Times New Roman" w:hAnsi="Times New Roman"/>
+          <w:b/>
+          <w:bCs/>
+        </w:rPr>
+        <w:t>Atributos do relacionamento recebido:</w:t>
+      </w:r>
+    </w:p>
+    <w:p>
+      <w:pPr>
+        <w:pStyle w:val="Normal"/>
+        <w:spacing w:lineRule="auto" w:line="360" w:before="28" w:after="28"/>
+        <w:jc w:val="both"/>
+        <w:rPr>
+          <w:rFonts w:ascii="Times New Roman" w:hAnsi="Times New Roman"/>
+          <w:b w:val="false"/>
+          <w:b w:val="false"/>
+          <w:bCs w:val="false"/>
+        </w:rPr>
+      </w:pPr>
+      <w:r>
+        <w:rPr>
+          <w:rFonts w:ascii="Times New Roman" w:hAnsi="Times New Roman"/>
+          <w:b/>
+          <w:bCs/>
+        </w:rPr>
+        <w:tab/>
+        <w:tab/>
+      </w:r>
+      <w:r>
+        <w:rPr>
+          <w:rFonts w:ascii="Times New Roman" w:hAnsi="Times New Roman"/>
+          <w:b w:val="false"/>
+          <w:bCs w:val="false"/>
+        </w:rPr>
+        <w:t>Data: Atributo guarda informação referente a data que foi feito o check-out.</w:t>
+      </w:r>
+    </w:p>
+    <w:p>
+      <w:pPr>
+        <w:pStyle w:val="Normal"/>
+        <w:spacing w:lineRule="auto" w:line="360" w:before="28" w:after="28"/>
+        <w:jc w:val="both"/>
+        <w:rPr>
+          <w:rFonts w:ascii="Times New Roman" w:hAnsi="Times New Roman"/>
+          <w:b w:val="false"/>
+          <w:b w:val="false"/>
+          <w:bCs w:val="false"/>
+        </w:rPr>
+      </w:pPr>
+      <w:r>
+        <w:rPr>
+          <w:rFonts w:ascii="Times New Roman" w:hAnsi="Times New Roman"/>
+          <w:b w:val="false"/>
+          <w:bCs w:val="false"/>
+        </w:rPr>
+        <w:tab/>
+        <w:tab/>
+        <w:t xml:space="preserve">Hora: Atributo guarda informação referente a hora que foi feito o check-out.  </w:t>
+      </w:r>
+    </w:p>
+    <w:p>
+      <w:pPr>
+        <w:pStyle w:val="Normal"/>
+        <w:spacing w:lineRule="auto" w:line="360" w:before="28" w:after="28"/>
+        <w:jc w:val="both"/>
+        <w:rPr>
+          <w:rFonts w:ascii="Times New Roman" w:hAnsi="Times New Roman"/>
+          <w:b w:val="false"/>
+          <w:b w:val="false"/>
+          <w:bCs w:val="false"/>
+        </w:rPr>
+      </w:pPr>
+      <w:r>
+        <w:rPr>
+          <w:rFonts w:ascii="Times New Roman" w:hAnsi="Times New Roman"/>
+          <w:b w:val="false"/>
+          <w:bCs w:val="false"/>
+        </w:rPr>
+      </w:r>
+    </w:p>
+    <w:p>
+      <w:pPr>
+        <w:pStyle w:val="Normal"/>
+        <w:spacing w:lineRule="auto" w:line="360" w:before="28" w:after="28"/>
+        <w:jc w:val="both"/>
+        <w:rPr>
+          <w:rFonts w:ascii="Times New Roman" w:hAnsi="Times New Roman"/>
+          <w:b/>
+          <w:b/>
+          <w:bCs/>
+        </w:rPr>
+      </w:pPr>
+      <w:r>
+        <w:rPr>
+          <w:rFonts w:ascii="Times New Roman" w:hAnsi="Times New Roman"/>
+          <w:b/>
+          <w:bCs/>
+        </w:rPr>
+        <w:t>Entidade QUARTO</w:t>
+      </w:r>
+    </w:p>
+    <w:p>
+      <w:pPr>
+        <w:pStyle w:val="Normal"/>
+        <w:spacing w:lineRule="auto" w:line="360" w:before="28" w:after="28"/>
+        <w:jc w:val="both"/>
+        <w:rPr>
+          <w:rFonts w:ascii="Times New Roman" w:hAnsi="Times New Roman"/>
+          <w:b w:val="false"/>
+          <w:b w:val="false"/>
+          <w:bCs w:val="false"/>
+        </w:rPr>
+      </w:pPr>
+      <w:r>
+        <w:rPr>
+          <w:rFonts w:ascii="Times New Roman" w:hAnsi="Times New Roman"/>
+          <w:b w:val="false"/>
+          <w:bCs w:val="false"/>
+        </w:rPr>
+        <w:tab/>
+        <w:t>QUART0: Entidade que guarda informações referentes ao quarto reservado no hotel.</w:t>
+      </w:r>
+    </w:p>
+    <w:p>
+      <w:pPr>
+        <w:pStyle w:val="Normal"/>
+        <w:spacing w:lineRule="auto" w:line="360" w:before="28" w:after="28"/>
+        <w:jc w:val="both"/>
+        <w:rPr>
+          <w:rFonts w:ascii="Times New Roman" w:hAnsi="Times New Roman"/>
+          <w:b/>
+          <w:b/>
+          <w:bCs/>
+        </w:rPr>
+      </w:pPr>
+      <w:r>
+        <w:rPr>
+          <w:rFonts w:ascii="Times New Roman" w:hAnsi="Times New Roman"/>
+          <w:b/>
+          <w:bCs/>
+        </w:rPr>
+        <w:t xml:space="preserve">Atributos da entidade QUARTO </w:t>
+      </w:r>
+    </w:p>
+    <w:p>
+      <w:pPr>
+        <w:pStyle w:val="Normal"/>
+        <w:spacing w:lineRule="auto" w:line="360" w:before="28" w:after="28"/>
+        <w:jc w:val="both"/>
+        <w:rPr>
+          <w:rFonts w:ascii="Times New Roman" w:hAnsi="Times New Roman"/>
+          <w:b/>
+          <w:b/>
+          <w:bCs/>
+        </w:rPr>
+      </w:pPr>
+      <w:r>
+        <w:rPr>
+          <w:rFonts w:ascii="Times New Roman" w:hAnsi="Times New Roman"/>
+          <w:b w:val="false"/>
+          <w:bCs w:val="false"/>
+        </w:rPr>
+        <w:tab/>
+        <w:t>Numero : Atributo guarda informação sobre o numero referente ao quarto.</w:t>
+        <w:tab/>
+      </w:r>
+    </w:p>
+    <w:p>
+      <w:pPr>
+        <w:pStyle w:val="Normal"/>
+        <w:spacing w:lineRule="auto" w:line="360" w:before="28" w:after="28"/>
+        <w:jc w:val="both"/>
+        <w:rPr>
+          <w:rFonts w:ascii="Times New Roman" w:hAnsi="Times New Roman"/>
+          <w:b w:val="false"/>
+          <w:b w:val="false"/>
+          <w:bCs w:val="false"/>
+        </w:rPr>
+      </w:pPr>
+      <w:r>
+        <w:rPr>
+          <w:rFonts w:ascii="Times New Roman" w:hAnsi="Times New Roman"/>
+          <w:b w:val="false"/>
+          <w:bCs w:val="false"/>
+        </w:rPr>
+        <w:tab/>
+        <w:t>Descrição: Atributos guarda uma breve descrição sobre o quarto.</w:t>
+      </w:r>
+    </w:p>
+    <w:p>
+      <w:pPr>
+        <w:pStyle w:val="Normal"/>
+        <w:spacing w:lineRule="auto" w:line="360" w:before="28" w:after="28"/>
+        <w:jc w:val="both"/>
+        <w:rPr>
+          <w:rFonts w:ascii="Times New Roman" w:hAnsi="Times New Roman"/>
+          <w:b w:val="false"/>
+          <w:b w:val="false"/>
+          <w:bCs w:val="false"/>
+        </w:rPr>
+      </w:pPr>
+      <w:r>
+        <w:rPr>
+          <w:rFonts w:ascii="Times New Roman" w:hAnsi="Times New Roman"/>
+          <w:b w:val="false"/>
+          <w:bCs w:val="false"/>
+        </w:rPr>
+        <w:tab/>
+        <w:t>Valor: Atributo guarda informação sobre o valor referente ao quarto.</w:t>
+      </w:r>
+    </w:p>
+    <w:p>
+      <w:pPr>
+        <w:pStyle w:val="Normal"/>
+        <w:spacing w:lineRule="auto" w:line="360" w:before="28" w:after="28"/>
+        <w:jc w:val="both"/>
+        <w:rPr>
+          <w:rFonts w:ascii="Times New Roman" w:hAnsi="Times New Roman"/>
+          <w:b w:val="false"/>
+          <w:b w:val="false"/>
+          <w:bCs w:val="false"/>
+        </w:rPr>
+      </w:pPr>
+      <w:r>
+        <w:rPr>
+          <w:rFonts w:ascii="Times New Roman" w:hAnsi="Times New Roman"/>
+          <w:b w:val="false"/>
+          <w:bCs w:val="false"/>
+        </w:rPr>
+        <w:tab/>
+        <w:t>Status: Atributo guarda informação sobre o status referente ao quarto.</w:t>
+      </w:r>
+    </w:p>
+    <w:p>
+      <w:pPr>
+        <w:pStyle w:val="Normal"/>
+        <w:spacing w:lineRule="auto" w:line="360" w:before="28" w:after="28"/>
+        <w:jc w:val="both"/>
+        <w:rPr>
+          <w:rFonts w:ascii="Times New Roman" w:hAnsi="Times New Roman"/>
+          <w:b/>
+          <w:b/>
+          <w:bCs/>
+        </w:rPr>
+      </w:pPr>
+      <w:r>
+        <w:rPr>
+          <w:rFonts w:ascii="Times New Roman" w:hAnsi="Times New Roman"/>
+          <w:b/>
+          <w:bCs/>
+        </w:rPr>
+        <w:t>Relacionamento(s) da entidade QUARTO</w:t>
+      </w:r>
+    </w:p>
+    <w:p>
+      <w:pPr>
+        <w:pStyle w:val="Normal"/>
+        <w:spacing w:lineRule="auto" w:line="360" w:before="28" w:after="28"/>
+        <w:jc w:val="both"/>
+        <w:rPr>
+          <w:rFonts w:ascii="Times New Roman" w:hAnsi="Times New Roman"/>
+          <w:b/>
+          <w:b/>
+          <w:bCs/>
+        </w:rPr>
+      </w:pPr>
+      <w:r>
+        <w:rPr>
+          <w:rFonts w:ascii="Times New Roman" w:hAnsi="Times New Roman"/>
+          <w:b/>
+          <w:bCs/>
+        </w:rPr>
+        <w:tab/>
+      </w:r>
+      <w:r>
+        <w:rPr>
+          <w:rFonts w:ascii="Times New Roman" w:hAnsi="Times New Roman"/>
+          <w:b w:val="false"/>
+          <w:bCs w:val="false"/>
+        </w:rPr>
+        <w:t>tem: relaciona a entidade quarto com a entidade reserva , onde o quarto pode possuir uma ou nenhuma reserva , e uma reserva pode ser feita pra um único quarto.</w:t>
+      </w:r>
+    </w:p>
+    <w:p>
+      <w:pPr>
+        <w:pStyle w:val="Normal"/>
+        <w:spacing w:lineRule="auto" w:line="360" w:before="28" w:after="28"/>
+        <w:jc w:val="both"/>
+        <w:rPr>
+          <w:rFonts w:ascii="Times New Roman" w:hAnsi="Times New Roman"/>
+          <w:b/>
+          <w:b/>
+          <w:bCs/>
+        </w:rPr>
+      </w:pPr>
+      <w:r>
+        <w:rPr>
+          <w:rFonts w:ascii="Times New Roman" w:hAnsi="Times New Roman"/>
+          <w:b w:val="false"/>
+          <w:bCs w:val="false"/>
+        </w:rPr>
+        <w:tab/>
+        <w:t>está em: relaciona a entidade quarto com a entidade hóspede , onde uma quarto pode ter um ou vários hóspedes , e uma hóspede esta em um único quarto.</w:t>
+      </w:r>
+    </w:p>
+    <w:p>
+      <w:pPr>
+        <w:pStyle w:val="Normal"/>
+        <w:spacing w:lineRule="auto" w:line="360" w:before="28" w:after="28"/>
+        <w:jc w:val="both"/>
+        <w:rPr>
+          <w:rFonts w:ascii="Times New Roman" w:hAnsi="Times New Roman"/>
+          <w:b/>
+          <w:b/>
+          <w:bCs/>
+        </w:rPr>
+      </w:pPr>
+      <w:r>
+        <w:rPr>
+          <w:rFonts w:ascii="Times New Roman" w:hAnsi="Times New Roman"/>
+          <w:b w:val="false"/>
+          <w:bCs w:val="false"/>
+        </w:rPr>
+        <w:tab/>
+        <w:t>Solicita: relaciona a entidade quarto com a entidade serviço , onde um quarto pode solicita nenhum ou muitos serviços , e uma serviço pode ser solicitado por nenhum ou muitos quartos.</w:t>
+      </w:r>
+    </w:p>
+    <w:p>
+      <w:pPr>
+        <w:pStyle w:val="Normal"/>
+        <w:spacing w:lineRule="auto" w:line="360" w:before="28" w:after="28"/>
+        <w:jc w:val="both"/>
+        <w:rPr>
+          <w:b w:val="false"/>
+          <w:b w:val="false"/>
+          <w:bCs w:val="false"/>
+        </w:rPr>
+      </w:pPr>
+      <w:r>
+        <w:rPr>
+          <w:b w:val="false"/>
+          <w:bCs w:val="false"/>
+        </w:rPr>
+      </w:r>
+    </w:p>
+    <w:p>
+      <w:pPr>
+        <w:pStyle w:val="Normal"/>
+        <w:spacing w:lineRule="auto" w:line="360" w:before="28" w:after="28"/>
+        <w:jc w:val="both"/>
+        <w:rPr>
+          <w:rFonts w:ascii="Times New Roman" w:hAnsi="Times New Roman"/>
+          <w:b/>
+          <w:b/>
+          <w:bCs/>
+        </w:rPr>
+      </w:pPr>
+      <w:r>
+        <w:rPr>
+          <w:rFonts w:ascii="Times New Roman" w:hAnsi="Times New Roman"/>
+          <w:b/>
+          <w:bCs/>
+        </w:rPr>
+        <w:t>Entidade SERVIÇO</w:t>
+      </w:r>
+    </w:p>
+    <w:p>
+      <w:pPr>
+        <w:pStyle w:val="Normal"/>
+        <w:spacing w:lineRule="auto" w:line="360" w:before="28" w:after="28"/>
+        <w:jc w:val="both"/>
+        <w:rPr>
+          <w:rFonts w:ascii="Times New Roman" w:hAnsi="Times New Roman"/>
+          <w:b w:val="false"/>
+          <w:b w:val="false"/>
+          <w:bCs w:val="false"/>
+        </w:rPr>
+      </w:pPr>
+      <w:r>
+        <w:rPr>
+          <w:rFonts w:ascii="Times New Roman" w:hAnsi="Times New Roman"/>
+          <w:b w:val="false"/>
+          <w:bCs w:val="false"/>
+        </w:rPr>
+        <w:tab/>
+        <w:t>SERVIÇO: Entidade que guarda informações sobre os serviços prestados no hotel.</w:t>
+      </w:r>
+    </w:p>
+    <w:p>
+      <w:pPr>
+        <w:pStyle w:val="Normal"/>
+        <w:spacing w:lineRule="auto" w:line="360" w:before="28" w:after="28"/>
+        <w:jc w:val="both"/>
+        <w:rPr>
+          <w:rFonts w:ascii="Times New Roman" w:hAnsi="Times New Roman"/>
+          <w:b/>
+          <w:b/>
+          <w:bCs/>
+        </w:rPr>
+      </w:pPr>
+      <w:r>
+        <w:rPr>
+          <w:rFonts w:ascii="Times New Roman" w:hAnsi="Times New Roman"/>
+          <w:b/>
+          <w:bCs/>
+        </w:rPr>
+        <w:t>Atributos da entidade SERVIÇO</w:t>
+      </w:r>
+    </w:p>
+    <w:p>
+      <w:pPr>
+        <w:pStyle w:val="Normal"/>
+        <w:spacing w:lineRule="auto" w:line="360" w:before="28" w:after="28"/>
+        <w:jc w:val="both"/>
+        <w:rPr>
+          <w:rFonts w:ascii="Times New Roman" w:hAnsi="Times New Roman"/>
+          <w:b w:val="false"/>
+          <w:b w:val="false"/>
+          <w:bCs w:val="false"/>
+        </w:rPr>
+      </w:pPr>
+      <w:r>
+        <w:rPr>
+          <w:rFonts w:ascii="Times New Roman" w:hAnsi="Times New Roman"/>
+          <w:b w:val="false"/>
+          <w:bCs w:val="false"/>
+        </w:rPr>
+        <w:tab/>
+        <w:t>ID: atributo criado para guardar informação sobre o ID do serviço.</w:t>
+      </w:r>
+    </w:p>
+    <w:p>
+      <w:pPr>
+        <w:pStyle w:val="Normal"/>
+        <w:spacing w:lineRule="auto" w:line="360" w:before="28" w:after="28"/>
+        <w:jc w:val="both"/>
+        <w:rPr>
+          <w:rFonts w:ascii="Times New Roman" w:hAnsi="Times New Roman"/>
+          <w:b w:val="false"/>
+          <w:b w:val="false"/>
+          <w:bCs w:val="false"/>
+        </w:rPr>
+      </w:pPr>
+      <w:r>
+        <w:rPr>
+          <w:rFonts w:ascii="Times New Roman" w:hAnsi="Times New Roman"/>
+          <w:b w:val="false"/>
+          <w:bCs w:val="false"/>
+        </w:rPr>
+      </w:r>
+    </w:p>
+    <w:p>
+      <w:pPr>
+        <w:pStyle w:val="Normal"/>
+        <w:spacing w:lineRule="auto" w:line="360" w:before="28" w:after="28"/>
+        <w:jc w:val="both"/>
+        <w:rPr>
+          <w:rFonts w:ascii="Times New Roman" w:hAnsi="Times New Roman"/>
+          <w:b/>
+          <w:b/>
+          <w:bCs/>
+        </w:rPr>
+      </w:pPr>
+      <w:r>
+        <w:rPr>
+          <w:rFonts w:ascii="Times New Roman" w:hAnsi="Times New Roman"/>
+          <w:b/>
+          <w:bCs/>
+        </w:rPr>
+        <w:t>Relacionamento(s) da entidade SERVIÇO</w:t>
+      </w:r>
+    </w:p>
+    <w:p>
+      <w:pPr>
+        <w:pStyle w:val="Normal"/>
+        <w:spacing w:lineRule="auto" w:line="360" w:before="28" w:after="28"/>
+        <w:jc w:val="both"/>
+        <w:rPr>
+          <w:rFonts w:ascii="Times New Roman" w:hAnsi="Times New Roman"/>
+          <w:b w:val="false"/>
+          <w:b w:val="false"/>
+          <w:bCs w:val="false"/>
+        </w:rPr>
+      </w:pPr>
+      <w:r>
+        <w:rPr>
+          <w:rFonts w:ascii="Times New Roman" w:hAnsi="Times New Roman"/>
+          <w:b w:val="false"/>
+          <w:bCs w:val="false"/>
+        </w:rPr>
+        <w:tab/>
+        <w:t xml:space="preserve">solicita: relaciona a entidade serviço coma a entidade quarto , onde serviço pode ser solicitado por um ou muitos quartos , um quarto pode solicitar um ou muitos serviços. </w:t>
+      </w:r>
+    </w:p>
+    <w:p>
+      <w:pPr>
+        <w:pStyle w:val="Normal"/>
+        <w:spacing w:lineRule="auto" w:line="360" w:before="28" w:after="28"/>
+        <w:jc w:val="both"/>
+        <w:rPr>
+          <w:rFonts w:ascii="Times New Roman" w:hAnsi="Times New Roman"/>
+          <w:b/>
+          <w:b/>
+          <w:bCs/>
+        </w:rPr>
+      </w:pPr>
+      <w:r>
+        <w:rPr>
+          <w:rFonts w:ascii="Times New Roman" w:hAnsi="Times New Roman"/>
+          <w:b/>
+          <w:bCs/>
+        </w:rPr>
+        <w:t>Especialização da entidade SERVIÇO</w:t>
+      </w:r>
+    </w:p>
+    <w:p>
+      <w:pPr>
+        <w:pStyle w:val="Normal"/>
+        <w:spacing w:lineRule="auto" w:line="360" w:before="28" w:after="28"/>
+        <w:jc w:val="both"/>
+        <w:rPr>
+          <w:rFonts w:ascii="Times New Roman" w:hAnsi="Times New Roman"/>
+          <w:b/>
+          <w:b/>
+          <w:bCs/>
+        </w:rPr>
+      </w:pPr>
+      <w:r>
+        <w:rPr>
+          <w:rFonts w:ascii="Times New Roman" w:hAnsi="Times New Roman"/>
+          <w:b/>
+          <w:bCs/>
+        </w:rPr>
+        <w:tab/>
+      </w:r>
+      <w:r>
+        <w:rPr>
+          <w:rFonts w:ascii="Times New Roman" w:hAnsi="Times New Roman"/>
+          <w:b w:val="false"/>
+          <w:bCs w:val="false"/>
+        </w:rPr>
+        <w:t xml:space="preserve">Especialização do tipo (T ,X ) , uma especialização excludente onde </w:t>
+      </w:r>
+    </w:p>
+    <w:p>
+      <w:pPr>
+        <w:pStyle w:val="Normal"/>
+        <w:spacing w:lineRule="auto" w:line="360" w:before="28" w:after="28"/>
+        <w:jc w:val="both"/>
+        <w:rPr>
+          <w:rFonts w:ascii="Times New Roman" w:hAnsi="Times New Roman"/>
+          <w:b/>
+          <w:b/>
+          <w:bCs/>
+        </w:rPr>
+      </w:pPr>
+      <w:r>
+        <w:rPr>
+          <w:rFonts w:ascii="Times New Roman" w:hAnsi="Times New Roman"/>
+          <w:b/>
+          <w:bCs/>
+        </w:rPr>
+        <w:t>Entidade GRATUITO</w:t>
+      </w:r>
+    </w:p>
+    <w:p>
+      <w:pPr>
+        <w:pStyle w:val="Normal"/>
+        <w:spacing w:lineRule="auto" w:line="360" w:before="28" w:after="28"/>
+        <w:jc w:val="both"/>
+        <w:rPr>
+          <w:rFonts w:ascii="Times New Roman" w:hAnsi="Times New Roman"/>
+          <w:b/>
+          <w:b/>
+          <w:bCs/>
+        </w:rPr>
+      </w:pPr>
+      <w:r>
+        <w:rPr>
+          <w:rFonts w:ascii="Times New Roman" w:hAnsi="Times New Roman"/>
+          <w:b/>
+          <w:bCs/>
+        </w:rPr>
+        <w:tab/>
+      </w:r>
+      <w:r>
+        <w:rPr>
+          <w:rFonts w:ascii="Times New Roman" w:hAnsi="Times New Roman"/>
+          <w:b w:val="false"/>
+          <w:bCs w:val="false"/>
+        </w:rPr>
+        <w:t>GRATUITO: entidade criada para guardar informações referentes ao serviços gratuitos.</w:t>
+      </w:r>
+    </w:p>
+    <w:p>
+      <w:pPr>
+        <w:pStyle w:val="Normal"/>
+        <w:spacing w:lineRule="auto" w:line="360" w:before="28" w:after="28"/>
+        <w:jc w:val="both"/>
+        <w:rPr>
+          <w:rFonts w:ascii="Times New Roman" w:hAnsi="Times New Roman"/>
+          <w:b/>
+          <w:b/>
+          <w:bCs/>
+        </w:rPr>
+      </w:pPr>
+      <w:r>
+        <w:rPr>
+          <w:rFonts w:ascii="Times New Roman" w:hAnsi="Times New Roman"/>
+          <w:b/>
+          <w:bCs/>
+        </w:rPr>
+        <w:t>Atributos da entidade GRATUITO</w:t>
+      </w:r>
+    </w:p>
+    <w:p>
+      <w:pPr>
+        <w:pStyle w:val="Normal"/>
+        <w:spacing w:lineRule="auto" w:line="360" w:before="28" w:after="28"/>
+        <w:jc w:val="both"/>
+        <w:rPr>
+          <w:rFonts w:ascii="Times New Roman" w:hAnsi="Times New Roman"/>
+          <w:b/>
+          <w:b/>
+          <w:bCs/>
+        </w:rPr>
+      </w:pPr>
+      <w:r>
+        <w:rPr>
+          <w:rFonts w:ascii="Times New Roman" w:hAnsi="Times New Roman"/>
+          <w:b w:val="false"/>
+          <w:bCs w:val="false"/>
+        </w:rPr>
+        <w:tab/>
+        <w:t>Piscina: Atributo guarda informação referente ao serviço gratuito piscina.</w:t>
+      </w:r>
+    </w:p>
+    <w:p>
+      <w:pPr>
+        <w:pStyle w:val="Normal"/>
+        <w:spacing w:lineRule="auto" w:line="360" w:before="28" w:after="28"/>
+        <w:jc w:val="both"/>
+        <w:rPr>
+          <w:rFonts w:ascii="Times New Roman" w:hAnsi="Times New Roman"/>
+          <w:b w:val="false"/>
+          <w:b w:val="false"/>
+          <w:bCs w:val="false"/>
+        </w:rPr>
+      </w:pPr>
+      <w:r>
+        <w:rPr>
+          <w:rFonts w:ascii="Times New Roman" w:hAnsi="Times New Roman"/>
+          <w:b w:val="false"/>
+          <w:bCs w:val="false"/>
+        </w:rPr>
+        <w:tab/>
+        <w:t>Wifi: Atributo guarda informação referente ao serviço gratuito wifi.</w:t>
+      </w:r>
+    </w:p>
+    <w:p>
+      <w:pPr>
+        <w:pStyle w:val="Normal"/>
+        <w:spacing w:lineRule="auto" w:line="360" w:before="28" w:after="28"/>
+        <w:jc w:val="both"/>
+        <w:rPr>
+          <w:rFonts w:ascii="Times New Roman" w:hAnsi="Times New Roman"/>
+          <w:b w:val="false"/>
+          <w:b w:val="false"/>
+          <w:bCs w:val="false"/>
+        </w:rPr>
+      </w:pPr>
+      <w:r>
+        <w:rPr>
+          <w:rFonts w:ascii="Times New Roman" w:hAnsi="Times New Roman"/>
+          <w:b w:val="false"/>
+          <w:bCs w:val="false"/>
+        </w:rPr>
+        <w:tab/>
+        <w:t>Limpeza: Atributo guarda informação referente ao serviço gratuito limpeza .</w:t>
+      </w:r>
+    </w:p>
+    <w:p>
+      <w:pPr>
+        <w:pStyle w:val="Normal"/>
+        <w:spacing w:lineRule="auto" w:line="360" w:before="28" w:after="28"/>
+        <w:jc w:val="both"/>
+        <w:rPr>
+          <w:rFonts w:ascii="Times New Roman" w:hAnsi="Times New Roman"/>
+          <w:b w:val="false"/>
+          <w:b w:val="false"/>
+          <w:bCs w:val="false"/>
+        </w:rPr>
+      </w:pPr>
+      <w:r>
+        <w:rPr>
+          <w:rFonts w:ascii="Times New Roman" w:hAnsi="Times New Roman"/>
+          <w:b w:val="false"/>
+          <w:bCs w:val="false"/>
+        </w:rPr>
+        <w:tab/>
+        <w:t>Café da manha:Atributo guarda informação referente ao serviço gratuito café da manha.</w:t>
+      </w:r>
+    </w:p>
+    <w:p>
+      <w:pPr>
+        <w:pStyle w:val="Normal"/>
+        <w:spacing w:lineRule="auto" w:line="360" w:before="28" w:after="28"/>
+        <w:jc w:val="both"/>
+        <w:rPr>
+          <w:rFonts w:ascii="Times New Roman" w:hAnsi="Times New Roman"/>
+          <w:b/>
+          <w:b/>
+          <w:bCs/>
+        </w:rPr>
+      </w:pPr>
+      <w:r>
+        <w:rPr>
+          <w:rFonts w:ascii="Times New Roman" w:hAnsi="Times New Roman"/>
+          <w:b/>
+          <w:bCs/>
+          <w:highlight w:val="red"/>
+        </w:rPr>
+        <w:t>Entidade PAGO</w:t>
+      </w:r>
+    </w:p>
+    <w:p>
+      <w:pPr>
+        <w:pStyle w:val="Normal"/>
+        <w:spacing w:lineRule="auto" w:line="360" w:before="28" w:after="28"/>
+        <w:jc w:val="both"/>
+        <w:rPr>
+          <w:rFonts w:ascii="Times New Roman" w:hAnsi="Times New Roman"/>
+          <w:b/>
+          <w:b/>
+          <w:bCs/>
+        </w:rPr>
+      </w:pPr>
+      <w:r>
+        <w:rPr>
+          <w:rFonts w:ascii="Times New Roman" w:hAnsi="Times New Roman"/>
+          <w:b w:val="false"/>
+          <w:bCs w:val="false"/>
+        </w:rPr>
+        <w:tab/>
+        <w:t>PAGO: Entidade criada para guardar informações referentes ao serviços pagos.</w:t>
+      </w:r>
+    </w:p>
+    <w:p>
+      <w:pPr>
+        <w:pStyle w:val="Normal"/>
+        <w:spacing w:lineRule="auto" w:line="360" w:before="28" w:after="28"/>
+        <w:jc w:val="both"/>
+        <w:rPr>
+          <w:rFonts w:ascii="Times New Roman" w:hAnsi="Times New Roman"/>
+          <w:b/>
+          <w:b/>
+          <w:bCs/>
+        </w:rPr>
+      </w:pPr>
+      <w:r>
+        <w:rPr>
+          <w:rFonts w:ascii="Times New Roman" w:hAnsi="Times New Roman"/>
+          <w:b/>
+          <w:bCs/>
+        </w:rPr>
+        <w:t>Atributos da entidade PAGO</w:t>
+      </w:r>
+    </w:p>
+    <w:p>
+      <w:pPr>
+        <w:pStyle w:val="Normal"/>
+        <w:spacing w:lineRule="auto" w:line="360" w:before="28" w:after="28"/>
+        <w:jc w:val="both"/>
+        <w:rPr>
+          <w:rFonts w:ascii="Times New Roman" w:hAnsi="Times New Roman"/>
+          <w:b/>
+          <w:b/>
+          <w:bCs/>
+        </w:rPr>
+      </w:pPr>
+      <w:r>
+        <w:rPr>
+          <w:rFonts w:ascii="Times New Roman" w:hAnsi="Times New Roman"/>
+          <w:b/>
+          <w:bCs/>
+        </w:rPr>
+        <w:tab/>
+      </w:r>
+      <w:r>
+        <w:rPr>
+          <w:rFonts w:ascii="Times New Roman" w:hAnsi="Times New Roman"/>
+          <w:b w:val="false"/>
+          <w:bCs w:val="false"/>
+        </w:rPr>
+        <w:t>Academia: Atributo guarda informação referente ao serviço pago academia.</w:t>
+      </w:r>
+    </w:p>
+    <w:p>
+      <w:pPr>
+        <w:pStyle w:val="Normal"/>
+        <w:spacing w:lineRule="auto" w:line="360" w:before="28" w:after="28"/>
+        <w:jc w:val="both"/>
+        <w:rPr>
+          <w:rFonts w:ascii="Times New Roman" w:hAnsi="Times New Roman"/>
+          <w:b/>
+          <w:b/>
+          <w:bCs/>
+        </w:rPr>
+      </w:pPr>
+      <w:r>
+        <w:rPr>
+          <w:rFonts w:ascii="Times New Roman" w:hAnsi="Times New Roman"/>
+          <w:b w:val="false"/>
+          <w:bCs w:val="false"/>
+        </w:rPr>
+        <w:tab/>
+        <w:t>Frigobar: Atributo guarda informação referente ao serviço pago frigobar.</w:t>
+      </w:r>
+    </w:p>
+    <w:p>
+      <w:pPr>
+        <w:pStyle w:val="Normal"/>
+        <w:spacing w:lineRule="auto" w:line="360" w:before="28" w:after="28"/>
+        <w:jc w:val="both"/>
+        <w:rPr>
+          <w:rFonts w:ascii="Times New Roman" w:hAnsi="Times New Roman"/>
+          <w:b/>
+          <w:b/>
+          <w:bCs/>
+        </w:rPr>
+      </w:pPr>
+      <w:r>
+        <w:rPr>
+          <w:rFonts w:ascii="Times New Roman" w:hAnsi="Times New Roman"/>
+          <w:b w:val="false"/>
+          <w:bCs w:val="false"/>
+        </w:rPr>
+        <w:tab/>
+        <w:t>Lavanderia: Atributo guarda informação referente ao serviço pago lavanderia.</w:t>
+      </w:r>
+    </w:p>
+    <w:p>
+      <w:pPr>
+        <w:pStyle w:val="Normal"/>
+        <w:spacing w:lineRule="auto" w:line="360" w:before="28" w:after="28"/>
+        <w:jc w:val="both"/>
+        <w:rPr>
+          <w:rFonts w:ascii="Times New Roman" w:hAnsi="Times New Roman"/>
+          <w:b/>
+          <w:b/>
+          <w:bCs/>
+        </w:rPr>
+      </w:pPr>
+      <w:r>
+        <w:rPr>
+          <w:rFonts w:ascii="Times New Roman" w:hAnsi="Times New Roman"/>
+          <w:b w:val="false"/>
+          <w:bCs w:val="false"/>
+        </w:rPr>
+        <w:tab/>
+        <w:t>Restaurante: Atributo guarda informação referente ao serviço pago restaurante.</w:t>
+      </w:r>
+    </w:p>
+    <w:p>
+      <w:pPr>
+        <w:pStyle w:val="Normal"/>
+        <w:spacing w:lineRule="auto" w:line="360" w:before="28" w:after="28"/>
+        <w:jc w:val="both"/>
+        <w:rPr>
+          <w:rFonts w:ascii="Times New Roman" w:hAnsi="Times New Roman"/>
+          <w:b/>
+          <w:b/>
+          <w:bCs/>
+        </w:rPr>
+      </w:pPr>
+      <w:r>
+        <w:rPr>
+          <w:rFonts w:ascii="Times New Roman" w:hAnsi="Times New Roman"/>
+          <w:b w:val="false"/>
+          <w:bCs w:val="false"/>
+        </w:rPr>
+        <w:tab/>
+        <w:t>Bar: Atributo guarda informação referente ao serviço pago bar.</w:t>
+      </w:r>
+    </w:p>
+    <w:p>
+      <w:pPr>
+        <w:pStyle w:val="Normal"/>
+        <w:spacing w:lineRule="auto" w:line="360" w:before="28" w:after="28"/>
+        <w:jc w:val="both"/>
+        <w:rPr>
+          <w:rFonts w:ascii="Times New Roman" w:hAnsi="Times New Roman"/>
+          <w:b/>
+          <w:b/>
+          <w:bCs/>
+        </w:rPr>
+      </w:pPr>
+      <w:r>
+        <w:rPr>
+          <w:rFonts w:ascii="Times New Roman" w:hAnsi="Times New Roman"/>
+          <w:b/>
+          <w:bCs/>
+        </w:rPr>
+        <w:t>Relacionamento(s) da entidade PAGO</w:t>
+      </w:r>
+    </w:p>
+    <w:p>
+      <w:pPr>
+        <w:pStyle w:val="Normal"/>
+        <w:spacing w:lineRule="auto" w:line="360" w:before="28" w:after="28"/>
+        <w:jc w:val="both"/>
+        <w:rPr>
+          <w:rFonts w:ascii="Times New Roman" w:hAnsi="Times New Roman"/>
+          <w:b/>
+          <w:b/>
+          <w:bCs/>
+        </w:rPr>
+      </w:pPr>
+      <w:r>
+        <w:rPr>
+          <w:rFonts w:ascii="Times New Roman" w:hAnsi="Times New Roman"/>
+          <w:b/>
+          <w:bCs/>
+        </w:rPr>
+        <w:tab/>
+      </w:r>
+      <w:r>
+        <w:rPr>
+          <w:rFonts w:ascii="Times New Roman" w:hAnsi="Times New Roman"/>
+          <w:b w:val="false"/>
+          <w:bCs w:val="false"/>
+        </w:rPr>
+        <w:t>gera: relaciona a entidade pago com a entidade despesa onde , todo serviço pago gera uma ou muitas despesas , e as despesas podem ser geradas por muitos ou nenhum serviço.</w:t>
+      </w:r>
+      <w:r>
+        <w:rPr>
+          <w:rFonts w:ascii="Times New Roman" w:hAnsi="Times New Roman"/>
+          <w:b/>
+          <w:bCs/>
+        </w:rPr>
+        <w:tab/>
+      </w:r>
+    </w:p>
+    <w:p>
+      <w:pPr>
+        <w:pStyle w:val="Normal"/>
+        <w:spacing w:lineRule="auto" w:line="360" w:before="28" w:after="28"/>
+        <w:jc w:val="both"/>
+        <w:rPr>
+          <w:rFonts w:ascii="Times New Roman" w:hAnsi="Times New Roman"/>
+          <w:b/>
+          <w:b/>
+          <w:bCs/>
+        </w:rPr>
+      </w:pPr>
+      <w:r>
+        <w:rPr>
+          <w:rFonts w:ascii="Times New Roman" w:hAnsi="Times New Roman"/>
+          <w:b/>
+          <w:bCs/>
+        </w:rPr>
+      </w:r>
+    </w:p>
+    <w:p>
+      <w:pPr>
+        <w:pStyle w:val="Normal"/>
+        <w:spacing w:lineRule="auto" w:line="360" w:before="28" w:after="28"/>
+        <w:jc w:val="both"/>
         <w:rPr/>
-      </w:r>
-    </w:p>
-    <w:p>
-      <w:pPr>
-        <w:pStyle w:val="Normal"/>
-        <w:spacing w:before="30" w:after="30"/>
+      </w:pPr>
+      <w:r>
+        <w:rPr>
+          <w:rFonts w:ascii="Times New Roman" w:hAnsi="Times New Roman"/>
+          <w:b/>
+          <w:bCs/>
+        </w:rPr>
+        <w:t>Entidade DESPESA</w:t>
+      </w:r>
+    </w:p>
+    <w:p>
+      <w:pPr>
+        <w:pStyle w:val="Normal"/>
+        <w:spacing w:lineRule="auto" w:line="360" w:before="28" w:after="28"/>
         <w:jc w:val="both"/>
         <w:rPr/>
       </w:pPr>
       <w:r>
         <w:rPr>
-          <w:rFonts w:cs="Times New Roman" w:ascii="Times New Roman" w:hAnsi="Times New Roman"/>
-          <w:sz w:val="24"/>
-          <w:szCs w:val="24"/>
-        </w:rPr>
-        <w:t>1.2 PROJETO CONCEITUAL</w:t>
-      </w:r>
-    </w:p>
-    <w:p>
-      <w:pPr>
-        <w:pStyle w:val="Normal"/>
-        <w:spacing w:before="30" w:after="30"/>
+          <w:rFonts w:ascii="Times New Roman" w:hAnsi="Times New Roman"/>
+          <w:b/>
+          <w:bCs/>
+        </w:rPr>
+        <w:tab/>
+      </w:r>
+      <w:r>
+        <w:rPr>
+          <w:rFonts w:ascii="Times New Roman" w:hAnsi="Times New Roman"/>
+          <w:b w:val="false"/>
+          <w:bCs w:val="false"/>
+        </w:rPr>
+        <w:t xml:space="preserve">Despesa : Entidade criada para guardar todas as informações sobre o consumo , serviços e estadias do hóspede. </w:t>
+      </w:r>
+    </w:p>
+    <w:p>
+      <w:pPr>
+        <w:pStyle w:val="Normal"/>
+        <w:spacing w:lineRule="auto" w:line="360" w:before="28" w:after="28"/>
         <w:jc w:val="both"/>
         <w:rPr/>
       </w:pPr>
       <w:r>
         <w:rPr>
-          <w:rFonts w:cs="Times New Roman" w:ascii="Times New Roman" w:hAnsi="Times New Roman"/>
-          <w:sz w:val="24"/>
-          <w:szCs w:val="24"/>
-        </w:rPr>
-        <w:t>1.2.1 DIAGRAM ENTIDADE-RELACIONAMENTO</w:t>
-      </w:r>
-    </w:p>
-    <w:p>
-      <w:pPr>
-        <w:pStyle w:val="Normal"/>
-        <w:spacing w:before="30" w:after="30"/>
-        <w:jc w:val="both"/>
-        <w:rPr>
-          <w:rFonts w:ascii="Times New Roman" w:hAnsi="Times New Roman" w:cs="Times New Roman"/>
-          <w:sz w:val="24"/>
-          <w:szCs w:val="24"/>
-        </w:rPr>
-      </w:pPr>
-      <w:r>
-        <w:rPr>
-          <w:rFonts w:cs="Times New Roman" w:ascii="Times New Roman" w:hAnsi="Times New Roman"/>
-          <w:sz w:val="24"/>
-          <w:szCs w:val="24"/>
-        </w:rPr>
-        <w:t>1.2.2 DICIONÁRIO DE DADOS CONCEITUAL</w:t>
+          <w:rFonts w:ascii="Times New Roman" w:hAnsi="Times New Roman"/>
+          <w:b/>
+          <w:bCs/>
+        </w:rPr>
+        <w:t>Atributos de DESPESA</w:t>
+      </w:r>
+    </w:p>
+    <w:p>
+      <w:pPr>
+        <w:pStyle w:val="Normal"/>
+        <w:spacing w:lineRule="auto" w:line="360" w:before="28" w:after="28"/>
+        <w:jc w:val="both"/>
+        <w:rPr>
+          <w:rFonts w:ascii="Times New Roman" w:hAnsi="Times New Roman"/>
+          <w:b/>
+          <w:b/>
+          <w:bCs/>
+        </w:rPr>
+      </w:pPr>
+      <w:r>
+        <w:rPr>
+          <w:rFonts w:ascii="Times New Roman" w:hAnsi="Times New Roman"/>
+          <w:b/>
+          <w:bCs/>
+        </w:rPr>
+        <w:tab/>
+      </w:r>
+      <w:r>
+        <w:rPr>
+          <w:rFonts w:ascii="Times New Roman" w:hAnsi="Times New Roman"/>
+          <w:b w:val="false"/>
+          <w:bCs w:val="false"/>
+        </w:rPr>
+        <w:t>Status : Atributo criado para guardar o status da conta do hóspede.</w:t>
+      </w:r>
+    </w:p>
+    <w:p>
+      <w:pPr>
+        <w:pStyle w:val="Normal"/>
+        <w:spacing w:lineRule="auto" w:line="360" w:before="28" w:after="28"/>
+        <w:jc w:val="both"/>
+        <w:rPr>
+          <w:rFonts w:ascii="Times New Roman" w:hAnsi="Times New Roman"/>
+          <w:b w:val="false"/>
+          <w:b w:val="false"/>
+          <w:bCs w:val="false"/>
+        </w:rPr>
+      </w:pPr>
+      <w:r>
+        <w:rPr>
+          <w:rFonts w:ascii="Times New Roman" w:hAnsi="Times New Roman"/>
+          <w:b w:val="false"/>
+          <w:bCs w:val="false"/>
+        </w:rPr>
+        <w:tab/>
+        <w:t>Descrição: Atributo criado para guardar uma descrição sobre a despesa.</w:t>
+      </w:r>
+    </w:p>
+    <w:p>
+      <w:pPr>
+        <w:pStyle w:val="Normal"/>
+        <w:spacing w:lineRule="auto" w:line="360" w:before="28" w:after="28"/>
+        <w:jc w:val="both"/>
+        <w:rPr/>
+      </w:pPr>
+      <w:r>
+        <w:rPr>
+          <w:rFonts w:ascii="Times New Roman" w:hAnsi="Times New Roman"/>
+          <w:b w:val="false"/>
+          <w:bCs w:val="false"/>
+        </w:rPr>
+        <w:tab/>
+        <w:t>Data: Atributo criado para guardar a data das despesa.</w:t>
+      </w:r>
+    </w:p>
+    <w:p>
+      <w:pPr>
+        <w:pStyle w:val="Normal"/>
+        <w:spacing w:lineRule="auto" w:line="360" w:before="28" w:after="28"/>
+        <w:jc w:val="both"/>
+        <w:rPr/>
+      </w:pPr>
+      <w:r>
+        <w:rPr>
+          <w:rFonts w:ascii="Times New Roman" w:hAnsi="Times New Roman"/>
+          <w:b w:val="false"/>
+          <w:bCs w:val="false"/>
+        </w:rPr>
+        <w:tab/>
+        <w:t>Valor: Atributo criado para guardar o valor das despesa de hóspede.</w:t>
+      </w:r>
+    </w:p>
+    <w:p>
+      <w:pPr>
+        <w:pStyle w:val="Normal"/>
+        <w:spacing w:lineRule="auto" w:line="360" w:before="28" w:after="28"/>
+        <w:jc w:val="both"/>
+        <w:rPr/>
+      </w:pPr>
+      <w:r>
+        <w:rPr>
+          <w:rFonts w:ascii="Times New Roman" w:hAnsi="Times New Roman"/>
+          <w:b/>
+          <w:bCs/>
+        </w:rPr>
+        <w:t>Relacionamento(s) da entidade DESPESA</w:t>
+      </w:r>
+    </w:p>
+    <w:p>
+      <w:pPr>
+        <w:pStyle w:val="Normal"/>
+        <w:spacing w:lineRule="auto" w:line="360" w:before="28" w:after="28"/>
+        <w:jc w:val="both"/>
+        <w:rPr/>
+      </w:pPr>
+      <w:r>
+        <w:rPr>
+          <w:rFonts w:ascii="Times New Roman" w:hAnsi="Times New Roman"/>
+          <w:b/>
+          <w:bCs/>
+        </w:rPr>
+        <w:tab/>
+      </w:r>
+      <w:r>
+        <w:rPr>
+          <w:rFonts w:ascii="Times New Roman" w:hAnsi="Times New Roman"/>
+          <w:b w:val="false"/>
+          <w:bCs w:val="false"/>
+        </w:rPr>
+        <w:t>gera: relaciona a entidade despesa com a entidade reserva , onde uma reserva ger</w:t>
+      </w:r>
+      <w:r>
+        <w:rPr>
+          <w:rFonts w:ascii="Times New Roman" w:hAnsi="Times New Roman"/>
+          <w:b w:val="false"/>
+          <w:bCs w:val="false"/>
+        </w:rPr>
+        <w:t>a</w:t>
+      </w:r>
+      <w:r>
+        <w:rPr>
+          <w:rFonts w:ascii="Times New Roman" w:hAnsi="Times New Roman"/>
+          <w:b w:val="false"/>
+          <w:bCs w:val="false"/>
+        </w:rPr>
+        <w:t xml:space="preserve"> uma despesa , e uma despesa pode gera</w:t>
+      </w:r>
+      <w:r>
+        <w:rPr>
+          <w:rFonts w:ascii="Times New Roman" w:hAnsi="Times New Roman"/>
+          <w:b w:val="false"/>
+          <w:bCs w:val="false"/>
+        </w:rPr>
+        <w:t>r</w:t>
+      </w:r>
+      <w:r>
+        <w:rPr>
+          <w:rFonts w:ascii="Times New Roman" w:hAnsi="Times New Roman"/>
+          <w:b w:val="false"/>
+          <w:bCs w:val="false"/>
+        </w:rPr>
+        <w:t xml:space="preserve"> uma única reserva.  </w:t>
+      </w:r>
+    </w:p>
+    <w:p>
+      <w:pPr>
+        <w:pStyle w:val="Normal"/>
+        <w:spacing w:lineRule="auto" w:line="360" w:before="28" w:after="28"/>
+        <w:jc w:val="both"/>
+        <w:rPr>
+          <w:rFonts w:ascii="Times New Roman" w:hAnsi="Times New Roman"/>
+          <w:b w:val="false"/>
+          <w:b w:val="false"/>
+          <w:bCs w:val="false"/>
+        </w:rPr>
+      </w:pPr>
+      <w:r>
+        <w:rPr>
+          <w:rFonts w:ascii="Times New Roman" w:hAnsi="Times New Roman"/>
+          <w:b w:val="false"/>
+          <w:bCs w:val="false"/>
+        </w:rPr>
+      </w:r>
+    </w:p>
+    <w:p>
+      <w:pPr>
+        <w:pStyle w:val="Normal"/>
+        <w:spacing w:lineRule="auto" w:line="360" w:before="28" w:after="28"/>
+        <w:jc w:val="both"/>
+        <w:rPr>
+          <w:rFonts w:ascii="Times New Roman" w:hAnsi="Times New Roman"/>
+          <w:b/>
+          <w:b/>
+          <w:bCs/>
+        </w:rPr>
+      </w:pPr>
+      <w:r>
+        <w:rPr>
+          <w:rFonts w:ascii="Times New Roman" w:hAnsi="Times New Roman"/>
+          <w:b/>
+          <w:bCs/>
+        </w:rPr>
+        <w:t>Entidade QUARTO</w:t>
+      </w:r>
+    </w:p>
+    <w:p>
+      <w:pPr>
+        <w:pStyle w:val="Normal"/>
+        <w:spacing w:lineRule="auto" w:line="360" w:before="28" w:after="28"/>
+        <w:jc w:val="both"/>
+        <w:rPr>
+          <w:rFonts w:ascii="Times New Roman" w:hAnsi="Times New Roman"/>
+          <w:b w:val="false"/>
+          <w:b w:val="false"/>
+          <w:bCs w:val="false"/>
+        </w:rPr>
+      </w:pPr>
+      <w:r>
+        <w:rPr>
+          <w:rFonts w:ascii="Times New Roman" w:hAnsi="Times New Roman"/>
+          <w:b w:val="false"/>
+          <w:bCs w:val="false"/>
+        </w:rPr>
+        <w:tab/>
+        <w:t>QUART</w:t>
+      </w:r>
+      <w:r>
+        <w:rPr>
+          <w:rFonts w:ascii="Times New Roman" w:hAnsi="Times New Roman"/>
+          <w:b w:val="false"/>
+          <w:bCs w:val="false"/>
+        </w:rPr>
+        <w:t>O</w:t>
+      </w:r>
+      <w:r>
+        <w:rPr>
+          <w:rFonts w:ascii="Times New Roman" w:hAnsi="Times New Roman"/>
+          <w:b w:val="false"/>
+          <w:bCs w:val="false"/>
+        </w:rPr>
+        <w:t xml:space="preserve"> : Entidade guardas informações referentes ao quarto do hotel.</w:t>
+      </w:r>
+    </w:p>
+    <w:p>
+      <w:pPr>
+        <w:pStyle w:val="Normal"/>
+        <w:spacing w:lineRule="auto" w:line="360" w:before="28" w:after="28"/>
+        <w:jc w:val="both"/>
+        <w:rPr>
+          <w:rFonts w:ascii="Times New Roman" w:hAnsi="Times New Roman"/>
+          <w:b w:val="false"/>
+          <w:b w:val="false"/>
+          <w:bCs w:val="false"/>
+        </w:rPr>
+      </w:pPr>
+      <w:r>
+        <w:rPr>
+          <w:rFonts w:ascii="Times New Roman" w:hAnsi="Times New Roman"/>
+          <w:b/>
+          <w:bCs/>
+        </w:rPr>
+        <w:t>Atributos da entidade QUARTO</w:t>
+      </w:r>
+      <w:r>
+        <w:rPr>
+          <w:rFonts w:ascii="Times New Roman" w:hAnsi="Times New Roman"/>
+          <w:b w:val="false"/>
+          <w:bCs w:val="false"/>
+        </w:rPr>
+        <w:t xml:space="preserve"> </w:t>
+      </w:r>
+    </w:p>
+    <w:p>
+      <w:pPr>
+        <w:pStyle w:val="Normal"/>
+        <w:spacing w:lineRule="auto" w:line="360" w:before="28" w:after="28"/>
+        <w:jc w:val="both"/>
+        <w:rPr>
+          <w:rFonts w:ascii="Times New Roman" w:hAnsi="Times New Roman"/>
+          <w:b/>
+          <w:b/>
+          <w:bCs/>
+        </w:rPr>
+      </w:pPr>
+      <w:r>
+        <w:rPr>
+          <w:rFonts w:ascii="Times New Roman" w:hAnsi="Times New Roman"/>
+          <w:b w:val="false"/>
+          <w:bCs w:val="false"/>
+        </w:rPr>
+        <w:tab/>
+        <w:t>Numero: Atributo guarda informação sobre o numero referente ao quarto.</w:t>
+        <w:tab/>
+      </w:r>
+    </w:p>
+    <w:p>
+      <w:pPr>
+        <w:pStyle w:val="Normal"/>
+        <w:spacing w:lineRule="auto" w:line="360" w:before="28" w:after="28"/>
+        <w:jc w:val="both"/>
+        <w:rPr>
+          <w:rFonts w:ascii="Times New Roman" w:hAnsi="Times New Roman"/>
+          <w:b w:val="false"/>
+          <w:b w:val="false"/>
+          <w:bCs w:val="false"/>
+        </w:rPr>
+      </w:pPr>
+      <w:r>
+        <w:rPr>
+          <w:rFonts w:ascii="Times New Roman" w:hAnsi="Times New Roman"/>
+          <w:b w:val="false"/>
+          <w:bCs w:val="false"/>
+        </w:rPr>
+        <w:tab/>
+        <w:t>Descrição: Atributo criado para guardar uma descrição sobre o quarto.</w:t>
+      </w:r>
+    </w:p>
+    <w:p>
+      <w:pPr>
+        <w:pStyle w:val="Normal"/>
+        <w:spacing w:lineRule="auto" w:line="360" w:before="28" w:after="28"/>
+        <w:jc w:val="both"/>
+        <w:rPr>
+          <w:rFonts w:ascii="Times New Roman" w:hAnsi="Times New Roman"/>
+          <w:b w:val="false"/>
+          <w:b w:val="false"/>
+          <w:bCs w:val="false"/>
+        </w:rPr>
+      </w:pPr>
+      <w:r>
+        <w:rPr>
+          <w:rFonts w:ascii="Times New Roman" w:hAnsi="Times New Roman"/>
+          <w:b w:val="false"/>
+          <w:bCs w:val="false"/>
+        </w:rPr>
+        <w:tab/>
+        <w:t>Valor: Atributo guarda informação sobre o valor referente ao quarto.</w:t>
+      </w:r>
+    </w:p>
+    <w:p>
+      <w:pPr>
+        <w:pStyle w:val="Normal"/>
+        <w:spacing w:lineRule="auto" w:line="360" w:before="28" w:after="28"/>
+        <w:jc w:val="both"/>
+        <w:rPr>
+          <w:rFonts w:ascii="Times New Roman" w:hAnsi="Times New Roman"/>
+          <w:b w:val="false"/>
+          <w:b w:val="false"/>
+          <w:bCs w:val="false"/>
+        </w:rPr>
+      </w:pPr>
+      <w:r>
+        <w:rPr>
+          <w:rFonts w:ascii="Times New Roman" w:hAnsi="Times New Roman"/>
+          <w:b w:val="false"/>
+          <w:bCs w:val="false"/>
+        </w:rPr>
+        <w:tab/>
+        <w:t>Status: Atributo guarda informação sobre o status referente ao quarto.</w:t>
+      </w:r>
+    </w:p>
+    <w:p>
+      <w:pPr>
+        <w:pStyle w:val="Normal"/>
+        <w:spacing w:lineRule="auto" w:line="360" w:before="28" w:after="28"/>
+        <w:jc w:val="both"/>
+        <w:rPr>
+          <w:rFonts w:ascii="Times New Roman" w:hAnsi="Times New Roman"/>
+          <w:b/>
+          <w:b/>
+          <w:bCs/>
+        </w:rPr>
+      </w:pPr>
+      <w:r>
+        <w:rPr>
+          <w:rFonts w:ascii="Times New Roman" w:hAnsi="Times New Roman"/>
+          <w:b/>
+          <w:bCs/>
+        </w:rPr>
+        <w:t>Relacionamento(s) da entidade QUARTO</w:t>
+      </w:r>
+    </w:p>
+    <w:p>
+      <w:pPr>
+        <w:pStyle w:val="Normal"/>
+        <w:spacing w:lineRule="auto" w:line="360" w:before="28" w:after="28"/>
+        <w:jc w:val="both"/>
+        <w:rPr>
+          <w:rFonts w:ascii="Times New Roman" w:hAnsi="Times New Roman"/>
+          <w:b/>
+          <w:b/>
+          <w:bCs/>
+        </w:rPr>
+      </w:pPr>
+      <w:r>
+        <w:rPr>
+          <w:rFonts w:ascii="Times New Roman" w:hAnsi="Times New Roman"/>
+          <w:b/>
+          <w:bCs/>
+        </w:rPr>
+        <w:tab/>
+      </w:r>
+      <w:r>
+        <w:rPr>
+          <w:rFonts w:ascii="Times New Roman" w:hAnsi="Times New Roman"/>
+          <w:b w:val="false"/>
+          <w:bCs w:val="false"/>
+        </w:rPr>
+        <w:t>solicita: relaciona a entidade quarto com a entidade serviço , onde um quarto solicita um ou muitos serviços , e um serviço pode ser solicitado por um ou muitos quartos.</w:t>
+      </w:r>
+    </w:p>
+    <w:p>
+      <w:pPr>
+        <w:pStyle w:val="Normal"/>
+        <w:spacing w:lineRule="auto" w:line="360" w:before="28" w:after="28"/>
+        <w:jc w:val="both"/>
+        <w:rPr>
+          <w:rFonts w:ascii="Times New Roman" w:hAnsi="Times New Roman"/>
+          <w:b/>
+          <w:b/>
+          <w:bCs/>
+        </w:rPr>
+      </w:pPr>
+      <w:r>
+        <w:rPr>
+          <w:rFonts w:ascii="Times New Roman" w:hAnsi="Times New Roman"/>
+          <w:b w:val="false"/>
+          <w:bCs w:val="false"/>
+        </w:rPr>
+        <w:tab/>
+      </w:r>
+      <w:r>
+        <w:rPr>
+          <w:rFonts w:ascii="Times New Roman" w:hAnsi="Times New Roman"/>
+          <w:b/>
+          <w:bCs/>
+        </w:rPr>
+        <w:t>Atributos do relacionamento</w:t>
+      </w:r>
+    </w:p>
+    <w:p>
+      <w:pPr>
+        <w:pStyle w:val="Normal"/>
+        <w:spacing w:lineRule="auto" w:line="360" w:before="28" w:after="28"/>
+        <w:jc w:val="both"/>
+        <w:rPr>
+          <w:rFonts w:ascii="Times New Roman" w:hAnsi="Times New Roman"/>
+          <w:b/>
+          <w:b/>
+          <w:bCs/>
+        </w:rPr>
+      </w:pPr>
+      <w:r>
+        <w:rPr>
+          <w:rFonts w:ascii="Times New Roman" w:hAnsi="Times New Roman"/>
+          <w:b w:val="false"/>
+          <w:bCs w:val="false"/>
+        </w:rPr>
+        <w:tab/>
+        <w:tab/>
+        <w:t xml:space="preserve"> Data: Atributo criado para guardar informação referente a data.</w:t>
+      </w:r>
+    </w:p>
+    <w:p>
+      <w:pPr>
+        <w:pStyle w:val="Normal"/>
+        <w:spacing w:lineRule="auto" w:line="360" w:before="28" w:after="28"/>
+        <w:jc w:val="both"/>
+        <w:rPr>
+          <w:rFonts w:ascii="Times New Roman" w:hAnsi="Times New Roman"/>
+          <w:b/>
+          <w:b/>
+          <w:bCs/>
+        </w:rPr>
+      </w:pPr>
+      <w:r>
+        <w:rPr>
+          <w:rFonts w:ascii="Times New Roman" w:hAnsi="Times New Roman"/>
+          <w:b w:val="false"/>
+          <w:bCs w:val="false"/>
+        </w:rPr>
+        <w:tab/>
+        <w:tab/>
+        <w:t>Hora: Atributo criado para guardar informação referente a hora.</w:t>
+      </w:r>
+    </w:p>
+    <w:p>
+      <w:pPr>
+        <w:pStyle w:val="Normal"/>
+        <w:spacing w:before="28" w:after="28"/>
+        <w:jc w:val="both"/>
+        <w:rPr/>
+      </w:pPr>
+      <w:r>
+        <w:rPr/>
       </w:r>
     </w:p>
     <w:sectPr>
@@ -1859,7 +4594,7 @@
         <w:docPartGallery w:val="Page Numbers (Top of Page)"/>
         <w:docPartUnique w:val="true"/>
       </w:docPartObj>
-      <w:id w:val="1545020867"/>
+      <w:id w:val="148335799"/>
     </w:sdtPr>
     <w:sdtContent>
       <w:p>
@@ -1907,7 +4642,7 @@
         <w:docPartGallery w:val="Page Numbers (Top of Page)"/>
         <w:docPartUnique w:val="true"/>
       </w:docPartObj>
-      <w:id w:val="495522325"/>
+      <w:id w:val="192941405"/>
     </w:sdtPr>
     <w:sdtContent>
       <w:p>
@@ -1927,7 +4662,7 @@
           <w:fldChar w:fldCharType="separate"/>
         </w:r>
         <w:r>
-          <w:t>4</w:t>
+          <w:t>8</w:t>
         </w:r>
         <w:r>
           <w:fldChar w:fldCharType="end"/>
@@ -4174,6 +6909,132 @@
       <w:rFonts w:ascii="OpenSymbol" w:hAnsi="OpenSymbol" w:eastAsia="OpenSymbol" w:cs="OpenSymbol"/>
     </w:rPr>
   </w:style>
+  <w:style w:type="character" w:styleId="ListLabel193">
+    <w:name w:val="ListLabel 193"/>
+    <w:qFormat/>
+    <w:rPr>
+      <w:rFonts w:cs="OpenSymbol"/>
+    </w:rPr>
+  </w:style>
+  <w:style w:type="character" w:styleId="ListLabel194">
+    <w:name w:val="ListLabel 194"/>
+    <w:qFormat/>
+    <w:rPr>
+      <w:rFonts w:cs="OpenSymbol"/>
+    </w:rPr>
+  </w:style>
+  <w:style w:type="character" w:styleId="ListLabel195">
+    <w:name w:val="ListLabel 195"/>
+    <w:qFormat/>
+    <w:rPr>
+      <w:rFonts w:cs="OpenSymbol"/>
+    </w:rPr>
+  </w:style>
+  <w:style w:type="character" w:styleId="ListLabel196">
+    <w:name w:val="ListLabel 196"/>
+    <w:qFormat/>
+    <w:rPr>
+      <w:rFonts w:cs="OpenSymbol"/>
+    </w:rPr>
+  </w:style>
+  <w:style w:type="character" w:styleId="ListLabel197">
+    <w:name w:val="ListLabel 197"/>
+    <w:qFormat/>
+    <w:rPr>
+      <w:rFonts w:cs="OpenSymbol"/>
+    </w:rPr>
+  </w:style>
+  <w:style w:type="character" w:styleId="ListLabel198">
+    <w:name w:val="ListLabel 198"/>
+    <w:qFormat/>
+    <w:rPr>
+      <w:rFonts w:cs="OpenSymbol"/>
+    </w:rPr>
+  </w:style>
+  <w:style w:type="character" w:styleId="ListLabel199">
+    <w:name w:val="ListLabel 199"/>
+    <w:qFormat/>
+    <w:rPr>
+      <w:rFonts w:cs="OpenSymbol"/>
+    </w:rPr>
+  </w:style>
+  <w:style w:type="character" w:styleId="ListLabel200">
+    <w:name w:val="ListLabel 200"/>
+    <w:qFormat/>
+    <w:rPr>
+      <w:rFonts w:cs="OpenSymbol"/>
+    </w:rPr>
+  </w:style>
+  <w:style w:type="character" w:styleId="ListLabel201">
+    <w:name w:val="ListLabel 201"/>
+    <w:qFormat/>
+    <w:rPr>
+      <w:rFonts w:cs="OpenSymbol"/>
+    </w:rPr>
+  </w:style>
+  <w:style w:type="character" w:styleId="ListLabel202">
+    <w:name w:val="ListLabel 202"/>
+    <w:qFormat/>
+    <w:rPr>
+      <w:rFonts w:cs="OpenSymbol"/>
+    </w:rPr>
+  </w:style>
+  <w:style w:type="character" w:styleId="ListLabel203">
+    <w:name w:val="ListLabel 203"/>
+    <w:qFormat/>
+    <w:rPr>
+      <w:rFonts w:cs="OpenSymbol"/>
+    </w:rPr>
+  </w:style>
+  <w:style w:type="character" w:styleId="ListLabel204">
+    <w:name w:val="ListLabel 204"/>
+    <w:qFormat/>
+    <w:rPr>
+      <w:rFonts w:cs="OpenSymbol"/>
+    </w:rPr>
+  </w:style>
+  <w:style w:type="character" w:styleId="ListLabel205">
+    <w:name w:val="ListLabel 205"/>
+    <w:qFormat/>
+    <w:rPr>
+      <w:rFonts w:cs="OpenSymbol"/>
+    </w:rPr>
+  </w:style>
+  <w:style w:type="character" w:styleId="ListLabel206">
+    <w:name w:val="ListLabel 206"/>
+    <w:qFormat/>
+    <w:rPr>
+      <w:rFonts w:cs="OpenSymbol"/>
+    </w:rPr>
+  </w:style>
+  <w:style w:type="character" w:styleId="ListLabel207">
+    <w:name w:val="ListLabel 207"/>
+    <w:qFormat/>
+    <w:rPr>
+      <w:rFonts w:cs="OpenSymbol"/>
+    </w:rPr>
+  </w:style>
+  <w:style w:type="character" w:styleId="ListLabel208">
+    <w:name w:val="ListLabel 208"/>
+    <w:qFormat/>
+    <w:rPr>
+      <w:rFonts w:cs="OpenSymbol"/>
+    </w:rPr>
+  </w:style>
+  <w:style w:type="character" w:styleId="ListLabel209">
+    <w:name w:val="ListLabel 209"/>
+    <w:qFormat/>
+    <w:rPr>
+      <w:rFonts w:cs="OpenSymbol"/>
+    </w:rPr>
+  </w:style>
+  <w:style w:type="character" w:styleId="ListLabel210">
+    <w:name w:val="ListLabel 210"/>
+    <w:qFormat/>
+    <w:rPr>
+      <w:rFonts w:cs="OpenSymbol"/>
+    </w:rPr>
+  </w:style>
   <w:style w:type="paragraph" w:styleId="Ttulo">
     <w:name w:val="Título"/>
     <w:basedOn w:val="Normal"/>

--- a/projet-de-redes-documento.docx
+++ b/projet-de-redes-documento.docx
@@ -1202,6 +1202,11 @@
     <w:p>
       <w:pPr>
         <w:pStyle w:val="Ttulo1"/>
+        <w:widowControl/>
+        <w:bidi w:val="0"/>
+        <w:spacing w:before="28" w:after="28"/>
+        <w:ind w:left="0" w:right="0" w:hanging="0"/>
+        <w:jc w:val="left"/>
         <w:rPr/>
       </w:pPr>
       <w:r>
@@ -1211,7 +1216,26 @@
     </w:p>
     <w:p>
       <w:pPr>
+        <w:pStyle w:val="Ttulo1"/>
+        <w:widowControl/>
+        <w:bidi w:val="0"/>
+        <w:spacing w:before="28" w:after="28"/>
+        <w:ind w:left="0" w:right="0" w:firstLine="709"/>
+        <w:jc w:val="left"/>
+        <w:rPr/>
+      </w:pPr>
+      <w:r>
+        <w:rPr/>
+      </w:r>
+    </w:p>
+    <w:p>
+      <w:pPr>
         <w:pStyle w:val="Ttulo2"/>
+        <w:widowControl/>
+        <w:bidi w:val="0"/>
+        <w:spacing w:before="28" w:after="28"/>
+        <w:ind w:left="0" w:right="0" w:hanging="0"/>
+        <w:jc w:val="left"/>
         <w:rPr/>
       </w:pPr>
       <w:r>
@@ -1222,6 +1246,25 @@
     <w:p>
       <w:pPr>
         <w:pStyle w:val="Ttulo2"/>
+        <w:widowControl/>
+        <w:bidi w:val="0"/>
+        <w:spacing w:before="28" w:after="28"/>
+        <w:ind w:left="0" w:right="0" w:firstLine="709"/>
+        <w:jc w:val="left"/>
+        <w:rPr/>
+      </w:pPr>
+      <w:r>
+        <w:rPr/>
+      </w:r>
+    </w:p>
+    <w:p>
+      <w:pPr>
+        <w:pStyle w:val="Ttulo2"/>
+        <w:widowControl/>
+        <w:bidi w:val="0"/>
+        <w:spacing w:before="28" w:after="28"/>
+        <w:ind w:left="0" w:right="0" w:hanging="0"/>
+        <w:jc w:val="left"/>
         <w:rPr/>
       </w:pPr>
       <w:r>
@@ -1231,7 +1274,86 @@
     </w:p>
     <w:p>
       <w:pPr>
+        <w:pStyle w:val="Ttulo2"/>
+        <w:keepNext/>
+        <w:widowControl/>
+        <w:bidi w:val="0"/>
+        <w:spacing w:lineRule="auto" w:line="259" w:before="28" w:after="28"/>
+        <w:ind w:left="0" w:right="0" w:firstLine="709"/>
+        <w:jc w:val="left"/>
+        <w:rPr/>
+      </w:pPr>
+      <w:r>
+        <w:rPr/>
+      </w:r>
+    </w:p>
+    <w:p>
+      <w:pPr>
+        <w:pStyle w:val="Ttulo2"/>
+        <w:widowControl/>
+        <w:bidi w:val="0"/>
+        <w:spacing w:lineRule="auto" w:line="259" w:before="28" w:after="28"/>
+        <w:ind w:left="0" w:right="0" w:firstLine="709"/>
+        <w:jc w:val="both"/>
+        <w:rPr/>
+      </w:pPr>
+      <w:r>
+        <w:rPr/>
+        <w:t>O hotel em questão tem muitos problemas na gerência de suas atividades, pois ainda utilizam uma forma de controle que não passa muita confiança, como cadernos, blocos de notas e planilhas, o que deixou a prestação de serviço bastante precária. Pensando nisso, o dono do hotel solicitou um sistema para melhorar o serviço e garantir a confiabilidade das informações. Além disso, é necessário atender às exigências dos clientes, que querem mais conforto, facilidade e um serviço personalizado quando estão longe de suas casas.</w:t>
+      </w:r>
+    </w:p>
+    <w:p>
+      <w:pPr>
+        <w:pStyle w:val="Ttulo2"/>
+        <w:widowControl/>
+        <w:bidi w:val="0"/>
+        <w:spacing w:lineRule="auto" w:line="259" w:before="28" w:after="28"/>
+        <w:ind w:left="0" w:right="0" w:firstLine="709"/>
+        <w:jc w:val="both"/>
+        <w:rPr/>
+      </w:pPr>
+      <w:r>
+        <w:rPr/>
+        <w:t>O sistema foi pensado com foco nos hóspedes reais, que já possuem uma reserva no hotel, e em todas as atividades diárias. Ele faz o controle dos cadastros dos hóspedes, das reservas, dos quartos, dos serviços oferecidos, de todas as despesas feitas durante a hospedagem e também o controle de entrada e saída.</w:t>
+      </w:r>
+    </w:p>
+    <w:p>
+      <w:pPr>
+        <w:pStyle w:val="Ttulo2"/>
+        <w:widowControl/>
+        <w:bidi w:val="0"/>
+        <w:spacing w:lineRule="auto" w:line="259" w:before="28" w:after="28"/>
+        <w:ind w:left="0" w:right="0" w:firstLine="709"/>
+        <w:jc w:val="both"/>
+        <w:rPr/>
+      </w:pPr>
+      <w:r>
+        <w:rPr/>
+        <w:t>Com o sistema é possível inferir informações importantes sobre os seus hóspedes, permitindo oferecer um serviço personalizado de acordo com o cliente. Por exemplo, é possível saber se ele é um turista ou se está à trabalho, dessa forma, o tratamento pode ser diferenciado para cada tipo, também é possível identificar se é um cliente novo ou antigo e dar descontos. O sistema permite saber mais sobre o comportamento dos hóspedes, o que comem, bebem, quais serviços gostam de usar mais, etc só resta transformar essas informações em resultado para melhorar o serviço prestado e aumentar os lucros.</w:t>
+      </w:r>
+    </w:p>
+    <w:p>
+      <w:pPr>
+        <w:pStyle w:val="Ttulo2"/>
+        <w:widowControl/>
+        <w:bidi w:val="0"/>
+        <w:spacing w:lineRule="auto" w:line="259" w:before="28" w:after="28"/>
+        <w:ind w:left="0" w:right="0" w:firstLine="709"/>
+        <w:jc w:val="both"/>
+        <w:rPr/>
+      </w:pPr>
+      <w:r>
+        <w:rPr/>
+      </w:r>
+    </w:p>
+    <w:p>
+      <w:pPr>
         <w:pStyle w:val="Ttulo3"/>
+        <w:widowControl/>
+        <w:bidi w:val="0"/>
+        <w:spacing w:before="28" w:after="28"/>
+        <w:ind w:left="0" w:right="0" w:hanging="0"/>
+        <w:jc w:val="left"/>
         <w:rPr/>
       </w:pPr>
       <w:r>
@@ -1242,8 +1364,10 @@
     <w:p>
       <w:pPr>
         <w:pStyle w:val="Normal"/>
-        <w:spacing w:before="30" w:after="30"/>
-        <w:ind w:firstLine="708"/>
+        <w:widowControl/>
+        <w:bidi w:val="0"/>
+        <w:spacing w:before="28" w:after="28"/>
+        <w:ind w:left="0" w:right="0" w:firstLine="709"/>
         <w:jc w:val="both"/>
         <w:rPr>
           <w:rFonts w:ascii="Times New Roman" w:hAnsi="Times New Roman" w:cs="Times New Roman"/>
@@ -1262,8 +1386,10 @@
     <w:p>
       <w:pPr>
         <w:pStyle w:val="Normal"/>
-        <w:spacing w:before="30" w:after="30"/>
-        <w:ind w:firstLine="708"/>
+        <w:widowControl/>
+        <w:bidi w:val="0"/>
+        <w:spacing w:before="28" w:after="28"/>
+        <w:ind w:left="0" w:right="0" w:hanging="0"/>
         <w:jc w:val="both"/>
         <w:rPr/>
       </w:pPr>
@@ -1273,14 +1399,17 @@
           <w:sz w:val="24"/>
           <w:szCs w:val="24"/>
         </w:rPr>
+        <w:tab/>
         <w:t>Todos os hóspedes possuem um cadastro no sistema, que pode ser feito pelo site ou no próprio hotel. Para realizar o cadastro as seguintes informações serão necessárias: nome, cpf, data de nascimento, telefone(s), endereço, e-mail e senha. Depois de concluído, o cliente, salvo pedido de exclusão permanente, não precisa fazer outro e também pode manter suas informações atualizadas, caso necessite.</w:t>
       </w:r>
     </w:p>
     <w:p>
       <w:pPr>
         <w:pStyle w:val="Normal"/>
-        <w:spacing w:before="30" w:after="30"/>
-        <w:ind w:firstLine="708"/>
+        <w:widowControl/>
+        <w:bidi w:val="0"/>
+        <w:spacing w:before="28" w:after="28"/>
+        <w:ind w:left="0" w:right="0" w:firstLine="709"/>
         <w:jc w:val="both"/>
         <w:rPr/>
       </w:pPr>
@@ -1296,8 +1425,10 @@
     <w:p>
       <w:pPr>
         <w:pStyle w:val="Normal"/>
-        <w:spacing w:before="30" w:after="30"/>
-        <w:ind w:firstLine="708"/>
+        <w:widowControl/>
+        <w:bidi w:val="0"/>
+        <w:spacing w:before="28" w:after="28"/>
+        <w:ind w:left="0" w:right="0" w:firstLine="709"/>
         <w:jc w:val="both"/>
         <w:rPr/>
       </w:pPr>
@@ -1313,7 +1444,10 @@
     <w:p>
       <w:pPr>
         <w:pStyle w:val="Normal"/>
-        <w:spacing w:before="30" w:after="30"/>
+        <w:widowControl/>
+        <w:bidi w:val="0"/>
+        <w:spacing w:before="28" w:after="28"/>
+        <w:ind w:left="0" w:right="0" w:firstLine="709"/>
         <w:jc w:val="both"/>
         <w:rPr/>
       </w:pPr>
@@ -1323,14 +1457,16 @@
           <w:sz w:val="24"/>
           <w:szCs w:val="24"/>
         </w:rPr>
-        <w:tab/>
         <w:t xml:space="preserve">Além disso, a reserva gera uma despesa calculada com base no valor e no total de diárias, de acordo com o quarto onde os hóspedes ficarão instalados. Cada quarto possui as seguintes informações: número, valor da diária, um status para dizer se está disponível, seu tipo e uma descrição sobre ele. O hotel oferece alguns serviços padrões e gratuitos para os quartos: sinal de wifi, limpeza (que é feita pouco depois do check-out), café da manhã e piscina (livre até às 23hs). </w:t>
       </w:r>
     </w:p>
     <w:p>
       <w:pPr>
         <w:pStyle w:val="Normal"/>
-        <w:spacing w:before="30" w:after="30"/>
+        <w:widowControl/>
+        <w:bidi w:val="0"/>
+        <w:spacing w:before="28" w:after="28"/>
+        <w:ind w:left="0" w:right="0" w:firstLine="709"/>
         <w:jc w:val="both"/>
         <w:rPr/>
       </w:pPr>
@@ -1340,14 +1476,32 @@
           <w:sz w:val="24"/>
           <w:szCs w:val="24"/>
         </w:rPr>
-        <w:tab/>
-        <w:t xml:space="preserve">Ele também possui alguns serviços extras: academia, lavanderia, frigobar e bar/restaurante. Todos geram despesas e estão vinculados a um quarto, dessa forma, na hora do check-out pode-se observar se existe alguma despesa pendente para determinado quarto. Para garantir que a(s) despesa(s) irá(ão) para o local correto, o cliente informa o seu CPF e faz a confirmação de onde está hospedado. Para todos os serviços extras deve-se salvar um identificador e algumas informações próprias: </w:t>
-      </w:r>
-    </w:p>
-    <w:p>
-      <w:pPr>
-        <w:pStyle w:val="Normal"/>
-        <w:spacing w:before="30" w:after="30"/>
+        <w:t xml:space="preserve">Ele também possui alguns serviços extras: academia, lavanderia, frigobar e bar/restaurante. Todos geram despesas </w:t>
+      </w:r>
+      <w:r>
+        <w:rPr>
+          <w:rFonts w:cs="Times New Roman" w:ascii="Times New Roman" w:hAnsi="Times New Roman"/>
+          <w:sz w:val="24"/>
+          <w:szCs w:val="24"/>
+        </w:rPr>
+        <w:t>independentes para cada um</w:t>
+      </w:r>
+      <w:r>
+        <w:rPr>
+          <w:rFonts w:cs="Times New Roman" w:ascii="Times New Roman" w:hAnsi="Times New Roman"/>
+          <w:sz w:val="24"/>
+          <w:szCs w:val="24"/>
+        </w:rPr>
+        <w:t xml:space="preserve"> e estão vinculados a um quarto, dessa forma, na hora do check-out pode-se observar se existe alguma despesa pendente para determinado quarto. Para garantir que a(s) despesa(s) irá(ão) para o local correto, o cliente informa o seu CPF e faz a confirmação de onde está hospedado. Para todos os serviços extras deve-se salvar um identificador e algumas informações próprias: </w:t>
+      </w:r>
+    </w:p>
+    <w:p>
+      <w:pPr>
+        <w:pStyle w:val="Normal"/>
+        <w:widowControl/>
+        <w:bidi w:val="0"/>
+        <w:spacing w:before="28" w:after="28"/>
+        <w:ind w:left="0" w:right="0" w:firstLine="709"/>
         <w:jc w:val="both"/>
         <w:rPr>
           <w:rFonts w:ascii="Times New Roman" w:hAnsi="Times New Roman" w:cs="Times New Roman"/>
@@ -1366,11 +1520,14 @@
     <w:p>
       <w:pPr>
         <w:pStyle w:val="Normal"/>
+        <w:widowControl/>
         <w:numPr>
           <w:ilvl w:val="0"/>
           <w:numId w:val="1"/>
         </w:numPr>
-        <w:spacing w:before="30" w:after="30"/>
+        <w:bidi w:val="0"/>
+        <w:spacing w:before="28" w:after="28"/>
+        <w:ind w:left="0" w:right="0" w:firstLine="709"/>
         <w:jc w:val="both"/>
         <w:rPr/>
       </w:pPr>
@@ -1386,11 +1543,14 @@
     <w:p>
       <w:pPr>
         <w:pStyle w:val="Normal"/>
+        <w:widowControl/>
         <w:numPr>
           <w:ilvl w:val="0"/>
           <w:numId w:val="1"/>
         </w:numPr>
-        <w:spacing w:before="30" w:after="30"/>
+        <w:bidi w:val="0"/>
+        <w:spacing w:before="28" w:after="28"/>
+        <w:ind w:left="0" w:right="0" w:firstLine="709"/>
         <w:jc w:val="both"/>
         <w:rPr/>
       </w:pPr>
@@ -1406,11 +1566,14 @@
     <w:p>
       <w:pPr>
         <w:pStyle w:val="Normal"/>
+        <w:widowControl/>
         <w:numPr>
           <w:ilvl w:val="0"/>
           <w:numId w:val="1"/>
         </w:numPr>
-        <w:spacing w:before="30" w:after="30"/>
+        <w:bidi w:val="0"/>
+        <w:spacing w:before="28" w:after="28"/>
+        <w:ind w:left="0" w:right="0" w:firstLine="709"/>
         <w:jc w:val="both"/>
         <w:rPr/>
       </w:pPr>
@@ -1426,11 +1589,14 @@
     <w:p>
       <w:pPr>
         <w:pStyle w:val="Normal"/>
+        <w:widowControl/>
         <w:numPr>
           <w:ilvl w:val="0"/>
           <w:numId w:val="1"/>
         </w:numPr>
-        <w:spacing w:before="30" w:after="30"/>
+        <w:bidi w:val="0"/>
+        <w:spacing w:before="28" w:after="28"/>
+        <w:ind w:left="0" w:right="0" w:firstLine="709"/>
         <w:jc w:val="both"/>
         <w:rPr/>
       </w:pPr>
@@ -1446,7 +1612,10 @@
     <w:p>
       <w:pPr>
         <w:pStyle w:val="Normal"/>
-        <w:spacing w:before="30" w:after="30"/>
+        <w:widowControl/>
+        <w:bidi w:val="0"/>
+        <w:spacing w:before="28" w:after="28"/>
+        <w:ind w:left="0" w:right="0" w:firstLine="709"/>
         <w:jc w:val="both"/>
         <w:rPr>
           <w:rFonts w:ascii="Times New Roman" w:hAnsi="Times New Roman" w:cs="Times New Roman"/>
@@ -1465,7 +1634,10 @@
     <w:p>
       <w:pPr>
         <w:pStyle w:val="Normal"/>
-        <w:spacing w:before="30" w:after="30"/>
+        <w:widowControl/>
+        <w:bidi w:val="0"/>
+        <w:spacing w:before="28" w:after="28"/>
+        <w:ind w:left="0" w:right="0" w:firstLine="709"/>
         <w:jc w:val="both"/>
         <w:rPr/>
       </w:pPr>
@@ -1475,1256 +1647,907 @@
           <w:sz w:val="24"/>
           <w:szCs w:val="24"/>
         </w:rPr>
+        <w:t>Para a despesa serão guardadas as informações: valor, data em que foi feita, um status para identificar se ela foi paga ou não e uma nota fiscal.</w:t>
+      </w:r>
+    </w:p>
+    <w:p>
+      <w:pPr>
+        <w:pStyle w:val="Normal"/>
+        <w:widowControl/>
+        <w:bidi w:val="0"/>
+        <w:spacing w:before="28" w:after="28"/>
+        <w:ind w:left="0" w:right="0" w:firstLine="709"/>
+        <w:jc w:val="both"/>
+        <w:rPr>
+          <w:rFonts w:ascii="Times New Roman" w:hAnsi="Times New Roman" w:cs="Times New Roman"/>
+          <w:sz w:val="24"/>
+          <w:szCs w:val="24"/>
+        </w:rPr>
+      </w:pPr>
+      <w:r>
+        <w:rPr>
+          <w:rFonts w:cs="Times New Roman" w:ascii="Times New Roman" w:hAnsi="Times New Roman"/>
+          <w:sz w:val="24"/>
+          <w:szCs w:val="24"/>
+        </w:rPr>
+      </w:r>
+    </w:p>
+    <w:p>
+      <w:pPr>
+        <w:pStyle w:val="Normal"/>
+        <w:widowControl/>
+        <w:bidi w:val="0"/>
+        <w:spacing w:before="28" w:after="28"/>
+        <w:ind w:left="0" w:right="0" w:hanging="0"/>
+        <w:jc w:val="both"/>
+        <w:rPr/>
+      </w:pPr>
+      <w:r>
+        <w:rPr>
+          <w:rFonts w:cs="Times New Roman" w:ascii="Times New Roman" w:hAnsi="Times New Roman"/>
+          <w:sz w:val="24"/>
+          <w:szCs w:val="24"/>
+        </w:rPr>
+        <w:t>1.1.3 LEVANTAMENTO DE CONSULTAS</w:t>
+      </w:r>
+    </w:p>
+    <w:p>
+      <w:pPr>
+        <w:pStyle w:val="Normal"/>
+        <w:widowControl/>
+        <w:bidi w:val="0"/>
+        <w:spacing w:before="28" w:after="28"/>
+        <w:ind w:left="0" w:right="0" w:firstLine="709"/>
+        <w:jc w:val="both"/>
+        <w:rPr>
+          <w:rFonts w:ascii="Times New Roman" w:hAnsi="Times New Roman" w:cs="Times New Roman"/>
+          <w:sz w:val="24"/>
+          <w:szCs w:val="24"/>
+        </w:rPr>
+      </w:pPr>
+      <w:r>
+        <w:rPr>
+          <w:rFonts w:cs="Times New Roman" w:ascii="Times New Roman" w:hAnsi="Times New Roman"/>
+          <w:sz w:val="24"/>
+          <w:szCs w:val="24"/>
+        </w:rPr>
+      </w:r>
+    </w:p>
+    <w:p>
+      <w:pPr>
+        <w:pStyle w:val="Normal"/>
+        <w:widowControl/>
+        <w:bidi w:val="0"/>
+        <w:spacing w:before="28" w:after="28"/>
+        <w:ind w:left="0" w:right="0" w:hanging="0"/>
+        <w:jc w:val="both"/>
+        <w:rPr/>
+      </w:pPr>
+      <w:r>
+        <w:rPr>
+          <w:rFonts w:cs="Times New Roman" w:ascii="Times New Roman" w:hAnsi="Times New Roman"/>
+          <w:sz w:val="24"/>
+          <w:szCs w:val="24"/>
+        </w:rPr>
+        <w:t>1.2 PROJETO CONCEITUAL</w:t>
+      </w:r>
+    </w:p>
+    <w:p>
+      <w:pPr>
+        <w:pStyle w:val="Normal"/>
+        <w:widowControl/>
+        <w:bidi w:val="0"/>
+        <w:spacing w:before="28" w:after="28"/>
+        <w:ind w:left="0" w:right="0" w:firstLine="709"/>
+        <w:jc w:val="both"/>
+        <w:rPr>
+          <w:rFonts w:ascii="Times New Roman" w:hAnsi="Times New Roman" w:cs="Times New Roman"/>
+          <w:sz w:val="24"/>
+          <w:szCs w:val="24"/>
+        </w:rPr>
+      </w:pPr>
+      <w:r>
+        <w:rPr>
+          <w:rFonts w:cs="Times New Roman" w:ascii="Times New Roman" w:hAnsi="Times New Roman"/>
+          <w:sz w:val="24"/>
+          <w:szCs w:val="24"/>
+        </w:rPr>
+      </w:r>
+    </w:p>
+    <w:p>
+      <w:pPr>
+        <w:pStyle w:val="Normal"/>
+        <w:widowControl/>
+        <w:bidi w:val="0"/>
+        <w:spacing w:before="28" w:after="28"/>
+        <w:ind w:left="0" w:right="0" w:hanging="0"/>
+        <w:jc w:val="both"/>
+        <w:rPr/>
+      </w:pPr>
+      <w:r>
+        <w:rPr>
+          <w:rFonts w:cs="Times New Roman" w:ascii="Times New Roman" w:hAnsi="Times New Roman"/>
+          <w:sz w:val="24"/>
+          <w:szCs w:val="24"/>
+        </w:rPr>
+        <w:t>1.2.1 DIAGRAM ENTIDADE-RELACIONAMENTO</w:t>
+      </w:r>
+    </w:p>
+    <w:p>
+      <w:pPr>
+        <w:pStyle w:val="Normal"/>
+        <w:widowControl/>
+        <w:bidi w:val="0"/>
+        <w:spacing w:before="28" w:after="28"/>
+        <w:ind w:left="0" w:right="0" w:firstLine="709"/>
+        <w:jc w:val="both"/>
+        <w:rPr>
+          <w:rFonts w:ascii="Times New Roman" w:hAnsi="Times New Roman" w:cs="Times New Roman"/>
+          <w:sz w:val="24"/>
+          <w:szCs w:val="24"/>
+        </w:rPr>
+      </w:pPr>
+      <w:r>
+        <w:rPr>
+          <w:rFonts w:cs="Times New Roman" w:ascii="Times New Roman" w:hAnsi="Times New Roman"/>
+          <w:sz w:val="24"/>
+          <w:szCs w:val="24"/>
+        </w:rPr>
+      </w:r>
+    </w:p>
+    <w:p>
+      <w:pPr>
+        <w:pStyle w:val="Normal"/>
+        <w:widowControl/>
+        <w:bidi w:val="0"/>
+        <w:spacing w:before="28" w:after="28"/>
+        <w:ind w:left="0" w:right="0" w:hanging="0"/>
+        <w:jc w:val="both"/>
+        <w:rPr/>
+      </w:pPr>
+      <w:r>
+        <w:rPr>
+          <w:rFonts w:cs="Times New Roman" w:ascii="Times New Roman" w:hAnsi="Times New Roman"/>
+          <w:sz w:val="24"/>
+          <w:szCs w:val="24"/>
+        </w:rPr>
+        <w:t>1.2.2 DICIONÁRIO DE DADOS CONCEITUAL</w:t>
+      </w:r>
+    </w:p>
+    <w:p>
+      <w:pPr>
+        <w:pStyle w:val="Normal"/>
+        <w:widowControl/>
+        <w:bidi w:val="0"/>
+        <w:spacing w:before="28" w:after="28"/>
+        <w:ind w:left="0" w:right="0" w:firstLine="709"/>
+        <w:jc w:val="both"/>
+        <w:rPr>
+          <w:rFonts w:ascii="Times New Roman" w:hAnsi="Times New Roman" w:cs="Times New Roman"/>
+          <w:sz w:val="24"/>
+          <w:szCs w:val="24"/>
+        </w:rPr>
+      </w:pPr>
+      <w:r>
+        <w:rPr>
+          <w:rFonts w:cs="Times New Roman" w:ascii="Times New Roman" w:hAnsi="Times New Roman"/>
+          <w:sz w:val="24"/>
+          <w:szCs w:val="24"/>
+        </w:rPr>
+      </w:r>
+    </w:p>
+    <w:p>
+      <w:pPr>
+        <w:pStyle w:val="Normal"/>
+        <w:widowControl/>
+        <w:bidi w:val="0"/>
+        <w:spacing w:lineRule="auto" w:line="360" w:before="28" w:after="28"/>
+        <w:ind w:left="0" w:right="0" w:hanging="0"/>
+        <w:jc w:val="both"/>
+        <w:rPr/>
+      </w:pPr>
+      <w:r>
+        <w:rPr>
+          <w:rFonts w:ascii="Times New Roman" w:hAnsi="Times New Roman"/>
+          <w:b/>
+          <w:bCs/>
+        </w:rPr>
+        <w:t xml:space="preserve">Entidade CADASTRO </w:t>
+      </w:r>
+    </w:p>
+    <w:p>
+      <w:pPr>
+        <w:pStyle w:val="Normal"/>
+        <w:widowControl/>
+        <w:bidi w:val="0"/>
+        <w:spacing w:lineRule="auto" w:line="360" w:before="28" w:after="28"/>
+        <w:ind w:left="0" w:right="0" w:firstLine="709"/>
+        <w:jc w:val="both"/>
+        <w:rPr/>
+      </w:pPr>
+      <w:r>
+        <w:rPr>
+          <w:rFonts w:ascii="Times New Roman" w:hAnsi="Times New Roman"/>
+        </w:rPr>
+        <w:t>Cadastro: Entidade criada para guardar todas as informações referentes aos Hóspedes.</w:t>
+      </w:r>
+    </w:p>
+    <w:p>
+      <w:pPr>
+        <w:pStyle w:val="Normal"/>
+        <w:widowControl/>
+        <w:bidi w:val="0"/>
+        <w:spacing w:lineRule="auto" w:line="360" w:before="28" w:after="28"/>
+        <w:ind w:left="0" w:right="0" w:hanging="0"/>
+        <w:jc w:val="both"/>
+        <w:rPr/>
+      </w:pPr>
+      <w:r>
+        <w:rPr>
+          <w:rFonts w:ascii="Times New Roman" w:hAnsi="Times New Roman"/>
+          <w:b/>
+          <w:bCs/>
+        </w:rPr>
+        <w:t xml:space="preserve">Atributos da entidade CADASTRO </w:t>
+      </w:r>
+    </w:p>
+    <w:p>
+      <w:pPr>
+        <w:pStyle w:val="Normal"/>
+        <w:widowControl/>
+        <w:bidi w:val="0"/>
+        <w:spacing w:lineRule="auto" w:line="360" w:before="28" w:after="28"/>
+        <w:ind w:left="0" w:right="0" w:firstLine="709"/>
+        <w:jc w:val="both"/>
+        <w:rPr/>
+      </w:pPr>
+      <w:r>
+        <w:rPr>
+          <w:rFonts w:ascii="Times New Roman" w:hAnsi="Times New Roman"/>
+        </w:rPr>
+        <w:t>Telefone: Atributo  criado para guardar o(s) numero(s) de telefone do hóspede.</w:t>
+      </w:r>
+    </w:p>
+    <w:p>
+      <w:pPr>
+        <w:pStyle w:val="Normal"/>
+        <w:widowControl/>
+        <w:bidi w:val="0"/>
+        <w:spacing w:lineRule="auto" w:line="360" w:before="28" w:after="28"/>
+        <w:ind w:left="0" w:right="0" w:firstLine="709"/>
+        <w:jc w:val="both"/>
+        <w:rPr/>
+      </w:pPr>
+      <w:r>
+        <w:rPr>
+          <w:rFonts w:ascii="Times New Roman" w:hAnsi="Times New Roman"/>
+        </w:rPr>
+        <w:t>Data de nascimento: Atributo criado para guardar a data de nascimento do hóspede.</w:t>
+      </w:r>
+    </w:p>
+    <w:p>
+      <w:pPr>
+        <w:pStyle w:val="Normal"/>
+        <w:widowControl/>
+        <w:bidi w:val="0"/>
+        <w:spacing w:lineRule="auto" w:line="360" w:before="28" w:after="28"/>
+        <w:ind w:left="0" w:right="0" w:firstLine="709"/>
+        <w:jc w:val="both"/>
+        <w:rPr/>
+      </w:pPr>
+      <w:r>
+        <w:rPr>
+          <w:rFonts w:ascii="Times New Roman" w:hAnsi="Times New Roman"/>
+        </w:rPr>
+        <w:t>CPF: Atributo criado para guardar o número do CPF do hóspede.</w:t>
+      </w:r>
+    </w:p>
+    <w:p>
+      <w:pPr>
+        <w:pStyle w:val="Normal"/>
+        <w:widowControl/>
+        <w:bidi w:val="0"/>
+        <w:spacing w:lineRule="auto" w:line="360" w:before="28" w:after="28"/>
+        <w:ind w:left="0" w:right="0" w:firstLine="709"/>
+        <w:jc w:val="both"/>
+        <w:rPr/>
+      </w:pPr>
+      <w:r>
+        <w:rPr>
+          <w:rFonts w:ascii="Times New Roman" w:hAnsi="Times New Roman"/>
+        </w:rPr>
+        <w:t>E-mail: Atributo criado para guardar o e-mail do hóspede.</w:t>
+      </w:r>
+    </w:p>
+    <w:p>
+      <w:pPr>
+        <w:pStyle w:val="Normal"/>
+        <w:widowControl/>
+        <w:bidi w:val="0"/>
+        <w:spacing w:lineRule="auto" w:line="360" w:before="28" w:after="28"/>
+        <w:ind w:left="0" w:right="0" w:firstLine="709"/>
+        <w:jc w:val="both"/>
+        <w:rPr/>
+      </w:pPr>
+      <w:r>
+        <w:rPr>
+          <w:rFonts w:ascii="Times New Roman" w:hAnsi="Times New Roman"/>
+        </w:rPr>
+        <w:t>Senha: Atributo criado para guardar a senha do hóspede para o cadastrado criado.</w:t>
+      </w:r>
+    </w:p>
+    <w:p>
+      <w:pPr>
+        <w:pStyle w:val="Normal"/>
+        <w:widowControl/>
+        <w:bidi w:val="0"/>
+        <w:spacing w:lineRule="auto" w:line="360" w:before="28" w:after="28"/>
+        <w:ind w:left="0" w:right="0" w:firstLine="709"/>
+        <w:jc w:val="both"/>
+        <w:rPr/>
+      </w:pPr>
+      <w:r>
+        <w:rPr>
+          <w:rFonts w:ascii="Times New Roman" w:hAnsi="Times New Roman"/>
+        </w:rPr>
+        <w:t>Nome: Atributo criado para guardar o nome completo do hóspede.</w:t>
+      </w:r>
+    </w:p>
+    <w:p>
+      <w:pPr>
+        <w:pStyle w:val="Normal"/>
+        <w:widowControl/>
+        <w:bidi w:val="0"/>
+        <w:spacing w:lineRule="auto" w:line="360" w:before="28" w:after="28"/>
+        <w:ind w:left="0" w:right="0" w:firstLine="709"/>
+        <w:jc w:val="both"/>
+        <w:rPr>
+          <w:rFonts w:ascii="Times New Roman" w:hAnsi="Times New Roman"/>
+        </w:rPr>
+      </w:pPr>
+      <w:r>
+        <w:rPr>
+          <w:rFonts w:ascii="Times New Roman" w:hAnsi="Times New Roman"/>
+        </w:rPr>
+        <w:t>Endereço: Atributo criado para guardar o endereço refente ao hóspede.</w:t>
+      </w:r>
+    </w:p>
+    <w:p>
+      <w:pPr>
+        <w:pStyle w:val="Normal"/>
+        <w:widowControl/>
+        <w:bidi w:val="0"/>
+        <w:spacing w:lineRule="auto" w:line="360" w:before="28" w:after="28"/>
+        <w:ind w:left="0" w:right="0" w:hanging="0"/>
+        <w:jc w:val="both"/>
+        <w:rPr/>
+      </w:pPr>
+      <w:r>
+        <w:rPr>
+          <w:rFonts w:ascii="Times New Roman" w:hAnsi="Times New Roman"/>
+          <w:b/>
+          <w:bCs/>
+        </w:rPr>
+        <w:t>Relacionamento(s) da entidade CADASTRO</w:t>
+      </w:r>
+    </w:p>
+    <w:p>
+      <w:pPr>
+        <w:pStyle w:val="Normal"/>
+        <w:widowControl/>
+        <w:bidi w:val="0"/>
+        <w:spacing w:lineRule="auto" w:line="360" w:before="28" w:after="28"/>
+        <w:ind w:left="0" w:right="0" w:firstLine="709"/>
+        <w:jc w:val="both"/>
+        <w:rPr/>
+      </w:pPr>
+      <w:r>
+        <w:rPr>
+          <w:rFonts w:ascii="Times New Roman" w:hAnsi="Times New Roman"/>
+        </w:rPr>
+        <w:t>tem: relaciona a entidade cadastro com a entidade hóspede, onde um cadastrado só pode pertencer a um hóspede  e um hóspede só pode ter um único cadastrado.</w:t>
+      </w:r>
+    </w:p>
+    <w:p>
+      <w:pPr>
+        <w:pStyle w:val="Normal"/>
+        <w:widowControl/>
+        <w:bidi w:val="0"/>
+        <w:spacing w:lineRule="auto" w:line="360" w:before="28" w:after="28"/>
+        <w:ind w:left="0" w:right="0" w:firstLine="709"/>
+        <w:jc w:val="both"/>
+        <w:rPr>
+          <w:rFonts w:ascii="Times New Roman" w:hAnsi="Times New Roman"/>
+        </w:rPr>
+      </w:pPr>
+      <w:r>
+        <w:rPr>
+          <w:rFonts w:ascii="Times New Roman" w:hAnsi="Times New Roman"/>
+        </w:rPr>
+      </w:r>
+    </w:p>
+    <w:p>
+      <w:pPr>
+        <w:pStyle w:val="Normal"/>
+        <w:widowControl/>
+        <w:bidi w:val="0"/>
+        <w:spacing w:lineRule="auto" w:line="360" w:before="28" w:after="28"/>
+        <w:ind w:left="0" w:right="0" w:hanging="0"/>
+        <w:jc w:val="both"/>
+        <w:rPr/>
+      </w:pPr>
+      <w:r>
+        <w:rPr>
+          <w:rFonts w:ascii="Times New Roman" w:hAnsi="Times New Roman"/>
+          <w:b/>
+          <w:bCs/>
+        </w:rPr>
+        <w:t>Entidade HÓSPEDE</w:t>
+      </w:r>
+    </w:p>
+    <w:p>
+      <w:pPr>
+        <w:pStyle w:val="Normal"/>
+        <w:widowControl/>
+        <w:bidi w:val="0"/>
+        <w:spacing w:lineRule="auto" w:line="360" w:before="28" w:after="28"/>
+        <w:ind w:left="0" w:right="0" w:firstLine="709"/>
+        <w:jc w:val="both"/>
+        <w:rPr/>
+      </w:pPr>
+      <w:r>
+        <w:rPr>
+          <w:rFonts w:ascii="Times New Roman" w:hAnsi="Times New Roman"/>
+          <w:b w:val="false"/>
+          <w:bCs w:val="false"/>
+        </w:rPr>
+        <w:t>Hóspede</w:t>
+      </w:r>
+      <w:r>
+        <w:rPr>
+          <w:rFonts w:ascii="Times New Roman" w:hAnsi="Times New Roman"/>
+          <w:b w:val="false"/>
+          <w:bCs w:val="false"/>
+        </w:rPr>
+        <w:t>: Entidade criada para guardar informações sobre o hóspede.</w:t>
+      </w:r>
+    </w:p>
+    <w:p>
+      <w:pPr>
+        <w:pStyle w:val="Normal"/>
+        <w:widowControl/>
+        <w:bidi w:val="0"/>
+        <w:spacing w:lineRule="auto" w:line="360" w:before="28" w:after="28"/>
+        <w:ind w:left="0" w:right="0" w:hanging="0"/>
+        <w:jc w:val="both"/>
+        <w:rPr>
+          <w:b/>
+          <w:b/>
+          <w:bCs/>
+        </w:rPr>
+      </w:pPr>
+      <w:r>
+        <w:rPr>
+          <w:rFonts w:ascii="Times New Roman" w:hAnsi="Times New Roman"/>
+          <w:b/>
+          <w:bCs/>
+        </w:rPr>
+        <w:t>Atributos da entidade HÓSPEDE</w:t>
+      </w:r>
+    </w:p>
+    <w:p>
+      <w:pPr>
+        <w:pStyle w:val="Normal"/>
+        <w:widowControl/>
+        <w:bidi w:val="0"/>
+        <w:spacing w:lineRule="auto" w:line="360" w:before="28" w:after="28"/>
+        <w:ind w:left="0" w:right="0" w:firstLine="709"/>
+        <w:jc w:val="both"/>
+        <w:rPr/>
+      </w:pPr>
+      <w:r>
+        <w:rPr>
+          <w:rFonts w:ascii="Times New Roman" w:hAnsi="Times New Roman"/>
+          <w:b w:val="false"/>
+          <w:bCs w:val="false"/>
+        </w:rPr>
+        <w:t>LocalOrigem: Atributo criado para guardar o local de origem do hóspede.</w:t>
+      </w:r>
+    </w:p>
+    <w:p>
+      <w:pPr>
+        <w:pStyle w:val="Normal"/>
+        <w:widowControl/>
+        <w:bidi w:val="0"/>
+        <w:spacing w:lineRule="auto" w:line="360" w:before="28" w:after="28"/>
+        <w:ind w:left="0" w:right="0" w:firstLine="709"/>
+        <w:jc w:val="both"/>
+        <w:rPr/>
+      </w:pPr>
+      <w:r>
+        <w:rPr>
+          <w:rFonts w:ascii="Times New Roman" w:hAnsi="Times New Roman"/>
+          <w:b w:val="false"/>
+          <w:bCs w:val="false"/>
+        </w:rPr>
+        <w:t xml:space="preserve">LocalDestino: Atributo criado para guardar o local de destino do hóspede. </w:t>
+      </w:r>
+    </w:p>
+    <w:p>
+      <w:pPr>
+        <w:pStyle w:val="Normal"/>
+        <w:widowControl/>
+        <w:bidi w:val="0"/>
+        <w:spacing w:lineRule="auto" w:line="360" w:before="28" w:after="28"/>
+        <w:ind w:left="0" w:right="0" w:firstLine="709"/>
+        <w:jc w:val="both"/>
+        <w:rPr/>
+      </w:pPr>
+      <w:r>
+        <w:rPr>
+          <w:rFonts w:ascii="Times New Roman" w:hAnsi="Times New Roman"/>
+          <w:b w:val="false"/>
+          <w:bCs w:val="false"/>
+        </w:rPr>
+        <w:t>MotivoViagem: Atributo criado para guardar o motivo da viagem do hóspede.</w:t>
+      </w:r>
+    </w:p>
+    <w:p>
+      <w:pPr>
+        <w:pStyle w:val="Normal"/>
+        <w:widowControl/>
+        <w:bidi w:val="0"/>
+        <w:spacing w:lineRule="auto" w:line="360" w:before="28" w:after="28"/>
+        <w:ind w:left="0" w:right="0" w:hanging="0"/>
+        <w:jc w:val="both"/>
+        <w:rPr/>
+      </w:pPr>
+      <w:r>
+        <w:rPr>
+          <w:rFonts w:ascii="Times New Roman" w:hAnsi="Times New Roman"/>
+          <w:b/>
+          <w:bCs/>
+        </w:rPr>
+        <w:t>Relacionamento(s) da entidade HÓSPEDE</w:t>
+      </w:r>
+    </w:p>
+    <w:p>
+      <w:pPr>
+        <w:pStyle w:val="Normal"/>
+        <w:widowControl/>
+        <w:bidi w:val="0"/>
+        <w:spacing w:lineRule="auto" w:line="360" w:before="28" w:after="28"/>
+        <w:ind w:left="0" w:right="0" w:firstLine="709"/>
+        <w:jc w:val="both"/>
+        <w:rPr/>
+      </w:pPr>
+      <w:r>
+        <w:rPr>
+          <w:rFonts w:ascii="Times New Roman" w:hAnsi="Times New Roman"/>
+          <w:b w:val="false"/>
+          <w:bCs w:val="false"/>
+        </w:rPr>
+        <w:t>está em: relaciona a entidade hóspede com a entidade quarto, onde um hóspede está em um único quarto e um quarto pode ter nenhum ou vários hóspedes.</w:t>
+      </w:r>
+    </w:p>
+    <w:p>
+      <w:pPr>
+        <w:pStyle w:val="Normal"/>
+        <w:widowControl/>
+        <w:bidi w:val="0"/>
+        <w:spacing w:lineRule="auto" w:line="360" w:before="28" w:after="28"/>
+        <w:ind w:left="0" w:right="0" w:firstLine="709"/>
+        <w:jc w:val="both"/>
+        <w:rPr/>
+      </w:pPr>
+      <w:r>
+        <w:rPr>
+          <w:rFonts w:ascii="Times New Roman" w:hAnsi="Times New Roman"/>
+          <w:b w:val="false"/>
+          <w:bCs w:val="false"/>
+        </w:rPr>
+        <w:t xml:space="preserve">tem: relaciona a entidade hóspede com a entidade </w:t>
+      </w:r>
+      <w:r>
+        <w:rPr>
+          <w:rFonts w:ascii="Times New Roman" w:hAnsi="Times New Roman"/>
+          <w:b w:val="false"/>
+          <w:bCs w:val="false"/>
+        </w:rPr>
+        <w:t xml:space="preserve">cadastrado, </w:t>
+      </w:r>
+      <w:r>
+        <w:rPr>
+          <w:rFonts w:ascii="Times New Roman" w:hAnsi="Times New Roman"/>
+          <w:b w:val="false"/>
+          <w:bCs w:val="false"/>
+        </w:rPr>
+        <w:t xml:space="preserve">onde um  </w:t>
+      </w:r>
+      <w:r>
+        <w:rPr>
+          <w:rFonts w:ascii="Times New Roman" w:hAnsi="Times New Roman"/>
+          <w:b w:val="false"/>
+          <w:bCs w:val="false"/>
+        </w:rPr>
+        <w:t xml:space="preserve">hóspede tem um único cadastro e um </w:t>
+      </w:r>
+      <w:r>
+        <w:rPr>
+          <w:rFonts w:ascii="Times New Roman" w:hAnsi="Times New Roman"/>
+          <w:b w:val="false"/>
+          <w:bCs w:val="false"/>
+        </w:rPr>
+        <w:t>cadastrado só pode pertencer a um hóspede.</w:t>
+      </w:r>
+    </w:p>
+    <w:p>
+      <w:pPr>
+        <w:pStyle w:val="Normal"/>
+        <w:widowControl/>
+        <w:bidi w:val="0"/>
+        <w:spacing w:lineRule="auto" w:line="360" w:before="28" w:after="28"/>
+        <w:ind w:left="0" w:right="0" w:hanging="0"/>
+        <w:jc w:val="both"/>
+        <w:rPr>
+          <w:b/>
+          <w:b/>
+          <w:bCs/>
+          <w:highlight w:val="yellow"/>
+        </w:rPr>
+      </w:pPr>
+      <w:r>
+        <w:rPr>
+          <w:rFonts w:ascii="Times New Roman" w:hAnsi="Times New Roman"/>
+          <w:b/>
+          <w:bCs/>
+          <w:highlight w:val="yellow"/>
+        </w:rPr>
+        <w:t>E</w:t>
+      </w:r>
+      <w:r>
+        <w:rPr>
+          <w:rFonts w:ascii="Times New Roman" w:hAnsi="Times New Roman"/>
+          <w:b/>
+          <w:bCs/>
+          <w:highlight w:val="yellow"/>
+        </w:rPr>
+        <w:t>specialização da entidade HÓSPEDE</w:t>
+      </w:r>
+    </w:p>
+    <w:p>
+      <w:pPr>
+        <w:pStyle w:val="Normal"/>
+        <w:widowControl/>
+        <w:bidi w:val="0"/>
+        <w:spacing w:lineRule="auto" w:line="360" w:before="28" w:after="28"/>
+        <w:ind w:left="0" w:right="0" w:hanging="0"/>
+        <w:jc w:val="both"/>
+        <w:rPr>
+          <w:b/>
+          <w:b/>
+          <w:bCs/>
+          <w:highlight w:val="yellow"/>
+        </w:rPr>
+      </w:pPr>
+      <w:r>
+        <w:rPr>
+          <w:rFonts w:ascii="Times New Roman" w:hAnsi="Times New Roman"/>
+          <w:b/>
+          <w:bCs/>
+          <w:highlight w:val="yellow"/>
+        </w:rPr>
         <w:tab/>
-        <w:t>Para a despesa serão guardadas as informações: valor, data em que foi feita, um status para identificar se ela foi paga ou não e uma nota fiscal.</w:t>
-      </w:r>
-    </w:p>
-    <w:p>
-      <w:pPr>
-        <w:pStyle w:val="Normal"/>
-        <w:spacing w:before="30" w:after="30"/>
-        <w:jc w:val="both"/>
-        <w:rPr>
-          <w:rFonts w:ascii="Times New Roman" w:hAnsi="Times New Roman" w:cs="Times New Roman"/>
-          <w:sz w:val="24"/>
-          <w:szCs w:val="24"/>
-        </w:rPr>
-      </w:pPr>
-      <w:r>
-        <w:rPr>
-          <w:rFonts w:cs="Times New Roman" w:ascii="Times New Roman" w:hAnsi="Times New Roman"/>
-          <w:sz w:val="24"/>
-          <w:szCs w:val="24"/>
-        </w:rPr>
-      </w:r>
-    </w:p>
-    <w:p>
-      <w:pPr>
-        <w:pStyle w:val="Normal"/>
-        <w:spacing w:before="30" w:after="30"/>
-        <w:jc w:val="both"/>
-        <w:rPr/>
-      </w:pPr>
-      <w:r>
-        <w:rPr>
-          <w:rFonts w:cs="Times New Roman" w:ascii="Times New Roman" w:hAnsi="Times New Roman"/>
-          <w:sz w:val="24"/>
-          <w:szCs w:val="24"/>
-        </w:rPr>
-        <w:t>1.1.3 LEVANTAMENTO DE CONSULTAS</w:t>
-      </w:r>
-    </w:p>
-    <w:p>
-      <w:pPr>
-        <w:pStyle w:val="Normal"/>
-        <w:spacing w:before="30" w:after="30"/>
-        <w:jc w:val="both"/>
-        <w:rPr>
-          <w:rFonts w:ascii="Times New Roman" w:hAnsi="Times New Roman" w:cs="Times New Roman"/>
-          <w:sz w:val="24"/>
-          <w:szCs w:val="24"/>
-        </w:rPr>
-      </w:pPr>
-      <w:r>
-        <w:rPr>
-          <w:rFonts w:cs="Times New Roman" w:ascii="Times New Roman" w:hAnsi="Times New Roman"/>
-          <w:sz w:val="24"/>
-          <w:szCs w:val="24"/>
-        </w:rPr>
-      </w:r>
-    </w:p>
-    <w:p>
-      <w:pPr>
-        <w:pStyle w:val="Normal"/>
-        <w:spacing w:before="30" w:after="30"/>
-        <w:jc w:val="both"/>
-        <w:rPr/>
-      </w:pPr>
-      <w:r>
-        <w:rPr>
-          <w:rFonts w:cs="Times New Roman" w:ascii="Times New Roman" w:hAnsi="Times New Roman"/>
-          <w:sz w:val="24"/>
-          <w:szCs w:val="24"/>
-        </w:rPr>
-        <w:t>1.2 PROJETO CONCEITUAL</w:t>
-      </w:r>
-    </w:p>
-    <w:p>
-      <w:pPr>
-        <w:pStyle w:val="Normal"/>
-        <w:spacing w:before="30" w:after="30"/>
-        <w:jc w:val="both"/>
-        <w:rPr>
-          <w:rFonts w:ascii="Times New Roman" w:hAnsi="Times New Roman" w:cs="Times New Roman"/>
-          <w:sz w:val="24"/>
-          <w:szCs w:val="24"/>
-        </w:rPr>
-      </w:pPr>
-      <w:r>
-        <w:rPr>
-          <w:rFonts w:cs="Times New Roman" w:ascii="Times New Roman" w:hAnsi="Times New Roman"/>
-          <w:sz w:val="24"/>
-          <w:szCs w:val="24"/>
-        </w:rPr>
-      </w:r>
-    </w:p>
-    <w:p>
-      <w:pPr>
-        <w:pStyle w:val="Normal"/>
-        <w:spacing w:before="30" w:after="30"/>
-        <w:jc w:val="both"/>
-        <w:rPr/>
-      </w:pPr>
-      <w:r>
-        <w:rPr>
-          <w:rFonts w:cs="Times New Roman" w:ascii="Times New Roman" w:hAnsi="Times New Roman"/>
-          <w:sz w:val="24"/>
-          <w:szCs w:val="24"/>
-        </w:rPr>
-        <w:t>1.2.1 DIAGRAM ENTIDADE-RELACIONAMENTO</w:t>
-      </w:r>
-    </w:p>
-    <w:p>
-      <w:pPr>
-        <w:pStyle w:val="Normal"/>
-        <w:spacing w:before="30" w:after="30"/>
-        <w:jc w:val="both"/>
-        <w:rPr>
-          <w:rFonts w:ascii="Times New Roman" w:hAnsi="Times New Roman" w:cs="Times New Roman"/>
-          <w:sz w:val="24"/>
-          <w:szCs w:val="24"/>
-        </w:rPr>
-      </w:pPr>
-      <w:r>
-        <w:rPr>
-          <w:rFonts w:cs="Times New Roman" w:ascii="Times New Roman" w:hAnsi="Times New Roman"/>
-          <w:sz w:val="24"/>
-          <w:szCs w:val="24"/>
-        </w:rPr>
-      </w:r>
-    </w:p>
-    <w:p>
-      <w:pPr>
-        <w:pStyle w:val="Normal"/>
-        <w:spacing w:before="30" w:after="30"/>
-        <w:jc w:val="both"/>
-        <w:rPr/>
-      </w:pPr>
-      <w:r>
-        <w:rPr>
-          <w:rFonts w:cs="Times New Roman" w:ascii="Times New Roman" w:hAnsi="Times New Roman"/>
-          <w:sz w:val="24"/>
-          <w:szCs w:val="24"/>
-        </w:rPr>
-        <w:t>1.2.2 DICIONÁRIO DE DADOS CONCEITUAL</w:t>
-      </w:r>
-    </w:p>
-    <w:p>
-      <w:pPr>
-        <w:pStyle w:val="Normal"/>
-        <w:spacing w:before="30" w:after="30"/>
-        <w:jc w:val="both"/>
-        <w:rPr>
-          <w:rFonts w:ascii="Times New Roman" w:hAnsi="Times New Roman" w:cs="Times New Roman"/>
-          <w:sz w:val="24"/>
-          <w:szCs w:val="24"/>
-        </w:rPr>
-      </w:pPr>
-      <w:r>
-        <w:rPr>
-          <w:rFonts w:cs="Times New Roman" w:ascii="Times New Roman" w:hAnsi="Times New Roman"/>
-          <w:sz w:val="24"/>
-          <w:szCs w:val="24"/>
-        </w:rPr>
-      </w:r>
-    </w:p>
-    <w:p>
-      <w:pPr>
-        <w:pStyle w:val="Normal"/>
-        <w:spacing w:lineRule="auto" w:line="360" w:before="28" w:after="28"/>
-        <w:jc w:val="both"/>
-        <w:rPr>
-          <w:rFonts w:ascii="Times New Roman" w:hAnsi="Times New Roman"/>
-          <w:b/>
-          <w:b/>
-          <w:bCs/>
-        </w:rPr>
-      </w:pPr>
-      <w:r>
-        <w:rPr>
-          <w:rFonts w:ascii="Times New Roman" w:hAnsi="Times New Roman"/>
-          <w:b/>
-          <w:bCs/>
-        </w:rPr>
-        <w:t xml:space="preserve">Entidade CADASTRO </w:t>
-      </w:r>
-    </w:p>
-    <w:p>
-      <w:pPr>
-        <w:pStyle w:val="Normal"/>
-        <w:spacing w:lineRule="auto" w:line="360" w:before="28" w:after="28"/>
-        <w:jc w:val="both"/>
-        <w:rPr>
-          <w:rFonts w:ascii="Times New Roman" w:hAnsi="Times New Roman"/>
-        </w:rPr>
-      </w:pPr>
-      <w:r>
-        <w:rPr>
-          <w:rFonts w:ascii="Times New Roman" w:hAnsi="Times New Roman"/>
+      </w:r>
+      <w:r>
+        <w:rPr>
+          <w:rFonts w:ascii="Times New Roman" w:hAnsi="Times New Roman"/>
+          <w:b w:val="false"/>
+          <w:bCs w:val="false"/>
+          <w:highlight w:val="yellow"/>
+        </w:rPr>
+        <w:t>Uma especialização parcial, pois nem todo hóspede precisa ser hóspede principal e exclusiva, onde</w:t>
+      </w:r>
+    </w:p>
+    <w:p>
+      <w:pPr>
+        <w:pStyle w:val="Normal"/>
+        <w:widowControl/>
+        <w:bidi w:val="0"/>
+        <w:spacing w:lineRule="auto" w:line="360" w:before="28" w:after="28"/>
+        <w:ind w:left="0" w:right="0" w:hanging="0"/>
+        <w:jc w:val="both"/>
+        <w:rPr/>
+      </w:pPr>
+      <w:r>
+        <w:rPr>
+          <w:rFonts w:ascii="Times New Roman" w:hAnsi="Times New Roman"/>
+          <w:b w:val="false"/>
+          <w:bCs w:val="false"/>
         </w:rPr>
         <w:tab/>
-        <w:t>Cadastro: Entidade criada para guardar todas as informações referentes aos possíveis Hospedes.</w:t>
-      </w:r>
-    </w:p>
-    <w:p>
-      <w:pPr>
-        <w:pStyle w:val="Normal"/>
-        <w:spacing w:lineRule="auto" w:line="360" w:before="28" w:after="28"/>
-        <w:jc w:val="both"/>
-        <w:rPr>
-          <w:rFonts w:ascii="Times New Roman" w:hAnsi="Times New Roman"/>
-        </w:rPr>
-      </w:pPr>
-      <w:r>
-        <w:rPr>
-          <w:rFonts w:ascii="Times New Roman" w:hAnsi="Times New Roman"/>
-          <w:b/>
-          <w:bCs/>
-        </w:rPr>
-        <w:t xml:space="preserve">Atributos da entidade CADASTRO </w:t>
-      </w:r>
-    </w:p>
-    <w:p>
-      <w:pPr>
-        <w:pStyle w:val="Normal"/>
-        <w:spacing w:lineRule="auto" w:line="360" w:before="28" w:after="28"/>
-        <w:jc w:val="both"/>
-        <w:rPr>
-          <w:rFonts w:ascii="Times New Roman" w:hAnsi="Times New Roman"/>
-        </w:rPr>
-      </w:pPr>
-      <w:r>
-        <w:rPr>
-          <w:rFonts w:ascii="Times New Roman" w:hAnsi="Times New Roman"/>
+      </w:r>
+      <w:r>
+        <w:rPr>
+          <w:rFonts w:ascii="Times New Roman" w:hAnsi="Times New Roman"/>
+          <w:b/>
+          <w:bCs/>
+        </w:rPr>
+        <w:t>Entidade HÓSPEDE PRINCIPAL</w:t>
+      </w:r>
+    </w:p>
+    <w:p>
+      <w:pPr>
+        <w:pStyle w:val="Normal"/>
+        <w:widowControl/>
+        <w:bidi w:val="0"/>
+        <w:spacing w:lineRule="auto" w:line="360" w:before="28" w:after="28"/>
+        <w:ind w:left="0" w:right="0" w:firstLine="709"/>
+        <w:jc w:val="both"/>
+        <w:rPr/>
+      </w:pPr>
+      <w:r>
+        <w:rPr>
+          <w:rFonts w:ascii="Times New Roman" w:hAnsi="Times New Roman"/>
+          <w:b w:val="false"/>
+          <w:bCs w:val="false"/>
         </w:rPr>
         <w:tab/>
-        <w:t>Telefone: Atributo  criado para guardar o(s) numero(s) de telefone dos hóspede.</w:t>
-      </w:r>
-    </w:p>
-    <w:p>
-      <w:pPr>
-        <w:pStyle w:val="Normal"/>
-        <w:spacing w:lineRule="auto" w:line="360" w:before="28" w:after="28"/>
-        <w:jc w:val="both"/>
-        <w:rPr>
-          <w:rFonts w:ascii="Times New Roman" w:hAnsi="Times New Roman"/>
-        </w:rPr>
-      </w:pPr>
-      <w:r>
-        <w:rPr>
-          <w:rFonts w:ascii="Times New Roman" w:hAnsi="Times New Roman"/>
-        </w:rPr>
+      </w:r>
+      <w:r>
+        <w:rPr>
+          <w:rFonts w:ascii="Times New Roman" w:hAnsi="Times New Roman"/>
+          <w:b w:val="false"/>
+          <w:bCs w:val="false"/>
+        </w:rPr>
+        <w:t>Hóspede Principal</w:t>
+      </w:r>
+      <w:r>
+        <w:rPr>
+          <w:rFonts w:ascii="Times New Roman" w:hAnsi="Times New Roman"/>
+          <w:b w:val="false"/>
+          <w:bCs w:val="false"/>
+        </w:rPr>
+        <w:t xml:space="preserve">: Entidade criada para guardar informações sobre o hóspede </w:t>
+      </w:r>
+      <w:r>
+        <w:rPr>
+          <w:rFonts w:ascii="Times New Roman" w:hAnsi="Times New Roman"/>
+          <w:b w:val="false"/>
+          <w:bCs w:val="false"/>
+        </w:rPr>
+        <w:t xml:space="preserve">que tem </w:t>
         <w:tab/>
-        <w:t>Data de nascimento: Atributo criado para guardar a data de nascimento do hóspede.</w:t>
-      </w:r>
-    </w:p>
-    <w:p>
-      <w:pPr>
-        <w:pStyle w:val="Normal"/>
-        <w:spacing w:lineRule="auto" w:line="360" w:before="28" w:after="28"/>
-        <w:jc w:val="both"/>
-        <w:rPr>
-          <w:rFonts w:ascii="Times New Roman" w:hAnsi="Times New Roman"/>
-        </w:rPr>
-      </w:pPr>
-      <w:r>
-        <w:rPr>
-          <w:rFonts w:ascii="Times New Roman" w:hAnsi="Times New Roman"/>
+        <w:t>uma reserva em seu nome</w:t>
+      </w:r>
+      <w:r>
+        <w:rPr>
+          <w:rFonts w:ascii="Times New Roman" w:hAnsi="Times New Roman"/>
+          <w:b w:val="false"/>
+          <w:bCs w:val="false"/>
+        </w:rPr>
+        <w:t>.</w:t>
+      </w:r>
+    </w:p>
+    <w:p>
+      <w:pPr>
+        <w:pStyle w:val="Normal"/>
+        <w:widowControl/>
+        <w:bidi w:val="0"/>
+        <w:spacing w:lineRule="auto" w:line="360" w:before="28" w:after="28"/>
+        <w:ind w:left="0" w:right="0" w:hanging="0"/>
+        <w:jc w:val="both"/>
+        <w:rPr/>
+      </w:pPr>
+      <w:r>
+        <w:rPr>
+          <w:rFonts w:ascii="Times New Roman" w:hAnsi="Times New Roman"/>
+          <w:b/>
+          <w:bCs/>
         </w:rPr>
         <w:tab/>
-        <w:t>CPF: Atributo criado para guardar o numero do documento CPF de hóspede.</w:t>
-      </w:r>
-    </w:p>
-    <w:p>
-      <w:pPr>
-        <w:pStyle w:val="Normal"/>
-        <w:spacing w:lineRule="auto" w:line="360" w:before="28" w:after="28"/>
-        <w:jc w:val="both"/>
-        <w:rPr>
-          <w:rFonts w:ascii="Times New Roman" w:hAnsi="Times New Roman"/>
-        </w:rPr>
-      </w:pPr>
-      <w:r>
-        <w:rPr>
-          <w:rFonts w:ascii="Times New Roman" w:hAnsi="Times New Roman"/>
+        <w:t xml:space="preserve"> Atributo</w:t>
+      </w:r>
+      <w:r>
+        <w:rPr>
+          <w:rFonts w:ascii="Times New Roman" w:hAnsi="Times New Roman"/>
+          <w:b/>
+          <w:bCs/>
+        </w:rPr>
+        <w:t>(</w:t>
+      </w:r>
+      <w:r>
+        <w:rPr>
+          <w:rFonts w:ascii="Times New Roman" w:hAnsi="Times New Roman"/>
+          <w:b/>
+          <w:bCs/>
+        </w:rPr>
+        <w:t>s</w:t>
+      </w:r>
+      <w:r>
+        <w:rPr>
+          <w:rFonts w:ascii="Times New Roman" w:hAnsi="Times New Roman"/>
+          <w:b/>
+          <w:bCs/>
+        </w:rPr>
+        <w:t>)</w:t>
+      </w:r>
+      <w:r>
+        <w:rPr>
+          <w:rFonts w:ascii="Times New Roman" w:hAnsi="Times New Roman"/>
+          <w:b/>
+          <w:bCs/>
+        </w:rPr>
+        <w:t xml:space="preserve"> da entidade HÓSPEDE PRINCIPAL</w:t>
+      </w:r>
+    </w:p>
+    <w:p>
+      <w:pPr>
+        <w:pStyle w:val="Normal"/>
+        <w:widowControl/>
+        <w:bidi w:val="0"/>
+        <w:spacing w:lineRule="auto" w:line="360" w:before="28" w:after="28"/>
+        <w:ind w:left="0" w:right="0" w:firstLine="709"/>
+        <w:jc w:val="both"/>
+        <w:rPr/>
+      </w:pPr>
+      <w:r>
+        <w:rPr>
+          <w:rFonts w:ascii="Times New Roman" w:hAnsi="Times New Roman"/>
+          <w:b w:val="false"/>
+          <w:bCs w:val="false"/>
         </w:rPr>
         <w:tab/>
-        <w:t>Email: Atributo criado para guardar o e-mail do hóspede.</w:t>
-      </w:r>
-    </w:p>
-    <w:p>
-      <w:pPr>
-        <w:pStyle w:val="Normal"/>
-        <w:spacing w:lineRule="auto" w:line="360" w:before="28" w:after="28"/>
-        <w:jc w:val="both"/>
-        <w:rPr>
-          <w:rFonts w:ascii="Times New Roman" w:hAnsi="Times New Roman"/>
-        </w:rPr>
-      </w:pPr>
-      <w:r>
-        <w:rPr>
-          <w:rFonts w:ascii="Times New Roman" w:hAnsi="Times New Roman"/>
-        </w:rPr>
+        <w:t xml:space="preserve">N° de acompanhantes: atributo que guarda informação sobre o numero de </w:t>
         <w:tab/>
-        <w:t>Senha: Atributo criado para guardar a senha do hóspede para o cadastrado criado.</w:t>
-      </w:r>
-    </w:p>
-    <w:p>
-      <w:pPr>
-        <w:pStyle w:val="Normal"/>
-        <w:spacing w:lineRule="auto" w:line="360" w:before="28" w:after="28"/>
-        <w:jc w:val="both"/>
-        <w:rPr>
-          <w:rFonts w:ascii="Times New Roman" w:hAnsi="Times New Roman"/>
-        </w:rPr>
-      </w:pPr>
-      <w:r>
-        <w:rPr>
-          <w:rFonts w:ascii="Times New Roman" w:hAnsi="Times New Roman"/>
+        <w:t xml:space="preserve">acompanhantes que o hóspede </w:t>
+      </w:r>
+      <w:r>
+        <w:rPr>
+          <w:rFonts w:ascii="Times New Roman" w:hAnsi="Times New Roman"/>
+          <w:b w:val="false"/>
+          <w:bCs w:val="false"/>
+        </w:rPr>
+        <w:t>principal</w:t>
+      </w:r>
+      <w:r>
+        <w:rPr>
+          <w:rFonts w:ascii="Times New Roman" w:hAnsi="Times New Roman"/>
+          <w:b w:val="false"/>
+          <w:bCs w:val="false"/>
+        </w:rPr>
+        <w:t xml:space="preserve"> tem.</w:t>
+      </w:r>
+    </w:p>
+    <w:p>
+      <w:pPr>
+        <w:pStyle w:val="Normal"/>
+        <w:widowControl/>
+        <w:bidi w:val="0"/>
+        <w:spacing w:lineRule="auto" w:line="360" w:before="28" w:after="28"/>
+        <w:ind w:left="0" w:right="0" w:hanging="0"/>
+        <w:jc w:val="both"/>
+        <w:rPr/>
+      </w:pPr>
+      <w:r>
+        <w:rPr>
+          <w:rFonts w:ascii="Times New Roman" w:hAnsi="Times New Roman"/>
+          <w:b/>
+          <w:bCs/>
         </w:rPr>
         <w:tab/>
-        <w:t>Nome: Atributo criado para guardar o nome completo do hóspede.</w:t>
-      </w:r>
-    </w:p>
-    <w:p>
-      <w:pPr>
-        <w:pStyle w:val="Normal"/>
-        <w:spacing w:lineRule="auto" w:line="360" w:before="28" w:after="28"/>
-        <w:jc w:val="both"/>
-        <w:rPr>
-          <w:rFonts w:ascii="Times New Roman" w:hAnsi="Times New Roman"/>
-          <w:b/>
-          <w:b/>
-          <w:bCs/>
-        </w:rPr>
-      </w:pPr>
-      <w:r>
-        <w:rPr>
-          <w:rFonts w:ascii="Times New Roman" w:hAnsi="Times New Roman"/>
-          <w:b/>
-          <w:bCs/>
-        </w:rPr>
-        <w:t>Relacionamento(s) da entidade CADASTRO</w:t>
-      </w:r>
-    </w:p>
-    <w:p>
-      <w:pPr>
-        <w:pStyle w:val="Normal"/>
-        <w:spacing w:lineRule="auto" w:line="360" w:before="28" w:after="28"/>
-        <w:jc w:val="both"/>
-        <w:rPr>
-          <w:rFonts w:ascii="Times New Roman" w:hAnsi="Times New Roman"/>
-        </w:rPr>
-      </w:pPr>
-      <w:r>
-        <w:rPr>
-          <w:rFonts w:ascii="Times New Roman" w:hAnsi="Times New Roman"/>
-        </w:rPr>
-        <w:tab/>
-        <w:t>tem : relaciona a entidade cadastro com a entidade hóspede , onde um cadastrado só pode pertencer a um hospede , e um hospede só pode ter um único cadastrado.</w:t>
-      </w:r>
-    </w:p>
-    <w:p>
-      <w:pPr>
-        <w:pStyle w:val="Normal"/>
-        <w:spacing w:lineRule="auto" w:line="360" w:before="28" w:after="28"/>
-        <w:jc w:val="both"/>
-        <w:rPr>
-          <w:b/>
-          <w:b/>
-          <w:bCs/>
-        </w:rPr>
-      </w:pPr>
-      <w:r>
-        <w:rPr>
-          <w:b/>
-          <w:bCs/>
-        </w:rPr>
-      </w:r>
-    </w:p>
-    <w:p>
-      <w:pPr>
-        <w:pStyle w:val="Normal"/>
-        <w:spacing w:lineRule="auto" w:line="360" w:before="28" w:after="28"/>
-        <w:jc w:val="both"/>
-        <w:rPr>
-          <w:rFonts w:ascii="Times New Roman" w:hAnsi="Times New Roman"/>
-        </w:rPr>
-      </w:pPr>
-      <w:r>
-        <w:rPr>
-          <w:rFonts w:ascii="Times New Roman" w:hAnsi="Times New Roman"/>
-          <w:b/>
-          <w:bCs/>
-        </w:rPr>
-        <w:t>Entidade HÓSPEDE</w:t>
-      </w:r>
-    </w:p>
-    <w:p>
-      <w:pPr>
-        <w:pStyle w:val="Normal"/>
-        <w:spacing w:lineRule="auto" w:line="360" w:before="28" w:after="28"/>
-        <w:jc w:val="both"/>
-        <w:rPr>
-          <w:rFonts w:ascii="Times New Roman" w:hAnsi="Times New Roman"/>
-          <w:b/>
-          <w:b/>
-          <w:bCs/>
-        </w:rPr>
-      </w:pPr>
-      <w:r>
-        <w:rPr>
-          <w:rFonts w:ascii="Times New Roman" w:hAnsi="Times New Roman"/>
-          <w:b/>
-          <w:bCs/>
-        </w:rPr>
-        <w:tab/>
-        <w:t>HÓSPEDE</w:t>
-      </w:r>
-      <w:r>
-        <w:rPr>
-          <w:rFonts w:ascii="Times New Roman" w:hAnsi="Times New Roman"/>
-          <w:b w:val="false"/>
-          <w:bCs w:val="false"/>
-        </w:rPr>
-        <w:t>: Entidade criada para guardar informações sobre o hóspede.</w:t>
-      </w:r>
-    </w:p>
-    <w:p>
-      <w:pPr>
-        <w:pStyle w:val="Normal"/>
-        <w:spacing w:lineRule="auto" w:line="360" w:before="28" w:after="28"/>
-        <w:jc w:val="both"/>
-        <w:rPr>
-          <w:rFonts w:ascii="Times New Roman" w:hAnsi="Times New Roman"/>
-          <w:b w:val="false"/>
-          <w:b w:val="false"/>
-          <w:bCs w:val="false"/>
-        </w:rPr>
-      </w:pPr>
-      <w:r>
-        <w:rPr>
-          <w:rFonts w:ascii="Times New Roman" w:hAnsi="Times New Roman"/>
-          <w:b w:val="false"/>
-          <w:bCs w:val="false"/>
-        </w:rPr>
-        <w:t>Atributos da entidade HÓSPEDE</w:t>
-      </w:r>
-    </w:p>
-    <w:p>
-      <w:pPr>
-        <w:pStyle w:val="Normal"/>
-        <w:spacing w:lineRule="auto" w:line="360" w:before="28" w:after="28"/>
-        <w:jc w:val="both"/>
-        <w:rPr>
-          <w:rFonts w:ascii="Times New Roman" w:hAnsi="Times New Roman"/>
-          <w:b/>
-          <w:b/>
-          <w:bCs/>
-        </w:rPr>
-      </w:pPr>
-      <w:r>
-        <w:rPr>
-          <w:rFonts w:ascii="Times New Roman" w:hAnsi="Times New Roman"/>
-          <w:b w:val="false"/>
-          <w:bCs w:val="false"/>
-        </w:rPr>
-        <w:tab/>
-        <w:t>LocalOrigem: Atributo criado para guardar o local de origem do hóspede.</w:t>
-      </w:r>
-    </w:p>
-    <w:p>
-      <w:pPr>
-        <w:pStyle w:val="Normal"/>
-        <w:spacing w:lineRule="auto" w:line="360" w:before="28" w:after="28"/>
-        <w:jc w:val="both"/>
-        <w:rPr>
-          <w:rFonts w:ascii="Times New Roman" w:hAnsi="Times New Roman"/>
-          <w:b/>
-          <w:b/>
-          <w:bCs/>
-        </w:rPr>
-      </w:pPr>
-      <w:r>
-        <w:rPr>
-          <w:rFonts w:ascii="Times New Roman" w:hAnsi="Times New Roman"/>
-          <w:b w:val="false"/>
-          <w:bCs w:val="false"/>
-        </w:rPr>
-        <w:tab/>
-        <w:t xml:space="preserve">LocalDestino: Atributo criado para guardar o local de destino do hóspede. </w:t>
-      </w:r>
-    </w:p>
-    <w:p>
-      <w:pPr>
-        <w:pStyle w:val="Normal"/>
-        <w:spacing w:lineRule="auto" w:line="360" w:before="28" w:after="28"/>
-        <w:jc w:val="both"/>
-        <w:rPr>
-          <w:rFonts w:ascii="Times New Roman" w:hAnsi="Times New Roman"/>
-          <w:b/>
-          <w:b/>
-          <w:bCs/>
-        </w:rPr>
-      </w:pPr>
-      <w:r>
-        <w:rPr>
-          <w:rFonts w:ascii="Times New Roman" w:hAnsi="Times New Roman"/>
-          <w:b w:val="false"/>
-          <w:bCs w:val="false"/>
-        </w:rPr>
-        <w:tab/>
-        <w:t>MotivoViagem: Atributo criado para guardar o motivo da viagem do hóspede.</w:t>
-      </w:r>
-    </w:p>
-    <w:p>
-      <w:pPr>
-        <w:pStyle w:val="Normal"/>
-        <w:spacing w:lineRule="auto" w:line="360" w:before="28" w:after="28"/>
-        <w:jc w:val="both"/>
-        <w:rPr>
-          <w:rFonts w:ascii="Times New Roman" w:hAnsi="Times New Roman"/>
-          <w:b/>
-          <w:b/>
-          <w:bCs/>
-          <w:highlight w:val="yellow"/>
-        </w:rPr>
-      </w:pPr>
-      <w:r>
-        <w:rPr>
-          <w:rFonts w:ascii="Times New Roman" w:hAnsi="Times New Roman"/>
-          <w:b/>
-          <w:bCs/>
-          <w:highlight w:val="yellow"/>
-        </w:rPr>
-        <w:t>Relacionamento(s) da entidade HÓSPEDE</w:t>
-      </w:r>
-    </w:p>
-    <w:p>
-      <w:pPr>
-        <w:pStyle w:val="Normal"/>
-        <w:spacing w:lineRule="auto" w:line="360" w:before="28" w:after="28"/>
-        <w:jc w:val="both"/>
-        <w:rPr>
-          <w:rFonts w:ascii="Times New Roman" w:hAnsi="Times New Roman"/>
-          <w:b/>
-          <w:b/>
-          <w:bCs/>
-        </w:rPr>
-      </w:pPr>
-      <w:r>
-        <w:rPr>
-          <w:rFonts w:ascii="Times New Roman" w:hAnsi="Times New Roman"/>
-          <w:b/>
-          <w:bCs/>
-        </w:rPr>
-        <w:tab/>
-      </w:r>
-      <w:r>
-        <w:rPr>
-          <w:rFonts w:ascii="Times New Roman" w:hAnsi="Times New Roman"/>
-          <w:b w:val="false"/>
-          <w:bCs w:val="false"/>
-        </w:rPr>
-        <w:t xml:space="preserve">está em : relaciona a entidade hóspede com a entidade quarto , onde um hóspede está em um único quarto , e um quarto pode ter vários hóspedes. </w:t>
-      </w:r>
-      <w:r>
-        <w:rPr>
-          <w:rFonts w:ascii="Times New Roman" w:hAnsi="Times New Roman"/>
-          <w:b/>
-          <w:bCs/>
-        </w:rPr>
-        <w:t>Fazer elação com cadastrado</w:t>
-      </w:r>
-    </w:p>
-    <w:p>
-      <w:pPr>
-        <w:pStyle w:val="Normal"/>
-        <w:spacing w:lineRule="auto" w:line="360" w:before="28" w:after="28"/>
-        <w:jc w:val="both"/>
-        <w:rPr>
-          <w:rFonts w:ascii="Times New Roman" w:hAnsi="Times New Roman"/>
-          <w:b/>
-          <w:b/>
-          <w:bCs/>
-        </w:rPr>
-      </w:pPr>
-      <w:r>
-        <w:rPr>
-          <w:rFonts w:ascii="Times New Roman" w:hAnsi="Times New Roman"/>
-          <w:b/>
-          <w:bCs/>
-        </w:rPr>
-      </w:r>
-    </w:p>
-    <w:p>
-      <w:pPr>
-        <w:pStyle w:val="Normal"/>
-        <w:spacing w:lineRule="auto" w:line="360" w:before="28" w:after="28"/>
-        <w:jc w:val="both"/>
-        <w:rPr>
-          <w:rFonts w:ascii="Times New Roman" w:hAnsi="Times New Roman"/>
-          <w:b/>
-          <w:b/>
-          <w:bCs/>
-        </w:rPr>
-      </w:pPr>
-      <w:r>
-        <w:rPr>
-          <w:rFonts w:ascii="Times New Roman" w:hAnsi="Times New Roman"/>
-          <w:b/>
-          <w:bCs/>
-        </w:rPr>
-      </w:r>
-    </w:p>
-    <w:p>
-      <w:pPr>
-        <w:pStyle w:val="Normal"/>
-        <w:spacing w:lineRule="auto" w:line="360" w:before="28" w:after="28"/>
-        <w:jc w:val="both"/>
-        <w:rPr>
-          <w:rFonts w:ascii="Times New Roman" w:hAnsi="Times New Roman"/>
-          <w:b/>
-          <w:b/>
-          <w:bCs/>
-        </w:rPr>
-      </w:pPr>
-      <w:r>
-        <w:rPr>
-          <w:rFonts w:ascii="Times New Roman" w:hAnsi="Times New Roman"/>
-          <w:b/>
-          <w:bCs/>
-        </w:rPr>
-        <w:t>Entidade HÓSPEDE PRINCIPAL</w:t>
-      </w:r>
-    </w:p>
-    <w:p>
-      <w:pPr>
-        <w:pStyle w:val="Normal"/>
-        <w:spacing w:lineRule="auto" w:line="360" w:before="28" w:after="28"/>
-        <w:jc w:val="both"/>
-        <w:rPr>
-          <w:rFonts w:ascii="Times New Roman" w:hAnsi="Times New Roman"/>
-          <w:b/>
-          <w:b/>
-          <w:bCs/>
-        </w:rPr>
-      </w:pPr>
-      <w:r>
-        <w:rPr>
-          <w:rFonts w:ascii="Times New Roman" w:hAnsi="Times New Roman"/>
-          <w:b w:val="false"/>
-          <w:bCs w:val="false"/>
-        </w:rPr>
-        <w:tab/>
-        <w:t>HÓSPEDE PRINCIPAL: Entidade criada para guardar informações sobre o hóspede principal.</w:t>
-      </w:r>
-    </w:p>
-    <w:p>
-      <w:pPr>
-        <w:pStyle w:val="Normal"/>
-        <w:spacing w:lineRule="auto" w:line="360" w:before="28" w:after="28"/>
-        <w:jc w:val="both"/>
-        <w:rPr>
-          <w:rFonts w:ascii="Times New Roman" w:hAnsi="Times New Roman"/>
-          <w:b/>
-          <w:b/>
-          <w:bCs/>
-        </w:rPr>
-      </w:pPr>
-      <w:r>
-        <w:rPr>
-          <w:rFonts w:ascii="Times New Roman" w:hAnsi="Times New Roman"/>
-          <w:b/>
-          <w:bCs/>
-        </w:rPr>
-        <w:t xml:space="preserve"> </w:t>
-      </w:r>
-      <w:r>
-        <w:rPr>
-          <w:rFonts w:ascii="Times New Roman" w:hAnsi="Times New Roman"/>
-          <w:b/>
-          <w:bCs/>
-        </w:rPr>
-        <w:t>Atributos da entidade HÓSPEDE PRINCIPAL</w:t>
-      </w:r>
-    </w:p>
-    <w:p>
-      <w:pPr>
-        <w:pStyle w:val="Normal"/>
-        <w:spacing w:lineRule="auto" w:line="360" w:before="28" w:after="28"/>
-        <w:jc w:val="both"/>
-        <w:rPr>
-          <w:rFonts w:ascii="Times New Roman" w:hAnsi="Times New Roman"/>
-          <w:b w:val="false"/>
-          <w:b w:val="false"/>
-          <w:bCs w:val="false"/>
-        </w:rPr>
-      </w:pPr>
-      <w:r>
-        <w:rPr>
-          <w:rFonts w:ascii="Times New Roman" w:hAnsi="Times New Roman"/>
-          <w:b/>
-          <w:bCs/>
-        </w:rPr>
-        <w:tab/>
-      </w:r>
-      <w:r>
-        <w:rPr>
-          <w:rFonts w:ascii="Times New Roman" w:hAnsi="Times New Roman"/>
-          <w:b w:val="false"/>
-          <w:bCs w:val="false"/>
-        </w:rPr>
-        <w:t>N° de acompanhantes: atributo que guarda informação sobre o numero de acompanhantes que o hóspede tem.</w:t>
-      </w:r>
-    </w:p>
-    <w:p>
-      <w:pPr>
-        <w:pStyle w:val="Normal"/>
-        <w:spacing w:lineRule="auto" w:line="360" w:before="28" w:after="28"/>
-        <w:jc w:val="both"/>
-        <w:rPr>
-          <w:rFonts w:ascii="Times New Roman" w:hAnsi="Times New Roman"/>
-          <w:b/>
-          <w:b/>
-          <w:bCs/>
-        </w:rPr>
-      </w:pPr>
-      <w:r>
-        <w:rPr>
-          <w:rFonts w:ascii="Times New Roman" w:hAnsi="Times New Roman"/>
-          <w:b/>
-          <w:bCs/>
-          <w:highlight w:val="yellow"/>
-        </w:rPr>
         <w:t>Relacionamento(s) da entidade  HÓSPEDE PRINCIPAL</w:t>
       </w:r>
     </w:p>
     <w:p>
       <w:pPr>
         <w:pStyle w:val="Normal"/>
-        <w:spacing w:lineRule="auto" w:line="360" w:before="28" w:after="28"/>
-        <w:jc w:val="both"/>
-        <w:rPr>
-          <w:highlight w:val="yellow"/>
-        </w:rPr>
-      </w:pPr>
-      <w:r>
-        <w:rPr>
-          <w:highlight w:val="yellow"/>
-        </w:rPr>
-      </w:r>
-    </w:p>
-    <w:p>
-      <w:pPr>
-        <w:pStyle w:val="Normal"/>
-        <w:spacing w:lineRule="auto" w:line="360" w:before="28" w:after="28"/>
-        <w:jc w:val="both"/>
-        <w:rPr>
-          <w:rFonts w:ascii="Times New Roman" w:hAnsi="Times New Roman"/>
-          <w:b/>
-          <w:b/>
-          <w:bCs/>
-        </w:rPr>
-      </w:pPr>
-      <w:r>
-        <w:rPr>
-          <w:rFonts w:ascii="Times New Roman" w:hAnsi="Times New Roman"/>
-          <w:b/>
-          <w:bCs/>
-        </w:rPr>
-        <w:t xml:space="preserve">Entidade RESERVA </w:t>
-      </w:r>
-    </w:p>
-    <w:p>
-      <w:pPr>
-        <w:pStyle w:val="Normal"/>
-        <w:spacing w:lineRule="auto" w:line="360" w:before="28" w:after="28"/>
-        <w:jc w:val="both"/>
-        <w:rPr>
-          <w:rFonts w:ascii="Times New Roman" w:hAnsi="Times New Roman"/>
-          <w:b/>
-          <w:b/>
-          <w:bCs/>
-        </w:rPr>
-      </w:pPr>
-      <w:r>
-        <w:rPr>
-          <w:rFonts w:ascii="Times New Roman" w:hAnsi="Times New Roman"/>
-          <w:b/>
-          <w:bCs/>
-        </w:rPr>
-        <w:tab/>
-      </w:r>
-      <w:r>
-        <w:rPr>
-          <w:rFonts w:ascii="Times New Roman" w:hAnsi="Times New Roman"/>
-          <w:b w:val="false"/>
-          <w:bCs w:val="false"/>
-        </w:rPr>
-        <w:t>RESERVA: Entidade que guardas informação sobre uma reserva feita por um cliente já cadastrado.</w:t>
-      </w:r>
-    </w:p>
-    <w:p>
-      <w:pPr>
-        <w:pStyle w:val="Normal"/>
-        <w:spacing w:lineRule="auto" w:line="360" w:before="28" w:after="28"/>
-        <w:jc w:val="both"/>
-        <w:rPr>
-          <w:rFonts w:ascii="Times New Roman" w:hAnsi="Times New Roman"/>
-          <w:b/>
-          <w:b/>
-          <w:bCs/>
-        </w:rPr>
-      </w:pPr>
-      <w:r>
-        <w:rPr>
-          <w:rFonts w:ascii="Times New Roman" w:hAnsi="Times New Roman"/>
-          <w:b/>
-          <w:bCs/>
-        </w:rPr>
-        <w:t>Atributos da entidade RESERVA</w:t>
-      </w:r>
-    </w:p>
-    <w:p>
-      <w:pPr>
-        <w:pStyle w:val="Normal"/>
-        <w:spacing w:lineRule="auto" w:line="360" w:before="28" w:after="28"/>
-        <w:jc w:val="both"/>
-        <w:rPr>
-          <w:rFonts w:ascii="Times New Roman" w:hAnsi="Times New Roman"/>
-          <w:b/>
-          <w:b/>
-          <w:bCs/>
-        </w:rPr>
-      </w:pPr>
-      <w:r>
-        <w:rPr>
-          <w:rFonts w:ascii="Times New Roman" w:hAnsi="Times New Roman"/>
-          <w:b/>
-          <w:bCs/>
-        </w:rPr>
-        <w:tab/>
-      </w:r>
-      <w:r>
-        <w:rPr>
-          <w:rFonts w:ascii="Times New Roman" w:hAnsi="Times New Roman"/>
-          <w:b w:val="false"/>
-          <w:bCs w:val="false"/>
-        </w:rPr>
-        <w:t>Código: Atributo guardas informação sobre o código da reserva.</w:t>
-      </w:r>
-    </w:p>
-    <w:p>
-      <w:pPr>
-        <w:pStyle w:val="Normal"/>
-        <w:spacing w:lineRule="auto" w:line="360" w:before="28" w:after="28"/>
-        <w:jc w:val="both"/>
-        <w:rPr>
-          <w:rFonts w:ascii="Times New Roman" w:hAnsi="Times New Roman"/>
-          <w:b w:val="false"/>
-          <w:b w:val="false"/>
-          <w:bCs w:val="false"/>
-        </w:rPr>
-      </w:pPr>
-      <w:r>
-        <w:rPr>
-          <w:rFonts w:ascii="Times New Roman" w:hAnsi="Times New Roman"/>
-          <w:b w:val="false"/>
-          <w:bCs w:val="false"/>
-        </w:rPr>
-        <w:tab/>
-        <w:t>Data: Atributo guarda data que a reserva foi realizada.</w:t>
-      </w:r>
-    </w:p>
-    <w:p>
-      <w:pPr>
-        <w:pStyle w:val="Normal"/>
-        <w:spacing w:lineRule="auto" w:line="360" w:before="28" w:after="28"/>
-        <w:jc w:val="both"/>
-        <w:rPr>
-          <w:rFonts w:ascii="Times New Roman" w:hAnsi="Times New Roman"/>
-          <w:b w:val="false"/>
-          <w:b w:val="false"/>
-          <w:bCs w:val="false"/>
-        </w:rPr>
-      </w:pPr>
-      <w:r>
-        <w:rPr>
-          <w:rFonts w:ascii="Times New Roman" w:hAnsi="Times New Roman"/>
-          <w:b w:val="false"/>
-          <w:bCs w:val="false"/>
-        </w:rPr>
-        <w:tab/>
-        <w:t>Tipo: Atributo guarda informação sobre o tipo de reserva feita.</w:t>
-      </w:r>
-    </w:p>
-    <w:p>
-      <w:pPr>
-        <w:pStyle w:val="Normal"/>
-        <w:spacing w:lineRule="auto" w:line="360" w:before="28" w:after="28"/>
-        <w:jc w:val="both"/>
-        <w:rPr>
-          <w:rFonts w:ascii="Times New Roman" w:hAnsi="Times New Roman"/>
-          <w:b/>
-          <w:b/>
-          <w:bCs/>
-        </w:rPr>
-      </w:pPr>
-      <w:r>
-        <w:rPr>
-          <w:rFonts w:ascii="Times New Roman" w:hAnsi="Times New Roman"/>
-          <w:b w:val="false"/>
-          <w:bCs w:val="false"/>
-        </w:rPr>
-        <w:tab/>
-        <w:t>Status: Atributo guarda informação sobre o status da reserva.</w:t>
-      </w:r>
-    </w:p>
-    <w:p>
-      <w:pPr>
-        <w:pStyle w:val="Normal"/>
-        <w:spacing w:lineRule="auto" w:line="360" w:before="28" w:after="28"/>
-        <w:jc w:val="both"/>
-        <w:rPr>
-          <w:rFonts w:ascii="Times New Roman" w:hAnsi="Times New Roman"/>
-          <w:b/>
-          <w:b/>
-          <w:bCs/>
-        </w:rPr>
-      </w:pPr>
-      <w:r>
-        <w:rPr>
-          <w:rFonts w:ascii="Times New Roman" w:hAnsi="Times New Roman"/>
-          <w:b/>
-          <w:bCs/>
-        </w:rPr>
-        <w:t xml:space="preserve">Relacionamento(s) da entidade  RESERVA </w:t>
-      </w:r>
-    </w:p>
-    <w:p>
-      <w:pPr>
-        <w:pStyle w:val="Normal"/>
-        <w:spacing w:lineRule="auto" w:line="360" w:before="28" w:after="28"/>
-        <w:jc w:val="both"/>
-        <w:rPr>
-          <w:rFonts w:ascii="Times New Roman" w:hAnsi="Times New Roman"/>
-          <w:b/>
-          <w:b/>
-          <w:bCs/>
-        </w:rPr>
-      </w:pPr>
-      <w:r>
-        <w:rPr>
-          <w:rFonts w:ascii="Times New Roman" w:hAnsi="Times New Roman"/>
-          <w:b/>
-          <w:bCs/>
-        </w:rPr>
-        <w:tab/>
-      </w:r>
-      <w:r>
-        <w:rPr>
-          <w:rFonts w:ascii="Times New Roman" w:hAnsi="Times New Roman"/>
-          <w:b w:val="false"/>
-          <w:bCs w:val="false"/>
-        </w:rPr>
-        <w:t>Tem: relaciona a entidade reserva com a entidade quarto , onde quarto tem uma ou nenhuma reserva , e a reserva pode ser feita para um único quarto.</w:t>
-      </w:r>
-    </w:p>
-    <w:p>
-      <w:pPr>
-        <w:pStyle w:val="Normal"/>
-        <w:spacing w:lineRule="auto" w:line="360" w:before="28" w:after="28"/>
-        <w:jc w:val="both"/>
-        <w:rPr>
-          <w:rFonts w:ascii="Times New Roman" w:hAnsi="Times New Roman"/>
-          <w:b/>
-          <w:b/>
-          <w:bCs/>
-        </w:rPr>
-      </w:pPr>
-      <w:r>
-        <w:rPr>
-          <w:rFonts w:ascii="Times New Roman" w:hAnsi="Times New Roman"/>
-          <w:b w:val="false"/>
-          <w:bCs w:val="false"/>
-        </w:rPr>
-        <w:tab/>
-        <w:t>Tem: relaciona a entidade reserva com a entidade hóspede principal , onde uma reserva é feita por um único hóspede, e um hóspede só pode possuir uma única reserva.</w:t>
-      </w:r>
-    </w:p>
-    <w:p>
-      <w:pPr>
-        <w:pStyle w:val="Normal"/>
-        <w:spacing w:lineRule="auto" w:line="360" w:before="28" w:after="28"/>
-        <w:jc w:val="both"/>
-        <w:rPr>
-          <w:rFonts w:ascii="Times New Roman" w:hAnsi="Times New Roman"/>
-          <w:b/>
-          <w:b/>
-          <w:bCs/>
-        </w:rPr>
-      </w:pPr>
-      <w:r>
-        <w:rPr>
-          <w:rFonts w:ascii="Times New Roman" w:hAnsi="Times New Roman"/>
-          <w:b/>
-          <w:bCs/>
-        </w:rPr>
-      </w:r>
-    </w:p>
-    <w:p>
-      <w:pPr>
-        <w:pStyle w:val="Normal"/>
-        <w:spacing w:lineRule="auto" w:line="360" w:before="28" w:after="28"/>
-        <w:jc w:val="both"/>
-        <w:rPr>
-          <w:rFonts w:ascii="Times New Roman" w:hAnsi="Times New Roman"/>
-          <w:b/>
-          <w:b/>
-          <w:bCs/>
-        </w:rPr>
-      </w:pPr>
-      <w:r>
-        <w:rPr>
-          <w:rFonts w:ascii="Times New Roman" w:hAnsi="Times New Roman"/>
-          <w:b/>
-          <w:bCs/>
-        </w:rPr>
-        <w:t>Entidade CHECK-IN</w:t>
-      </w:r>
-    </w:p>
-    <w:p>
-      <w:pPr>
-        <w:pStyle w:val="Normal"/>
-        <w:spacing w:lineRule="auto" w:line="360" w:before="28" w:after="28"/>
-        <w:jc w:val="both"/>
-        <w:rPr>
-          <w:rFonts w:ascii="Times New Roman" w:hAnsi="Times New Roman"/>
-          <w:b/>
-          <w:b/>
-          <w:bCs/>
-        </w:rPr>
-      </w:pPr>
-      <w:r>
-        <w:rPr>
-          <w:rFonts w:ascii="Times New Roman" w:hAnsi="Times New Roman"/>
-          <w:b w:val="false"/>
-          <w:bCs w:val="false"/>
-        </w:rPr>
-        <w:tab/>
-        <w:t>CHECK-IN : Entidade criada para guardar as informações de check-in no hotel.</w:t>
-      </w:r>
-    </w:p>
-    <w:p>
-      <w:pPr>
-        <w:pStyle w:val="Normal"/>
-        <w:spacing w:lineRule="auto" w:line="360" w:before="28" w:after="28"/>
-        <w:jc w:val="both"/>
-        <w:rPr>
-          <w:rFonts w:ascii="Times New Roman" w:hAnsi="Times New Roman"/>
-          <w:b/>
-          <w:b/>
-          <w:bCs/>
-        </w:rPr>
-      </w:pPr>
-      <w:r>
-        <w:rPr>
-          <w:rFonts w:ascii="Times New Roman" w:hAnsi="Times New Roman"/>
-          <w:b/>
-          <w:bCs/>
-        </w:rPr>
-        <w:t>Atributos da entidade CHECK-IN</w:t>
-      </w:r>
-    </w:p>
-    <w:p>
-      <w:pPr>
-        <w:pStyle w:val="Normal"/>
-        <w:spacing w:lineRule="auto" w:line="360" w:before="28" w:after="28"/>
-        <w:jc w:val="both"/>
-        <w:rPr>
-          <w:rFonts w:ascii="Times New Roman" w:hAnsi="Times New Roman"/>
-          <w:b/>
-          <w:b/>
-          <w:bCs/>
-        </w:rPr>
-      </w:pPr>
-      <w:r>
-        <w:rPr>
-          <w:rFonts w:ascii="Times New Roman" w:hAnsi="Times New Roman"/>
-          <w:b/>
-          <w:bCs/>
-        </w:rPr>
-        <w:tab/>
-      </w:r>
-      <w:r>
-        <w:rPr>
-          <w:rFonts w:ascii="Times New Roman" w:hAnsi="Times New Roman"/>
-          <w:b w:val="false"/>
-          <w:bCs w:val="false"/>
-        </w:rPr>
-        <w:t>Observação: Atributo guarda informação de informações referentes ao check-in.</w:t>
-      </w:r>
-    </w:p>
-    <w:p>
-      <w:pPr>
-        <w:pStyle w:val="Normal"/>
-        <w:spacing w:lineRule="auto" w:line="360" w:before="28" w:after="28"/>
-        <w:jc w:val="both"/>
-        <w:rPr>
-          <w:rFonts w:ascii="Times New Roman" w:hAnsi="Times New Roman"/>
-          <w:b w:val="false"/>
-          <w:b w:val="false"/>
-          <w:bCs w:val="false"/>
-        </w:rPr>
-      </w:pPr>
-      <w:r>
-        <w:rPr>
-          <w:rFonts w:ascii="Times New Roman" w:hAnsi="Times New Roman"/>
-          <w:b w:val="false"/>
-          <w:bCs w:val="false"/>
-        </w:rPr>
-        <w:tab/>
-        <w:t>Hora marcada: Atributo guarda informação sobre da hora marcada para da entrada no hotel.</w:t>
-      </w:r>
-    </w:p>
-    <w:p>
-      <w:pPr>
-        <w:pStyle w:val="Normal"/>
-        <w:spacing w:lineRule="auto" w:line="360" w:before="28" w:after="28"/>
-        <w:jc w:val="both"/>
-        <w:rPr>
-          <w:rFonts w:ascii="Times New Roman" w:hAnsi="Times New Roman"/>
-          <w:b w:val="false"/>
-          <w:b w:val="false"/>
-          <w:bCs w:val="false"/>
-        </w:rPr>
-      </w:pPr>
-      <w:r>
-        <w:rPr>
-          <w:rFonts w:ascii="Times New Roman" w:hAnsi="Times New Roman"/>
-          <w:b w:val="false"/>
-          <w:bCs w:val="false"/>
-        </w:rPr>
-        <w:tab/>
-        <w:t>Data marcada: Atributo guarda informação sobre a data marcada para da entrada no hotel.</w:t>
-      </w:r>
-    </w:p>
-    <w:p>
-      <w:pPr>
-        <w:pStyle w:val="Normal"/>
-        <w:spacing w:lineRule="auto" w:line="360" w:before="28" w:after="28"/>
-        <w:jc w:val="both"/>
-        <w:rPr>
-          <w:rFonts w:ascii="Times New Roman" w:hAnsi="Times New Roman"/>
-          <w:b/>
-          <w:b/>
-          <w:bCs/>
-        </w:rPr>
-      </w:pPr>
-      <w:r>
-        <w:rPr>
-          <w:rFonts w:ascii="Times New Roman" w:hAnsi="Times New Roman"/>
-          <w:b w:val="false"/>
-          <w:bCs w:val="false"/>
-        </w:rPr>
-        <w:tab/>
-        <w:t>Status: Atributo criado para guardar o status do check-in.</w:t>
-      </w:r>
-    </w:p>
-    <w:p>
-      <w:pPr>
-        <w:pStyle w:val="Normal"/>
-        <w:spacing w:lineRule="auto" w:line="360" w:before="28" w:after="28"/>
-        <w:jc w:val="both"/>
-        <w:rPr>
-          <w:rFonts w:ascii="Times New Roman" w:hAnsi="Times New Roman"/>
-          <w:b/>
-          <w:b/>
-          <w:bCs/>
-        </w:rPr>
-      </w:pPr>
-      <w:r>
-        <w:rPr>
-          <w:rFonts w:ascii="Times New Roman" w:hAnsi="Times New Roman"/>
-          <w:b/>
-          <w:bCs/>
-        </w:rPr>
-        <w:t>Relacionamento(s) da entidade  CHECK-IN</w:t>
-      </w:r>
-    </w:p>
-    <w:p>
-      <w:pPr>
-        <w:pStyle w:val="Normal"/>
-        <w:spacing w:lineRule="auto" w:line="360" w:before="28" w:after="28"/>
-        <w:jc w:val="both"/>
-        <w:rPr>
-          <w:rFonts w:ascii="Times New Roman" w:hAnsi="Times New Roman"/>
-          <w:b w:val="false"/>
-          <w:b w:val="false"/>
-          <w:bCs w:val="false"/>
-        </w:rPr>
-      </w:pPr>
-      <w:r>
-        <w:rPr>
-          <w:rFonts w:ascii="Times New Roman" w:hAnsi="Times New Roman"/>
-          <w:b w:val="false"/>
-          <w:bCs w:val="false"/>
-        </w:rPr>
-        <w:tab/>
-        <w:t>faz: relaciona a entidade check-in com a entidade hóspede principal , onde o hóspede principal pode ou não fazer o check-in, e o check-in pode ser feito ou não pelo o hóspede principal.</w:t>
-      </w:r>
-    </w:p>
-    <w:p>
-      <w:pPr>
-        <w:pStyle w:val="Normal"/>
-        <w:spacing w:lineRule="auto" w:line="360" w:before="28" w:after="28"/>
-        <w:jc w:val="both"/>
-        <w:rPr>
-          <w:rFonts w:ascii="Times New Roman" w:hAnsi="Times New Roman"/>
-          <w:b w:val="false"/>
-          <w:b w:val="false"/>
-          <w:bCs w:val="false"/>
-        </w:rPr>
-      </w:pPr>
-      <w:r>
-        <w:rPr>
-          <w:rFonts w:ascii="Times New Roman" w:hAnsi="Times New Roman"/>
-          <w:b w:val="false"/>
-          <w:bCs w:val="false"/>
-        </w:rPr>
-        <w:tab/>
-      </w:r>
-      <w:r>
-        <w:rPr>
-          <w:rFonts w:ascii="Times New Roman" w:hAnsi="Times New Roman"/>
-          <w:b/>
-          <w:bCs/>
-        </w:rPr>
-        <w:t>Atributos do relacionamento recebido:</w:t>
-      </w:r>
-    </w:p>
-    <w:p>
-      <w:pPr>
-        <w:pStyle w:val="Normal"/>
-        <w:spacing w:lineRule="auto" w:line="360" w:before="28" w:after="28"/>
-        <w:jc w:val="both"/>
-        <w:rPr>
-          <w:rFonts w:ascii="Times New Roman" w:hAnsi="Times New Roman"/>
-          <w:b w:val="false"/>
-          <w:b w:val="false"/>
-          <w:bCs w:val="false"/>
-        </w:rPr>
+        <w:widowControl/>
+        <w:bidi w:val="0"/>
+        <w:spacing w:lineRule="auto" w:line="360" w:before="28" w:after="28"/>
+        <w:ind w:left="0" w:right="0" w:hanging="0"/>
+        <w:jc w:val="both"/>
+        <w:rPr/>
       </w:pPr>
       <w:r>
         <w:rPr>
@@ -2741,20 +2564,22 @@
           <w:b w:val="false"/>
           <w:bCs w:val="false"/>
         </w:rPr>
-        <w:t>Data: Atributo guarda informação referente a data que foi feito o check-in.</w:t>
-      </w:r>
-    </w:p>
-    <w:p>
-      <w:pPr>
-        <w:pStyle w:val="Normal"/>
-        <w:spacing w:lineRule="auto" w:line="360" w:before="28" w:after="28"/>
-        <w:jc w:val="both"/>
-        <w:rPr>
-          <w:rFonts w:ascii="Times New Roman" w:hAnsi="Times New Roman"/>
-          <w:b w:val="false"/>
-          <w:b w:val="false"/>
-          <w:bCs w:val="false"/>
-        </w:rPr>
+        <w:t xml:space="preserve">tem: relaciona a entidade Hóspede Principal coma entidade Reserva, onde um hóspede </w:t>
+        <w:tab/>
+        <w:t xml:space="preserve">principal só pode ter uma única reserva e uma reserva só pode ser de um único hóspede </w:t>
+        <w:tab/>
+        <w:t>principal.</w:t>
+      </w:r>
+    </w:p>
+    <w:p>
+      <w:pPr>
+        <w:pStyle w:val="Normal"/>
+        <w:widowControl/>
+        <w:bidi w:val="0"/>
+        <w:spacing w:lineRule="auto" w:line="360" w:before="28" w:after="28"/>
+        <w:ind w:left="0" w:right="0" w:hanging="0"/>
+        <w:jc w:val="both"/>
+        <w:rPr/>
       </w:pPr>
       <w:r>
         <w:rPr>
@@ -2764,40 +2589,1048 @@
         </w:rPr>
         <w:tab/>
         <w:tab/>
-        <w:t xml:space="preserve">Hora: Atributo guarda informação referente a hora que foi feito o check-in.  </w:t>
-      </w:r>
-    </w:p>
-    <w:p>
-      <w:pPr>
-        <w:pStyle w:val="Normal"/>
-        <w:spacing w:lineRule="auto" w:line="360" w:before="28" w:after="28"/>
-        <w:jc w:val="both"/>
-        <w:rPr>
-          <w:rFonts w:ascii="Times New Roman" w:hAnsi="Times New Roman"/>
-          <w:b w:val="false"/>
-          <w:b w:val="false"/>
-          <w:bCs w:val="false"/>
-        </w:rPr>
-      </w:pPr>
-      <w:r>
-        <w:rPr>
-          <w:rFonts w:ascii="Times New Roman" w:hAnsi="Times New Roman"/>
-          <w:b w:val="false"/>
-          <w:bCs w:val="false"/>
-        </w:rPr>
-      </w:r>
-    </w:p>
-    <w:p>
-      <w:pPr>
-        <w:pStyle w:val="Normal"/>
-        <w:spacing w:lineRule="auto" w:line="360" w:before="28" w:after="28"/>
-        <w:jc w:val="both"/>
-        <w:rPr>
-          <w:rFonts w:ascii="Times New Roman" w:hAnsi="Times New Roman"/>
-          <w:b/>
-          <w:b/>
-          <w:bCs/>
-        </w:rPr>
+        <w:t xml:space="preserve">Faz: relaciona a entidade Hóspede Principal com a entidade Check-out, onde um </w:t>
+        <w:tab/>
+        <w:t xml:space="preserve">hóspede principal pode fazer nenhum ou um check-out e o check-out só pode ser feito ou não </w:t>
+        <w:tab/>
+        <w:t>por um único Hóspede Principal.</w:t>
+      </w:r>
+    </w:p>
+    <w:p>
+      <w:pPr>
+        <w:pStyle w:val="Normal"/>
+        <w:widowControl/>
+        <w:bidi w:val="0"/>
+        <w:spacing w:lineRule="auto" w:line="360" w:before="28" w:after="28"/>
+        <w:ind w:left="0" w:right="0" w:hanging="0"/>
+        <w:jc w:val="both"/>
+        <w:rPr/>
+      </w:pPr>
+      <w:r>
+        <w:rPr>
+          <w:rFonts w:ascii="Times New Roman" w:hAnsi="Times New Roman"/>
+          <w:b w:val="false"/>
+          <w:bCs w:val="false"/>
+        </w:rPr>
+        <w:tab/>
+        <w:tab/>
+      </w:r>
+      <w:r>
+        <w:rPr>
+          <w:rFonts w:ascii="Times New Roman" w:hAnsi="Times New Roman"/>
+          <w:b/>
+          <w:bCs/>
+        </w:rPr>
+        <w:t>Atributo(s) do relacionamento Faz:</w:t>
+      </w:r>
+    </w:p>
+    <w:p>
+      <w:pPr>
+        <w:pStyle w:val="Normal"/>
+        <w:widowControl/>
+        <w:bidi w:val="0"/>
+        <w:spacing w:lineRule="auto" w:line="360" w:before="28" w:after="28"/>
+        <w:ind w:left="0" w:right="0" w:hanging="0"/>
+        <w:jc w:val="both"/>
+        <w:rPr/>
+      </w:pPr>
+      <w:r>
+        <w:rPr>
+          <w:rFonts w:ascii="Times New Roman" w:hAnsi="Times New Roman"/>
+          <w:b/>
+          <w:bCs/>
+        </w:rPr>
+        <w:tab/>
+        <w:tab/>
+        <w:tab/>
+      </w:r>
+      <w:r>
+        <w:rPr>
+          <w:rFonts w:ascii="Times New Roman" w:hAnsi="Times New Roman"/>
+          <w:b w:val="false"/>
+          <w:bCs w:val="false"/>
+        </w:rPr>
+        <w:t>Data: guarda a data em que o check-out foi feito.</w:t>
+      </w:r>
+    </w:p>
+    <w:p>
+      <w:pPr>
+        <w:pStyle w:val="Normal"/>
+        <w:widowControl/>
+        <w:bidi w:val="0"/>
+        <w:spacing w:lineRule="auto" w:line="360" w:before="28" w:after="28"/>
+        <w:ind w:left="0" w:right="0" w:hanging="0"/>
+        <w:jc w:val="both"/>
+        <w:rPr/>
+      </w:pPr>
+      <w:r>
+        <w:rPr>
+          <w:rFonts w:ascii="Times New Roman" w:hAnsi="Times New Roman"/>
+          <w:b w:val="false"/>
+          <w:bCs w:val="false"/>
+        </w:rPr>
+        <w:tab/>
+        <w:tab/>
+        <w:tab/>
+        <w:t>Hora: guarda a hora em que o check-out foi feito.</w:t>
+      </w:r>
+    </w:p>
+    <w:p>
+      <w:pPr>
+        <w:pStyle w:val="Normal"/>
+        <w:widowControl/>
+        <w:bidi w:val="0"/>
+        <w:spacing w:lineRule="auto" w:line="360" w:before="28" w:after="28"/>
+        <w:ind w:left="0" w:right="0" w:hanging="0"/>
+        <w:jc w:val="both"/>
+        <w:rPr/>
+      </w:pPr>
+      <w:r>
+        <w:rPr>
+          <w:rFonts w:ascii="Times New Roman" w:hAnsi="Times New Roman"/>
+          <w:b w:val="false"/>
+          <w:bCs w:val="false"/>
+        </w:rPr>
+        <w:tab/>
+        <w:tab/>
+        <w:t xml:space="preserve">Realiza: relaciona a entidade Hóspede Principal com a entidade Check-in, onde um </w:t>
+        <w:tab/>
+        <w:t xml:space="preserve">hóspede principal pode fazer nenhum ou um check-in e o check-in só pode ser feito ou não </w:t>
+        <w:tab/>
+        <w:t>por um único Hóspede Principal.</w:t>
+      </w:r>
+    </w:p>
+    <w:p>
+      <w:pPr>
+        <w:pStyle w:val="Normal"/>
+        <w:widowControl/>
+        <w:bidi w:val="0"/>
+        <w:spacing w:lineRule="auto" w:line="360" w:before="28" w:after="28"/>
+        <w:ind w:left="0" w:right="0" w:hanging="0"/>
+        <w:jc w:val="both"/>
+        <w:rPr/>
+      </w:pPr>
+      <w:r>
+        <w:rPr>
+          <w:rFonts w:ascii="Times New Roman" w:hAnsi="Times New Roman"/>
+          <w:b w:val="false"/>
+          <w:bCs w:val="false"/>
+        </w:rPr>
+        <w:tab/>
+        <w:tab/>
+      </w:r>
+      <w:r>
+        <w:rPr>
+          <w:rFonts w:ascii="Times New Roman" w:hAnsi="Times New Roman"/>
+          <w:b/>
+          <w:bCs/>
+        </w:rPr>
+        <w:t>Atributo(s) do relacionamento Realiza:</w:t>
+      </w:r>
+    </w:p>
+    <w:p>
+      <w:pPr>
+        <w:pStyle w:val="Normal"/>
+        <w:widowControl/>
+        <w:bidi w:val="0"/>
+        <w:spacing w:lineRule="auto" w:line="360" w:before="28" w:after="28"/>
+        <w:ind w:left="0" w:right="0" w:hanging="0"/>
+        <w:jc w:val="both"/>
+        <w:rPr/>
+      </w:pPr>
+      <w:r>
+        <w:rPr>
+          <w:rFonts w:ascii="Times New Roman" w:hAnsi="Times New Roman"/>
+          <w:b/>
+          <w:bCs/>
+        </w:rPr>
+        <w:tab/>
+        <w:tab/>
+        <w:tab/>
+      </w:r>
+      <w:r>
+        <w:rPr>
+          <w:rFonts w:ascii="Times New Roman" w:hAnsi="Times New Roman"/>
+          <w:b w:val="false"/>
+          <w:bCs w:val="false"/>
+        </w:rPr>
+        <w:t>Data: guarda a data em que o check-out foi feito.</w:t>
+      </w:r>
+    </w:p>
+    <w:p>
+      <w:pPr>
+        <w:pStyle w:val="Normal"/>
+        <w:widowControl/>
+        <w:bidi w:val="0"/>
+        <w:spacing w:lineRule="auto" w:line="360" w:before="28" w:after="28"/>
+        <w:ind w:left="0" w:right="0" w:hanging="0"/>
+        <w:jc w:val="both"/>
+        <w:rPr/>
+      </w:pPr>
+      <w:r>
+        <w:rPr>
+          <w:rFonts w:ascii="Times New Roman" w:hAnsi="Times New Roman"/>
+          <w:b w:val="false"/>
+          <w:bCs w:val="false"/>
+        </w:rPr>
+        <w:tab/>
+        <w:tab/>
+        <w:tab/>
+        <w:t>Hora: guarda a hora em que o check-out foi feito.</w:t>
+      </w:r>
+    </w:p>
+    <w:p>
+      <w:pPr>
+        <w:pStyle w:val="Normal"/>
+        <w:widowControl/>
+        <w:bidi w:val="0"/>
+        <w:spacing w:lineRule="auto" w:line="360" w:before="28" w:after="28"/>
+        <w:ind w:left="0" w:right="0" w:hanging="0"/>
+        <w:jc w:val="both"/>
+        <w:rPr>
+          <w:rFonts w:ascii="Times New Roman" w:hAnsi="Times New Roman"/>
+          <w:b w:val="false"/>
+          <w:b w:val="false"/>
+          <w:bCs w:val="false"/>
+        </w:rPr>
+      </w:pPr>
+      <w:r>
+        <w:rPr/>
+      </w:r>
+    </w:p>
+    <w:p>
+      <w:pPr>
+        <w:pStyle w:val="Normal"/>
+        <w:widowControl/>
+        <w:bidi w:val="0"/>
+        <w:spacing w:lineRule="auto" w:line="360" w:before="28" w:after="28"/>
+        <w:ind w:left="0" w:right="0" w:hanging="0"/>
+        <w:jc w:val="both"/>
+        <w:rPr/>
+      </w:pPr>
+      <w:r>
+        <w:rPr>
+          <w:rFonts w:ascii="Times New Roman" w:hAnsi="Times New Roman"/>
+          <w:b/>
+          <w:bCs/>
+        </w:rPr>
+        <w:t xml:space="preserve">Entidade RESERVA </w:t>
+      </w:r>
+    </w:p>
+    <w:p>
+      <w:pPr>
+        <w:pStyle w:val="Normal"/>
+        <w:widowControl/>
+        <w:bidi w:val="0"/>
+        <w:spacing w:lineRule="auto" w:line="360" w:before="28" w:after="28"/>
+        <w:ind w:left="0" w:right="0" w:firstLine="709"/>
+        <w:jc w:val="both"/>
+        <w:rPr/>
+      </w:pPr>
+      <w:r>
+        <w:rPr>
+          <w:rFonts w:ascii="Times New Roman" w:hAnsi="Times New Roman"/>
+          <w:b w:val="false"/>
+          <w:bCs w:val="false"/>
+        </w:rPr>
+        <w:t>RESERVA: Entidade que guarda informação sobre uma reserva feita por um cliente já cadastrad</w:t>
+      </w:r>
+      <w:r>
+        <w:rPr>
+          <w:rFonts w:ascii="Times New Roman" w:hAnsi="Times New Roman"/>
+          <w:b w:val="false"/>
+          <w:bCs w:val="false"/>
+        </w:rPr>
+        <w:t>o</w:t>
+      </w:r>
+      <w:r>
+        <w:rPr>
+          <w:rFonts w:ascii="Times New Roman" w:hAnsi="Times New Roman"/>
+          <w:b w:val="false"/>
+          <w:bCs w:val="false"/>
+        </w:rPr>
+        <w:t>.</w:t>
+      </w:r>
+    </w:p>
+    <w:p>
+      <w:pPr>
+        <w:pStyle w:val="Normal"/>
+        <w:widowControl/>
+        <w:bidi w:val="0"/>
+        <w:spacing w:lineRule="auto" w:line="360" w:before="28" w:after="28"/>
+        <w:ind w:left="0" w:right="0" w:hanging="0"/>
+        <w:jc w:val="both"/>
+        <w:rPr/>
+      </w:pPr>
+      <w:r>
+        <w:rPr>
+          <w:rFonts w:ascii="Times New Roman" w:hAnsi="Times New Roman"/>
+          <w:b/>
+          <w:bCs/>
+        </w:rPr>
+        <w:t>Atributo</w:t>
+      </w:r>
+      <w:r>
+        <w:rPr>
+          <w:rFonts w:ascii="Times New Roman" w:hAnsi="Times New Roman"/>
+          <w:b/>
+          <w:bCs/>
+        </w:rPr>
+        <w:t>(s)</w:t>
+      </w:r>
+      <w:r>
+        <w:rPr>
+          <w:rFonts w:ascii="Times New Roman" w:hAnsi="Times New Roman"/>
+          <w:b/>
+          <w:bCs/>
+        </w:rPr>
+        <w:t xml:space="preserve"> da entidade RESERVA</w:t>
+      </w:r>
+    </w:p>
+    <w:p>
+      <w:pPr>
+        <w:pStyle w:val="Normal"/>
+        <w:widowControl/>
+        <w:bidi w:val="0"/>
+        <w:spacing w:lineRule="auto" w:line="360" w:before="28" w:after="28"/>
+        <w:ind w:left="0" w:right="0" w:firstLine="709"/>
+        <w:jc w:val="both"/>
+        <w:rPr/>
+      </w:pPr>
+      <w:r>
+        <w:rPr>
+          <w:rFonts w:ascii="Times New Roman" w:hAnsi="Times New Roman"/>
+          <w:b w:val="false"/>
+          <w:bCs w:val="false"/>
+        </w:rPr>
+        <w:t xml:space="preserve">Código: Atributo </w:t>
+      </w:r>
+      <w:r>
+        <w:rPr>
+          <w:rFonts w:ascii="Times New Roman" w:hAnsi="Times New Roman"/>
+          <w:b w:val="false"/>
+          <w:bCs w:val="false"/>
+        </w:rPr>
+        <w:t>que</w:t>
+      </w:r>
+      <w:r>
+        <w:rPr>
+          <w:rFonts w:ascii="Times New Roman" w:hAnsi="Times New Roman"/>
+          <w:b w:val="false"/>
+          <w:bCs w:val="false"/>
+        </w:rPr>
+        <w:t xml:space="preserve"> guarda informação sobre o código da reserva.</w:t>
+      </w:r>
+    </w:p>
+    <w:p>
+      <w:pPr>
+        <w:pStyle w:val="Normal"/>
+        <w:widowControl/>
+        <w:bidi w:val="0"/>
+        <w:spacing w:lineRule="auto" w:line="360" w:before="28" w:after="28"/>
+        <w:ind w:left="0" w:right="0" w:firstLine="709"/>
+        <w:jc w:val="both"/>
+        <w:rPr/>
+      </w:pPr>
+      <w:r>
+        <w:rPr>
+          <w:rFonts w:ascii="Times New Roman" w:hAnsi="Times New Roman"/>
+          <w:b w:val="false"/>
+          <w:bCs w:val="false"/>
+        </w:rPr>
+        <w:t xml:space="preserve">Data: Atributo </w:t>
+      </w:r>
+      <w:r>
+        <w:rPr>
+          <w:rFonts w:ascii="Times New Roman" w:hAnsi="Times New Roman"/>
+          <w:b w:val="false"/>
+          <w:bCs w:val="false"/>
+        </w:rPr>
+        <w:t xml:space="preserve">que </w:t>
+      </w:r>
+      <w:r>
+        <w:rPr>
+          <w:rFonts w:ascii="Times New Roman" w:hAnsi="Times New Roman"/>
+          <w:b w:val="false"/>
+          <w:bCs w:val="false"/>
+        </w:rPr>
+        <w:t xml:space="preserve">guarda </w:t>
+      </w:r>
+      <w:r>
+        <w:rPr>
+          <w:rFonts w:ascii="Times New Roman" w:hAnsi="Times New Roman"/>
+          <w:b w:val="false"/>
+          <w:bCs w:val="false"/>
+        </w:rPr>
+        <w:t>a</w:t>
+      </w:r>
+      <w:r>
+        <w:rPr>
+          <w:rFonts w:ascii="Times New Roman" w:hAnsi="Times New Roman"/>
+          <w:b w:val="false"/>
+          <w:bCs w:val="false"/>
+        </w:rPr>
+        <w:t xml:space="preserve"> data </w:t>
+      </w:r>
+      <w:r>
+        <w:rPr>
+          <w:rFonts w:ascii="Times New Roman" w:hAnsi="Times New Roman"/>
+          <w:b w:val="false"/>
+          <w:bCs w:val="false"/>
+        </w:rPr>
+        <w:t xml:space="preserve">em </w:t>
+      </w:r>
+      <w:r>
+        <w:rPr>
+          <w:rFonts w:ascii="Times New Roman" w:hAnsi="Times New Roman"/>
+          <w:b w:val="false"/>
+          <w:bCs w:val="false"/>
+        </w:rPr>
+        <w:t>que a reserva foi realizada.</w:t>
+      </w:r>
+    </w:p>
+    <w:p>
+      <w:pPr>
+        <w:pStyle w:val="Normal"/>
+        <w:widowControl/>
+        <w:bidi w:val="0"/>
+        <w:spacing w:lineRule="auto" w:line="360" w:before="28" w:after="28"/>
+        <w:ind w:left="0" w:right="0" w:firstLine="709"/>
+        <w:jc w:val="both"/>
+        <w:rPr/>
+      </w:pPr>
+      <w:r>
+        <w:rPr>
+          <w:rFonts w:ascii="Times New Roman" w:hAnsi="Times New Roman"/>
+          <w:b w:val="false"/>
+          <w:bCs w:val="false"/>
+        </w:rPr>
+        <w:t xml:space="preserve">Tipo: Atributo </w:t>
+      </w:r>
+      <w:r>
+        <w:rPr>
+          <w:rFonts w:ascii="Times New Roman" w:hAnsi="Times New Roman"/>
+          <w:b w:val="false"/>
+          <w:bCs w:val="false"/>
+        </w:rPr>
+        <w:t>que</w:t>
+      </w:r>
+      <w:r>
+        <w:rPr>
+          <w:rFonts w:ascii="Times New Roman" w:hAnsi="Times New Roman"/>
+          <w:b w:val="false"/>
+          <w:bCs w:val="false"/>
+        </w:rPr>
+        <w:t xml:space="preserve"> guarda informação </w:t>
+      </w:r>
+      <w:r>
+        <w:rPr>
+          <w:rFonts w:ascii="Times New Roman" w:hAnsi="Times New Roman"/>
+          <w:b w:val="false"/>
+          <w:bCs w:val="false"/>
+        </w:rPr>
+        <w:t>sobre o tipo da reserva (se ela foi feita diretamente no hotel ou através de uma agência de viagens)</w:t>
+      </w:r>
+      <w:r>
+        <w:rPr>
+          <w:rFonts w:ascii="Times New Roman" w:hAnsi="Times New Roman"/>
+          <w:b w:val="false"/>
+          <w:bCs w:val="false"/>
+        </w:rPr>
+        <w:t>.</w:t>
+      </w:r>
+    </w:p>
+    <w:p>
+      <w:pPr>
+        <w:pStyle w:val="Normal"/>
+        <w:widowControl/>
+        <w:bidi w:val="0"/>
+        <w:spacing w:lineRule="auto" w:line="360" w:before="28" w:after="28"/>
+        <w:ind w:left="0" w:right="0" w:firstLine="709"/>
+        <w:jc w:val="both"/>
+        <w:rPr/>
+      </w:pPr>
+      <w:r>
+        <w:rPr>
+          <w:rFonts w:ascii="Times New Roman" w:hAnsi="Times New Roman"/>
+          <w:b w:val="false"/>
+          <w:bCs w:val="false"/>
+        </w:rPr>
+        <w:t xml:space="preserve">Status: Atributo </w:t>
+      </w:r>
+      <w:r>
+        <w:rPr>
+          <w:rFonts w:ascii="Times New Roman" w:hAnsi="Times New Roman"/>
+          <w:b w:val="false"/>
+          <w:bCs w:val="false"/>
+        </w:rPr>
+        <w:t>que</w:t>
+      </w:r>
+      <w:r>
+        <w:rPr>
+          <w:rFonts w:ascii="Times New Roman" w:hAnsi="Times New Roman"/>
+          <w:b w:val="false"/>
+          <w:bCs w:val="false"/>
+        </w:rPr>
+        <w:t xml:space="preserve"> guarda informação sobre o status da reserva.</w:t>
+      </w:r>
+    </w:p>
+    <w:p>
+      <w:pPr>
+        <w:pStyle w:val="Normal"/>
+        <w:widowControl/>
+        <w:bidi w:val="0"/>
+        <w:spacing w:lineRule="auto" w:line="360" w:before="28" w:after="28"/>
+        <w:ind w:left="0" w:right="0" w:hanging="0"/>
+        <w:jc w:val="both"/>
+        <w:rPr/>
+      </w:pPr>
+      <w:r>
+        <w:rPr>
+          <w:rFonts w:ascii="Times New Roman" w:hAnsi="Times New Roman"/>
+          <w:b/>
+          <w:bCs/>
+        </w:rPr>
+        <w:t xml:space="preserve">Relacionamento(s) da entidade  RESERVA </w:t>
+      </w:r>
+    </w:p>
+    <w:p>
+      <w:pPr>
+        <w:pStyle w:val="Normal"/>
+        <w:widowControl/>
+        <w:bidi w:val="0"/>
+        <w:spacing w:lineRule="auto" w:line="360" w:before="28" w:after="28"/>
+        <w:ind w:left="0" w:right="0" w:firstLine="709"/>
+        <w:jc w:val="both"/>
+        <w:rPr/>
+      </w:pPr>
+      <w:r>
+        <w:rPr>
+          <w:rFonts w:ascii="Times New Roman" w:hAnsi="Times New Roman"/>
+          <w:b w:val="false"/>
+          <w:bCs w:val="false"/>
+        </w:rPr>
+        <w:t>Possui</w:t>
+      </w:r>
+      <w:r>
+        <w:rPr>
+          <w:rFonts w:ascii="Times New Roman" w:hAnsi="Times New Roman"/>
+          <w:b w:val="false"/>
+          <w:bCs w:val="false"/>
+        </w:rPr>
+        <w:t xml:space="preserve">: relaciona a entidade reserva com a entidade quarto, onde </w:t>
+      </w:r>
+      <w:r>
+        <w:rPr>
+          <w:rFonts w:ascii="Times New Roman" w:hAnsi="Times New Roman"/>
+          <w:b w:val="false"/>
+          <w:bCs w:val="false"/>
+        </w:rPr>
+        <w:t>uma reserva tem um único quarto e um quarto é de uma nenhuma ou apenas uma reserva.</w:t>
+      </w:r>
+    </w:p>
+    <w:p>
+      <w:pPr>
+        <w:pStyle w:val="Normal"/>
+        <w:widowControl/>
+        <w:bidi w:val="0"/>
+        <w:spacing w:lineRule="auto" w:line="360" w:before="28" w:after="28"/>
+        <w:ind w:left="0" w:right="0" w:firstLine="709"/>
+        <w:jc w:val="both"/>
+        <w:rPr/>
+      </w:pPr>
+      <w:r>
+        <w:rPr>
+          <w:rFonts w:ascii="Times New Roman" w:hAnsi="Times New Roman"/>
+          <w:b w:val="false"/>
+          <w:bCs w:val="false"/>
+        </w:rPr>
+        <w:t>Tem: relaciona a entidade reserva com a entidade hóspede principal, onde uma reserva é feita por um único hóspede e um hóspede só pode possuir uma única reserva.</w:t>
+      </w:r>
+    </w:p>
+    <w:p>
+      <w:pPr>
+        <w:pStyle w:val="Normal"/>
+        <w:widowControl/>
+        <w:bidi w:val="0"/>
+        <w:spacing w:lineRule="auto" w:line="360" w:before="28" w:after="28"/>
+        <w:ind w:left="0" w:right="0" w:firstLine="709"/>
+        <w:jc w:val="both"/>
+        <w:rPr/>
+      </w:pPr>
+      <w:r>
+        <w:rPr>
+          <w:rFonts w:ascii="Times New Roman" w:hAnsi="Times New Roman"/>
+          <w:b w:val="false"/>
+          <w:bCs w:val="false"/>
+        </w:rPr>
+        <w:t>Gera: relaciona a entidade Reserva com a entidade Despesa, onde uma reserva gera uma única despesa e uma despesa é de uma única reserva.</w:t>
+      </w:r>
+    </w:p>
+    <w:p>
+      <w:pPr>
+        <w:pStyle w:val="Normal"/>
+        <w:widowControl/>
+        <w:bidi w:val="0"/>
+        <w:spacing w:lineRule="auto" w:line="360" w:before="28" w:after="28"/>
+        <w:ind w:left="0" w:right="0" w:firstLine="709"/>
+        <w:jc w:val="both"/>
+        <w:rPr>
+          <w:rFonts w:ascii="Times New Roman" w:hAnsi="Times New Roman"/>
+          <w:b/>
+          <w:b/>
+          <w:bCs/>
+        </w:rPr>
+      </w:pPr>
+      <w:r>
+        <w:rPr>
+          <w:rFonts w:ascii="Times New Roman" w:hAnsi="Times New Roman"/>
+          <w:b/>
+          <w:bCs/>
+        </w:rPr>
+      </w:r>
+    </w:p>
+    <w:p>
+      <w:pPr>
+        <w:pStyle w:val="Normal"/>
+        <w:widowControl/>
+        <w:bidi w:val="0"/>
+        <w:spacing w:lineRule="auto" w:line="360" w:before="28" w:after="28"/>
+        <w:ind w:left="0" w:right="0" w:hanging="0"/>
+        <w:jc w:val="both"/>
+        <w:rPr/>
+      </w:pPr>
+      <w:r>
+        <w:rPr>
+          <w:rFonts w:ascii="Times New Roman" w:hAnsi="Times New Roman"/>
+          <w:b/>
+          <w:bCs/>
+        </w:rPr>
+        <w:t>Entidade CHECK-IN</w:t>
+      </w:r>
+    </w:p>
+    <w:p>
+      <w:pPr>
+        <w:pStyle w:val="Normal"/>
+        <w:widowControl/>
+        <w:bidi w:val="0"/>
+        <w:spacing w:lineRule="auto" w:line="360" w:before="28" w:after="28"/>
+        <w:ind w:left="0" w:right="0" w:firstLine="709"/>
+        <w:jc w:val="both"/>
+        <w:rPr/>
+      </w:pPr>
+      <w:r>
+        <w:rPr>
+          <w:rFonts w:ascii="Times New Roman" w:hAnsi="Times New Roman"/>
+          <w:b w:val="false"/>
+          <w:bCs w:val="false"/>
+        </w:rPr>
+        <w:t>CHECK-IN : Entidade criada para guardar as informações de check-in no hotel.</w:t>
+      </w:r>
+    </w:p>
+    <w:p>
+      <w:pPr>
+        <w:pStyle w:val="Normal"/>
+        <w:widowControl/>
+        <w:bidi w:val="0"/>
+        <w:spacing w:lineRule="auto" w:line="360" w:before="28" w:after="28"/>
+        <w:ind w:left="0" w:right="0" w:hanging="0"/>
+        <w:jc w:val="both"/>
+        <w:rPr/>
+      </w:pPr>
+      <w:r>
+        <w:rPr>
+          <w:rFonts w:ascii="Times New Roman" w:hAnsi="Times New Roman"/>
+          <w:b/>
+          <w:bCs/>
+        </w:rPr>
+        <w:t>Atributo</w:t>
+      </w:r>
+      <w:r>
+        <w:rPr>
+          <w:rFonts w:ascii="Times New Roman" w:hAnsi="Times New Roman"/>
+          <w:b/>
+          <w:bCs/>
+        </w:rPr>
+        <w:t>(s)</w:t>
+      </w:r>
+      <w:r>
+        <w:rPr>
+          <w:rFonts w:ascii="Times New Roman" w:hAnsi="Times New Roman"/>
+          <w:b/>
+          <w:bCs/>
+        </w:rPr>
+        <w:t xml:space="preserve"> da entidade CHECK-IN</w:t>
+      </w:r>
+    </w:p>
+    <w:p>
+      <w:pPr>
+        <w:pStyle w:val="Normal"/>
+        <w:widowControl/>
+        <w:bidi w:val="0"/>
+        <w:spacing w:lineRule="auto" w:line="360" w:before="28" w:after="28"/>
+        <w:ind w:left="0" w:right="0" w:firstLine="709"/>
+        <w:jc w:val="both"/>
+        <w:rPr/>
+      </w:pPr>
+      <w:r>
+        <w:rPr>
+          <w:rFonts w:ascii="Times New Roman" w:hAnsi="Times New Roman"/>
+          <w:b w:val="false"/>
+          <w:bCs w:val="false"/>
+        </w:rPr>
+        <w:t xml:space="preserve">Observação: Atributo </w:t>
+      </w:r>
+      <w:r>
+        <w:rPr>
+          <w:rFonts w:ascii="Times New Roman" w:hAnsi="Times New Roman"/>
+          <w:b w:val="false"/>
+          <w:bCs w:val="false"/>
+        </w:rPr>
+        <w:t xml:space="preserve">que </w:t>
+      </w:r>
+      <w:r>
+        <w:rPr>
+          <w:rFonts w:ascii="Times New Roman" w:hAnsi="Times New Roman"/>
+          <w:b w:val="false"/>
+          <w:bCs w:val="false"/>
+        </w:rPr>
+        <w:t>guarda informações referentes ao check-in.</w:t>
+      </w:r>
+    </w:p>
+    <w:p>
+      <w:pPr>
+        <w:pStyle w:val="Normal"/>
+        <w:widowControl/>
+        <w:bidi w:val="0"/>
+        <w:spacing w:lineRule="auto" w:line="360" w:before="28" w:after="28"/>
+        <w:ind w:left="0" w:right="0" w:firstLine="709"/>
+        <w:jc w:val="both"/>
+        <w:rPr/>
+      </w:pPr>
+      <w:r>
+        <w:rPr>
+          <w:rFonts w:ascii="Times New Roman" w:hAnsi="Times New Roman"/>
+          <w:b w:val="false"/>
+          <w:bCs w:val="false"/>
+        </w:rPr>
+        <w:t xml:space="preserve">Hora marcada: Atributo </w:t>
+      </w:r>
+      <w:r>
+        <w:rPr>
+          <w:rFonts w:ascii="Times New Roman" w:hAnsi="Times New Roman"/>
+          <w:b w:val="false"/>
+          <w:bCs w:val="false"/>
+        </w:rPr>
+        <w:t>que</w:t>
+      </w:r>
+      <w:r>
+        <w:rPr>
+          <w:rFonts w:ascii="Times New Roman" w:hAnsi="Times New Roman"/>
+          <w:b w:val="false"/>
+          <w:bCs w:val="false"/>
+        </w:rPr>
+        <w:t xml:space="preserve"> guarda informação sobre a hora marcada para entrada no hotel.</w:t>
+      </w:r>
+    </w:p>
+    <w:p>
+      <w:pPr>
+        <w:pStyle w:val="Normal"/>
+        <w:widowControl/>
+        <w:bidi w:val="0"/>
+        <w:spacing w:lineRule="auto" w:line="360" w:before="28" w:after="28"/>
+        <w:ind w:left="0" w:right="0" w:firstLine="709"/>
+        <w:jc w:val="both"/>
+        <w:rPr/>
+      </w:pPr>
+      <w:r>
+        <w:rPr>
+          <w:rFonts w:ascii="Times New Roman" w:hAnsi="Times New Roman"/>
+          <w:b w:val="false"/>
+          <w:bCs w:val="false"/>
+        </w:rPr>
+        <w:t xml:space="preserve">Data marcada: Atributo </w:t>
+      </w:r>
+      <w:r>
+        <w:rPr>
+          <w:rFonts w:ascii="Times New Roman" w:hAnsi="Times New Roman"/>
+          <w:b w:val="false"/>
+          <w:bCs w:val="false"/>
+        </w:rPr>
+        <w:t xml:space="preserve">que </w:t>
+      </w:r>
+      <w:r>
+        <w:rPr>
+          <w:rFonts w:ascii="Times New Roman" w:hAnsi="Times New Roman"/>
+          <w:b w:val="false"/>
+          <w:bCs w:val="false"/>
+        </w:rPr>
+        <w:t>guarda informação sobre a data marcada para entrada no hotel.</w:t>
+      </w:r>
+    </w:p>
+    <w:p>
+      <w:pPr>
+        <w:pStyle w:val="Normal"/>
+        <w:widowControl/>
+        <w:bidi w:val="0"/>
+        <w:spacing w:lineRule="auto" w:line="360" w:before="28" w:after="28"/>
+        <w:ind w:left="0" w:right="0" w:firstLine="709"/>
+        <w:jc w:val="both"/>
+        <w:rPr/>
+      </w:pPr>
+      <w:r>
+        <w:rPr>
+          <w:rFonts w:ascii="Times New Roman" w:hAnsi="Times New Roman"/>
+          <w:b w:val="false"/>
+          <w:bCs w:val="false"/>
+        </w:rPr>
+        <w:t>Status: Atributo criado para guardar o status do check-in.</w:t>
+      </w:r>
+    </w:p>
+    <w:p>
+      <w:pPr>
+        <w:pStyle w:val="Normal"/>
+        <w:widowControl/>
+        <w:bidi w:val="0"/>
+        <w:spacing w:lineRule="auto" w:line="360" w:before="28" w:after="28"/>
+        <w:ind w:left="0" w:right="0" w:hanging="0"/>
+        <w:jc w:val="both"/>
+        <w:rPr/>
+      </w:pPr>
+      <w:r>
+        <w:rPr>
+          <w:rFonts w:ascii="Times New Roman" w:hAnsi="Times New Roman"/>
+          <w:b/>
+          <w:bCs/>
+        </w:rPr>
+        <w:t>Relacionamento(s) da entidade  CHECK-IN</w:t>
+      </w:r>
+    </w:p>
+    <w:p>
+      <w:pPr>
+        <w:pStyle w:val="Normal"/>
+        <w:widowControl/>
+        <w:bidi w:val="0"/>
+        <w:spacing w:lineRule="auto" w:line="360" w:before="28" w:after="28"/>
+        <w:ind w:left="0" w:right="0" w:firstLine="709"/>
+        <w:jc w:val="both"/>
+        <w:rPr/>
+      </w:pPr>
+      <w:r>
+        <w:rPr>
+          <w:rFonts w:ascii="Times New Roman" w:hAnsi="Times New Roman"/>
+          <w:b w:val="false"/>
+          <w:bCs w:val="false"/>
+        </w:rPr>
+        <w:t>realiza</w:t>
+      </w:r>
+      <w:r>
+        <w:rPr>
+          <w:rFonts w:ascii="Times New Roman" w:hAnsi="Times New Roman"/>
+          <w:b w:val="false"/>
+          <w:bCs w:val="false"/>
+        </w:rPr>
+        <w:t>: relaciona a entidade check-in com a entidade hóspede principal , onde o hóspede principal pode ou não fazer o check-in e o check-in pode ser feito ou não pelo o hóspede principal.</w:t>
+      </w:r>
+    </w:p>
+    <w:p>
+      <w:pPr>
+        <w:pStyle w:val="Normal"/>
+        <w:widowControl/>
+        <w:bidi w:val="0"/>
+        <w:spacing w:lineRule="auto" w:line="360" w:before="28" w:after="28"/>
+        <w:ind w:left="0" w:right="0" w:hanging="0"/>
+        <w:jc w:val="both"/>
+        <w:rPr/>
+      </w:pPr>
+      <w:r>
+        <w:rPr>
+          <w:rFonts w:ascii="Times New Roman" w:hAnsi="Times New Roman"/>
+          <w:b w:val="false"/>
+          <w:bCs w:val="false"/>
+        </w:rPr>
+        <w:tab/>
+      </w:r>
+      <w:r>
+        <w:rPr>
+          <w:rFonts w:ascii="Times New Roman" w:hAnsi="Times New Roman"/>
+          <w:b/>
+          <w:bCs/>
+        </w:rPr>
+        <w:t>Atributo</w:t>
+      </w:r>
+      <w:r>
+        <w:rPr>
+          <w:rFonts w:ascii="Times New Roman" w:hAnsi="Times New Roman"/>
+          <w:b/>
+          <w:bCs/>
+        </w:rPr>
+        <w:t>(s)</w:t>
+      </w:r>
+      <w:r>
+        <w:rPr>
+          <w:rFonts w:ascii="Times New Roman" w:hAnsi="Times New Roman"/>
+          <w:b/>
+          <w:bCs/>
+        </w:rPr>
+        <w:t xml:space="preserve"> do relacionamento </w:t>
+      </w:r>
+      <w:r>
+        <w:rPr>
+          <w:rFonts w:ascii="Times New Roman" w:hAnsi="Times New Roman"/>
+          <w:b/>
+          <w:bCs/>
+        </w:rPr>
+        <w:t>realiza</w:t>
+      </w:r>
+      <w:r>
+        <w:rPr>
+          <w:rFonts w:ascii="Times New Roman" w:hAnsi="Times New Roman"/>
+          <w:b/>
+          <w:bCs/>
+        </w:rPr>
+        <w:t>:</w:t>
+      </w:r>
+    </w:p>
+    <w:p>
+      <w:pPr>
+        <w:pStyle w:val="Normal"/>
+        <w:widowControl/>
+        <w:bidi w:val="0"/>
+        <w:spacing w:lineRule="auto" w:line="360" w:before="28" w:after="28"/>
+        <w:ind w:left="0" w:right="0" w:firstLine="709"/>
+        <w:jc w:val="both"/>
+        <w:rPr/>
+      </w:pPr>
+      <w:r>
+        <w:rPr>
+          <w:rFonts w:ascii="Times New Roman" w:hAnsi="Times New Roman"/>
+          <w:b/>
+          <w:bCs/>
+        </w:rPr>
+        <w:tab/>
+      </w:r>
+      <w:r>
+        <w:rPr>
+          <w:rFonts w:ascii="Times New Roman" w:hAnsi="Times New Roman"/>
+          <w:b w:val="false"/>
+          <w:bCs w:val="false"/>
+        </w:rPr>
+        <w:t xml:space="preserve">Data: Atributo </w:t>
+      </w:r>
+      <w:r>
+        <w:rPr>
+          <w:rFonts w:ascii="Times New Roman" w:hAnsi="Times New Roman"/>
+          <w:b w:val="false"/>
+          <w:bCs w:val="false"/>
+        </w:rPr>
+        <w:t>que</w:t>
+      </w:r>
+      <w:r>
+        <w:rPr>
+          <w:rFonts w:ascii="Times New Roman" w:hAnsi="Times New Roman"/>
+          <w:b w:val="false"/>
+          <w:bCs w:val="false"/>
+        </w:rPr>
+        <w:t xml:space="preserve"> guarda informação referente a data </w:t>
+      </w:r>
+      <w:r>
+        <w:rPr>
+          <w:rFonts w:ascii="Times New Roman" w:hAnsi="Times New Roman"/>
+          <w:b w:val="false"/>
+          <w:bCs w:val="false"/>
+        </w:rPr>
+        <w:t>em</w:t>
+      </w:r>
+      <w:r>
+        <w:rPr>
+          <w:rFonts w:ascii="Times New Roman" w:hAnsi="Times New Roman"/>
+          <w:b w:val="false"/>
+          <w:bCs w:val="false"/>
+        </w:rPr>
+        <w:t xml:space="preserve"> que foi feito o check-in.</w:t>
+      </w:r>
+    </w:p>
+    <w:p>
+      <w:pPr>
+        <w:pStyle w:val="Normal"/>
+        <w:widowControl/>
+        <w:bidi w:val="0"/>
+        <w:spacing w:lineRule="auto" w:line="360" w:before="28" w:after="28"/>
+        <w:ind w:left="0" w:right="0" w:firstLine="709"/>
+        <w:jc w:val="both"/>
+        <w:rPr/>
+      </w:pPr>
+      <w:r>
+        <w:rPr>
+          <w:rFonts w:ascii="Times New Roman" w:hAnsi="Times New Roman"/>
+          <w:b w:val="false"/>
+          <w:bCs w:val="false"/>
+        </w:rPr>
+        <w:tab/>
+        <w:t xml:space="preserve">Hora: Atributo </w:t>
+      </w:r>
+      <w:r>
+        <w:rPr>
+          <w:rFonts w:ascii="Times New Roman" w:hAnsi="Times New Roman"/>
+          <w:b w:val="false"/>
+          <w:bCs w:val="false"/>
+        </w:rPr>
+        <w:t xml:space="preserve">que </w:t>
+      </w:r>
+      <w:r>
+        <w:rPr>
+          <w:rFonts w:ascii="Times New Roman" w:hAnsi="Times New Roman"/>
+          <w:b w:val="false"/>
+          <w:bCs w:val="false"/>
+        </w:rPr>
+        <w:t xml:space="preserve">guarda informação referente a hora </w:t>
+      </w:r>
+      <w:r>
+        <w:rPr>
+          <w:rFonts w:ascii="Times New Roman" w:hAnsi="Times New Roman"/>
+          <w:b w:val="false"/>
+          <w:bCs w:val="false"/>
+        </w:rPr>
+        <w:t xml:space="preserve">em </w:t>
+      </w:r>
+      <w:r>
+        <w:rPr>
+          <w:rFonts w:ascii="Times New Roman" w:hAnsi="Times New Roman"/>
+          <w:b w:val="false"/>
+          <w:bCs w:val="false"/>
+        </w:rPr>
+        <w:t xml:space="preserve">que foi feito o check-in.  </w:t>
+      </w:r>
+    </w:p>
+    <w:p>
+      <w:pPr>
+        <w:pStyle w:val="Normal"/>
+        <w:widowControl/>
+        <w:bidi w:val="0"/>
+        <w:spacing w:lineRule="auto" w:line="360" w:before="28" w:after="28"/>
+        <w:ind w:left="0" w:right="0" w:firstLine="709"/>
+        <w:jc w:val="both"/>
+        <w:rPr>
+          <w:rFonts w:ascii="Times New Roman" w:hAnsi="Times New Roman"/>
+          <w:b w:val="false"/>
+          <w:b w:val="false"/>
+          <w:bCs w:val="false"/>
+        </w:rPr>
+      </w:pPr>
+      <w:r>
+        <w:rPr/>
+      </w:r>
+    </w:p>
+    <w:p>
+      <w:pPr>
+        <w:pStyle w:val="Normal"/>
+        <w:widowControl/>
+        <w:bidi w:val="0"/>
+        <w:spacing w:lineRule="auto" w:line="360" w:before="28" w:after="28"/>
+        <w:ind w:left="0" w:right="0" w:hanging="0"/>
+        <w:jc w:val="both"/>
+        <w:rPr/>
       </w:pPr>
       <w:r>
         <w:rPr>
@@ -2811,36 +3644,31 @@
     <w:p>
       <w:pPr>
         <w:pStyle w:val="Normal"/>
-        <w:spacing w:lineRule="auto" w:line="360" w:before="28" w:after="28"/>
-        <w:jc w:val="both"/>
-        <w:rPr>
-          <w:rFonts w:ascii="Times New Roman" w:hAnsi="Times New Roman"/>
-          <w:b/>
-          <w:b/>
-          <w:bCs/>
-        </w:rPr>
-      </w:pPr>
-      <w:r>
-        <w:rPr>
-          <w:rFonts w:ascii="Times New Roman" w:hAnsi="Times New Roman"/>
-          <w:b w:val="false"/>
-          <w:bCs w:val="false"/>
-        </w:rPr>
-        <w:tab/>
+        <w:widowControl/>
+        <w:bidi w:val="0"/>
+        <w:spacing w:lineRule="auto" w:line="360" w:before="28" w:after="28"/>
+        <w:ind w:left="0" w:right="0" w:firstLine="709"/>
+        <w:jc w:val="both"/>
+        <w:rPr/>
+      </w:pPr>
+      <w:r>
+        <w:rPr>
+          <w:rFonts w:ascii="Times New Roman" w:hAnsi="Times New Roman"/>
+          <w:b w:val="false"/>
+          <w:bCs w:val="false"/>
+        </w:rPr>
         <w:t>CHECK-OUT: Entidade criada para guardar as informações de check-out no Hotel.</w:t>
       </w:r>
     </w:p>
     <w:p>
       <w:pPr>
         <w:pStyle w:val="Normal"/>
-        <w:spacing w:lineRule="auto" w:line="360" w:before="28" w:after="28"/>
-        <w:jc w:val="both"/>
-        <w:rPr>
-          <w:rFonts w:ascii="Times New Roman" w:hAnsi="Times New Roman"/>
-          <w:b/>
-          <w:b/>
-          <w:bCs/>
-        </w:rPr>
+        <w:widowControl/>
+        <w:bidi w:val="0"/>
+        <w:spacing w:lineRule="auto" w:line="360" w:before="28" w:after="28"/>
+        <w:ind w:left="0" w:right="0" w:hanging="0"/>
+        <w:jc w:val="both"/>
+        <w:rPr/>
       </w:pPr>
       <w:r>
         <w:rPr>
@@ -2866,109 +3694,168 @@
     <w:p>
       <w:pPr>
         <w:pStyle w:val="Normal"/>
-        <w:spacing w:lineRule="auto" w:line="360" w:before="28" w:after="28"/>
-        <w:jc w:val="both"/>
-        <w:rPr>
-          <w:rFonts w:ascii="Times New Roman" w:hAnsi="Times New Roman"/>
-          <w:b/>
-          <w:b/>
-          <w:bCs/>
-        </w:rPr>
-      </w:pPr>
-      <w:r>
-        <w:rPr>
-          <w:rFonts w:ascii="Times New Roman" w:hAnsi="Times New Roman"/>
-          <w:b/>
-          <w:bCs/>
-        </w:rPr>
-        <w:tab/>
-      </w:r>
-      <w:r>
-        <w:rPr>
-          <w:rFonts w:ascii="Times New Roman" w:hAnsi="Times New Roman"/>
-          <w:b w:val="false"/>
-          <w:bCs w:val="false"/>
-        </w:rPr>
-        <w:t xml:space="preserve">Observação : Atributo guarda informação de informações referentes ao check-out. </w:t>
-      </w:r>
-    </w:p>
-    <w:p>
-      <w:pPr>
-        <w:pStyle w:val="Normal"/>
-        <w:spacing w:lineRule="auto" w:line="360" w:before="28" w:after="28"/>
-        <w:jc w:val="both"/>
-        <w:rPr>
-          <w:rFonts w:ascii="Times New Roman" w:hAnsi="Times New Roman"/>
-          <w:b w:val="false"/>
-          <w:b w:val="false"/>
-          <w:bCs w:val="false"/>
-        </w:rPr>
-      </w:pPr>
-      <w:r>
-        <w:rPr>
-          <w:rFonts w:ascii="Times New Roman" w:hAnsi="Times New Roman"/>
-          <w:b w:val="false"/>
-          <w:bCs w:val="false"/>
-        </w:rPr>
-        <w:tab/>
-        <w:t>Hora marcada: Atributo guarda informação sobre da hora marcada para da entrada no hotel.</w:t>
-      </w:r>
-    </w:p>
-    <w:p>
-      <w:pPr>
-        <w:pStyle w:val="Normal"/>
-        <w:spacing w:lineRule="auto" w:line="360" w:before="28" w:after="28"/>
-        <w:jc w:val="both"/>
-        <w:rPr>
-          <w:rFonts w:ascii="Times New Roman" w:hAnsi="Times New Roman"/>
-          <w:b w:val="false"/>
-          <w:b w:val="false"/>
-          <w:bCs w:val="false"/>
-        </w:rPr>
-      </w:pPr>
-      <w:r>
-        <w:rPr>
-          <w:rFonts w:ascii="Times New Roman" w:hAnsi="Times New Roman"/>
-          <w:b w:val="false"/>
-          <w:bCs w:val="false"/>
-        </w:rPr>
-        <w:tab/>
-        <w:t>Data marcada: Atributo guarda informação sobre a data marcada para da entrada no hotel.</w:t>
-      </w:r>
-    </w:p>
-    <w:p>
-      <w:pPr>
-        <w:pStyle w:val="Normal"/>
-        <w:spacing w:lineRule="auto" w:line="360" w:before="28" w:after="28"/>
-        <w:jc w:val="both"/>
-        <w:rPr>
-          <w:rFonts w:ascii="Times New Roman" w:hAnsi="Times New Roman"/>
-          <w:b/>
-          <w:b/>
-          <w:bCs/>
-        </w:rPr>
-      </w:pPr>
-      <w:r>
-        <w:rPr>
-          <w:rFonts w:ascii="Times New Roman" w:hAnsi="Times New Roman"/>
-          <w:b w:val="false"/>
-          <w:bCs w:val="false"/>
-        </w:rPr>
-        <w:tab/>
+        <w:widowControl/>
+        <w:bidi w:val="0"/>
+        <w:spacing w:lineRule="auto" w:line="360" w:before="28" w:after="28"/>
+        <w:ind w:left="0" w:right="0" w:firstLine="709"/>
+        <w:jc w:val="both"/>
+        <w:rPr/>
+      </w:pPr>
+      <w:r>
+        <w:rPr>
+          <w:rFonts w:ascii="Times New Roman" w:hAnsi="Times New Roman"/>
+          <w:b w:val="false"/>
+          <w:bCs w:val="false"/>
+        </w:rPr>
+        <w:t xml:space="preserve">Observação : Atributo </w:t>
+      </w:r>
+      <w:r>
+        <w:rPr>
+          <w:rFonts w:ascii="Times New Roman" w:hAnsi="Times New Roman"/>
+          <w:b w:val="false"/>
+          <w:bCs w:val="false"/>
+        </w:rPr>
+        <w:t>que</w:t>
+      </w:r>
+      <w:r>
+        <w:rPr>
+          <w:rFonts w:ascii="Times New Roman" w:hAnsi="Times New Roman"/>
+          <w:b w:val="false"/>
+          <w:bCs w:val="false"/>
+        </w:rPr>
+        <w:t xml:space="preserve"> guarda informações referentes ao check-out. </w:t>
+      </w:r>
+    </w:p>
+    <w:p>
+      <w:pPr>
+        <w:pStyle w:val="Normal"/>
+        <w:widowControl/>
+        <w:bidi w:val="0"/>
+        <w:spacing w:lineRule="auto" w:line="360" w:before="28" w:after="28"/>
+        <w:ind w:left="0" w:right="0" w:firstLine="709"/>
+        <w:jc w:val="both"/>
+        <w:rPr/>
+      </w:pPr>
+      <w:r>
+        <w:rPr>
+          <w:rFonts w:ascii="Times New Roman" w:hAnsi="Times New Roman"/>
+          <w:b w:val="false"/>
+          <w:bCs w:val="false"/>
+        </w:rPr>
+        <w:t xml:space="preserve">Hora marcada: Atributo </w:t>
+      </w:r>
+      <w:r>
+        <w:rPr>
+          <w:rFonts w:ascii="Times New Roman" w:hAnsi="Times New Roman"/>
+          <w:b w:val="false"/>
+          <w:bCs w:val="false"/>
+        </w:rPr>
+        <w:t>que</w:t>
+      </w:r>
+      <w:r>
+        <w:rPr>
+          <w:rFonts w:ascii="Times New Roman" w:hAnsi="Times New Roman"/>
+          <w:b w:val="false"/>
+          <w:bCs w:val="false"/>
+        </w:rPr>
+        <w:t xml:space="preserve"> guarda informação sobre a hora marcada para </w:t>
+      </w:r>
+      <w:r>
+        <w:rPr>
+          <w:rFonts w:ascii="Times New Roman" w:hAnsi="Times New Roman"/>
+          <w:b w:val="false"/>
+          <w:bCs w:val="false"/>
+        </w:rPr>
+        <w:t xml:space="preserve">a </w:t>
+      </w:r>
+      <w:r>
+        <w:rPr>
+          <w:rFonts w:ascii="Times New Roman" w:hAnsi="Times New Roman"/>
+          <w:b w:val="false"/>
+          <w:bCs w:val="false"/>
+        </w:rPr>
+        <w:t>entrada no hotel.</w:t>
+      </w:r>
+    </w:p>
+    <w:p>
+      <w:pPr>
+        <w:pStyle w:val="Normal"/>
+        <w:widowControl/>
+        <w:bidi w:val="0"/>
+        <w:spacing w:lineRule="auto" w:line="360" w:before="28" w:after="28"/>
+        <w:ind w:left="0" w:right="0" w:firstLine="709"/>
+        <w:jc w:val="both"/>
+        <w:rPr/>
+      </w:pPr>
+      <w:r>
+        <w:rPr>
+          <w:rFonts w:ascii="Times New Roman" w:hAnsi="Times New Roman"/>
+          <w:b w:val="false"/>
+          <w:bCs w:val="false"/>
+        </w:rPr>
+        <w:t xml:space="preserve">Data marcada: Atributo </w:t>
+      </w:r>
+      <w:r>
+        <w:rPr>
+          <w:rFonts w:ascii="Times New Roman" w:hAnsi="Times New Roman"/>
+          <w:b w:val="false"/>
+          <w:bCs w:val="false"/>
+        </w:rPr>
+        <w:t>que</w:t>
+      </w:r>
+      <w:r>
+        <w:rPr>
+          <w:rFonts w:ascii="Times New Roman" w:hAnsi="Times New Roman"/>
+          <w:b w:val="false"/>
+          <w:bCs w:val="false"/>
+        </w:rPr>
+        <w:t xml:space="preserve"> guarda informação sobre a data marcada para </w:t>
+      </w:r>
+      <w:r>
+        <w:rPr>
+          <w:rFonts w:ascii="Times New Roman" w:hAnsi="Times New Roman"/>
+          <w:b w:val="false"/>
+          <w:bCs w:val="false"/>
+        </w:rPr>
+        <w:t>a</w:t>
+      </w:r>
+      <w:r>
+        <w:rPr>
+          <w:rFonts w:ascii="Times New Roman" w:hAnsi="Times New Roman"/>
+          <w:b w:val="false"/>
+          <w:bCs w:val="false"/>
+        </w:rPr>
+        <w:t xml:space="preserve"> entrada no hotel.</w:t>
+      </w:r>
+    </w:p>
+    <w:p>
+      <w:pPr>
+        <w:pStyle w:val="Normal"/>
+        <w:widowControl/>
+        <w:bidi w:val="0"/>
+        <w:spacing w:lineRule="auto" w:line="360" w:before="28" w:after="28"/>
+        <w:ind w:left="0" w:right="0" w:firstLine="709"/>
+        <w:jc w:val="both"/>
+        <w:rPr/>
+      </w:pPr>
+      <w:r>
+        <w:rPr>
+          <w:rFonts w:ascii="Times New Roman" w:hAnsi="Times New Roman"/>
+          <w:b w:val="false"/>
+          <w:bCs w:val="false"/>
+        </w:rPr>
         <w:t>Status: Atributo criado para guardar o status do check-out.</w:t>
       </w:r>
     </w:p>
     <w:p>
       <w:pPr>
         <w:pStyle w:val="Normal"/>
-        <w:spacing w:lineRule="auto" w:line="360" w:before="28" w:after="28"/>
-        <w:jc w:val="both"/>
-        <w:rPr>
-          <w:rFonts w:ascii="Times New Roman" w:hAnsi="Times New Roman"/>
-          <w:b/>
-          <w:b/>
-          <w:bCs/>
-        </w:rPr>
+        <w:widowControl/>
+        <w:bidi w:val="0"/>
+        <w:spacing w:lineRule="auto" w:line="360" w:before="28" w:after="28"/>
+        <w:ind w:left="0" w:right="0" w:hanging="0"/>
+        <w:jc w:val="both"/>
+        <w:rPr/>
       </w:pPr>
       <w:r>
         <w:rPr>
@@ -2994,14 +3881,12 @@
     <w:p>
       <w:pPr>
         <w:pStyle w:val="Normal"/>
-        <w:spacing w:lineRule="auto" w:line="360" w:before="28" w:after="28"/>
-        <w:jc w:val="both"/>
-        <w:rPr>
-          <w:rFonts w:ascii="Times New Roman" w:hAnsi="Times New Roman"/>
-          <w:b w:val="false"/>
-          <w:b w:val="false"/>
-          <w:bCs w:val="false"/>
-        </w:rPr>
+        <w:widowControl/>
+        <w:bidi w:val="0"/>
+        <w:spacing w:lineRule="auto" w:line="360" w:before="28" w:after="28"/>
+        <w:ind w:left="0" w:right="0" w:firstLine="709"/>
+        <w:jc w:val="both"/>
+        <w:rPr/>
       </w:pPr>
       <w:r>
         <w:rPr>
@@ -3015,56 +3900,75 @@
     <w:p>
       <w:pPr>
         <w:pStyle w:val="Normal"/>
-        <w:spacing w:lineRule="auto" w:line="360" w:before="28" w:after="28"/>
-        <w:jc w:val="both"/>
-        <w:rPr>
-          <w:rFonts w:ascii="Times New Roman" w:hAnsi="Times New Roman"/>
-          <w:b w:val="false"/>
-          <w:b w:val="false"/>
-          <w:bCs w:val="false"/>
-        </w:rPr>
-      </w:pPr>
-      <w:r>
-        <w:rPr>
-          <w:rFonts w:ascii="Times New Roman" w:hAnsi="Times New Roman"/>
-          <w:b w:val="false"/>
-          <w:bCs w:val="false"/>
+        <w:widowControl/>
+        <w:bidi w:val="0"/>
+        <w:spacing w:lineRule="auto" w:line="360" w:before="28" w:after="28"/>
+        <w:ind w:left="0" w:right="0" w:firstLine="709"/>
+        <w:jc w:val="both"/>
+        <w:rPr/>
+      </w:pPr>
+      <w:r>
+        <w:rPr>
+          <w:rFonts w:ascii="Times New Roman" w:hAnsi="Times New Roman"/>
+          <w:b/>
+          <w:bCs/>
+        </w:rPr>
+        <w:t>Atributo</w:t>
+      </w:r>
+      <w:r>
+        <w:rPr>
+          <w:rFonts w:ascii="Times New Roman" w:hAnsi="Times New Roman"/>
+          <w:b/>
+          <w:bCs/>
+        </w:rPr>
+        <w:t>(s)</w:t>
+      </w:r>
+      <w:r>
+        <w:rPr>
+          <w:rFonts w:ascii="Times New Roman" w:hAnsi="Times New Roman"/>
+          <w:b/>
+          <w:bCs/>
+        </w:rPr>
+        <w:t xml:space="preserve"> do relacionamento </w:t>
+      </w:r>
+      <w:r>
+        <w:rPr>
+          <w:rFonts w:ascii="Times New Roman" w:hAnsi="Times New Roman"/>
+          <w:b/>
+          <w:bCs/>
+        </w:rPr>
+        <w:t>faz</w:t>
+      </w:r>
+      <w:r>
+        <w:rPr>
+          <w:rFonts w:ascii="Times New Roman" w:hAnsi="Times New Roman"/>
+          <w:b/>
+          <w:bCs/>
+        </w:rPr>
+        <w:t>:</w:t>
+      </w:r>
+    </w:p>
+    <w:p>
+      <w:pPr>
+        <w:pStyle w:val="Normal"/>
+        <w:widowControl/>
+        <w:bidi w:val="0"/>
+        <w:spacing w:lineRule="auto" w:line="360" w:before="28" w:after="28"/>
+        <w:ind w:left="0" w:right="0" w:firstLine="709"/>
+        <w:jc w:val="both"/>
+        <w:rPr/>
+      </w:pPr>
+      <w:r>
+        <w:rPr>
+          <w:rFonts w:ascii="Times New Roman" w:hAnsi="Times New Roman"/>
+          <w:b/>
+          <w:bCs/>
         </w:rPr>
         <w:tab/>
       </w:r>
       <w:r>
         <w:rPr>
           <w:rFonts w:ascii="Times New Roman" w:hAnsi="Times New Roman"/>
-          <w:b/>
-          <w:bCs/>
-        </w:rPr>
-        <w:t>Atributos do relacionamento recebido:</w:t>
-      </w:r>
-    </w:p>
-    <w:p>
-      <w:pPr>
-        <w:pStyle w:val="Normal"/>
-        <w:spacing w:lineRule="auto" w:line="360" w:before="28" w:after="28"/>
-        <w:jc w:val="both"/>
-        <w:rPr>
-          <w:rFonts w:ascii="Times New Roman" w:hAnsi="Times New Roman"/>
-          <w:b w:val="false"/>
-          <w:b w:val="false"/>
-          <w:bCs w:val="false"/>
-        </w:rPr>
-      </w:pPr>
-      <w:r>
-        <w:rPr>
-          <w:rFonts w:ascii="Times New Roman" w:hAnsi="Times New Roman"/>
-          <w:b/>
-          <w:bCs/>
-        </w:rPr>
-        <w:tab/>
-        <w:tab/>
-      </w:r>
-      <w:r>
-        <w:rPr>
-          <w:rFonts w:ascii="Times New Roman" w:hAnsi="Times New Roman"/>
           <w:b w:val="false"/>
           <w:bCs w:val="false"/>
         </w:rPr>
@@ -3074,22 +3978,19 @@
     <w:p>
       <w:pPr>
         <w:pStyle w:val="Normal"/>
-        <w:spacing w:lineRule="auto" w:line="360" w:before="28" w:after="28"/>
-        <w:jc w:val="both"/>
-        <w:rPr>
-          <w:rFonts w:ascii="Times New Roman" w:hAnsi="Times New Roman"/>
-          <w:b w:val="false"/>
-          <w:b w:val="false"/>
-          <w:bCs w:val="false"/>
-        </w:rPr>
-      </w:pPr>
-      <w:r>
-        <w:rPr>
-          <w:rFonts w:ascii="Times New Roman" w:hAnsi="Times New Roman"/>
-          <w:b w:val="false"/>
-          <w:bCs w:val="false"/>
-        </w:rPr>
-        <w:tab/>
+        <w:widowControl/>
+        <w:bidi w:val="0"/>
+        <w:spacing w:lineRule="auto" w:line="360" w:before="28" w:after="28"/>
+        <w:ind w:left="0" w:right="0" w:firstLine="709"/>
+        <w:jc w:val="both"/>
+        <w:rPr/>
+      </w:pPr>
+      <w:r>
+        <w:rPr>
+          <w:rFonts w:ascii="Times New Roman" w:hAnsi="Times New Roman"/>
+          <w:b w:val="false"/>
+          <w:bCs w:val="false"/>
+        </w:rPr>
         <w:tab/>
         <w:t xml:space="preserve">Hora: Atributo guarda informação referente a hora que foi feito o check-out.  </w:t>
       </w:r>
@@ -3097,34 +3998,35 @@
     <w:p>
       <w:pPr>
         <w:pStyle w:val="Normal"/>
-        <w:spacing w:lineRule="auto" w:line="360" w:before="28" w:after="28"/>
-        <w:jc w:val="both"/>
-        <w:rPr>
-          <w:rFonts w:ascii="Times New Roman" w:hAnsi="Times New Roman"/>
-          <w:b w:val="false"/>
-          <w:b w:val="false"/>
-          <w:bCs w:val="false"/>
-        </w:rPr>
-      </w:pPr>
-      <w:r>
-        <w:rPr>
-          <w:rFonts w:ascii="Times New Roman" w:hAnsi="Times New Roman"/>
-          <w:b w:val="false"/>
-          <w:bCs w:val="false"/>
-        </w:rPr>
-      </w:r>
-    </w:p>
-    <w:p>
-      <w:pPr>
-        <w:pStyle w:val="Normal"/>
-        <w:spacing w:lineRule="auto" w:line="360" w:before="28" w:after="28"/>
-        <w:jc w:val="both"/>
-        <w:rPr>
-          <w:rFonts w:ascii="Times New Roman" w:hAnsi="Times New Roman"/>
-          <w:b/>
-          <w:b/>
-          <w:bCs/>
-        </w:rPr>
+        <w:widowControl/>
+        <w:bidi w:val="0"/>
+        <w:spacing w:lineRule="auto" w:line="360" w:before="28" w:after="28"/>
+        <w:ind w:left="0" w:right="0" w:firstLine="709"/>
+        <w:jc w:val="both"/>
+        <w:rPr>
+          <w:rFonts w:ascii="Times New Roman" w:hAnsi="Times New Roman"/>
+          <w:b w:val="false"/>
+          <w:b w:val="false"/>
+          <w:bCs w:val="false"/>
+        </w:rPr>
+      </w:pPr>
+      <w:r>
+        <w:rPr>
+          <w:rFonts w:ascii="Times New Roman" w:hAnsi="Times New Roman"/>
+          <w:b w:val="false"/>
+          <w:bCs w:val="false"/>
+        </w:rPr>
+      </w:r>
+    </w:p>
+    <w:p>
+      <w:pPr>
+        <w:pStyle w:val="Normal"/>
+        <w:widowControl/>
+        <w:bidi w:val="0"/>
+        <w:spacing w:lineRule="auto" w:line="360" w:before="28" w:after="28"/>
+        <w:ind w:left="0" w:right="0" w:hanging="0"/>
+        <w:jc w:val="both"/>
+        <w:rPr/>
       </w:pPr>
       <w:r>
         <w:rPr>
@@ -3138,56 +4040,537 @@
     <w:p>
       <w:pPr>
         <w:pStyle w:val="Normal"/>
-        <w:spacing w:lineRule="auto" w:line="360" w:before="28" w:after="28"/>
-        <w:jc w:val="both"/>
-        <w:rPr>
-          <w:rFonts w:ascii="Times New Roman" w:hAnsi="Times New Roman"/>
-          <w:b w:val="false"/>
-          <w:b w:val="false"/>
-          <w:bCs w:val="false"/>
-        </w:rPr>
-      </w:pPr>
-      <w:r>
-        <w:rPr>
-          <w:rFonts w:ascii="Times New Roman" w:hAnsi="Times New Roman"/>
-          <w:b w:val="false"/>
-          <w:bCs w:val="false"/>
-        </w:rPr>
+        <w:widowControl/>
+        <w:bidi w:val="0"/>
+        <w:spacing w:lineRule="auto" w:line="360" w:before="28" w:after="28"/>
+        <w:ind w:left="0" w:right="0" w:firstLine="709"/>
+        <w:jc w:val="both"/>
+        <w:rPr/>
+      </w:pPr>
+      <w:r>
+        <w:rPr>
+          <w:rFonts w:ascii="Times New Roman" w:hAnsi="Times New Roman"/>
+          <w:b w:val="false"/>
+          <w:bCs w:val="false"/>
+        </w:rPr>
+        <w:t>QUART</w:t>
+      </w:r>
+      <w:r>
+        <w:rPr>
+          <w:rFonts w:ascii="Times New Roman" w:hAnsi="Times New Roman"/>
+          <w:b w:val="false"/>
+          <w:bCs w:val="false"/>
+        </w:rPr>
+        <w:t>O</w:t>
+      </w:r>
+      <w:r>
+        <w:rPr>
+          <w:rFonts w:ascii="Times New Roman" w:hAnsi="Times New Roman"/>
+          <w:b w:val="false"/>
+          <w:bCs w:val="false"/>
+        </w:rPr>
+        <w:t>: Entidade que guarda informações referentes ao quarto reservado no hotel.</w:t>
+      </w:r>
+    </w:p>
+    <w:p>
+      <w:pPr>
+        <w:pStyle w:val="Normal"/>
+        <w:widowControl/>
+        <w:bidi w:val="0"/>
+        <w:spacing w:lineRule="auto" w:line="360" w:before="28" w:after="28"/>
+        <w:ind w:left="0" w:right="0" w:hanging="0"/>
+        <w:jc w:val="both"/>
+        <w:rPr/>
+      </w:pPr>
+      <w:r>
+        <w:rPr>
+          <w:rFonts w:ascii="Times New Roman" w:hAnsi="Times New Roman"/>
+          <w:b/>
+          <w:bCs/>
+        </w:rPr>
+        <w:t xml:space="preserve">Atributos da entidade QUARTO </w:t>
+      </w:r>
+    </w:p>
+    <w:p>
+      <w:pPr>
+        <w:pStyle w:val="Normal"/>
+        <w:widowControl/>
+        <w:bidi w:val="0"/>
+        <w:spacing w:lineRule="auto" w:line="360" w:before="28" w:after="28"/>
+        <w:ind w:left="0" w:right="0" w:firstLine="709"/>
+        <w:jc w:val="both"/>
+        <w:rPr/>
+      </w:pPr>
+      <w:r>
+        <w:rPr>
+          <w:rFonts w:ascii="Times New Roman" w:hAnsi="Times New Roman"/>
+          <w:b w:val="false"/>
+          <w:bCs w:val="false"/>
+        </w:rPr>
+        <w:t xml:space="preserve">Numero : Atributo </w:t>
+      </w:r>
+      <w:r>
+        <w:rPr>
+          <w:rFonts w:ascii="Times New Roman" w:hAnsi="Times New Roman"/>
+          <w:b w:val="false"/>
+          <w:bCs w:val="false"/>
+        </w:rPr>
+        <w:t xml:space="preserve">que </w:t>
+      </w:r>
+      <w:r>
+        <w:rPr>
+          <w:rFonts w:ascii="Times New Roman" w:hAnsi="Times New Roman"/>
+          <w:b w:val="false"/>
+          <w:bCs w:val="false"/>
+        </w:rPr>
+        <w:t xml:space="preserve">guarda informação sobre o numero </w:t>
+      </w:r>
+      <w:r>
+        <w:rPr>
+          <w:rFonts w:ascii="Times New Roman" w:hAnsi="Times New Roman"/>
+          <w:b w:val="false"/>
+          <w:bCs w:val="false"/>
+        </w:rPr>
+        <w:t>d</w:t>
+      </w:r>
+      <w:r>
+        <w:rPr>
+          <w:rFonts w:ascii="Times New Roman" w:hAnsi="Times New Roman"/>
+          <w:b w:val="false"/>
+          <w:bCs w:val="false"/>
+        </w:rPr>
+        <w:t>o quarto.</w:t>
         <w:tab/>
-        <w:t>QUART0: Entidade que guarda informações referentes ao quarto reservado no hotel.</w:t>
-      </w:r>
-    </w:p>
-    <w:p>
-      <w:pPr>
-        <w:pStyle w:val="Normal"/>
-        <w:spacing w:lineRule="auto" w:line="360" w:before="28" w:after="28"/>
-        <w:jc w:val="both"/>
-        <w:rPr>
-          <w:rFonts w:ascii="Times New Roman" w:hAnsi="Times New Roman"/>
-          <w:b/>
-          <w:b/>
-          <w:bCs/>
-        </w:rPr>
-      </w:pPr>
-      <w:r>
-        <w:rPr>
-          <w:rFonts w:ascii="Times New Roman" w:hAnsi="Times New Roman"/>
-          <w:b/>
-          <w:bCs/>
-        </w:rPr>
-        <w:t xml:space="preserve">Atributos da entidade QUARTO </w:t>
-      </w:r>
-    </w:p>
-    <w:p>
-      <w:pPr>
-        <w:pStyle w:val="Normal"/>
-        <w:spacing w:lineRule="auto" w:line="360" w:before="28" w:after="28"/>
-        <w:jc w:val="both"/>
-        <w:rPr>
-          <w:rFonts w:ascii="Times New Roman" w:hAnsi="Times New Roman"/>
-          <w:b/>
-          <w:b/>
-          <w:bCs/>
+      </w:r>
+    </w:p>
+    <w:p>
+      <w:pPr>
+        <w:pStyle w:val="Normal"/>
+        <w:widowControl/>
+        <w:bidi w:val="0"/>
+        <w:spacing w:lineRule="auto" w:line="360" w:before="28" w:after="28"/>
+        <w:ind w:left="0" w:right="0" w:firstLine="709"/>
+        <w:jc w:val="both"/>
+        <w:rPr/>
+      </w:pPr>
+      <w:r>
+        <w:rPr>
+          <w:rFonts w:ascii="Times New Roman" w:hAnsi="Times New Roman"/>
+          <w:b w:val="false"/>
+          <w:bCs w:val="false"/>
+        </w:rPr>
+        <w:t xml:space="preserve">Descrição: Atributo </w:t>
+      </w:r>
+      <w:r>
+        <w:rPr>
+          <w:rFonts w:ascii="Times New Roman" w:hAnsi="Times New Roman"/>
+          <w:b w:val="false"/>
+          <w:bCs w:val="false"/>
+        </w:rPr>
+        <w:t>que</w:t>
+      </w:r>
+      <w:r>
+        <w:rPr>
+          <w:rFonts w:ascii="Times New Roman" w:hAnsi="Times New Roman"/>
+          <w:b w:val="false"/>
+          <w:bCs w:val="false"/>
+        </w:rPr>
+        <w:t xml:space="preserve"> guarda uma breve descrição sobre o quarto.</w:t>
+      </w:r>
+    </w:p>
+    <w:p>
+      <w:pPr>
+        <w:pStyle w:val="Normal"/>
+        <w:widowControl/>
+        <w:bidi w:val="0"/>
+        <w:spacing w:lineRule="auto" w:line="360" w:before="28" w:after="28"/>
+        <w:ind w:left="0" w:right="0" w:firstLine="709"/>
+        <w:jc w:val="both"/>
+        <w:rPr/>
+      </w:pPr>
+      <w:r>
+        <w:rPr>
+          <w:rFonts w:ascii="Times New Roman" w:hAnsi="Times New Roman"/>
+          <w:b w:val="false"/>
+          <w:bCs w:val="false"/>
+        </w:rPr>
+        <w:t>Tipo: Atributo que informa qual o tipo do quarto, dentre os vários tipos de quartos oferecidos.</w:t>
+      </w:r>
+    </w:p>
+    <w:p>
+      <w:pPr>
+        <w:pStyle w:val="Normal"/>
+        <w:widowControl/>
+        <w:bidi w:val="0"/>
+        <w:spacing w:lineRule="auto" w:line="360" w:before="28" w:after="28"/>
+        <w:ind w:left="0" w:right="0" w:firstLine="709"/>
+        <w:jc w:val="both"/>
+        <w:rPr/>
+      </w:pPr>
+      <w:r>
+        <w:rPr>
+          <w:rFonts w:ascii="Times New Roman" w:hAnsi="Times New Roman"/>
+          <w:b w:val="false"/>
+          <w:bCs w:val="false"/>
+        </w:rPr>
+        <w:t>Valor</w:t>
+      </w:r>
+      <w:r>
+        <w:rPr>
+          <w:rFonts w:ascii="Times New Roman" w:hAnsi="Times New Roman"/>
+          <w:b w:val="false"/>
+          <w:bCs w:val="false"/>
+        </w:rPr>
+        <w:t>Diária</w:t>
+      </w:r>
+      <w:r>
+        <w:rPr>
+          <w:rFonts w:ascii="Times New Roman" w:hAnsi="Times New Roman"/>
+          <w:b w:val="false"/>
+          <w:bCs w:val="false"/>
+        </w:rPr>
+        <w:t xml:space="preserve">: Atributo </w:t>
+      </w:r>
+      <w:r>
+        <w:rPr>
+          <w:rFonts w:ascii="Times New Roman" w:hAnsi="Times New Roman"/>
+          <w:b w:val="false"/>
+          <w:bCs w:val="false"/>
+        </w:rPr>
+        <w:t xml:space="preserve">que </w:t>
+      </w:r>
+      <w:r>
+        <w:rPr>
+          <w:rFonts w:ascii="Times New Roman" w:hAnsi="Times New Roman"/>
+          <w:b w:val="false"/>
+          <w:bCs w:val="false"/>
+        </w:rPr>
+        <w:t xml:space="preserve">guarda informação sobre o valor referente a </w:t>
+      </w:r>
+      <w:r>
+        <w:rPr>
+          <w:rFonts w:ascii="Times New Roman" w:hAnsi="Times New Roman"/>
+          <w:b w:val="false"/>
+          <w:bCs w:val="false"/>
+        </w:rPr>
+        <w:t>diária do</w:t>
+      </w:r>
+      <w:r>
+        <w:rPr>
+          <w:rFonts w:ascii="Times New Roman" w:hAnsi="Times New Roman"/>
+          <w:b w:val="false"/>
+          <w:bCs w:val="false"/>
+        </w:rPr>
+        <w:t xml:space="preserve"> quarto.</w:t>
+      </w:r>
+    </w:p>
+    <w:p>
+      <w:pPr>
+        <w:pStyle w:val="Normal"/>
+        <w:widowControl/>
+        <w:bidi w:val="0"/>
+        <w:spacing w:lineRule="auto" w:line="360" w:before="28" w:after="28"/>
+        <w:ind w:left="0" w:right="0" w:firstLine="709"/>
+        <w:jc w:val="both"/>
+        <w:rPr/>
+      </w:pPr>
+      <w:r>
+        <w:rPr>
+          <w:rFonts w:ascii="Times New Roman" w:hAnsi="Times New Roman"/>
+          <w:b w:val="false"/>
+          <w:bCs w:val="false"/>
+        </w:rPr>
+        <w:t xml:space="preserve">Status: Atributo </w:t>
+      </w:r>
+      <w:r>
+        <w:rPr>
+          <w:rFonts w:ascii="Times New Roman" w:hAnsi="Times New Roman"/>
+          <w:b w:val="false"/>
+          <w:bCs w:val="false"/>
+        </w:rPr>
+        <w:t>que</w:t>
+      </w:r>
+      <w:r>
+        <w:rPr>
+          <w:rFonts w:ascii="Times New Roman" w:hAnsi="Times New Roman"/>
+          <w:b w:val="false"/>
+          <w:bCs w:val="false"/>
+        </w:rPr>
+        <w:t xml:space="preserve"> guarda informação sobre o status r</w:t>
+      </w:r>
+      <w:r>
+        <w:rPr>
+          <w:rFonts w:ascii="Times New Roman" w:hAnsi="Times New Roman"/>
+          <w:b w:val="false"/>
+          <w:bCs w:val="false"/>
+        </w:rPr>
+        <w:t>do quarto.</w:t>
+      </w:r>
+    </w:p>
+    <w:p>
+      <w:pPr>
+        <w:pStyle w:val="Normal"/>
+        <w:widowControl/>
+        <w:bidi w:val="0"/>
+        <w:spacing w:lineRule="auto" w:line="360" w:before="28" w:after="28"/>
+        <w:ind w:left="0" w:right="0" w:hanging="0"/>
+        <w:jc w:val="both"/>
+        <w:rPr/>
+      </w:pPr>
+      <w:r>
+        <w:rPr>
+          <w:rFonts w:ascii="Times New Roman" w:hAnsi="Times New Roman"/>
+          <w:b/>
+          <w:bCs/>
+        </w:rPr>
+        <w:t>Relacionamento(s) da entidade QUARTO</w:t>
+      </w:r>
+    </w:p>
+    <w:p>
+      <w:pPr>
+        <w:pStyle w:val="Normal"/>
+        <w:widowControl/>
+        <w:bidi w:val="0"/>
+        <w:spacing w:lineRule="auto" w:line="360" w:before="28" w:after="28"/>
+        <w:ind w:left="0" w:right="0" w:firstLine="709"/>
+        <w:jc w:val="both"/>
+        <w:rPr/>
+      </w:pPr>
+      <w:r>
+        <w:rPr>
+          <w:rFonts w:ascii="Times New Roman" w:hAnsi="Times New Roman"/>
+          <w:b w:val="false"/>
+          <w:bCs w:val="false"/>
+        </w:rPr>
+        <w:t>possui</w:t>
+      </w:r>
+      <w:r>
+        <w:rPr>
+          <w:rFonts w:ascii="Times New Roman" w:hAnsi="Times New Roman"/>
+          <w:b w:val="false"/>
+          <w:bCs w:val="false"/>
+        </w:rPr>
+        <w:t xml:space="preserve">: relaciona a entidade </w:t>
+      </w:r>
+      <w:r>
+        <w:rPr>
+          <w:rFonts w:ascii="Times New Roman" w:hAnsi="Times New Roman"/>
+          <w:b w:val="false"/>
+          <w:bCs w:val="false"/>
+        </w:rPr>
+        <w:t>Quarto</w:t>
+      </w:r>
+      <w:r>
+        <w:rPr>
+          <w:rFonts w:ascii="Times New Roman" w:hAnsi="Times New Roman"/>
+          <w:b w:val="false"/>
+          <w:bCs w:val="false"/>
+        </w:rPr>
+        <w:t xml:space="preserve"> com a entidade </w:t>
+      </w:r>
+      <w:r>
+        <w:rPr>
+          <w:rFonts w:ascii="Times New Roman" w:hAnsi="Times New Roman"/>
+          <w:b w:val="false"/>
+          <w:bCs w:val="false"/>
+        </w:rPr>
+        <w:t>Reserva</w:t>
+      </w:r>
+      <w:r>
+        <w:rPr>
+          <w:rFonts w:ascii="Times New Roman" w:hAnsi="Times New Roman"/>
+          <w:b w:val="false"/>
+          <w:bCs w:val="false"/>
+        </w:rPr>
+        <w:t xml:space="preserve"> , onde o quarto pode possuir uma ou nenhuma reserva e uma reserva pode ser feita p</w:t>
+      </w:r>
+      <w:r>
+        <w:rPr>
+          <w:rFonts w:ascii="Times New Roman" w:hAnsi="Times New Roman"/>
+          <w:b w:val="false"/>
+          <w:bCs w:val="false"/>
+        </w:rPr>
+        <w:t>a</w:t>
+      </w:r>
+      <w:r>
+        <w:rPr>
+          <w:rFonts w:ascii="Times New Roman" w:hAnsi="Times New Roman"/>
+          <w:b w:val="false"/>
+          <w:bCs w:val="false"/>
+        </w:rPr>
+        <w:t>ra um único quarto.</w:t>
+      </w:r>
+    </w:p>
+    <w:p>
+      <w:pPr>
+        <w:pStyle w:val="Normal"/>
+        <w:widowControl/>
+        <w:bidi w:val="0"/>
+        <w:spacing w:lineRule="auto" w:line="360" w:before="28" w:after="28"/>
+        <w:ind w:left="0" w:right="0" w:firstLine="709"/>
+        <w:jc w:val="both"/>
+        <w:rPr/>
+      </w:pPr>
+      <w:r>
+        <w:rPr>
+          <w:rFonts w:ascii="Times New Roman" w:hAnsi="Times New Roman"/>
+          <w:b w:val="false"/>
+          <w:bCs w:val="false"/>
+        </w:rPr>
+        <w:t xml:space="preserve">está em: relaciona a entidade </w:t>
+      </w:r>
+      <w:r>
+        <w:rPr>
+          <w:rFonts w:ascii="Times New Roman" w:hAnsi="Times New Roman"/>
+          <w:b w:val="false"/>
+          <w:bCs w:val="false"/>
+        </w:rPr>
+        <w:t>Q</w:t>
+      </w:r>
+      <w:r>
+        <w:rPr>
+          <w:rFonts w:ascii="Times New Roman" w:hAnsi="Times New Roman"/>
+          <w:b w:val="false"/>
+          <w:bCs w:val="false"/>
+        </w:rPr>
+        <w:t xml:space="preserve">uarto com a entidade </w:t>
+      </w:r>
+      <w:r>
+        <w:rPr>
+          <w:rFonts w:ascii="Times New Roman" w:hAnsi="Times New Roman"/>
+          <w:b w:val="false"/>
+          <w:bCs w:val="false"/>
+        </w:rPr>
+        <w:t>H</w:t>
+      </w:r>
+      <w:r>
+        <w:rPr>
+          <w:rFonts w:ascii="Times New Roman" w:hAnsi="Times New Roman"/>
+          <w:b w:val="false"/>
+          <w:bCs w:val="false"/>
+        </w:rPr>
+        <w:t>óspede , onde uma quarto pode ter um ou vários hóspedes  e um hóspede est</w:t>
+      </w:r>
+      <w:r>
+        <w:rPr>
+          <w:rFonts w:ascii="Times New Roman" w:hAnsi="Times New Roman"/>
+          <w:b w:val="false"/>
+          <w:bCs w:val="false"/>
+        </w:rPr>
+        <w:t>á</w:t>
+      </w:r>
+      <w:r>
+        <w:rPr>
+          <w:rFonts w:ascii="Times New Roman" w:hAnsi="Times New Roman"/>
+          <w:b w:val="false"/>
+          <w:bCs w:val="false"/>
+        </w:rPr>
+        <w:t xml:space="preserve"> em um único quarto.</w:t>
+      </w:r>
+    </w:p>
+    <w:p>
+      <w:pPr>
+        <w:pStyle w:val="Normal"/>
+        <w:widowControl/>
+        <w:bidi w:val="0"/>
+        <w:spacing w:lineRule="auto" w:line="360" w:before="28" w:after="28"/>
+        <w:ind w:left="0" w:right="0" w:firstLine="709"/>
+        <w:jc w:val="both"/>
+        <w:rPr/>
+      </w:pPr>
+      <w:r>
+        <w:rPr>
+          <w:rFonts w:ascii="Times New Roman" w:hAnsi="Times New Roman"/>
+          <w:b w:val="false"/>
+          <w:bCs w:val="false"/>
+        </w:rPr>
+        <w:t xml:space="preserve">Solicita: relaciona a entidade </w:t>
+      </w:r>
+      <w:r>
+        <w:rPr>
+          <w:rFonts w:ascii="Times New Roman" w:hAnsi="Times New Roman"/>
+          <w:b w:val="false"/>
+          <w:bCs w:val="false"/>
+        </w:rPr>
+        <w:t>Q</w:t>
+      </w:r>
+      <w:r>
+        <w:rPr>
+          <w:rFonts w:ascii="Times New Roman" w:hAnsi="Times New Roman"/>
+          <w:b w:val="false"/>
+          <w:bCs w:val="false"/>
+        </w:rPr>
+        <w:t xml:space="preserve">uarto com a entidade </w:t>
+      </w:r>
+      <w:r>
+        <w:rPr>
+          <w:rFonts w:ascii="Times New Roman" w:hAnsi="Times New Roman"/>
+          <w:b w:val="false"/>
+          <w:bCs w:val="false"/>
+        </w:rPr>
+        <w:t>Serviço Extra</w:t>
+      </w:r>
+      <w:r>
+        <w:rPr>
+          <w:rFonts w:ascii="Times New Roman" w:hAnsi="Times New Roman"/>
+          <w:b w:val="false"/>
+          <w:bCs w:val="false"/>
+        </w:rPr>
+        <w:t xml:space="preserve"> , onde um quarto pode solicita</w:t>
+      </w:r>
+      <w:r>
+        <w:rPr>
+          <w:rFonts w:ascii="Times New Roman" w:hAnsi="Times New Roman"/>
+          <w:b w:val="false"/>
+          <w:bCs w:val="false"/>
+        </w:rPr>
+        <w:t>r</w:t>
+      </w:r>
+      <w:r>
+        <w:rPr>
+          <w:rFonts w:ascii="Times New Roman" w:hAnsi="Times New Roman"/>
+          <w:b w:val="false"/>
+          <w:bCs w:val="false"/>
+        </w:rPr>
+        <w:t xml:space="preserve"> nenhum ou muitos serviços e um serviço pode ser solicitado por nenhum ou muitos quartos.</w:t>
+      </w:r>
+    </w:p>
+    <w:p>
+      <w:pPr>
+        <w:pStyle w:val="Normal"/>
+        <w:widowControl/>
+        <w:bidi w:val="0"/>
+        <w:spacing w:lineRule="auto" w:line="360" w:before="28" w:after="28"/>
+        <w:ind w:left="0" w:right="0" w:firstLine="709"/>
+        <w:jc w:val="both"/>
+        <w:rPr>
+          <w:b/>
+          <w:b/>
+          <w:bCs/>
+        </w:rPr>
+      </w:pPr>
+      <w:bookmarkStart w:id="0" w:name="__DdeLink__1085_1153424037"/>
+      <w:r>
+        <w:rPr>
+          <w:rFonts w:ascii="Times New Roman" w:hAnsi="Times New Roman"/>
+          <w:b/>
+          <w:bCs/>
+        </w:rPr>
+        <w:t>Atributo(s) do relacionamento Solicita</w:t>
+      </w:r>
+    </w:p>
+    <w:p>
+      <w:pPr>
+        <w:pStyle w:val="Normal"/>
+        <w:widowControl/>
+        <w:bidi w:val="0"/>
+        <w:spacing w:lineRule="auto" w:line="360" w:before="28" w:after="28"/>
+        <w:ind w:left="0" w:right="0" w:firstLine="709"/>
+        <w:jc w:val="both"/>
+        <w:rPr>
+          <w:b w:val="false"/>
+          <w:b w:val="false"/>
+          <w:bCs w:val="false"/>
         </w:rPr>
       </w:pPr>
       <w:r>
@@ -3197,21 +4580,265 @@
           <w:bCs w:val="false"/>
         </w:rPr>
         <w:tab/>
-        <w:t>Numero : Atributo guarda informação sobre o numero referente ao quarto.</w:t>
+        <w:t>Data: a data em que o serviço foi solicitado.</w:t>
+      </w:r>
+    </w:p>
+    <w:p>
+      <w:pPr>
+        <w:pStyle w:val="Normal"/>
+        <w:widowControl/>
+        <w:bidi w:val="0"/>
+        <w:spacing w:lineRule="auto" w:line="360" w:before="28" w:after="28"/>
+        <w:ind w:left="0" w:right="0" w:firstLine="709"/>
+        <w:jc w:val="both"/>
+        <w:rPr/>
+      </w:pPr>
+      <w:bookmarkStart w:id="1" w:name="__DdeLink__1085_1153424037"/>
+      <w:bookmarkEnd w:id="1"/>
+      <w:r>
+        <w:rPr>
+          <w:rFonts w:ascii="Times New Roman" w:hAnsi="Times New Roman"/>
+          <w:b w:val="false"/>
+          <w:bCs w:val="false"/>
+        </w:rPr>
         <w:tab/>
-      </w:r>
-    </w:p>
-    <w:p>
-      <w:pPr>
-        <w:pStyle w:val="Normal"/>
-        <w:spacing w:lineRule="auto" w:line="360" w:before="28" w:after="28"/>
-        <w:jc w:val="both"/>
-        <w:rPr>
-          <w:rFonts w:ascii="Times New Roman" w:hAnsi="Times New Roman"/>
-          <w:b w:val="false"/>
-          <w:b w:val="false"/>
-          <w:bCs w:val="false"/>
-        </w:rPr>
+        <w:t>Hora: a hora em que o serviço foi solicitado.</w:t>
+      </w:r>
+    </w:p>
+    <w:p>
+      <w:pPr>
+        <w:pStyle w:val="Normal"/>
+        <w:widowControl/>
+        <w:bidi w:val="0"/>
+        <w:spacing w:lineRule="auto" w:line="360" w:before="28" w:after="28"/>
+        <w:ind w:left="0" w:right="0" w:firstLine="709"/>
+        <w:jc w:val="both"/>
+        <w:rPr>
+          <w:b w:val="false"/>
+          <w:b w:val="false"/>
+          <w:bCs w:val="false"/>
+        </w:rPr>
+      </w:pPr>
+      <w:r>
+        <w:rPr>
+          <w:rFonts w:ascii="Times New Roman" w:hAnsi="Times New Roman"/>
+          <w:b w:val="false"/>
+          <w:bCs w:val="false"/>
+        </w:rPr>
+        <w:t>Tem: relaciona a entidade Quarto com a entidade Serviço Gratuito, onde possui vários serviços gratuitos e os serviços gratuitos são de vários quartos.</w:t>
+      </w:r>
+    </w:p>
+    <w:p>
+      <w:pPr>
+        <w:pStyle w:val="Normal"/>
+        <w:widowControl/>
+        <w:bidi w:val="0"/>
+        <w:spacing w:lineRule="auto" w:line="360" w:before="28" w:after="28"/>
+        <w:ind w:left="0" w:right="0" w:hanging="0"/>
+        <w:jc w:val="both"/>
+        <w:rPr>
+          <w:rFonts w:ascii="Times New Roman" w:hAnsi="Times New Roman"/>
+        </w:rPr>
+      </w:pPr>
+      <w:r>
+        <w:rPr>
+          <w:b w:val="false"/>
+          <w:bCs w:val="false"/>
+        </w:rPr>
+      </w:r>
+    </w:p>
+    <w:p>
+      <w:pPr>
+        <w:pStyle w:val="Normal"/>
+        <w:widowControl/>
+        <w:bidi w:val="0"/>
+        <w:spacing w:lineRule="auto" w:line="360" w:before="28" w:after="28"/>
+        <w:ind w:left="0" w:right="0" w:hanging="0"/>
+        <w:jc w:val="both"/>
+        <w:rPr/>
+      </w:pPr>
+      <w:r>
+        <w:rPr>
+          <w:rFonts w:ascii="Times New Roman" w:hAnsi="Times New Roman"/>
+          <w:b/>
+          <w:bCs/>
+        </w:rPr>
+        <w:t xml:space="preserve">Entidade SERVIÇO </w:t>
+      </w:r>
+      <w:r>
+        <w:rPr>
+          <w:rFonts w:ascii="Times New Roman" w:hAnsi="Times New Roman"/>
+          <w:b/>
+          <w:bCs/>
+        </w:rPr>
+        <w:t>EXTRA</w:t>
+      </w:r>
+    </w:p>
+    <w:p>
+      <w:pPr>
+        <w:pStyle w:val="Normal"/>
+        <w:widowControl/>
+        <w:bidi w:val="0"/>
+        <w:spacing w:lineRule="auto" w:line="360" w:before="28" w:after="28"/>
+        <w:ind w:left="0" w:right="0" w:firstLine="709"/>
+        <w:jc w:val="both"/>
+        <w:rPr/>
+      </w:pPr>
+      <w:r>
+        <w:rPr>
+          <w:rFonts w:ascii="Times New Roman" w:hAnsi="Times New Roman"/>
+          <w:b w:val="false"/>
+          <w:bCs w:val="false"/>
+        </w:rPr>
+        <w:t xml:space="preserve">SERVIÇO </w:t>
+      </w:r>
+      <w:r>
+        <w:rPr>
+          <w:rFonts w:ascii="Times New Roman" w:hAnsi="Times New Roman"/>
+          <w:b w:val="false"/>
+          <w:bCs w:val="false"/>
+        </w:rPr>
+        <w:t>EXTRA</w:t>
+      </w:r>
+      <w:r>
+        <w:rPr>
+          <w:rFonts w:ascii="Times New Roman" w:hAnsi="Times New Roman"/>
+          <w:b w:val="false"/>
+          <w:bCs w:val="false"/>
+        </w:rPr>
+        <w:t xml:space="preserve">: Entidade que guarda informações sobre os serviços </w:t>
+      </w:r>
+      <w:r>
+        <w:rPr>
+          <w:rFonts w:ascii="Times New Roman" w:hAnsi="Times New Roman"/>
+          <w:b w:val="false"/>
+          <w:bCs w:val="false"/>
+        </w:rPr>
+        <w:t>extras e pagos</w:t>
+      </w:r>
+      <w:r>
+        <w:rPr>
+          <w:rFonts w:ascii="Times New Roman" w:hAnsi="Times New Roman"/>
+          <w:b w:val="false"/>
+          <w:bCs w:val="false"/>
+        </w:rPr>
+        <w:t xml:space="preserve"> prestados no hotel.</w:t>
+      </w:r>
+    </w:p>
+    <w:p>
+      <w:pPr>
+        <w:pStyle w:val="Normal"/>
+        <w:widowControl/>
+        <w:bidi w:val="0"/>
+        <w:spacing w:lineRule="auto" w:line="360" w:before="28" w:after="28"/>
+        <w:ind w:left="0" w:right="0" w:hanging="0"/>
+        <w:jc w:val="both"/>
+        <w:rPr/>
+      </w:pPr>
+      <w:r>
+        <w:rPr>
+          <w:rFonts w:ascii="Times New Roman" w:hAnsi="Times New Roman"/>
+          <w:b/>
+          <w:bCs/>
+        </w:rPr>
+        <w:t>Atributo</w:t>
+      </w:r>
+      <w:r>
+        <w:rPr>
+          <w:rFonts w:ascii="Times New Roman" w:hAnsi="Times New Roman"/>
+          <w:b/>
+          <w:bCs/>
+        </w:rPr>
+        <w:t>(</w:t>
+      </w:r>
+      <w:r>
+        <w:rPr>
+          <w:rFonts w:ascii="Times New Roman" w:hAnsi="Times New Roman"/>
+          <w:b/>
+          <w:bCs/>
+        </w:rPr>
+        <w:t>s</w:t>
+      </w:r>
+      <w:r>
+        <w:rPr>
+          <w:rFonts w:ascii="Times New Roman" w:hAnsi="Times New Roman"/>
+          <w:b/>
+          <w:bCs/>
+        </w:rPr>
+        <w:t>)</w:t>
+      </w:r>
+      <w:r>
+        <w:rPr>
+          <w:rFonts w:ascii="Times New Roman" w:hAnsi="Times New Roman"/>
+          <w:b/>
+          <w:bCs/>
+        </w:rPr>
+        <w:t xml:space="preserve"> da entidade SERVIÇO </w:t>
+      </w:r>
+      <w:r>
+        <w:rPr>
+          <w:rFonts w:ascii="Times New Roman" w:hAnsi="Times New Roman"/>
+          <w:b/>
+          <w:bCs/>
+        </w:rPr>
+        <w:t>EXTRA</w:t>
+      </w:r>
+    </w:p>
+    <w:p>
+      <w:pPr>
+        <w:pStyle w:val="Normal"/>
+        <w:widowControl/>
+        <w:bidi w:val="0"/>
+        <w:spacing w:lineRule="auto" w:line="360" w:before="28" w:after="28"/>
+        <w:ind w:left="0" w:right="0" w:firstLine="709"/>
+        <w:jc w:val="both"/>
+        <w:rPr/>
+      </w:pPr>
+      <w:r>
+        <w:rPr>
+          <w:rFonts w:ascii="Times New Roman" w:hAnsi="Times New Roman"/>
+          <w:b w:val="false"/>
+          <w:bCs w:val="false"/>
+        </w:rPr>
+        <w:t>ID: atributo criado para guardar informação sobre o ID do serviço.</w:t>
+      </w:r>
+    </w:p>
+    <w:p>
+      <w:pPr>
+        <w:pStyle w:val="Normal"/>
+        <w:widowControl/>
+        <w:bidi w:val="0"/>
+        <w:spacing w:lineRule="auto" w:line="360" w:before="28" w:after="28"/>
+        <w:ind w:left="0" w:right="0" w:hanging="0"/>
+        <w:jc w:val="both"/>
+        <w:rPr/>
+      </w:pPr>
+      <w:r>
+        <w:rPr>
+          <w:rFonts w:ascii="Times New Roman" w:hAnsi="Times New Roman"/>
+          <w:b/>
+          <w:bCs/>
+        </w:rPr>
+        <w:t xml:space="preserve">Relacionamento(s) da entidade SERVIÇO </w:t>
+      </w:r>
+      <w:r>
+        <w:rPr>
+          <w:rFonts w:ascii="Times New Roman" w:hAnsi="Times New Roman"/>
+          <w:b/>
+          <w:bCs/>
+        </w:rPr>
+        <w:t>EXTRA</w:t>
+      </w:r>
+    </w:p>
+    <w:p>
+      <w:pPr>
+        <w:pStyle w:val="Normal"/>
+        <w:widowControl/>
+        <w:bidi w:val="0"/>
+        <w:spacing w:lineRule="auto" w:line="360" w:before="28" w:after="28"/>
+        <w:ind w:left="0" w:right="0" w:hanging="0"/>
+        <w:jc w:val="both"/>
+        <w:rPr/>
       </w:pPr>
       <w:r>
         <w:rPr>
@@ -3220,16 +4847,89 @@
           <w:bCs w:val="false"/>
         </w:rPr>
         <w:tab/>
-        <w:t>Descrição: Atributos guarda uma breve descrição sobre o quarto.</w:t>
-      </w:r>
-    </w:p>
-    <w:p>
-      <w:pPr>
-        <w:pStyle w:val="Normal"/>
-        <w:spacing w:lineRule="auto" w:line="360" w:before="28" w:after="28"/>
-        <w:jc w:val="both"/>
-        <w:rPr>
-          <w:rFonts w:ascii="Times New Roman" w:hAnsi="Times New Roman"/>
+        <w:t xml:space="preserve">solicita: relaciona a entidade </w:t>
+      </w:r>
+      <w:r>
+        <w:rPr>
+          <w:rFonts w:ascii="Times New Roman" w:hAnsi="Times New Roman"/>
+          <w:b w:val="false"/>
+          <w:bCs w:val="false"/>
+        </w:rPr>
+        <w:t>Serviço Extra</w:t>
+      </w:r>
+      <w:r>
+        <w:rPr>
+          <w:rFonts w:ascii="Times New Roman" w:hAnsi="Times New Roman"/>
+          <w:b w:val="false"/>
+          <w:bCs w:val="false"/>
+        </w:rPr>
+        <w:t xml:space="preserve"> coma a entidade </w:t>
+      </w:r>
+      <w:r>
+        <w:rPr>
+          <w:rFonts w:ascii="Times New Roman" w:hAnsi="Times New Roman"/>
+          <w:b w:val="false"/>
+          <w:bCs w:val="false"/>
+        </w:rPr>
+        <w:t>Q</w:t>
+      </w:r>
+      <w:r>
+        <w:rPr>
+          <w:rFonts w:ascii="Times New Roman" w:hAnsi="Times New Roman"/>
+          <w:b w:val="false"/>
+          <w:bCs w:val="false"/>
+        </w:rPr>
+        <w:t xml:space="preserve">uarto, onde serviço pode ser solicitado por um ou muitos quartos </w:t>
+      </w:r>
+      <w:r>
+        <w:rPr>
+          <w:rFonts w:ascii="Times New Roman" w:hAnsi="Times New Roman"/>
+          <w:b w:val="false"/>
+          <w:bCs w:val="false"/>
+        </w:rPr>
+        <w:t xml:space="preserve">e </w:t>
+      </w:r>
+      <w:r>
+        <w:rPr>
+          <w:rFonts w:ascii="Times New Roman" w:hAnsi="Times New Roman"/>
+          <w:b w:val="false"/>
+          <w:bCs w:val="false"/>
+        </w:rPr>
+        <w:t>um quarto pode solicitar um ou muitos serviços.</w:t>
+      </w:r>
+    </w:p>
+    <w:p>
+      <w:pPr>
+        <w:pStyle w:val="Normal"/>
+        <w:widowControl/>
+        <w:bidi w:val="0"/>
+        <w:spacing w:lineRule="auto" w:line="360" w:before="28" w:after="28"/>
+        <w:ind w:left="0" w:right="0" w:firstLine="709"/>
+        <w:jc w:val="both"/>
+        <w:rPr>
+          <w:b/>
+          <w:b/>
+          <w:bCs/>
+        </w:rPr>
+      </w:pPr>
+      <w:r>
+        <w:rPr>
+          <w:rFonts w:ascii="Times New Roman" w:hAnsi="Times New Roman"/>
+          <w:b/>
+          <w:bCs/>
+        </w:rPr>
+        <w:t>Atributo(s) do relacionamento Solicita</w:t>
+      </w:r>
+    </w:p>
+    <w:p>
+      <w:pPr>
+        <w:pStyle w:val="Normal"/>
+        <w:widowControl/>
+        <w:bidi w:val="0"/>
+        <w:spacing w:lineRule="auto" w:line="360" w:before="28" w:after="28"/>
+        <w:ind w:left="0" w:right="0" w:firstLine="709"/>
+        <w:jc w:val="both"/>
+        <w:rPr>
           <w:b w:val="false"/>
           <w:b w:val="false"/>
           <w:bCs w:val="false"/>
@@ -3242,20 +4942,18 @@
           <w:bCs w:val="false"/>
         </w:rPr>
         <w:tab/>
-        <w:t>Valor: Atributo guarda informação sobre o valor referente ao quarto.</w:t>
-      </w:r>
-    </w:p>
-    <w:p>
-      <w:pPr>
-        <w:pStyle w:val="Normal"/>
-        <w:spacing w:lineRule="auto" w:line="360" w:before="28" w:after="28"/>
-        <w:jc w:val="both"/>
-        <w:rPr>
-          <w:rFonts w:ascii="Times New Roman" w:hAnsi="Times New Roman"/>
-          <w:b w:val="false"/>
-          <w:b w:val="false"/>
-          <w:bCs w:val="false"/>
-        </w:rPr>
+        <w:t>Data: a data em que o serviço foi solicitado.</w:t>
+      </w:r>
+    </w:p>
+    <w:p>
+      <w:pPr>
+        <w:pStyle w:val="Normal"/>
+        <w:widowControl/>
+        <w:bidi w:val="0"/>
+        <w:spacing w:lineRule="auto" w:line="360" w:before="28" w:after="28"/>
+        <w:ind w:left="0" w:right="0" w:firstLine="709"/>
+        <w:jc w:val="both"/>
+        <w:rPr/>
       </w:pPr>
       <w:r>
         <w:rPr>
@@ -3264,37 +4962,122 @@
           <w:bCs w:val="false"/>
         </w:rPr>
         <w:tab/>
-        <w:t>Status: Atributo guarda informação sobre o status referente ao quarto.</w:t>
-      </w:r>
-    </w:p>
-    <w:p>
-      <w:pPr>
-        <w:pStyle w:val="Normal"/>
-        <w:spacing w:lineRule="auto" w:line="360" w:before="28" w:after="28"/>
-        <w:jc w:val="both"/>
-        <w:rPr>
-          <w:rFonts w:ascii="Times New Roman" w:hAnsi="Times New Roman"/>
-          <w:b/>
-          <w:b/>
-          <w:bCs/>
-        </w:rPr>
-      </w:pPr>
-      <w:r>
-        <w:rPr>
-          <w:rFonts w:ascii="Times New Roman" w:hAnsi="Times New Roman"/>
-          <w:b/>
-          <w:bCs/>
-        </w:rPr>
-        <w:t>Relacionamento(s) da entidade QUARTO</w:t>
-      </w:r>
-    </w:p>
-    <w:p>
-      <w:pPr>
-        <w:pStyle w:val="Normal"/>
-        <w:spacing w:lineRule="auto" w:line="360" w:before="28" w:after="28"/>
-        <w:jc w:val="both"/>
-        <w:rPr>
-          <w:rFonts w:ascii="Times New Roman" w:hAnsi="Times New Roman"/>
+        <w:t>Hora: a hora em que o serviço foi solicitado.</w:t>
+      </w:r>
+    </w:p>
+    <w:p>
+      <w:pPr>
+        <w:pStyle w:val="Normal"/>
+        <w:widowControl/>
+        <w:bidi w:val="0"/>
+        <w:spacing w:lineRule="auto" w:line="360" w:before="28" w:after="28"/>
+        <w:ind w:left="0" w:right="0" w:firstLine="709"/>
+        <w:jc w:val="both"/>
+        <w:rPr/>
+      </w:pPr>
+      <w:r>
+        <w:rPr>
+          <w:rFonts w:ascii="Times New Roman" w:hAnsi="Times New Roman"/>
+          <w:b w:val="false"/>
+          <w:bCs w:val="false"/>
+        </w:rPr>
+        <w:t>Produz</w:t>
+      </w:r>
+      <w:r>
+        <w:rPr>
+          <w:rFonts w:ascii="Times New Roman" w:hAnsi="Times New Roman"/>
+          <w:b w:val="false"/>
+          <w:bCs w:val="false"/>
+        </w:rPr>
+        <w:t xml:space="preserve">: relaciona a entidade Serviço Extra com a entidade Despesa, onde </w:t>
+      </w:r>
+      <w:r>
+        <w:rPr>
+          <w:rFonts w:ascii="Times New Roman" w:hAnsi="Times New Roman"/>
+          <w:b w:val="false"/>
+          <w:bCs w:val="false"/>
+        </w:rPr>
+        <w:t>um Serviço Extra gera uma única despesa e uma despesa é gerada por um único Serviço Extra.</w:t>
+      </w:r>
+    </w:p>
+    <w:p>
+      <w:pPr>
+        <w:pStyle w:val="Normal"/>
+        <w:widowControl/>
+        <w:bidi w:val="0"/>
+        <w:spacing w:lineRule="auto" w:line="360" w:before="28" w:after="28"/>
+        <w:ind w:left="0" w:right="0" w:hanging="0"/>
+        <w:jc w:val="both"/>
+        <w:rPr/>
+      </w:pPr>
+      <w:r>
+        <w:rPr>
+          <w:rFonts w:ascii="Times New Roman" w:hAnsi="Times New Roman"/>
+          <w:b/>
+          <w:bCs/>
+        </w:rPr>
+        <w:t xml:space="preserve">Especialização da entidade SERVIÇO </w:t>
+      </w:r>
+      <w:r>
+        <w:rPr>
+          <w:rFonts w:ascii="Times New Roman" w:hAnsi="Times New Roman"/>
+          <w:b/>
+          <w:bCs/>
+        </w:rPr>
+        <w:t>EXTRA</w:t>
+      </w:r>
+    </w:p>
+    <w:p>
+      <w:pPr>
+        <w:pStyle w:val="Normal"/>
+        <w:widowControl/>
+        <w:bidi w:val="0"/>
+        <w:spacing w:lineRule="auto" w:line="360" w:before="28" w:after="28"/>
+        <w:ind w:left="0" w:right="0" w:firstLine="709"/>
+        <w:jc w:val="both"/>
+        <w:rPr/>
+      </w:pPr>
+      <w:r>
+        <w:rPr>
+          <w:rFonts w:ascii="Times New Roman" w:hAnsi="Times New Roman"/>
+          <w:b w:val="false"/>
+          <w:bCs w:val="false"/>
+        </w:rPr>
+        <w:t>Especialização total, pois um serviço extra precisa ser obrigatoriamente um dos seus subtipos e excludente, onde ele só pode ser apenas um dos subtipos.</w:t>
+      </w:r>
+    </w:p>
+    <w:p>
+      <w:pPr>
+        <w:pStyle w:val="Normal"/>
+        <w:widowControl/>
+        <w:bidi w:val="0"/>
+        <w:spacing w:lineRule="auto" w:line="360" w:before="28" w:after="28"/>
+        <w:ind w:left="0" w:right="0" w:firstLine="709"/>
+        <w:jc w:val="both"/>
+        <w:rPr>
+          <w:b/>
+          <w:b/>
+          <w:bCs/>
+        </w:rPr>
+      </w:pPr>
+      <w:r>
+        <w:rPr>
+          <w:rFonts w:ascii="Times New Roman" w:hAnsi="Times New Roman"/>
+          <w:b/>
+          <w:bCs/>
+        </w:rPr>
+        <w:t>Entidade ACADEMIA</w:t>
+      </w:r>
+    </w:p>
+    <w:p>
+      <w:pPr>
+        <w:pStyle w:val="Normal"/>
+        <w:widowControl/>
+        <w:bidi w:val="0"/>
+        <w:spacing w:lineRule="auto" w:line="360" w:before="28" w:after="28"/>
+        <w:ind w:left="0" w:right="0" w:firstLine="709"/>
+        <w:jc w:val="both"/>
+        <w:rPr>
           <w:b/>
           <w:b/>
           <w:bCs/>
@@ -3314,16 +5097,41 @@
           <w:b w:val="false"/>
           <w:bCs w:val="false"/>
         </w:rPr>
-        <w:t>tem: relaciona a entidade quarto com a entidade reserva , onde o quarto pode possuir uma ou nenhuma reserva , e uma reserva pode ser feita pra um único quarto.</w:t>
-      </w:r>
-    </w:p>
-    <w:p>
-      <w:pPr>
-        <w:pStyle w:val="Normal"/>
-        <w:spacing w:lineRule="auto" w:line="360" w:before="28" w:after="28"/>
-        <w:jc w:val="both"/>
-        <w:rPr>
-          <w:rFonts w:ascii="Times New Roman" w:hAnsi="Times New Roman"/>
+        <w:t>ACADEMIA: entidade que guarda informações sobre a entidade Academia.</w:t>
+      </w:r>
+    </w:p>
+    <w:p>
+      <w:pPr>
+        <w:pStyle w:val="Normal"/>
+        <w:widowControl/>
+        <w:bidi w:val="0"/>
+        <w:spacing w:lineRule="auto" w:line="360" w:before="28" w:after="28"/>
+        <w:ind w:left="0" w:right="0" w:firstLine="709"/>
+        <w:jc w:val="both"/>
+        <w:rPr>
+          <w:b/>
+          <w:b/>
+          <w:bCs/>
+        </w:rPr>
+      </w:pPr>
+      <w:r>
+        <w:rPr>
+          <w:rFonts w:ascii="Times New Roman" w:hAnsi="Times New Roman"/>
+          <w:b/>
+          <w:bCs/>
+        </w:rPr>
+        <w:t>Atributos da entidade ACADEMIA</w:t>
+      </w:r>
+    </w:p>
+    <w:p>
+      <w:pPr>
+        <w:pStyle w:val="Normal"/>
+        <w:widowControl/>
+        <w:bidi w:val="0"/>
+        <w:spacing w:lineRule="auto" w:line="360" w:before="28" w:after="28"/>
+        <w:ind w:left="0" w:right="0" w:firstLine="709"/>
+        <w:jc w:val="both"/>
+        <w:rPr>
           <w:b/>
           <w:b/>
           <w:bCs/>
@@ -3336,16 +5144,18 @@
           <w:bCs w:val="false"/>
         </w:rPr>
         <w:tab/>
-        <w:t>está em: relaciona a entidade quarto com a entidade hóspede , onde uma quarto pode ter um ou vários hóspedes , e uma hóspede esta em um único quarto.</w:t>
-      </w:r>
-    </w:p>
-    <w:p>
-      <w:pPr>
-        <w:pStyle w:val="Normal"/>
-        <w:spacing w:lineRule="auto" w:line="360" w:before="28" w:after="28"/>
-        <w:jc w:val="both"/>
-        <w:rPr>
-          <w:rFonts w:ascii="Times New Roman" w:hAnsi="Times New Roman"/>
+        <w:t>Duração do treino: atributo que guarda a duração do treino feito por um hóspede.</w:t>
+      </w:r>
+    </w:p>
+    <w:p>
+      <w:pPr>
+        <w:pStyle w:val="Normal"/>
+        <w:widowControl/>
+        <w:bidi w:val="0"/>
+        <w:spacing w:lineRule="auto" w:line="360" w:before="28" w:after="28"/>
+        <w:ind w:left="0" w:right="0" w:firstLine="709"/>
+        <w:jc w:val="both"/>
+        <w:rPr>
           <w:b/>
           <w:b/>
           <w:bCs/>
@@ -3358,204 +5168,203 @@
           <w:bCs w:val="false"/>
         </w:rPr>
         <w:tab/>
-        <w:t>Solicita: relaciona a entidade quarto com a entidade serviço , onde um quarto pode solicita nenhum ou muitos serviços , e uma serviço pode ser solicitado por nenhum ou muitos quartos.</w:t>
-      </w:r>
-    </w:p>
-    <w:p>
-      <w:pPr>
-        <w:pStyle w:val="Normal"/>
-        <w:spacing w:lineRule="auto" w:line="360" w:before="28" w:after="28"/>
-        <w:jc w:val="both"/>
-        <w:rPr>
-          <w:b w:val="false"/>
-          <w:b w:val="false"/>
-          <w:bCs w:val="false"/>
-        </w:rPr>
-      </w:pPr>
-      <w:r>
-        <w:rPr>
-          <w:b w:val="false"/>
-          <w:bCs w:val="false"/>
-        </w:rPr>
-      </w:r>
-    </w:p>
-    <w:p>
-      <w:pPr>
-        <w:pStyle w:val="Normal"/>
-        <w:spacing w:lineRule="auto" w:line="360" w:before="28" w:after="28"/>
-        <w:jc w:val="both"/>
-        <w:rPr>
-          <w:rFonts w:ascii="Times New Roman" w:hAnsi="Times New Roman"/>
-          <w:b/>
-          <w:b/>
-          <w:bCs/>
-        </w:rPr>
-      </w:pPr>
-      <w:r>
-        <w:rPr>
-          <w:rFonts w:ascii="Times New Roman" w:hAnsi="Times New Roman"/>
-          <w:b/>
-          <w:bCs/>
-        </w:rPr>
-        <w:t>Entidade SERVIÇO</w:t>
-      </w:r>
-    </w:p>
-    <w:p>
-      <w:pPr>
-        <w:pStyle w:val="Normal"/>
-        <w:spacing w:lineRule="auto" w:line="360" w:before="28" w:after="28"/>
-        <w:jc w:val="both"/>
-        <w:rPr>
-          <w:rFonts w:ascii="Times New Roman" w:hAnsi="Times New Roman"/>
-          <w:b w:val="false"/>
-          <w:b w:val="false"/>
-          <w:bCs w:val="false"/>
-        </w:rPr>
-      </w:pPr>
-      <w:r>
-        <w:rPr>
-          <w:rFonts w:ascii="Times New Roman" w:hAnsi="Times New Roman"/>
-          <w:b w:val="false"/>
-          <w:bCs w:val="false"/>
+        <w:t>Tipo de treino: atributo que guarda o tipo de treino feito por um hóspede.</w:t>
+      </w:r>
+    </w:p>
+    <w:p>
+      <w:pPr>
+        <w:pStyle w:val="Normal"/>
+        <w:widowControl/>
+        <w:bidi w:val="0"/>
+        <w:spacing w:lineRule="auto" w:line="360" w:before="28" w:after="28"/>
+        <w:ind w:left="0" w:right="0" w:firstLine="709"/>
+        <w:jc w:val="both"/>
+        <w:rPr>
+          <w:b/>
+          <w:b/>
+          <w:bCs/>
+        </w:rPr>
+      </w:pPr>
+      <w:r>
+        <w:rPr>
+          <w:rFonts w:ascii="Times New Roman" w:hAnsi="Times New Roman"/>
+          <w:b/>
+          <w:bCs/>
+        </w:rPr>
+        <w:t>Entidade LAVANDERIA</w:t>
+      </w:r>
+    </w:p>
+    <w:p>
+      <w:pPr>
+        <w:pStyle w:val="Normal"/>
+        <w:widowControl/>
+        <w:bidi w:val="0"/>
+        <w:spacing w:lineRule="auto" w:line="360" w:before="28" w:after="28"/>
+        <w:ind w:left="0" w:right="0" w:firstLine="709"/>
+        <w:jc w:val="both"/>
+        <w:rPr>
+          <w:b/>
+          <w:b/>
+          <w:bCs/>
+        </w:rPr>
+      </w:pPr>
+      <w:r>
+        <w:rPr>
+          <w:rFonts w:ascii="Times New Roman" w:hAnsi="Times New Roman"/>
+          <w:b/>
+          <w:bCs/>
         </w:rPr>
         <w:tab/>
-        <w:t>SERVIÇO: Entidade que guarda informações sobre os serviços prestados no hotel.</w:t>
-      </w:r>
-    </w:p>
-    <w:p>
-      <w:pPr>
-        <w:pStyle w:val="Normal"/>
-        <w:spacing w:lineRule="auto" w:line="360" w:before="28" w:after="28"/>
-        <w:jc w:val="both"/>
-        <w:rPr>
-          <w:rFonts w:ascii="Times New Roman" w:hAnsi="Times New Roman"/>
-          <w:b/>
-          <w:b/>
-          <w:bCs/>
-        </w:rPr>
-      </w:pPr>
-      <w:r>
-        <w:rPr>
-          <w:rFonts w:ascii="Times New Roman" w:hAnsi="Times New Roman"/>
-          <w:b/>
-          <w:bCs/>
-        </w:rPr>
-        <w:t>Atributos da entidade SERVIÇO</w:t>
-      </w:r>
-    </w:p>
-    <w:p>
-      <w:pPr>
-        <w:pStyle w:val="Normal"/>
-        <w:spacing w:lineRule="auto" w:line="360" w:before="28" w:after="28"/>
-        <w:jc w:val="both"/>
-        <w:rPr>
-          <w:rFonts w:ascii="Times New Roman" w:hAnsi="Times New Roman"/>
-          <w:b w:val="false"/>
-          <w:b w:val="false"/>
-          <w:bCs w:val="false"/>
-        </w:rPr>
-      </w:pPr>
-      <w:r>
-        <w:rPr>
-          <w:rFonts w:ascii="Times New Roman" w:hAnsi="Times New Roman"/>
-          <w:b w:val="false"/>
-          <w:bCs w:val="false"/>
+      </w:r>
+      <w:r>
+        <w:rPr>
+          <w:rFonts w:ascii="Times New Roman" w:hAnsi="Times New Roman"/>
+          <w:b w:val="false"/>
+          <w:bCs w:val="false"/>
+        </w:rPr>
+        <w:t>LAVANDERIA: entidade que guarda informações sobre a entidade Lavanderia.</w:t>
+      </w:r>
+    </w:p>
+    <w:p>
+      <w:pPr>
+        <w:pStyle w:val="Normal"/>
+        <w:widowControl/>
+        <w:bidi w:val="0"/>
+        <w:spacing w:lineRule="auto" w:line="360" w:before="28" w:after="28"/>
+        <w:ind w:left="0" w:right="0" w:firstLine="709"/>
+        <w:jc w:val="both"/>
+        <w:rPr>
+          <w:b/>
+          <w:b/>
+          <w:bCs/>
+        </w:rPr>
+      </w:pPr>
+      <w:r>
+        <w:rPr>
+          <w:rFonts w:ascii="Times New Roman" w:hAnsi="Times New Roman"/>
+          <w:b/>
+          <w:bCs/>
+        </w:rPr>
+        <w:t>Atributos da entidade LAVANDERIA</w:t>
+      </w:r>
+    </w:p>
+    <w:p>
+      <w:pPr>
+        <w:pStyle w:val="Normal"/>
+        <w:widowControl/>
+        <w:bidi w:val="0"/>
+        <w:spacing w:lineRule="auto" w:line="360" w:before="28" w:after="28"/>
+        <w:ind w:left="0" w:right="0" w:firstLine="709"/>
+        <w:jc w:val="both"/>
+        <w:rPr>
+          <w:b/>
+          <w:b/>
+          <w:bCs/>
+        </w:rPr>
+      </w:pPr>
+      <w:r>
+        <w:rPr>
+          <w:rFonts w:ascii="Times New Roman" w:hAnsi="Times New Roman"/>
+          <w:b/>
+          <w:bCs/>
         </w:rPr>
         <w:tab/>
-        <w:t>ID: atributo criado para guardar informação sobre o ID do serviço.</w:t>
-      </w:r>
-    </w:p>
-    <w:p>
-      <w:pPr>
-        <w:pStyle w:val="Normal"/>
-        <w:spacing w:lineRule="auto" w:line="360" w:before="28" w:after="28"/>
-        <w:jc w:val="both"/>
-        <w:rPr>
-          <w:rFonts w:ascii="Times New Roman" w:hAnsi="Times New Roman"/>
-          <w:b w:val="false"/>
-          <w:b w:val="false"/>
-          <w:bCs w:val="false"/>
-        </w:rPr>
-      </w:pPr>
-      <w:r>
-        <w:rPr>
-          <w:rFonts w:ascii="Times New Roman" w:hAnsi="Times New Roman"/>
-          <w:b w:val="false"/>
-          <w:bCs w:val="false"/>
-        </w:rPr>
-      </w:r>
-    </w:p>
-    <w:p>
-      <w:pPr>
-        <w:pStyle w:val="Normal"/>
-        <w:spacing w:lineRule="auto" w:line="360" w:before="28" w:after="28"/>
-        <w:jc w:val="both"/>
-        <w:rPr>
-          <w:rFonts w:ascii="Times New Roman" w:hAnsi="Times New Roman"/>
-          <w:b/>
-          <w:b/>
-          <w:bCs/>
-        </w:rPr>
-      </w:pPr>
-      <w:r>
-        <w:rPr>
-          <w:rFonts w:ascii="Times New Roman" w:hAnsi="Times New Roman"/>
-          <w:b/>
-          <w:bCs/>
-        </w:rPr>
-        <w:t>Relacionamento(s) da entidade SERVIÇO</w:t>
-      </w:r>
-    </w:p>
-    <w:p>
-      <w:pPr>
-        <w:pStyle w:val="Normal"/>
-        <w:spacing w:lineRule="auto" w:line="360" w:before="28" w:after="28"/>
-        <w:jc w:val="both"/>
-        <w:rPr>
-          <w:rFonts w:ascii="Times New Roman" w:hAnsi="Times New Roman"/>
-          <w:b w:val="false"/>
-          <w:b w:val="false"/>
-          <w:bCs w:val="false"/>
-        </w:rPr>
-      </w:pPr>
-      <w:r>
-        <w:rPr>
-          <w:rFonts w:ascii="Times New Roman" w:hAnsi="Times New Roman"/>
-          <w:b w:val="false"/>
-          <w:bCs w:val="false"/>
+      </w:r>
+      <w:r>
+        <w:rPr>
+          <w:rFonts w:ascii="Times New Roman" w:hAnsi="Times New Roman"/>
+          <w:b w:val="false"/>
+          <w:bCs w:val="false"/>
+        </w:rPr>
+        <w:t>Total de peças: atributo que guarda o total de peças lavadas.</w:t>
+      </w:r>
+    </w:p>
+    <w:p>
+      <w:pPr>
+        <w:pStyle w:val="Normal"/>
+        <w:widowControl/>
+        <w:bidi w:val="0"/>
+        <w:spacing w:lineRule="auto" w:line="360" w:before="28" w:after="28"/>
+        <w:ind w:left="0" w:right="0" w:firstLine="709"/>
+        <w:jc w:val="both"/>
+        <w:rPr>
+          <w:b/>
+          <w:b/>
+          <w:bCs/>
+        </w:rPr>
+      </w:pPr>
+      <w:r>
+        <w:rPr>
+          <w:rFonts w:ascii="Times New Roman" w:hAnsi="Times New Roman"/>
+          <w:b/>
+          <w:bCs/>
+        </w:rPr>
+        <w:t>Entidade BAR_RESTAURANTE</w:t>
+      </w:r>
+    </w:p>
+    <w:p>
+      <w:pPr>
+        <w:pStyle w:val="Normal"/>
+        <w:widowControl/>
+        <w:bidi w:val="0"/>
+        <w:spacing w:lineRule="auto" w:line="360" w:before="28" w:after="28"/>
+        <w:ind w:left="0" w:right="0" w:firstLine="709"/>
+        <w:jc w:val="both"/>
+        <w:rPr>
+          <w:b/>
+          <w:b/>
+          <w:bCs/>
+        </w:rPr>
+      </w:pPr>
+      <w:r>
+        <w:rPr>
+          <w:rFonts w:ascii="Times New Roman" w:hAnsi="Times New Roman"/>
+          <w:b/>
+          <w:bCs/>
         </w:rPr>
         <w:tab/>
-        <w:t xml:space="preserve">solicita: relaciona a entidade serviço coma a entidade quarto , onde serviço pode ser solicitado por um ou muitos quartos , um quarto pode solicitar um ou muitos serviços. </w:t>
-      </w:r>
-    </w:p>
-    <w:p>
-      <w:pPr>
-        <w:pStyle w:val="Normal"/>
-        <w:spacing w:lineRule="auto" w:line="360" w:before="28" w:after="28"/>
-        <w:jc w:val="both"/>
-        <w:rPr>
-          <w:rFonts w:ascii="Times New Roman" w:hAnsi="Times New Roman"/>
-          <w:b/>
-          <w:b/>
-          <w:bCs/>
-        </w:rPr>
-      </w:pPr>
-      <w:r>
-        <w:rPr>
-          <w:rFonts w:ascii="Times New Roman" w:hAnsi="Times New Roman"/>
-          <w:b/>
-          <w:bCs/>
-        </w:rPr>
-        <w:t>Especialização da entidade SERVIÇO</w:t>
-      </w:r>
-    </w:p>
-    <w:p>
-      <w:pPr>
-        <w:pStyle w:val="Normal"/>
-        <w:spacing w:lineRule="auto" w:line="360" w:before="28" w:after="28"/>
-        <w:jc w:val="both"/>
-        <w:rPr>
-          <w:rFonts w:ascii="Times New Roman" w:hAnsi="Times New Roman"/>
+      </w:r>
+      <w:r>
+        <w:rPr>
+          <w:rFonts w:ascii="Times New Roman" w:hAnsi="Times New Roman"/>
+          <w:b w:val="false"/>
+          <w:bCs w:val="false"/>
+        </w:rPr>
+        <w:t>BAR_RESTAURANTE: entidade que guarda informações sobre o bar e restaurante.</w:t>
+      </w:r>
+    </w:p>
+    <w:p>
+      <w:pPr>
+        <w:pStyle w:val="Normal"/>
+        <w:widowControl/>
+        <w:bidi w:val="0"/>
+        <w:spacing w:lineRule="auto" w:line="360" w:before="28" w:after="28"/>
+        <w:ind w:left="0" w:right="0" w:firstLine="709"/>
+        <w:jc w:val="both"/>
+        <w:rPr>
+          <w:b/>
+          <w:b/>
+          <w:bCs/>
+        </w:rPr>
+      </w:pPr>
+      <w:r>
+        <w:rPr>
+          <w:rFonts w:ascii="Times New Roman" w:hAnsi="Times New Roman"/>
+          <w:b/>
+          <w:bCs/>
+        </w:rPr>
+        <w:t>Atributos da entidade BAR_RESTAURANTE</w:t>
+      </w:r>
+    </w:p>
+    <w:p>
+      <w:pPr>
+        <w:pStyle w:val="Normal"/>
+        <w:widowControl/>
+        <w:bidi w:val="0"/>
+        <w:spacing w:lineRule="auto" w:line="360" w:before="28" w:after="28"/>
+        <w:ind w:left="0" w:right="0" w:firstLine="709"/>
+        <w:jc w:val="both"/>
+        <w:rPr>
           <w:b/>
           <w:b/>
           <w:bCs/>
@@ -3575,91 +5384,42 @@
           <w:b w:val="false"/>
           <w:bCs w:val="false"/>
         </w:rPr>
-        <w:t xml:space="preserve">Especialização do tipo (T ,X ) , uma especialização excludente onde </w:t>
-      </w:r>
-    </w:p>
-    <w:p>
-      <w:pPr>
-        <w:pStyle w:val="Normal"/>
-        <w:spacing w:lineRule="auto" w:line="360" w:before="28" w:after="28"/>
-        <w:jc w:val="both"/>
-        <w:rPr>
-          <w:rFonts w:ascii="Times New Roman" w:hAnsi="Times New Roman"/>
-          <w:b/>
-          <w:b/>
-          <w:bCs/>
-        </w:rPr>
-      </w:pPr>
-      <w:r>
-        <w:rPr>
-          <w:rFonts w:ascii="Times New Roman" w:hAnsi="Times New Roman"/>
-          <w:b/>
-          <w:bCs/>
-        </w:rPr>
-        <w:t>Entidade GRATUITO</w:t>
-      </w:r>
-    </w:p>
-    <w:p>
-      <w:pPr>
-        <w:pStyle w:val="Normal"/>
-        <w:spacing w:lineRule="auto" w:line="360" w:before="28" w:after="28"/>
-        <w:jc w:val="both"/>
-        <w:rPr>
-          <w:rFonts w:ascii="Times New Roman" w:hAnsi="Times New Roman"/>
-          <w:b/>
-          <w:b/>
-          <w:bCs/>
-        </w:rPr>
-      </w:pPr>
-      <w:r>
-        <w:rPr>
-          <w:rFonts w:ascii="Times New Roman" w:hAnsi="Times New Roman"/>
-          <w:b/>
-          <w:bCs/>
+        <w:t>Comida Consumida: atributo que guarda todas as comidas que foram consumidas.</w:t>
+      </w:r>
+    </w:p>
+    <w:p>
+      <w:pPr>
+        <w:pStyle w:val="Normal"/>
+        <w:widowControl/>
+        <w:bidi w:val="0"/>
+        <w:spacing w:lineRule="auto" w:line="360" w:before="28" w:after="28"/>
+        <w:ind w:left="0" w:right="0" w:firstLine="709"/>
+        <w:jc w:val="both"/>
+        <w:rPr>
+          <w:b/>
+          <w:b/>
+          <w:bCs/>
+        </w:rPr>
+      </w:pPr>
+      <w:r>
+        <w:rPr>
+          <w:rFonts w:ascii="Times New Roman" w:hAnsi="Times New Roman"/>
+          <w:b w:val="false"/>
+          <w:bCs w:val="false"/>
         </w:rPr>
         <w:tab/>
-      </w:r>
-      <w:r>
-        <w:rPr>
-          <w:rFonts w:ascii="Times New Roman" w:hAnsi="Times New Roman"/>
-          <w:b w:val="false"/>
-          <w:bCs w:val="false"/>
-        </w:rPr>
-        <w:t>GRATUITO: entidade criada para guardar informações referentes ao serviços gratuitos.</w:t>
-      </w:r>
-    </w:p>
-    <w:p>
-      <w:pPr>
-        <w:pStyle w:val="Normal"/>
-        <w:spacing w:lineRule="auto" w:line="360" w:before="28" w:after="28"/>
-        <w:jc w:val="both"/>
-        <w:rPr>
-          <w:rFonts w:ascii="Times New Roman" w:hAnsi="Times New Roman"/>
-          <w:b/>
-          <w:b/>
-          <w:bCs/>
-        </w:rPr>
-      </w:pPr>
-      <w:r>
-        <w:rPr>
-          <w:rFonts w:ascii="Times New Roman" w:hAnsi="Times New Roman"/>
-          <w:b/>
-          <w:bCs/>
-        </w:rPr>
-        <w:t>Atributos da entidade GRATUITO</w:t>
-      </w:r>
-    </w:p>
-    <w:p>
-      <w:pPr>
-        <w:pStyle w:val="Normal"/>
-        <w:spacing w:lineRule="auto" w:line="360" w:before="28" w:after="28"/>
-        <w:jc w:val="both"/>
-        <w:rPr>
-          <w:rFonts w:ascii="Times New Roman" w:hAnsi="Times New Roman"/>
-          <w:b/>
-          <w:b/>
-          <w:bCs/>
-        </w:rPr>
+        <w:t>Bebida Consumida: atributo que guarda todas as bebidas que foram consumidas.</w:t>
+      </w:r>
+    </w:p>
+    <w:p>
+      <w:pPr>
+        <w:pStyle w:val="Normal"/>
+        <w:widowControl/>
+        <w:bidi w:val="0"/>
+        <w:spacing w:lineRule="auto" w:line="360" w:before="28" w:after="28"/>
+        <w:ind w:left="0" w:right="0" w:firstLine="709"/>
+        <w:jc w:val="both"/>
+        <w:rPr/>
       </w:pPr>
       <w:r>
         <w:rPr>
@@ -3668,38 +5428,50 @@
           <w:bCs w:val="false"/>
         </w:rPr>
         <w:tab/>
-        <w:t>Piscina: Atributo guarda informação referente ao serviço gratuito piscina.</w:t>
-      </w:r>
-    </w:p>
-    <w:p>
-      <w:pPr>
-        <w:pStyle w:val="Normal"/>
-        <w:spacing w:lineRule="auto" w:line="360" w:before="28" w:after="28"/>
-        <w:jc w:val="both"/>
-        <w:rPr>
-          <w:rFonts w:ascii="Times New Roman" w:hAnsi="Times New Roman"/>
-          <w:b w:val="false"/>
-          <w:b w:val="false"/>
-          <w:bCs w:val="false"/>
-        </w:rPr>
-      </w:pPr>
-      <w:r>
-        <w:rPr>
-          <w:rFonts w:ascii="Times New Roman" w:hAnsi="Times New Roman"/>
-          <w:b w:val="false"/>
-          <w:bCs w:val="false"/>
-        </w:rPr>
+      </w:r>
+      <w:r>
+        <w:rPr>
+          <w:rFonts w:ascii="Times New Roman" w:hAnsi="Times New Roman"/>
+          <w:b w:val="false"/>
+          <w:bCs w:val="false"/>
+        </w:rPr>
+        <w:t xml:space="preserve">Outro Produto: atributo que guarda todos os outros tipos de produtos que foram </w:t>
         <w:tab/>
-        <w:t>Wifi: Atributo guarda informação referente ao serviço gratuito wifi.</w:t>
-      </w:r>
-    </w:p>
-    <w:p>
-      <w:pPr>
-        <w:pStyle w:val="Normal"/>
-        <w:spacing w:lineRule="auto" w:line="360" w:before="28" w:after="28"/>
-        <w:jc w:val="both"/>
-        <w:rPr>
-          <w:rFonts w:ascii="Times New Roman" w:hAnsi="Times New Roman"/>
+        <w:t>consumidos.</w:t>
+      </w:r>
+    </w:p>
+    <w:p>
+      <w:pPr>
+        <w:pStyle w:val="Normal"/>
+        <w:widowControl/>
+        <w:bidi w:val="0"/>
+        <w:spacing w:lineRule="auto" w:line="360" w:before="28" w:after="28"/>
+        <w:ind w:left="0" w:right="0" w:firstLine="709"/>
+        <w:jc w:val="both"/>
+        <w:rPr>
+          <w:b/>
+          <w:b/>
+          <w:bCs/>
+        </w:rPr>
+      </w:pPr>
+      <w:r>
+        <w:rPr>
+          <w:rFonts w:ascii="Times New Roman" w:hAnsi="Times New Roman"/>
+          <w:b/>
+          <w:bCs/>
+        </w:rPr>
+        <w:t>Entidade FRIGOBAR</w:t>
+      </w:r>
+    </w:p>
+    <w:p>
+      <w:pPr>
+        <w:pStyle w:val="Normal"/>
+        <w:widowControl/>
+        <w:bidi w:val="0"/>
+        <w:spacing w:lineRule="auto" w:line="360" w:before="28" w:after="28"/>
+        <w:ind w:left="0" w:right="0" w:firstLine="709"/>
+        <w:jc w:val="both"/>
+        <w:rPr>
           <w:b w:val="false"/>
           <w:b w:val="false"/>
           <w:bCs w:val="false"/>
@@ -3712,295 +5484,481 @@
           <w:bCs w:val="false"/>
         </w:rPr>
         <w:tab/>
-        <w:t>Limpeza: Atributo guarda informação referente ao serviço gratuito limpeza .</w:t>
-      </w:r>
-    </w:p>
-    <w:p>
-      <w:pPr>
-        <w:pStyle w:val="Normal"/>
-        <w:spacing w:lineRule="auto" w:line="360" w:before="28" w:after="28"/>
-        <w:jc w:val="both"/>
-        <w:rPr>
-          <w:rFonts w:ascii="Times New Roman" w:hAnsi="Times New Roman"/>
-          <w:b w:val="false"/>
-          <w:b w:val="false"/>
-          <w:bCs w:val="false"/>
-        </w:rPr>
-      </w:pPr>
-      <w:r>
-        <w:rPr>
-          <w:rFonts w:ascii="Times New Roman" w:hAnsi="Times New Roman"/>
-          <w:b w:val="false"/>
-          <w:bCs w:val="false"/>
+        <w:t>FRIGOBAR: entidade que guarda informações sobre o Frigobar.</w:t>
+      </w:r>
+    </w:p>
+    <w:p>
+      <w:pPr>
+        <w:pStyle w:val="Normal"/>
+        <w:widowControl/>
+        <w:bidi w:val="0"/>
+        <w:spacing w:lineRule="auto" w:line="360" w:before="28" w:after="28"/>
+        <w:ind w:left="0" w:right="0" w:firstLine="709"/>
+        <w:jc w:val="both"/>
+        <w:rPr>
+          <w:b/>
+          <w:b/>
+          <w:bCs/>
+        </w:rPr>
+      </w:pPr>
+      <w:r>
+        <w:rPr>
+          <w:rFonts w:ascii="Times New Roman" w:hAnsi="Times New Roman"/>
+          <w:b/>
+          <w:bCs/>
+        </w:rPr>
+        <w:t>Atributos da entidade FRIGOBAR</w:t>
+      </w:r>
+    </w:p>
+    <w:p>
+      <w:pPr>
+        <w:pStyle w:val="Normal"/>
+        <w:widowControl/>
+        <w:bidi w:val="0"/>
+        <w:spacing w:lineRule="auto" w:line="360" w:before="28" w:after="28"/>
+        <w:ind w:left="0" w:right="0" w:firstLine="709"/>
+        <w:jc w:val="both"/>
+        <w:rPr>
+          <w:b/>
+          <w:b/>
+          <w:bCs/>
+        </w:rPr>
+      </w:pPr>
+      <w:r>
+        <w:rPr>
+          <w:rFonts w:ascii="Times New Roman" w:hAnsi="Times New Roman"/>
+          <w:b/>
+          <w:bCs/>
         </w:rPr>
         <w:tab/>
-        <w:t>Café da manha:Atributo guarda informação referente ao serviço gratuito café da manha.</w:t>
-      </w:r>
-    </w:p>
-    <w:p>
-      <w:pPr>
-        <w:pStyle w:val="Normal"/>
-        <w:spacing w:lineRule="auto" w:line="360" w:before="28" w:after="28"/>
-        <w:jc w:val="both"/>
-        <w:rPr>
-          <w:rFonts w:ascii="Times New Roman" w:hAnsi="Times New Roman"/>
-          <w:b/>
-          <w:b/>
-          <w:bCs/>
-        </w:rPr>
-      </w:pPr>
-      <w:r>
-        <w:rPr>
-          <w:rFonts w:ascii="Times New Roman" w:hAnsi="Times New Roman"/>
-          <w:b/>
-          <w:bCs/>
-          <w:highlight w:val="red"/>
-        </w:rPr>
-        <w:t>Entidade PAGO</w:t>
-      </w:r>
-    </w:p>
-    <w:p>
-      <w:pPr>
-        <w:pStyle w:val="Normal"/>
-        <w:spacing w:lineRule="auto" w:line="360" w:before="28" w:after="28"/>
-        <w:jc w:val="both"/>
-        <w:rPr>
-          <w:rFonts w:ascii="Times New Roman" w:hAnsi="Times New Roman"/>
-          <w:b/>
-          <w:b/>
-          <w:bCs/>
-        </w:rPr>
-      </w:pPr>
-      <w:r>
-        <w:rPr>
-          <w:rFonts w:ascii="Times New Roman" w:hAnsi="Times New Roman"/>
-          <w:b w:val="false"/>
-          <w:bCs w:val="false"/>
+      </w:r>
+      <w:r>
+        <w:rPr>
+          <w:rFonts w:ascii="Times New Roman" w:hAnsi="Times New Roman"/>
+          <w:b w:val="false"/>
+          <w:bCs w:val="false"/>
+        </w:rPr>
+        <w:t>Produto consumido: atributo que guarda todos os produtos que foram consumidos do frigobar.</w:t>
+      </w:r>
+    </w:p>
+    <w:p>
+      <w:pPr>
+        <w:pStyle w:val="Normal"/>
+        <w:widowControl/>
+        <w:bidi w:val="0"/>
+        <w:spacing w:lineRule="auto" w:line="360" w:before="28" w:after="28"/>
+        <w:ind w:left="0" w:right="0" w:firstLine="709"/>
+        <w:jc w:val="both"/>
+        <w:rPr>
+          <w:rFonts w:ascii="Times New Roman" w:hAnsi="Times New Roman"/>
+          <w:b w:val="false"/>
+          <w:b w:val="false"/>
+          <w:bCs w:val="false"/>
+        </w:rPr>
+      </w:pPr>
+      <w:r>
+        <w:rPr>
+          <w:b/>
+          <w:bCs/>
+        </w:rPr>
+      </w:r>
+    </w:p>
+    <w:p>
+      <w:pPr>
+        <w:pStyle w:val="Normal"/>
+        <w:widowControl/>
+        <w:bidi w:val="0"/>
+        <w:spacing w:lineRule="auto" w:line="360" w:before="28" w:after="28"/>
+        <w:ind w:left="0" w:right="0" w:hanging="0"/>
+        <w:jc w:val="both"/>
+        <w:rPr/>
+      </w:pPr>
+      <w:r>
+        <w:rPr>
+          <w:rFonts w:ascii="Times New Roman" w:hAnsi="Times New Roman"/>
+          <w:b/>
+          <w:bCs/>
+        </w:rPr>
+        <w:t xml:space="preserve">Entidade </w:t>
+      </w:r>
+      <w:r>
+        <w:rPr>
+          <w:rFonts w:ascii="Times New Roman" w:hAnsi="Times New Roman"/>
+          <w:b/>
+          <w:bCs/>
+        </w:rPr>
+        <w:t xml:space="preserve">SERVIÇO </w:t>
+      </w:r>
+      <w:r>
+        <w:rPr>
+          <w:rFonts w:ascii="Times New Roman" w:hAnsi="Times New Roman"/>
+          <w:b/>
+          <w:bCs/>
+        </w:rPr>
+        <w:t>GRATUITO</w:t>
+      </w:r>
+    </w:p>
+    <w:p>
+      <w:pPr>
+        <w:pStyle w:val="Normal"/>
+        <w:widowControl/>
+        <w:bidi w:val="0"/>
+        <w:spacing w:lineRule="auto" w:line="360" w:before="28" w:after="28"/>
+        <w:ind w:left="0" w:right="0" w:hanging="0"/>
+        <w:jc w:val="both"/>
+        <w:rPr/>
+      </w:pPr>
+      <w:r>
+        <w:rPr>
+          <w:rFonts w:ascii="Times New Roman" w:hAnsi="Times New Roman"/>
+          <w:b/>
+          <w:bCs/>
         </w:rPr>
         <w:tab/>
-        <w:t>PAGO: Entidade criada para guardar informações referentes ao serviços pagos.</w:t>
-      </w:r>
-    </w:p>
-    <w:p>
-      <w:pPr>
-        <w:pStyle w:val="Normal"/>
-        <w:spacing w:lineRule="auto" w:line="360" w:before="28" w:after="28"/>
-        <w:jc w:val="both"/>
-        <w:rPr>
-          <w:rFonts w:ascii="Times New Roman" w:hAnsi="Times New Roman"/>
-          <w:b/>
-          <w:b/>
-          <w:bCs/>
-        </w:rPr>
-      </w:pPr>
-      <w:r>
-        <w:rPr>
-          <w:rFonts w:ascii="Times New Roman" w:hAnsi="Times New Roman"/>
-          <w:b/>
-          <w:bCs/>
-        </w:rPr>
-        <w:t>Atributos da entidade PAGO</w:t>
-      </w:r>
-    </w:p>
-    <w:p>
-      <w:pPr>
-        <w:pStyle w:val="Normal"/>
-        <w:spacing w:lineRule="auto" w:line="360" w:before="28" w:after="28"/>
-        <w:jc w:val="both"/>
-        <w:rPr>
-          <w:rFonts w:ascii="Times New Roman" w:hAnsi="Times New Roman"/>
-          <w:b/>
-          <w:b/>
-          <w:bCs/>
-        </w:rPr>
-      </w:pPr>
-      <w:r>
-        <w:rPr>
-          <w:rFonts w:ascii="Times New Roman" w:hAnsi="Times New Roman"/>
-          <w:b/>
-          <w:bCs/>
+      </w:r>
+      <w:r>
+        <w:rPr>
+          <w:rFonts w:ascii="Times New Roman" w:hAnsi="Times New Roman"/>
+          <w:b w:val="false"/>
+          <w:bCs w:val="false"/>
+        </w:rPr>
+        <w:t>SERVIÇO GRATUITO</w:t>
+      </w:r>
+      <w:r>
+        <w:rPr>
+          <w:rFonts w:ascii="Times New Roman" w:hAnsi="Times New Roman"/>
+          <w:b w:val="false"/>
+          <w:bCs w:val="false"/>
+        </w:rPr>
+        <w:t>: entidade criada para guardar informações referentes ao</w:t>
+      </w:r>
+      <w:r>
+        <w:rPr>
+          <w:rFonts w:ascii="Times New Roman" w:hAnsi="Times New Roman"/>
+          <w:b w:val="false"/>
+          <w:bCs w:val="false"/>
+        </w:rPr>
+        <w:t>s</w:t>
+      </w:r>
+      <w:r>
+        <w:rPr>
+          <w:rFonts w:ascii="Times New Roman" w:hAnsi="Times New Roman"/>
+          <w:b w:val="false"/>
+          <w:bCs w:val="false"/>
+        </w:rPr>
+        <w:t xml:space="preserve"> </w:t>
+      </w:r>
+      <w:r>
+        <w:rPr>
+          <w:rFonts w:ascii="Times New Roman" w:hAnsi="Times New Roman"/>
+          <w:b w:val="false"/>
+          <w:bCs w:val="false"/>
+        </w:rPr>
+        <w:t>serviços</w:t>
+      </w:r>
+      <w:r>
+        <w:rPr>
+          <w:rFonts w:ascii="Times New Roman" w:hAnsi="Times New Roman"/>
+          <w:b w:val="false"/>
+          <w:bCs w:val="false"/>
+        </w:rPr>
+        <w:t xml:space="preserve"> gratuitos.</w:t>
+      </w:r>
+    </w:p>
+    <w:p>
+      <w:pPr>
+        <w:pStyle w:val="Normal"/>
+        <w:widowControl/>
+        <w:bidi w:val="0"/>
+        <w:spacing w:lineRule="auto" w:line="360" w:before="28" w:after="28"/>
+        <w:ind w:left="0" w:right="0" w:hanging="0"/>
+        <w:jc w:val="both"/>
+        <w:rPr>
+          <w:highlight w:val="yellow"/>
+        </w:rPr>
+      </w:pPr>
+      <w:r>
+        <w:rPr>
+          <w:rFonts w:ascii="Times New Roman" w:hAnsi="Times New Roman"/>
+          <w:b/>
+          <w:bCs/>
+          <w:highlight w:val="yellow"/>
+        </w:rPr>
+        <w:t xml:space="preserve">Atributos da entidade </w:t>
+      </w:r>
+      <w:r>
+        <w:rPr>
+          <w:rFonts w:ascii="Times New Roman" w:hAnsi="Times New Roman"/>
+          <w:b/>
+          <w:bCs/>
+          <w:highlight w:val="yellow"/>
+        </w:rPr>
+        <w:t xml:space="preserve">SERVIÇO </w:t>
+      </w:r>
+      <w:r>
+        <w:rPr>
+          <w:rFonts w:ascii="Times New Roman" w:hAnsi="Times New Roman"/>
+          <w:b/>
+          <w:bCs/>
+          <w:highlight w:val="yellow"/>
+        </w:rPr>
+        <w:t>GRATUITO</w:t>
+      </w:r>
+      <w:r>
+        <w:rPr>
+          <w:rFonts w:ascii="Times New Roman" w:hAnsi="Times New Roman"/>
+          <w:b/>
+          <w:bCs/>
+          <w:highlight w:val="yellow"/>
+        </w:rPr>
+        <w:commentReference w:id="0"/>
+      </w:r>
+    </w:p>
+    <w:p>
+      <w:pPr>
+        <w:pStyle w:val="Normal"/>
+        <w:widowControl/>
+        <w:bidi w:val="0"/>
+        <w:spacing w:lineRule="auto" w:line="360" w:before="28" w:after="28"/>
+        <w:ind w:left="0" w:right="0" w:hanging="0"/>
+        <w:jc w:val="both"/>
+        <w:rPr/>
+      </w:pPr>
+      <w:r>
+        <w:rPr>
+          <w:rFonts w:ascii="Times New Roman" w:hAnsi="Times New Roman"/>
+          <w:b w:val="false"/>
+          <w:bCs w:val="false"/>
         </w:rPr>
         <w:tab/>
-      </w:r>
-      <w:r>
-        <w:rPr>
-          <w:rFonts w:ascii="Times New Roman" w:hAnsi="Times New Roman"/>
-          <w:b w:val="false"/>
-          <w:bCs w:val="false"/>
-        </w:rPr>
-        <w:t>Academia: Atributo guarda informação referente ao serviço pago academia.</w:t>
-      </w:r>
-    </w:p>
-    <w:p>
-      <w:pPr>
-        <w:pStyle w:val="Normal"/>
-        <w:spacing w:lineRule="auto" w:line="360" w:before="28" w:after="28"/>
-        <w:jc w:val="both"/>
-        <w:rPr>
-          <w:rFonts w:ascii="Times New Roman" w:hAnsi="Times New Roman"/>
-          <w:b/>
-          <w:b/>
-          <w:bCs/>
-        </w:rPr>
-      </w:pPr>
-      <w:r>
-        <w:rPr>
-          <w:rFonts w:ascii="Times New Roman" w:hAnsi="Times New Roman"/>
-          <w:b w:val="false"/>
-          <w:bCs w:val="false"/>
+        <w:t xml:space="preserve">Piscina: Atributo </w:t>
+      </w:r>
+      <w:r>
+        <w:rPr>
+          <w:rFonts w:ascii="Times New Roman" w:hAnsi="Times New Roman"/>
+          <w:b w:val="false"/>
+          <w:bCs w:val="false"/>
+        </w:rPr>
+        <w:t xml:space="preserve">que </w:t>
+      </w:r>
+      <w:r>
+        <w:rPr>
+          <w:rFonts w:ascii="Times New Roman" w:hAnsi="Times New Roman"/>
+          <w:b w:val="false"/>
+          <w:bCs w:val="false"/>
+        </w:rPr>
+        <w:t>guarda informação referente ao serviço gratuito piscina.</w:t>
+      </w:r>
+    </w:p>
+    <w:p>
+      <w:pPr>
+        <w:pStyle w:val="Normal"/>
+        <w:widowControl/>
+        <w:bidi w:val="0"/>
+        <w:spacing w:lineRule="auto" w:line="360" w:before="28" w:after="28"/>
+        <w:ind w:left="0" w:right="0" w:firstLine="709"/>
+        <w:jc w:val="both"/>
+        <w:rPr/>
+      </w:pPr>
+      <w:r>
+        <w:rPr>
+          <w:rFonts w:ascii="Times New Roman" w:hAnsi="Times New Roman"/>
+          <w:b w:val="false"/>
+          <w:bCs w:val="false"/>
+        </w:rPr>
+        <w:t xml:space="preserve">Wifi: Atributo </w:t>
+      </w:r>
+      <w:r>
+        <w:rPr>
+          <w:rFonts w:ascii="Times New Roman" w:hAnsi="Times New Roman"/>
+          <w:b w:val="false"/>
+          <w:bCs w:val="false"/>
+        </w:rPr>
+        <w:t>que</w:t>
+      </w:r>
+      <w:r>
+        <w:rPr>
+          <w:rFonts w:ascii="Times New Roman" w:hAnsi="Times New Roman"/>
+          <w:b w:val="false"/>
+          <w:bCs w:val="false"/>
+        </w:rPr>
+        <w:t xml:space="preserve"> guarda informação referente ao serviço gratuito wifi.</w:t>
+      </w:r>
+    </w:p>
+    <w:p>
+      <w:pPr>
+        <w:pStyle w:val="Normal"/>
+        <w:widowControl/>
+        <w:bidi w:val="0"/>
+        <w:spacing w:lineRule="auto" w:line="360" w:before="28" w:after="28"/>
+        <w:ind w:left="0" w:right="0" w:firstLine="709"/>
+        <w:jc w:val="both"/>
+        <w:rPr/>
+      </w:pPr>
+      <w:r>
+        <w:rPr>
+          <w:rFonts w:ascii="Times New Roman" w:hAnsi="Times New Roman"/>
+          <w:b w:val="false"/>
+          <w:bCs w:val="false"/>
+        </w:rPr>
+        <w:t xml:space="preserve">Limpeza: Atributo </w:t>
+      </w:r>
+      <w:r>
+        <w:rPr>
+          <w:rFonts w:ascii="Times New Roman" w:hAnsi="Times New Roman"/>
+          <w:b w:val="false"/>
+          <w:bCs w:val="false"/>
+        </w:rPr>
+        <w:t>que</w:t>
+      </w:r>
+      <w:r>
+        <w:rPr>
+          <w:rFonts w:ascii="Times New Roman" w:hAnsi="Times New Roman"/>
+          <w:b w:val="false"/>
+          <w:bCs w:val="false"/>
+        </w:rPr>
+        <w:t xml:space="preserve"> guarda informação referente ao serviço gratuito limpeza .</w:t>
+      </w:r>
+    </w:p>
+    <w:p>
+      <w:pPr>
+        <w:pStyle w:val="Normal"/>
+        <w:widowControl/>
+        <w:bidi w:val="0"/>
+        <w:spacing w:lineRule="auto" w:line="360" w:before="28" w:after="28"/>
+        <w:ind w:left="0" w:right="0" w:firstLine="709"/>
+        <w:jc w:val="both"/>
+        <w:rPr/>
+      </w:pPr>
+      <w:r>
+        <w:rPr>
+          <w:rFonts w:ascii="Times New Roman" w:hAnsi="Times New Roman"/>
+          <w:b w:val="false"/>
+          <w:bCs w:val="false"/>
+        </w:rPr>
+        <w:t>Café da manh</w:t>
+      </w:r>
+      <w:r>
+        <w:rPr>
+          <w:rFonts w:ascii="Times New Roman" w:hAnsi="Times New Roman"/>
+          <w:b w:val="false"/>
+          <w:bCs w:val="false"/>
+        </w:rPr>
+        <w:t>ã</w:t>
+      </w:r>
+      <w:r>
+        <w:rPr>
+          <w:rFonts w:ascii="Times New Roman" w:hAnsi="Times New Roman"/>
+          <w:b w:val="false"/>
+          <w:bCs w:val="false"/>
+        </w:rPr>
+        <w:t xml:space="preserve">: Atributo </w:t>
+      </w:r>
+      <w:r>
+        <w:rPr>
+          <w:rFonts w:ascii="Times New Roman" w:hAnsi="Times New Roman"/>
+          <w:b w:val="false"/>
+          <w:bCs w:val="false"/>
+        </w:rPr>
+        <w:t>que</w:t>
+      </w:r>
+      <w:r>
+        <w:rPr>
+          <w:rFonts w:ascii="Times New Roman" w:hAnsi="Times New Roman"/>
+          <w:b w:val="false"/>
+          <w:bCs w:val="false"/>
+        </w:rPr>
+        <w:t xml:space="preserve"> guarda informação referente ao serviço gratuito café da manha.</w:t>
+      </w:r>
+    </w:p>
+    <w:p>
+      <w:pPr>
+        <w:pStyle w:val="Normal"/>
+        <w:widowControl/>
+        <w:bidi w:val="0"/>
+        <w:spacing w:lineRule="auto" w:line="360" w:before="28" w:after="28"/>
+        <w:ind w:left="0" w:right="0" w:hanging="0"/>
+        <w:jc w:val="both"/>
+        <w:rPr>
+          <w:b/>
+          <w:b/>
+          <w:bCs/>
+        </w:rPr>
+      </w:pPr>
+      <w:r>
+        <w:rPr>
+          <w:rFonts w:ascii="Times New Roman" w:hAnsi="Times New Roman"/>
+          <w:b/>
+          <w:bCs/>
+        </w:rPr>
+        <w:t>Relacionamento(s) da entidade SERVIÇO GRATUITO</w:t>
+      </w:r>
+    </w:p>
+    <w:p>
+      <w:pPr>
+        <w:pStyle w:val="Normal"/>
+        <w:widowControl/>
+        <w:bidi w:val="0"/>
+        <w:spacing w:lineRule="auto" w:line="360" w:before="28" w:after="28"/>
+        <w:ind w:left="0" w:right="0" w:hanging="0"/>
+        <w:jc w:val="both"/>
+        <w:rPr>
+          <w:b/>
+          <w:b/>
+          <w:bCs/>
+        </w:rPr>
+      </w:pPr>
+      <w:r>
+        <w:rPr>
+          <w:rFonts w:ascii="Times New Roman" w:hAnsi="Times New Roman"/>
+          <w:b/>
+          <w:bCs/>
         </w:rPr>
         <w:tab/>
-        <w:t>Frigobar: Atributo guarda informação referente ao serviço pago frigobar.</w:t>
-      </w:r>
-    </w:p>
-    <w:p>
-      <w:pPr>
-        <w:pStyle w:val="Normal"/>
-        <w:spacing w:lineRule="auto" w:line="360" w:before="28" w:after="28"/>
-        <w:jc w:val="both"/>
-        <w:rPr>
-          <w:rFonts w:ascii="Times New Roman" w:hAnsi="Times New Roman"/>
-          <w:b/>
-          <w:b/>
-          <w:bCs/>
-        </w:rPr>
-      </w:pPr>
-      <w:r>
-        <w:rPr>
-          <w:rFonts w:ascii="Times New Roman" w:hAnsi="Times New Roman"/>
-          <w:b w:val="false"/>
-          <w:bCs w:val="false"/>
-        </w:rPr>
-        <w:tab/>
-        <w:t>Lavanderia: Atributo guarda informação referente ao serviço pago lavanderia.</w:t>
-      </w:r>
-    </w:p>
-    <w:p>
-      <w:pPr>
-        <w:pStyle w:val="Normal"/>
-        <w:spacing w:lineRule="auto" w:line="360" w:before="28" w:after="28"/>
-        <w:jc w:val="both"/>
-        <w:rPr>
-          <w:rFonts w:ascii="Times New Roman" w:hAnsi="Times New Roman"/>
-          <w:b/>
-          <w:b/>
-          <w:bCs/>
-        </w:rPr>
-      </w:pPr>
-      <w:r>
-        <w:rPr>
-          <w:rFonts w:ascii="Times New Roman" w:hAnsi="Times New Roman"/>
-          <w:b w:val="false"/>
-          <w:bCs w:val="false"/>
-        </w:rPr>
-        <w:tab/>
-        <w:t>Restaurante: Atributo guarda informação referente ao serviço pago restaurante.</w:t>
-      </w:r>
-    </w:p>
-    <w:p>
-      <w:pPr>
-        <w:pStyle w:val="Normal"/>
-        <w:spacing w:lineRule="auto" w:line="360" w:before="28" w:after="28"/>
-        <w:jc w:val="both"/>
-        <w:rPr>
-          <w:rFonts w:ascii="Times New Roman" w:hAnsi="Times New Roman"/>
-          <w:b/>
-          <w:b/>
-          <w:bCs/>
-        </w:rPr>
-      </w:pPr>
-      <w:r>
-        <w:rPr>
-          <w:rFonts w:ascii="Times New Roman" w:hAnsi="Times New Roman"/>
-          <w:b w:val="false"/>
-          <w:bCs w:val="false"/>
-        </w:rPr>
-        <w:tab/>
-        <w:t>Bar: Atributo guarda informação referente ao serviço pago bar.</w:t>
-      </w:r>
-    </w:p>
-    <w:p>
-      <w:pPr>
-        <w:pStyle w:val="Normal"/>
-        <w:spacing w:lineRule="auto" w:line="360" w:before="28" w:after="28"/>
-        <w:jc w:val="both"/>
-        <w:rPr>
-          <w:rFonts w:ascii="Times New Roman" w:hAnsi="Times New Roman"/>
-          <w:b/>
-          <w:b/>
-          <w:bCs/>
-        </w:rPr>
-      </w:pPr>
-      <w:r>
-        <w:rPr>
-          <w:rFonts w:ascii="Times New Roman" w:hAnsi="Times New Roman"/>
-          <w:b/>
-          <w:bCs/>
-        </w:rPr>
-        <w:t>Relacionamento(s) da entidade PAGO</w:t>
-      </w:r>
-    </w:p>
-    <w:p>
-      <w:pPr>
-        <w:pStyle w:val="Normal"/>
-        <w:spacing w:lineRule="auto" w:line="360" w:before="28" w:after="28"/>
-        <w:jc w:val="both"/>
-        <w:rPr>
-          <w:rFonts w:ascii="Times New Roman" w:hAnsi="Times New Roman"/>
-          <w:b/>
-          <w:b/>
-          <w:bCs/>
-        </w:rPr>
-      </w:pPr>
-      <w:r>
-        <w:rPr>
-          <w:rFonts w:ascii="Times New Roman" w:hAnsi="Times New Roman"/>
-          <w:b/>
-          <w:bCs/>
-        </w:rPr>
-        <w:tab/>
-      </w:r>
-      <w:r>
-        <w:rPr>
-          <w:rFonts w:ascii="Times New Roman" w:hAnsi="Times New Roman"/>
-          <w:b w:val="false"/>
-          <w:bCs w:val="false"/>
-        </w:rPr>
-        <w:t>gera: relaciona a entidade pago com a entidade despesa onde , todo serviço pago gera uma ou muitas despesas , e as despesas podem ser geradas por muitos ou nenhum serviço.</w:t>
-      </w:r>
-      <w:r>
-        <w:rPr>
-          <w:rFonts w:ascii="Times New Roman" w:hAnsi="Times New Roman"/>
-          <w:b/>
-          <w:bCs/>
-        </w:rPr>
-        <w:tab/>
-      </w:r>
-    </w:p>
-    <w:p>
-      <w:pPr>
-        <w:pStyle w:val="Normal"/>
-        <w:spacing w:lineRule="auto" w:line="360" w:before="28" w:after="28"/>
-        <w:jc w:val="both"/>
-        <w:rPr>
-          <w:rFonts w:ascii="Times New Roman" w:hAnsi="Times New Roman"/>
-          <w:b/>
-          <w:b/>
-          <w:bCs/>
-        </w:rPr>
-      </w:pPr>
-      <w:r>
-        <w:rPr>
-          <w:rFonts w:ascii="Times New Roman" w:hAnsi="Times New Roman"/>
-          <w:b/>
-          <w:bCs/>
-        </w:rPr>
-      </w:r>
-    </w:p>
-    <w:p>
-      <w:pPr>
-        <w:pStyle w:val="Normal"/>
-        <w:spacing w:lineRule="auto" w:line="360" w:before="28" w:after="28"/>
+      </w:r>
+      <w:r>
+        <w:rPr>
+          <w:rFonts w:ascii="Times New Roman" w:hAnsi="Times New Roman"/>
+          <w:b w:val="false"/>
+          <w:bCs w:val="false"/>
+        </w:rPr>
+        <w:t xml:space="preserve">tem: relaciona a entidade Serviço Gratuito com a entidade Quarto, onde serviço gratuito é de um ou muitos quartos e um quarto tem </w:t>
+      </w:r>
+      <w:r>
+        <w:rPr>
+          <w:rFonts w:ascii="Times New Roman" w:hAnsi="Times New Roman"/>
+          <w:b w:val="false"/>
+          <w:bCs w:val="false"/>
+        </w:rPr>
+        <w:t>um ou muitos serviços gratuitos.</w:t>
+      </w:r>
+    </w:p>
+    <w:p>
+      <w:pPr>
+        <w:pStyle w:val="Normal"/>
+        <w:widowControl/>
+        <w:bidi w:val="0"/>
+        <w:spacing w:lineRule="auto" w:line="360" w:before="28" w:after="28"/>
+        <w:ind w:left="0" w:right="0" w:firstLine="709"/>
+        <w:jc w:val="both"/>
+        <w:rPr>
+          <w:rFonts w:ascii="Times New Roman" w:hAnsi="Times New Roman"/>
+          <w:b/>
+          <w:b/>
+          <w:bCs/>
+        </w:rPr>
+      </w:pPr>
+      <w:r>
+        <w:rPr/>
+      </w:r>
+    </w:p>
+    <w:p>
+      <w:pPr>
+        <w:pStyle w:val="Normal"/>
+        <w:widowControl/>
+        <w:bidi w:val="0"/>
+        <w:spacing w:lineRule="auto" w:line="360" w:before="28" w:after="28"/>
+        <w:ind w:left="0" w:right="0" w:hanging="0"/>
         <w:jc w:val="both"/>
         <w:rPr/>
       </w:pPr>
@@ -4016,132 +5974,196 @@
     <w:p>
       <w:pPr>
         <w:pStyle w:val="Normal"/>
-        <w:spacing w:lineRule="auto" w:line="360" w:before="28" w:after="28"/>
-        <w:jc w:val="both"/>
-        <w:rPr/>
-      </w:pPr>
-      <w:r>
-        <w:rPr>
-          <w:rFonts w:ascii="Times New Roman" w:hAnsi="Times New Roman"/>
-          <w:b/>
-          <w:bCs/>
-        </w:rPr>
-        <w:tab/>
-      </w:r>
-      <w:r>
-        <w:rPr>
-          <w:rFonts w:ascii="Times New Roman" w:hAnsi="Times New Roman"/>
-          <w:b w:val="false"/>
-          <w:bCs w:val="false"/>
-        </w:rPr>
-        <w:t xml:space="preserve">Despesa : Entidade criada para guardar todas as informações sobre o consumo , serviços e estadias do hóspede. </w:t>
-      </w:r>
-    </w:p>
-    <w:p>
-      <w:pPr>
-        <w:pStyle w:val="Normal"/>
-        <w:spacing w:lineRule="auto" w:line="360" w:before="28" w:after="28"/>
-        <w:jc w:val="both"/>
-        <w:rPr/>
-      </w:pPr>
-      <w:r>
-        <w:rPr>
-          <w:rFonts w:ascii="Times New Roman" w:hAnsi="Times New Roman"/>
-          <w:b/>
-          <w:bCs/>
-        </w:rPr>
-        <w:t>Atributos de DESPESA</w:t>
-      </w:r>
-    </w:p>
-    <w:p>
-      <w:pPr>
-        <w:pStyle w:val="Normal"/>
-        <w:spacing w:lineRule="auto" w:line="360" w:before="28" w:after="28"/>
-        <w:jc w:val="both"/>
-        <w:rPr>
-          <w:rFonts w:ascii="Times New Roman" w:hAnsi="Times New Roman"/>
-          <w:b/>
-          <w:b/>
-          <w:bCs/>
-        </w:rPr>
-      </w:pPr>
-      <w:r>
-        <w:rPr>
-          <w:rFonts w:ascii="Times New Roman" w:hAnsi="Times New Roman"/>
-          <w:b/>
-          <w:bCs/>
-        </w:rPr>
-        <w:tab/>
-      </w:r>
-      <w:r>
-        <w:rPr>
-          <w:rFonts w:ascii="Times New Roman" w:hAnsi="Times New Roman"/>
-          <w:b w:val="false"/>
-          <w:bCs w:val="false"/>
-        </w:rPr>
-        <w:t>Status : Atributo criado para guardar o status da conta do hóspede.</w:t>
-      </w:r>
-    </w:p>
-    <w:p>
-      <w:pPr>
-        <w:pStyle w:val="Normal"/>
-        <w:spacing w:lineRule="auto" w:line="360" w:before="28" w:after="28"/>
-        <w:jc w:val="both"/>
-        <w:rPr>
-          <w:rFonts w:ascii="Times New Roman" w:hAnsi="Times New Roman"/>
-          <w:b w:val="false"/>
-          <w:b w:val="false"/>
-          <w:bCs w:val="false"/>
-        </w:rPr>
-      </w:pPr>
-      <w:r>
-        <w:rPr>
-          <w:rFonts w:ascii="Times New Roman" w:hAnsi="Times New Roman"/>
-          <w:b w:val="false"/>
-          <w:bCs w:val="false"/>
-        </w:rPr>
-        <w:tab/>
-        <w:t>Descrição: Atributo criado para guardar uma descrição sobre a despesa.</w:t>
-      </w:r>
-    </w:p>
-    <w:p>
-      <w:pPr>
-        <w:pStyle w:val="Normal"/>
-        <w:spacing w:lineRule="auto" w:line="360" w:before="28" w:after="28"/>
-        <w:jc w:val="both"/>
-        <w:rPr/>
-      </w:pPr>
-      <w:r>
-        <w:rPr>
-          <w:rFonts w:ascii="Times New Roman" w:hAnsi="Times New Roman"/>
-          <w:b w:val="false"/>
-          <w:bCs w:val="false"/>
-        </w:rPr>
-        <w:tab/>
-        <w:t>Data: Atributo criado para guardar a data das despesa.</w:t>
-      </w:r>
-    </w:p>
-    <w:p>
-      <w:pPr>
-        <w:pStyle w:val="Normal"/>
-        <w:spacing w:lineRule="auto" w:line="360" w:before="28" w:after="28"/>
-        <w:jc w:val="both"/>
-        <w:rPr/>
-      </w:pPr>
-      <w:r>
-        <w:rPr>
-          <w:rFonts w:ascii="Times New Roman" w:hAnsi="Times New Roman"/>
-          <w:b w:val="false"/>
-          <w:bCs w:val="false"/>
-        </w:rPr>
-        <w:tab/>
-        <w:t>Valor: Atributo criado para guardar o valor das despesa de hóspede.</w:t>
-      </w:r>
-    </w:p>
-    <w:p>
-      <w:pPr>
-        <w:pStyle w:val="Normal"/>
-        <w:spacing w:lineRule="auto" w:line="360" w:before="28" w:after="28"/>
+        <w:widowControl/>
+        <w:bidi w:val="0"/>
+        <w:spacing w:lineRule="auto" w:line="360" w:before="28" w:after="28"/>
+        <w:ind w:left="0" w:right="0" w:firstLine="709"/>
+        <w:jc w:val="both"/>
+        <w:rPr/>
+      </w:pPr>
+      <w:r>
+        <w:rPr>
+          <w:rFonts w:ascii="Times New Roman" w:hAnsi="Times New Roman"/>
+          <w:b w:val="false"/>
+          <w:bCs w:val="false"/>
+        </w:rPr>
+        <w:t>DESPESA</w:t>
+      </w:r>
+      <w:r>
+        <w:rPr>
+          <w:rFonts w:ascii="Times New Roman" w:hAnsi="Times New Roman"/>
+          <w:b w:val="false"/>
+          <w:bCs w:val="false"/>
+        </w:rPr>
+        <w:t xml:space="preserve">: Entidade criada para guardar todas as informações </w:t>
+      </w:r>
+      <w:r>
+        <w:rPr>
+          <w:rFonts w:ascii="Times New Roman" w:hAnsi="Times New Roman"/>
+          <w:b w:val="false"/>
+          <w:bCs w:val="false"/>
+        </w:rPr>
+        <w:t>as despesas feitas.</w:t>
+      </w:r>
+    </w:p>
+    <w:p>
+      <w:pPr>
+        <w:pStyle w:val="Normal"/>
+        <w:widowControl/>
+        <w:bidi w:val="0"/>
+        <w:spacing w:lineRule="auto" w:line="360" w:before="28" w:after="28"/>
+        <w:ind w:left="0" w:right="0" w:hanging="0"/>
+        <w:jc w:val="both"/>
+        <w:rPr/>
+      </w:pPr>
+      <w:r>
+        <w:rPr>
+          <w:rFonts w:ascii="Times New Roman" w:hAnsi="Times New Roman"/>
+          <w:b/>
+          <w:bCs/>
+        </w:rPr>
+        <w:t>Atributo</w:t>
+      </w:r>
+      <w:r>
+        <w:rPr>
+          <w:rFonts w:ascii="Times New Roman" w:hAnsi="Times New Roman"/>
+          <w:b/>
+          <w:bCs/>
+        </w:rPr>
+        <w:t>(</w:t>
+      </w:r>
+      <w:r>
+        <w:rPr>
+          <w:rFonts w:ascii="Times New Roman" w:hAnsi="Times New Roman"/>
+          <w:b/>
+          <w:bCs/>
+        </w:rPr>
+        <w:t>s</w:t>
+      </w:r>
+      <w:r>
+        <w:rPr>
+          <w:rFonts w:ascii="Times New Roman" w:hAnsi="Times New Roman"/>
+          <w:b/>
+          <w:bCs/>
+        </w:rPr>
+        <w:t>)</w:t>
+      </w:r>
+      <w:r>
+        <w:rPr>
+          <w:rFonts w:ascii="Times New Roman" w:hAnsi="Times New Roman"/>
+          <w:b/>
+          <w:bCs/>
+        </w:rPr>
+        <w:t xml:space="preserve"> de DESPESA</w:t>
+      </w:r>
+    </w:p>
+    <w:p>
+      <w:pPr>
+        <w:pStyle w:val="Normal"/>
+        <w:widowControl/>
+        <w:bidi w:val="0"/>
+        <w:spacing w:lineRule="auto" w:line="360" w:before="28" w:after="28"/>
+        <w:ind w:left="0" w:right="0" w:firstLine="709"/>
+        <w:jc w:val="both"/>
+        <w:rPr/>
+      </w:pPr>
+      <w:r>
+        <w:rPr>
+          <w:rFonts w:ascii="Times New Roman" w:hAnsi="Times New Roman"/>
+          <w:b w:val="false"/>
+          <w:bCs w:val="false"/>
+        </w:rPr>
+        <w:t xml:space="preserve">Status: Atributo criado para </w:t>
+      </w:r>
+      <w:r>
+        <w:rPr>
+          <w:rFonts w:ascii="Times New Roman" w:hAnsi="Times New Roman"/>
+          <w:b w:val="false"/>
+          <w:bCs w:val="false"/>
+        </w:rPr>
+        <w:t>informar se a despesa já foi paga ou não.</w:t>
+      </w:r>
+    </w:p>
+    <w:p>
+      <w:pPr>
+        <w:pStyle w:val="Normal"/>
+        <w:widowControl/>
+        <w:bidi w:val="0"/>
+        <w:spacing w:lineRule="auto" w:line="360" w:before="28" w:after="28"/>
+        <w:ind w:left="0" w:right="0" w:firstLine="709"/>
+        <w:jc w:val="both"/>
+        <w:rPr/>
+      </w:pPr>
+      <w:r>
+        <w:rPr>
+          <w:rFonts w:ascii="Times New Roman" w:hAnsi="Times New Roman"/>
+          <w:b w:val="false"/>
+          <w:bCs w:val="false"/>
+        </w:rPr>
+        <w:t>Nota Fiscal</w:t>
+      </w:r>
+      <w:r>
+        <w:rPr>
+          <w:rFonts w:ascii="Times New Roman" w:hAnsi="Times New Roman"/>
+          <w:b w:val="false"/>
+          <w:bCs w:val="false"/>
+        </w:rPr>
+        <w:t xml:space="preserve">: Atributo criado para guardar </w:t>
+      </w:r>
+      <w:r>
+        <w:rPr>
+          <w:rFonts w:ascii="Times New Roman" w:hAnsi="Times New Roman"/>
+          <w:b w:val="false"/>
+          <w:bCs w:val="false"/>
+        </w:rPr>
+        <w:t>a nota fiscal da despesa.</w:t>
+      </w:r>
+    </w:p>
+    <w:p>
+      <w:pPr>
+        <w:pStyle w:val="Normal"/>
+        <w:widowControl/>
+        <w:bidi w:val="0"/>
+        <w:spacing w:lineRule="auto" w:line="360" w:before="28" w:after="28"/>
+        <w:ind w:left="0" w:right="0" w:firstLine="709"/>
+        <w:jc w:val="both"/>
+        <w:rPr/>
+      </w:pPr>
+      <w:r>
+        <w:rPr>
+          <w:rFonts w:ascii="Times New Roman" w:hAnsi="Times New Roman"/>
+          <w:b w:val="false"/>
+          <w:bCs w:val="false"/>
+        </w:rPr>
+        <w:t>Data: Atributo criado para guardar a data da despesa.</w:t>
+      </w:r>
+    </w:p>
+    <w:p>
+      <w:pPr>
+        <w:pStyle w:val="Normal"/>
+        <w:widowControl/>
+        <w:bidi w:val="0"/>
+        <w:spacing w:lineRule="auto" w:line="360" w:before="28" w:after="28"/>
+        <w:ind w:left="0" w:right="0" w:firstLine="709"/>
+        <w:jc w:val="both"/>
+        <w:rPr/>
+      </w:pPr>
+      <w:r>
+        <w:rPr>
+          <w:rFonts w:ascii="Times New Roman" w:hAnsi="Times New Roman"/>
+          <w:b w:val="false"/>
+          <w:bCs w:val="false"/>
+        </w:rPr>
+        <w:t>Valor: Atributo criado para guardar o valor da despesa.</w:t>
+      </w:r>
+    </w:p>
+    <w:p>
+      <w:pPr>
+        <w:pStyle w:val="Normal"/>
+        <w:widowControl/>
+        <w:bidi w:val="0"/>
+        <w:spacing w:lineRule="auto" w:line="360" w:before="28" w:after="28"/>
+        <w:ind w:left="0" w:right="0" w:hanging="0"/>
         <w:jc w:val="both"/>
         <w:rPr/>
       </w:pPr>
@@ -4157,390 +6179,71 @@
     <w:p>
       <w:pPr>
         <w:pStyle w:val="Normal"/>
-        <w:spacing w:lineRule="auto" w:line="360" w:before="28" w:after="28"/>
-        <w:jc w:val="both"/>
-        <w:rPr/>
-      </w:pPr>
-      <w:r>
-        <w:rPr>
-          <w:rFonts w:ascii="Times New Roman" w:hAnsi="Times New Roman"/>
-          <w:b/>
-          <w:bCs/>
-        </w:rPr>
-        <w:tab/>
-      </w:r>
-      <w:r>
-        <w:rPr>
-          <w:rFonts w:ascii="Times New Roman" w:hAnsi="Times New Roman"/>
-          <w:b w:val="false"/>
-          <w:bCs w:val="false"/>
-        </w:rPr>
-        <w:t>gera: relaciona a entidade despesa com a entidade reserva , onde uma reserva ger</w:t>
-      </w:r>
-      <w:r>
-        <w:rPr>
-          <w:rFonts w:ascii="Times New Roman" w:hAnsi="Times New Roman"/>
-          <w:b w:val="false"/>
-          <w:bCs w:val="false"/>
-        </w:rPr>
-        <w:t>a</w:t>
-      </w:r>
-      <w:r>
-        <w:rPr>
-          <w:rFonts w:ascii="Times New Roman" w:hAnsi="Times New Roman"/>
-          <w:b w:val="false"/>
-          <w:bCs w:val="false"/>
-        </w:rPr>
-        <w:t xml:space="preserve"> uma despesa , e uma despesa pode gera</w:t>
-      </w:r>
-      <w:r>
-        <w:rPr>
-          <w:rFonts w:ascii="Times New Roman" w:hAnsi="Times New Roman"/>
-          <w:b w:val="false"/>
-          <w:bCs w:val="false"/>
-        </w:rPr>
-        <w:t>r</w:t>
-      </w:r>
-      <w:r>
-        <w:rPr>
-          <w:rFonts w:ascii="Times New Roman" w:hAnsi="Times New Roman"/>
-          <w:b w:val="false"/>
-          <w:bCs w:val="false"/>
-        </w:rPr>
-        <w:t xml:space="preserve"> uma única reserva.  </w:t>
-      </w:r>
-    </w:p>
-    <w:p>
-      <w:pPr>
-        <w:pStyle w:val="Normal"/>
-        <w:spacing w:lineRule="auto" w:line="360" w:before="28" w:after="28"/>
-        <w:jc w:val="both"/>
-        <w:rPr>
-          <w:rFonts w:ascii="Times New Roman" w:hAnsi="Times New Roman"/>
-          <w:b w:val="false"/>
-          <w:b w:val="false"/>
-          <w:bCs w:val="false"/>
-        </w:rPr>
-      </w:pPr>
-      <w:r>
-        <w:rPr>
-          <w:rFonts w:ascii="Times New Roman" w:hAnsi="Times New Roman"/>
-          <w:b w:val="false"/>
-          <w:bCs w:val="false"/>
-        </w:rPr>
-      </w:r>
-    </w:p>
-    <w:p>
-      <w:pPr>
-        <w:pStyle w:val="Normal"/>
-        <w:spacing w:lineRule="auto" w:line="360" w:before="28" w:after="28"/>
-        <w:jc w:val="both"/>
-        <w:rPr>
-          <w:rFonts w:ascii="Times New Roman" w:hAnsi="Times New Roman"/>
-          <w:b/>
-          <w:b/>
-          <w:bCs/>
-        </w:rPr>
-      </w:pPr>
-      <w:r>
-        <w:rPr>
-          <w:rFonts w:ascii="Times New Roman" w:hAnsi="Times New Roman"/>
-          <w:b/>
-          <w:bCs/>
-        </w:rPr>
-        <w:t>Entidade QUARTO</w:t>
-      </w:r>
-    </w:p>
-    <w:p>
-      <w:pPr>
-        <w:pStyle w:val="Normal"/>
-        <w:spacing w:lineRule="auto" w:line="360" w:before="28" w:after="28"/>
-        <w:jc w:val="both"/>
-        <w:rPr>
-          <w:rFonts w:ascii="Times New Roman" w:hAnsi="Times New Roman"/>
-          <w:b w:val="false"/>
-          <w:b w:val="false"/>
-          <w:bCs w:val="false"/>
-        </w:rPr>
-      </w:pPr>
-      <w:r>
-        <w:rPr>
-          <w:rFonts w:ascii="Times New Roman" w:hAnsi="Times New Roman"/>
-          <w:b w:val="false"/>
-          <w:bCs w:val="false"/>
-        </w:rPr>
-        <w:tab/>
-        <w:t>QUART</w:t>
-      </w:r>
-      <w:r>
-        <w:rPr>
-          <w:rFonts w:ascii="Times New Roman" w:hAnsi="Times New Roman"/>
-          <w:b w:val="false"/>
-          <w:bCs w:val="false"/>
-        </w:rPr>
-        <w:t>O</w:t>
-      </w:r>
-      <w:r>
-        <w:rPr>
-          <w:rFonts w:ascii="Times New Roman" w:hAnsi="Times New Roman"/>
-          <w:b w:val="false"/>
-          <w:bCs w:val="false"/>
-        </w:rPr>
-        <w:t xml:space="preserve"> : Entidade guardas informações referentes ao quarto do hotel.</w:t>
-      </w:r>
-    </w:p>
-    <w:p>
-      <w:pPr>
-        <w:pStyle w:val="Normal"/>
-        <w:spacing w:lineRule="auto" w:line="360" w:before="28" w:after="28"/>
-        <w:jc w:val="both"/>
-        <w:rPr>
-          <w:rFonts w:ascii="Times New Roman" w:hAnsi="Times New Roman"/>
-          <w:b w:val="false"/>
-          <w:b w:val="false"/>
-          <w:bCs w:val="false"/>
-        </w:rPr>
-      </w:pPr>
-      <w:r>
-        <w:rPr>
-          <w:rFonts w:ascii="Times New Roman" w:hAnsi="Times New Roman"/>
-          <w:b/>
-          <w:bCs/>
-        </w:rPr>
-        <w:t>Atributos da entidade QUARTO</w:t>
-      </w:r>
-      <w:r>
-        <w:rPr>
-          <w:rFonts w:ascii="Times New Roman" w:hAnsi="Times New Roman"/>
-          <w:b w:val="false"/>
-          <w:bCs w:val="false"/>
-        </w:rPr>
-        <w:t xml:space="preserve"> </w:t>
-      </w:r>
-    </w:p>
-    <w:p>
-      <w:pPr>
-        <w:pStyle w:val="Normal"/>
-        <w:spacing w:lineRule="auto" w:line="360" w:before="28" w:after="28"/>
-        <w:jc w:val="both"/>
-        <w:rPr>
-          <w:rFonts w:ascii="Times New Roman" w:hAnsi="Times New Roman"/>
-          <w:b/>
-          <w:b/>
-          <w:bCs/>
-        </w:rPr>
-      </w:pPr>
-      <w:r>
-        <w:rPr>
-          <w:rFonts w:ascii="Times New Roman" w:hAnsi="Times New Roman"/>
-          <w:b w:val="false"/>
-          <w:bCs w:val="false"/>
-        </w:rPr>
-        <w:tab/>
-        <w:t>Numero: Atributo guarda informação sobre o numero referente ao quarto.</w:t>
-        <w:tab/>
-      </w:r>
-    </w:p>
-    <w:p>
-      <w:pPr>
-        <w:pStyle w:val="Normal"/>
-        <w:spacing w:lineRule="auto" w:line="360" w:before="28" w:after="28"/>
-        <w:jc w:val="both"/>
-        <w:rPr>
-          <w:rFonts w:ascii="Times New Roman" w:hAnsi="Times New Roman"/>
-          <w:b w:val="false"/>
-          <w:b w:val="false"/>
-          <w:bCs w:val="false"/>
-        </w:rPr>
-      </w:pPr>
-      <w:r>
-        <w:rPr>
-          <w:rFonts w:ascii="Times New Roman" w:hAnsi="Times New Roman"/>
-          <w:b w:val="false"/>
-          <w:bCs w:val="false"/>
-        </w:rPr>
-        <w:tab/>
-        <w:t>Descrição: Atributo criado para guardar uma descrição sobre o quarto.</w:t>
-      </w:r>
-    </w:p>
-    <w:p>
-      <w:pPr>
-        <w:pStyle w:val="Normal"/>
-        <w:spacing w:lineRule="auto" w:line="360" w:before="28" w:after="28"/>
-        <w:jc w:val="both"/>
-        <w:rPr>
-          <w:rFonts w:ascii="Times New Roman" w:hAnsi="Times New Roman"/>
-          <w:b w:val="false"/>
-          <w:b w:val="false"/>
-          <w:bCs w:val="false"/>
-        </w:rPr>
-      </w:pPr>
-      <w:r>
-        <w:rPr>
-          <w:rFonts w:ascii="Times New Roman" w:hAnsi="Times New Roman"/>
-          <w:b w:val="false"/>
-          <w:bCs w:val="false"/>
-        </w:rPr>
-        <w:tab/>
-        <w:t>Valor: Atributo guarda informação sobre o valor referente ao quarto.</w:t>
-      </w:r>
-    </w:p>
-    <w:p>
-      <w:pPr>
-        <w:pStyle w:val="Normal"/>
-        <w:spacing w:lineRule="auto" w:line="360" w:before="28" w:after="28"/>
-        <w:jc w:val="both"/>
-        <w:rPr>
-          <w:rFonts w:ascii="Times New Roman" w:hAnsi="Times New Roman"/>
-          <w:b w:val="false"/>
-          <w:b w:val="false"/>
-          <w:bCs w:val="false"/>
-        </w:rPr>
-      </w:pPr>
-      <w:r>
-        <w:rPr>
-          <w:rFonts w:ascii="Times New Roman" w:hAnsi="Times New Roman"/>
-          <w:b w:val="false"/>
-          <w:bCs w:val="false"/>
-        </w:rPr>
-        <w:tab/>
-        <w:t>Status: Atributo guarda informação sobre o status referente ao quarto.</w:t>
-      </w:r>
-    </w:p>
-    <w:p>
-      <w:pPr>
-        <w:pStyle w:val="Normal"/>
-        <w:spacing w:lineRule="auto" w:line="360" w:before="28" w:after="28"/>
-        <w:jc w:val="both"/>
-        <w:rPr>
-          <w:rFonts w:ascii="Times New Roman" w:hAnsi="Times New Roman"/>
-          <w:b/>
-          <w:b/>
-          <w:bCs/>
-        </w:rPr>
-      </w:pPr>
-      <w:r>
-        <w:rPr>
-          <w:rFonts w:ascii="Times New Roman" w:hAnsi="Times New Roman"/>
-          <w:b/>
-          <w:bCs/>
-        </w:rPr>
-        <w:t>Relacionamento(s) da entidade QUARTO</w:t>
-      </w:r>
-    </w:p>
-    <w:p>
-      <w:pPr>
-        <w:pStyle w:val="Normal"/>
-        <w:spacing w:lineRule="auto" w:line="360" w:before="28" w:after="28"/>
-        <w:jc w:val="both"/>
-        <w:rPr>
-          <w:rFonts w:ascii="Times New Roman" w:hAnsi="Times New Roman"/>
-          <w:b/>
-          <w:b/>
-          <w:bCs/>
-        </w:rPr>
-      </w:pPr>
-      <w:r>
-        <w:rPr>
-          <w:rFonts w:ascii="Times New Roman" w:hAnsi="Times New Roman"/>
-          <w:b/>
-          <w:bCs/>
-        </w:rPr>
-        <w:tab/>
-      </w:r>
-      <w:r>
-        <w:rPr>
-          <w:rFonts w:ascii="Times New Roman" w:hAnsi="Times New Roman"/>
-          <w:b w:val="false"/>
-          <w:bCs w:val="false"/>
-        </w:rPr>
-        <w:t>solicita: relaciona a entidade quarto com a entidade serviço , onde um quarto solicita um ou muitos serviços , e um serviço pode ser solicitado por um ou muitos quartos.</w:t>
-      </w:r>
-    </w:p>
-    <w:p>
-      <w:pPr>
-        <w:pStyle w:val="Normal"/>
-        <w:spacing w:lineRule="auto" w:line="360" w:before="28" w:after="28"/>
-        <w:jc w:val="both"/>
-        <w:rPr>
-          <w:rFonts w:ascii="Times New Roman" w:hAnsi="Times New Roman"/>
-          <w:b/>
-          <w:b/>
-          <w:bCs/>
-        </w:rPr>
-      </w:pPr>
-      <w:r>
-        <w:rPr>
-          <w:rFonts w:ascii="Times New Roman" w:hAnsi="Times New Roman"/>
-          <w:b w:val="false"/>
-          <w:bCs w:val="false"/>
-        </w:rPr>
-        <w:tab/>
-      </w:r>
-      <w:r>
-        <w:rPr>
-          <w:rFonts w:ascii="Times New Roman" w:hAnsi="Times New Roman"/>
-          <w:b/>
-          <w:bCs/>
-        </w:rPr>
-        <w:t>Atributos do relacionamento</w:t>
-      </w:r>
-    </w:p>
-    <w:p>
-      <w:pPr>
-        <w:pStyle w:val="Normal"/>
-        <w:spacing w:lineRule="auto" w:line="360" w:before="28" w:after="28"/>
-        <w:jc w:val="both"/>
-        <w:rPr>
-          <w:rFonts w:ascii="Times New Roman" w:hAnsi="Times New Roman"/>
-          <w:b/>
-          <w:b/>
-          <w:bCs/>
-        </w:rPr>
-      </w:pPr>
-      <w:r>
-        <w:rPr>
-          <w:rFonts w:ascii="Times New Roman" w:hAnsi="Times New Roman"/>
-          <w:b w:val="false"/>
-          <w:bCs w:val="false"/>
-        </w:rPr>
-        <w:tab/>
-        <w:tab/>
-        <w:t xml:space="preserve"> Data: Atributo criado para guardar informação referente a data.</w:t>
-      </w:r>
-    </w:p>
-    <w:p>
-      <w:pPr>
-        <w:pStyle w:val="Normal"/>
-        <w:spacing w:lineRule="auto" w:line="360" w:before="28" w:after="28"/>
-        <w:jc w:val="both"/>
-        <w:rPr>
-          <w:rFonts w:ascii="Times New Roman" w:hAnsi="Times New Roman"/>
-          <w:b/>
-          <w:b/>
-          <w:bCs/>
-        </w:rPr>
-      </w:pPr>
-      <w:r>
-        <w:rPr>
-          <w:rFonts w:ascii="Times New Roman" w:hAnsi="Times New Roman"/>
-          <w:b w:val="false"/>
-          <w:bCs w:val="false"/>
-        </w:rPr>
-        <w:tab/>
-        <w:tab/>
-        <w:t>Hora: Atributo criado para guardar informação referente a hora.</w:t>
-      </w:r>
-    </w:p>
-    <w:p>
-      <w:pPr>
-        <w:pStyle w:val="Normal"/>
-        <w:spacing w:before="28" w:after="28"/>
-        <w:jc w:val="both"/>
-        <w:rPr/>
-      </w:pPr>
-      <w:r>
-        <w:rPr/>
+        <w:widowControl/>
+        <w:bidi w:val="0"/>
+        <w:spacing w:lineRule="auto" w:line="360" w:before="28" w:after="28"/>
+        <w:ind w:left="0" w:right="0" w:firstLine="709"/>
+        <w:jc w:val="both"/>
+        <w:rPr/>
+      </w:pPr>
+      <w:r>
+        <w:rPr>
+          <w:rFonts w:ascii="Times New Roman" w:hAnsi="Times New Roman"/>
+          <w:b w:val="false"/>
+          <w:bCs w:val="false"/>
+        </w:rPr>
+        <w:t xml:space="preserve">gera: relaciona a entidade </w:t>
+      </w:r>
+      <w:r>
+        <w:rPr>
+          <w:rFonts w:ascii="Times New Roman" w:hAnsi="Times New Roman"/>
+          <w:b w:val="false"/>
+          <w:bCs w:val="false"/>
+        </w:rPr>
+        <w:t>D</w:t>
+      </w:r>
+      <w:r>
+        <w:rPr>
+          <w:rFonts w:ascii="Times New Roman" w:hAnsi="Times New Roman"/>
+          <w:b w:val="false"/>
+          <w:bCs w:val="false"/>
+        </w:rPr>
+        <w:t xml:space="preserve">espesa com a entidade reserva, onde uma reserva gera uma despesa  e uma despesa </w:t>
+      </w:r>
+      <w:r>
+        <w:rPr>
+          <w:rFonts w:ascii="Times New Roman" w:hAnsi="Times New Roman"/>
+          <w:b w:val="false"/>
+          <w:bCs w:val="false"/>
+        </w:rPr>
+        <w:t xml:space="preserve">é de </w:t>
+      </w:r>
+      <w:r>
+        <w:rPr>
+          <w:rFonts w:ascii="Times New Roman" w:hAnsi="Times New Roman"/>
+          <w:b w:val="false"/>
+          <w:bCs w:val="false"/>
+        </w:rPr>
+        <w:t>uma única reserva.</w:t>
+      </w:r>
+    </w:p>
+    <w:p>
+      <w:pPr>
+        <w:pStyle w:val="Normal"/>
+        <w:widowControl/>
+        <w:bidi w:val="0"/>
+        <w:spacing w:lineRule="auto" w:line="360" w:before="28" w:after="28"/>
+        <w:ind w:left="0" w:right="0" w:firstLine="709"/>
+        <w:jc w:val="both"/>
+        <w:rPr/>
+      </w:pPr>
+      <w:r>
+        <w:rPr>
+          <w:rFonts w:ascii="Times New Roman" w:hAnsi="Times New Roman"/>
+          <w:b w:val="false"/>
+          <w:bCs w:val="false"/>
+        </w:rPr>
+        <w:t>Produz: relaciona a entidade Despesa com a entidade Serviço Extra, onde uma despesa é de um único serviço extra e um serviço extra gera uma única despesa.</w:t>
       </w:r>
     </w:p>
     <w:sectPr>
@@ -4556,6 +6259,43 @@
     </w:sectPr>
   </w:body>
 </w:document>
+</file>
+
+<file path=word/comments.xml><?xml version="1.0" encoding="utf-8"?>
+<w:comments xmlns:o="urn:schemas-microsoft-com:office:office" xmlns:r="http://schemas.openxmlformats.org/officeDocument/2006/relationships" xmlns:v="urn:schemas-microsoft-com:vml" xmlns:w="http://schemas.openxmlformats.org/wordprocessingml/2006/main" xmlns:w10="urn:schemas-microsoft-com:office:word" xmlns:wp="http://schemas.openxmlformats.org/drawingml/2006/wordprocessingDrawing" xmlns:wps="http://schemas.microsoft.com/office/word/2010/wordprocessingShape" xmlns:wpg="http://schemas.microsoft.com/office/word/2010/wordprocessingGroup" xmlns:mc="http://schemas.openxmlformats.org/markup-compatibility/2006" xmlns:wp14="http://schemas.microsoft.com/office/word/2010/wordprocessingDrawing" xmlns:w14="http://schemas.microsoft.com/office/word/2010/wordml" mc:Ignorable="w14 wp14">
+  <w:comment w:id="0" w:author="Autor desconhecido" w:date="2017-07-28T00:55:54Z" w:initials="">
+    <w:p>
+      <w:r>
+        <w:rPr>
+          <w:rFonts w:eastAsia="Calibri" w:cstheme="minorBidi" w:eastAsiaTheme="minorHAnsi" w:cs="" w:ascii="Calibri" w:hAnsi="Calibri"/>
+          <w:b w:val="false"/>
+          <w:bCs w:val="false"/>
+          <w:i w:val="false"/>
+          <w:iCs w:val="false"/>
+          <w:caps w:val="false"/>
+          <w:smallCaps w:val="false"/>
+          <w:strike w:val="false"/>
+          <w:dstrike w:val="false"/>
+          <w:outline w:val="false"/>
+          <w:shadow w:val="false"/>
+          <w:emboss w:val="false"/>
+          <w:imprint w:val="false"/>
+          <w:color w:val="auto"/>
+          <w:spacing w:val="0"/>
+          <w:w w:val="100"/>
+          <w:position w:val="0"/>
+          <w:sz w:val="20"/>
+          <w:szCs w:val="22"/>
+          <w:u w:val="none"/>
+          <w:vertAlign w:val="baseline"/>
+          <w:em w:val="none"/>
+          <w:lang w:bidi="ar-SA" w:eastAsia="en-US" w:val="pt-BR"/>
+        </w:rPr>
+        <w:t>Verificar se a entidade vai ter os serviços como atributos ou se é melhor fazer especialização.</w:t>
+      </w:r>
+    </w:p>
+  </w:comment>
+</w:comments>
 </file>
 
 <file path=word/footer1.xml><?xml version="1.0" encoding="utf-8"?>
@@ -4594,7 +6334,7 @@
         <w:docPartGallery w:val="Page Numbers (Top of Page)"/>
         <w:docPartUnique w:val="true"/>
       </w:docPartObj>
-      <w:id w:val="148335799"/>
+      <w:id w:val="751149498"/>
     </w:sdtPr>
     <w:sdtContent>
       <w:p>
@@ -4642,7 +6382,7 @@
         <w:docPartGallery w:val="Page Numbers (Top of Page)"/>
         <w:docPartUnique w:val="true"/>
       </w:docPartObj>
-      <w:id w:val="192941405"/>
+      <w:id w:val="779147431"/>
     </w:sdtPr>
     <w:sdtContent>
       <w:p>
@@ -4662,7 +6402,7 @@
           <w:fldChar w:fldCharType="separate"/>
         </w:r>
         <w:r>
-          <w:t>8</w:t>
+          <w:t>9</w:t>
         </w:r>
         <w:r>
           <w:fldChar w:fldCharType="end"/>
@@ -7035,6 +8775,132 @@
       <w:rFonts w:cs="OpenSymbol"/>
     </w:rPr>
   </w:style>
+  <w:style w:type="character" w:styleId="ListLabel211">
+    <w:name w:val="ListLabel 211"/>
+    <w:qFormat/>
+    <w:rPr>
+      <w:rFonts w:cs="OpenSymbol"/>
+    </w:rPr>
+  </w:style>
+  <w:style w:type="character" w:styleId="ListLabel212">
+    <w:name w:val="ListLabel 212"/>
+    <w:qFormat/>
+    <w:rPr>
+      <w:rFonts w:cs="OpenSymbol"/>
+    </w:rPr>
+  </w:style>
+  <w:style w:type="character" w:styleId="ListLabel213">
+    <w:name w:val="ListLabel 213"/>
+    <w:qFormat/>
+    <w:rPr>
+      <w:rFonts w:cs="OpenSymbol"/>
+    </w:rPr>
+  </w:style>
+  <w:style w:type="character" w:styleId="ListLabel214">
+    <w:name w:val="ListLabel 214"/>
+    <w:qFormat/>
+    <w:rPr>
+      <w:rFonts w:cs="OpenSymbol"/>
+    </w:rPr>
+  </w:style>
+  <w:style w:type="character" w:styleId="ListLabel215">
+    <w:name w:val="ListLabel 215"/>
+    <w:qFormat/>
+    <w:rPr>
+      <w:rFonts w:cs="OpenSymbol"/>
+    </w:rPr>
+  </w:style>
+  <w:style w:type="character" w:styleId="ListLabel216">
+    <w:name w:val="ListLabel 216"/>
+    <w:qFormat/>
+    <w:rPr>
+      <w:rFonts w:cs="OpenSymbol"/>
+    </w:rPr>
+  </w:style>
+  <w:style w:type="character" w:styleId="ListLabel217">
+    <w:name w:val="ListLabel 217"/>
+    <w:qFormat/>
+    <w:rPr>
+      <w:rFonts w:cs="OpenSymbol"/>
+    </w:rPr>
+  </w:style>
+  <w:style w:type="character" w:styleId="ListLabel218">
+    <w:name w:val="ListLabel 218"/>
+    <w:qFormat/>
+    <w:rPr>
+      <w:rFonts w:cs="OpenSymbol"/>
+    </w:rPr>
+  </w:style>
+  <w:style w:type="character" w:styleId="ListLabel219">
+    <w:name w:val="ListLabel 219"/>
+    <w:qFormat/>
+    <w:rPr>
+      <w:rFonts w:cs="OpenSymbol"/>
+    </w:rPr>
+  </w:style>
+  <w:style w:type="character" w:styleId="ListLabel220">
+    <w:name w:val="ListLabel 220"/>
+    <w:qFormat/>
+    <w:rPr>
+      <w:rFonts w:cs="OpenSymbol"/>
+    </w:rPr>
+  </w:style>
+  <w:style w:type="character" w:styleId="ListLabel221">
+    <w:name w:val="ListLabel 221"/>
+    <w:qFormat/>
+    <w:rPr>
+      <w:rFonts w:cs="OpenSymbol"/>
+    </w:rPr>
+  </w:style>
+  <w:style w:type="character" w:styleId="ListLabel222">
+    <w:name w:val="ListLabel 222"/>
+    <w:qFormat/>
+    <w:rPr>
+      <w:rFonts w:cs="OpenSymbol"/>
+    </w:rPr>
+  </w:style>
+  <w:style w:type="character" w:styleId="ListLabel223">
+    <w:name w:val="ListLabel 223"/>
+    <w:qFormat/>
+    <w:rPr>
+      <w:rFonts w:cs="OpenSymbol"/>
+    </w:rPr>
+  </w:style>
+  <w:style w:type="character" w:styleId="ListLabel224">
+    <w:name w:val="ListLabel 224"/>
+    <w:qFormat/>
+    <w:rPr>
+      <w:rFonts w:cs="OpenSymbol"/>
+    </w:rPr>
+  </w:style>
+  <w:style w:type="character" w:styleId="ListLabel225">
+    <w:name w:val="ListLabel 225"/>
+    <w:qFormat/>
+    <w:rPr>
+      <w:rFonts w:cs="OpenSymbol"/>
+    </w:rPr>
+  </w:style>
+  <w:style w:type="character" w:styleId="ListLabel226">
+    <w:name w:val="ListLabel 226"/>
+    <w:qFormat/>
+    <w:rPr>
+      <w:rFonts w:cs="OpenSymbol"/>
+    </w:rPr>
+  </w:style>
+  <w:style w:type="character" w:styleId="ListLabel227">
+    <w:name w:val="ListLabel 227"/>
+    <w:qFormat/>
+    <w:rPr>
+      <w:rFonts w:cs="OpenSymbol"/>
+    </w:rPr>
+  </w:style>
+  <w:style w:type="character" w:styleId="ListLabel228">
+    <w:name w:val="ListLabel 228"/>
+    <w:qFormat/>
+    <w:rPr>
+      <w:rFonts w:cs="OpenSymbol"/>
+    </w:rPr>
+  </w:style>
   <w:style w:type="paragraph" w:styleId="Ttulo">
     <w:name w:val="Título"/>
     <w:basedOn w:val="Normal"/>

--- a/projet-de-redes-documento.docx
+++ b/projet-de-redes-documento.docx
@@ -1476,23 +1476,7 @@
           <w:sz w:val="24"/>
           <w:szCs w:val="24"/>
         </w:rPr>
-        <w:t xml:space="preserve">Ele também possui alguns serviços extras: academia, lavanderia, frigobar e bar/restaurante. Todos geram despesas </w:t>
-      </w:r>
-      <w:r>
-        <w:rPr>
-          <w:rFonts w:cs="Times New Roman" w:ascii="Times New Roman" w:hAnsi="Times New Roman"/>
-          <w:sz w:val="24"/>
-          <w:szCs w:val="24"/>
-        </w:rPr>
-        <w:t>independentes para cada um</w:t>
-      </w:r>
-      <w:r>
-        <w:rPr>
-          <w:rFonts w:cs="Times New Roman" w:ascii="Times New Roman" w:hAnsi="Times New Roman"/>
-          <w:sz w:val="24"/>
-          <w:szCs w:val="24"/>
-        </w:rPr>
-        <w:t xml:space="preserve"> e estão vinculados a um quarto, dessa forma, na hora do check-out pode-se observar se existe alguma despesa pendente para determinado quarto. Para garantir que a(s) despesa(s) irá(ão) para o local correto, o cliente informa o seu CPF e faz a confirmação de onde está hospedado. Para todos os serviços extras deve-se salvar um identificador e algumas informações próprias: </w:t>
+        <w:t xml:space="preserve">Ele também possui alguns serviços extras: academia, lavanderia, frigobar e bar/restaurante. Todos geram despesas independentes para cada um e estão vinculados a um quarto, dessa forma, na hora do check-out pode-se observar se existe alguma despesa pendente para determinado quarto. Para garantir que a(s) despesa(s) irá(ão) para o local correto, o cliente informa o seu CPF e faz a confirmação de onde está hospedado. Para todos os serviços extras deve-se salvar um identificador e algumas informações próprias: </w:t>
       </w:r>
     </w:p>
     <w:p>
@@ -1680,13 +1664,16 @@
         <w:spacing w:before="28" w:after="28"/>
         <w:ind w:left="0" w:right="0" w:hanging="0"/>
         <w:jc w:val="both"/>
-        <w:rPr/>
+        <w:rPr>
+          <w:highlight w:val="yellow"/>
+        </w:rPr>
       </w:pPr>
       <w:r>
         <w:rPr>
           <w:rFonts w:cs="Times New Roman" w:ascii="Times New Roman" w:hAnsi="Times New Roman"/>
           <w:sz w:val="24"/>
           <w:szCs w:val="24"/>
+          <w:highlight w:val="yellow"/>
         </w:rPr>
         <w:t>1.1.3 LEVANTAMENTO DE CONSULTAS</w:t>
       </w:r>
@@ -1762,15 +1749,36 @@
         <w:spacing w:before="28" w:after="28"/>
         <w:ind w:left="0" w:right="0" w:hanging="0"/>
         <w:jc w:val="both"/>
-        <w:rPr/>
+        <w:rPr>
+          <w:highlight w:val="yellow"/>
+        </w:rPr>
       </w:pPr>
       <w:r>
         <w:rPr>
           <w:rFonts w:cs="Times New Roman" w:ascii="Times New Roman" w:hAnsi="Times New Roman"/>
           <w:sz w:val="24"/>
           <w:szCs w:val="24"/>
-        </w:rPr>
-        <w:t>1.2.1 DIAGRAM ENTIDADE-RELACIONAMENTO</w:t>
+          <w:highlight w:val="yellow"/>
+        </w:rPr>
+        <w:t>1.2.1 DIAGRAM</w:t>
+      </w:r>
+      <w:r>
+        <w:rPr>
+          <w:rFonts w:cs="Times New Roman" w:ascii="Times New Roman" w:hAnsi="Times New Roman"/>
+          <w:sz w:val="24"/>
+          <w:szCs w:val="24"/>
+          <w:highlight w:val="yellow"/>
+        </w:rPr>
+        <w:t>A</w:t>
+      </w:r>
+      <w:r>
+        <w:rPr>
+          <w:rFonts w:cs="Times New Roman" w:ascii="Times New Roman" w:hAnsi="Times New Roman"/>
+          <w:sz w:val="24"/>
+          <w:szCs w:val="24"/>
+          <w:highlight w:val="yellow"/>
+        </w:rPr>
+        <w:t xml:space="preserve"> ENTIDADE-RELACIONAMENTO</w:t>
       </w:r>
     </w:p>
     <w:p>
@@ -2101,15 +2109,7 @@
           <w:b w:val="false"/>
           <w:bCs w:val="false"/>
         </w:rPr>
-        <w:t>Hóspede</w:t>
-      </w:r>
-      <w:r>
-        <w:rPr>
-          <w:rFonts w:ascii="Times New Roman" w:hAnsi="Times New Roman"/>
-          <w:b w:val="false"/>
-          <w:bCs w:val="false"/>
-        </w:rPr>
-        <w:t>: Entidade criada para guardar informações sobre o hóspede.</w:t>
+        <w:t>Hóspede: Entidade criada para guardar informações sobre o hóspede.</w:t>
       </w:r>
     </w:p>
     <w:p>
@@ -2246,39 +2246,7 @@
           <w:b w:val="false"/>
           <w:bCs w:val="false"/>
         </w:rPr>
-        <w:t xml:space="preserve">tem: relaciona a entidade hóspede com a entidade </w:t>
-      </w:r>
-      <w:r>
-        <w:rPr>
-          <w:rFonts w:ascii="Times New Roman" w:hAnsi="Times New Roman"/>
-          <w:b w:val="false"/>
-          <w:bCs w:val="false"/>
-        </w:rPr>
-        <w:t xml:space="preserve">cadastrado, </w:t>
-      </w:r>
-      <w:r>
-        <w:rPr>
-          <w:rFonts w:ascii="Times New Roman" w:hAnsi="Times New Roman"/>
-          <w:b w:val="false"/>
-          <w:bCs w:val="false"/>
-        </w:rPr>
-        <w:t xml:space="preserve">onde um  </w:t>
-      </w:r>
-      <w:r>
-        <w:rPr>
-          <w:rFonts w:ascii="Times New Roman" w:hAnsi="Times New Roman"/>
-          <w:b w:val="false"/>
-          <w:bCs w:val="false"/>
-        </w:rPr>
-        <w:t xml:space="preserve">hóspede tem um único cadastro e um </w:t>
-      </w:r>
-      <w:r>
-        <w:rPr>
-          <w:rFonts w:ascii="Times New Roman" w:hAnsi="Times New Roman"/>
-          <w:b w:val="false"/>
-          <w:bCs w:val="false"/>
-        </w:rPr>
-        <w:t>cadastrado só pode pertencer a um hóspede.</w:t>
+        <w:t>tem: relaciona a entidade hóspede com a entidade cadastrado, onde um  hóspede tem um único cadastro e um cadastrado só pode pertencer a um hóspede.</w:t>
       </w:r>
     </w:p>
     <w:p>
@@ -2303,16 +2271,41 @@
           <w:bCs/>
           <w:highlight w:val="yellow"/>
         </w:rPr>
-        <w:t>E</w:t>
-      </w:r>
-      <w:r>
-        <w:rPr>
-          <w:rFonts w:ascii="Times New Roman" w:hAnsi="Times New Roman"/>
+        <w:t>Especialização da entidade HÓSPEDE</w:t>
+      </w:r>
+    </w:p>
+    <w:p>
+      <w:pPr>
+        <w:pStyle w:val="Normal"/>
+        <w:widowControl/>
+        <w:bidi w:val="0"/>
+        <w:spacing w:lineRule="auto" w:line="360" w:before="28" w:after="28"/>
+        <w:ind w:left="0" w:right="0" w:hanging="0"/>
+        <w:jc w:val="both"/>
+        <w:rPr>
+          <w:b/>
           <w:b/>
           <w:bCs/>
           <w:highlight w:val="yellow"/>
         </w:rPr>
-        <w:t>specialização da entidade HÓSPEDE</w:t>
+      </w:pPr>
+      <w:r>
+        <w:rPr>
+          <w:rFonts w:ascii="Times New Roman" w:hAnsi="Times New Roman"/>
+          <w:b/>
+          <w:bCs/>
+          <w:highlight w:val="yellow"/>
+        </w:rPr>
+        <w:tab/>
+      </w:r>
+      <w:r>
+        <w:rPr>
+          <w:rFonts w:ascii="Times New Roman" w:hAnsi="Times New Roman"/>
+          <w:b w:val="false"/>
+          <w:bCs w:val="false"/>
+          <w:highlight w:val="yellow"/>
+        </w:rPr>
+        <w:t>Uma especialização parcial, pois nem todo hóspede precisa ser hóspede principal e exclusiva, onde</w:t>
       </w:r>
     </w:p>
     <w:p>
@@ -2323,30 +2316,45 @@
         <w:spacing w:lineRule="auto" w:line="360" w:before="28" w:after="28"/>
         <w:ind w:left="0" w:right="0" w:hanging="0"/>
         <w:jc w:val="both"/>
-        <w:rPr>
-          <w:b/>
-          <w:b/>
-          <w:bCs/>
-          <w:highlight w:val="yellow"/>
-        </w:rPr>
-      </w:pPr>
-      <w:r>
-        <w:rPr>
-          <w:rFonts w:ascii="Times New Roman" w:hAnsi="Times New Roman"/>
-          <w:b/>
-          <w:bCs/>
-          <w:highlight w:val="yellow"/>
+        <w:rPr/>
+      </w:pPr>
+      <w:r>
+        <w:rPr>
+          <w:rFonts w:ascii="Times New Roman" w:hAnsi="Times New Roman"/>
+          <w:b w:val="false"/>
+          <w:bCs w:val="false"/>
         </w:rPr>
         <w:tab/>
       </w:r>
       <w:r>
         <w:rPr>
           <w:rFonts w:ascii="Times New Roman" w:hAnsi="Times New Roman"/>
-          <w:b w:val="false"/>
-          <w:bCs w:val="false"/>
-          <w:highlight w:val="yellow"/>
-        </w:rPr>
-        <w:t>Uma especialização parcial, pois nem todo hóspede precisa ser hóspede principal e exclusiva, onde</w:t>
+          <w:b/>
+          <w:bCs/>
+        </w:rPr>
+        <w:t>Entidade HÓSPEDE PRINCIPAL</w:t>
+      </w:r>
+    </w:p>
+    <w:p>
+      <w:pPr>
+        <w:pStyle w:val="Normal"/>
+        <w:widowControl/>
+        <w:bidi w:val="0"/>
+        <w:spacing w:lineRule="auto" w:line="360" w:before="28" w:after="28"/>
+        <w:ind w:left="0" w:right="0" w:firstLine="709"/>
+        <w:jc w:val="both"/>
+        <w:rPr/>
+      </w:pPr>
+      <w:r>
+        <w:rPr>
+          <w:rFonts w:ascii="Times New Roman" w:hAnsi="Times New Roman"/>
+          <w:b w:val="false"/>
+          <w:bCs w:val="false"/>
+        </w:rPr>
+        <w:tab/>
+        <w:t xml:space="preserve">Hóspede Principal: Entidade criada para guardar informações sobre o hóspede que tem </w:t>
+        <w:tab/>
+        <w:t>uma reserva em seu nome.</w:t>
       </w:r>
     </w:p>
     <w:p>
@@ -2362,123 +2370,11 @@
       <w:r>
         <w:rPr>
           <w:rFonts w:ascii="Times New Roman" w:hAnsi="Times New Roman"/>
-          <w:b w:val="false"/>
-          <w:bCs w:val="false"/>
+          <w:b/>
+          <w:bCs/>
         </w:rPr>
         <w:tab/>
-      </w:r>
-      <w:r>
-        <w:rPr>
-          <w:rFonts w:ascii="Times New Roman" w:hAnsi="Times New Roman"/>
-          <w:b/>
-          <w:bCs/>
-        </w:rPr>
-        <w:t>Entidade HÓSPEDE PRINCIPAL</w:t>
-      </w:r>
-    </w:p>
-    <w:p>
-      <w:pPr>
-        <w:pStyle w:val="Normal"/>
-        <w:widowControl/>
-        <w:bidi w:val="0"/>
-        <w:spacing w:lineRule="auto" w:line="360" w:before="28" w:after="28"/>
-        <w:ind w:left="0" w:right="0" w:firstLine="709"/>
-        <w:jc w:val="both"/>
-        <w:rPr/>
-      </w:pPr>
-      <w:r>
-        <w:rPr>
-          <w:rFonts w:ascii="Times New Roman" w:hAnsi="Times New Roman"/>
-          <w:b w:val="false"/>
-          <w:bCs w:val="false"/>
-        </w:rPr>
-        <w:tab/>
-      </w:r>
-      <w:r>
-        <w:rPr>
-          <w:rFonts w:ascii="Times New Roman" w:hAnsi="Times New Roman"/>
-          <w:b w:val="false"/>
-          <w:bCs w:val="false"/>
-        </w:rPr>
-        <w:t>Hóspede Principal</w:t>
-      </w:r>
-      <w:r>
-        <w:rPr>
-          <w:rFonts w:ascii="Times New Roman" w:hAnsi="Times New Roman"/>
-          <w:b w:val="false"/>
-          <w:bCs w:val="false"/>
-        </w:rPr>
-        <w:t xml:space="preserve">: Entidade criada para guardar informações sobre o hóspede </w:t>
-      </w:r>
-      <w:r>
-        <w:rPr>
-          <w:rFonts w:ascii="Times New Roman" w:hAnsi="Times New Roman"/>
-          <w:b w:val="false"/>
-          <w:bCs w:val="false"/>
-        </w:rPr>
-        <w:t xml:space="preserve">que tem </w:t>
-        <w:tab/>
-        <w:t>uma reserva em seu nome</w:t>
-      </w:r>
-      <w:r>
-        <w:rPr>
-          <w:rFonts w:ascii="Times New Roman" w:hAnsi="Times New Roman"/>
-          <w:b w:val="false"/>
-          <w:bCs w:val="false"/>
-        </w:rPr>
-        <w:t>.</w:t>
-      </w:r>
-    </w:p>
-    <w:p>
-      <w:pPr>
-        <w:pStyle w:val="Normal"/>
-        <w:widowControl/>
-        <w:bidi w:val="0"/>
-        <w:spacing w:lineRule="auto" w:line="360" w:before="28" w:after="28"/>
-        <w:ind w:left="0" w:right="0" w:hanging="0"/>
-        <w:jc w:val="both"/>
-        <w:rPr/>
-      </w:pPr>
-      <w:r>
-        <w:rPr>
-          <w:rFonts w:ascii="Times New Roman" w:hAnsi="Times New Roman"/>
-          <w:b/>
-          <w:bCs/>
-        </w:rPr>
-        <w:tab/>
-        <w:t xml:space="preserve"> Atributo</w:t>
-      </w:r>
-      <w:r>
-        <w:rPr>
-          <w:rFonts w:ascii="Times New Roman" w:hAnsi="Times New Roman"/>
-          <w:b/>
-          <w:bCs/>
-        </w:rPr>
-        <w:t>(</w:t>
-      </w:r>
-      <w:r>
-        <w:rPr>
-          <w:rFonts w:ascii="Times New Roman" w:hAnsi="Times New Roman"/>
-          <w:b/>
-          <w:bCs/>
-        </w:rPr>
-        <w:t>s</w:t>
-      </w:r>
-      <w:r>
-        <w:rPr>
-          <w:rFonts w:ascii="Times New Roman" w:hAnsi="Times New Roman"/>
-          <w:b/>
-          <w:bCs/>
-        </w:rPr>
-        <w:t>)</w:t>
-      </w:r>
-      <w:r>
-        <w:rPr>
-          <w:rFonts w:ascii="Times New Roman" w:hAnsi="Times New Roman"/>
-          <w:b/>
-          <w:bCs/>
-        </w:rPr>
-        <w:t xml:space="preserve"> da entidade HÓSPEDE PRINCIPAL</w:t>
+        <w:t xml:space="preserve"> Atributo(s) da entidade HÓSPEDE PRINCIPAL</w:t>
       </w:r>
     </w:p>
     <w:p>
@@ -2500,23 +2396,7 @@
         <w:tab/>
         <w:t xml:space="preserve">N° de acompanhantes: atributo que guarda informação sobre o numero de </w:t>
         <w:tab/>
-        <w:t xml:space="preserve">acompanhantes que o hóspede </w:t>
-      </w:r>
-      <w:r>
-        <w:rPr>
-          <w:rFonts w:ascii="Times New Roman" w:hAnsi="Times New Roman"/>
-          <w:b w:val="false"/>
-          <w:bCs w:val="false"/>
-        </w:rPr>
-        <w:t>principal</w:t>
-      </w:r>
-      <w:r>
-        <w:rPr>
-          <w:rFonts w:ascii="Times New Roman" w:hAnsi="Times New Roman"/>
-          <w:b w:val="false"/>
-          <w:bCs w:val="false"/>
-        </w:rPr>
-        <w:t xml:space="preserve"> tem.</w:t>
+        <w:t>acompanhantes que o hóspede principal tem.</w:t>
       </w:r>
     </w:p>
     <w:p>
@@ -2795,7 +2675,11 @@
         </w:rPr>
       </w:pPr>
       <w:r>
-        <w:rPr/>
+        <w:rPr>
+          <w:rFonts w:ascii="Times New Roman" w:hAnsi="Times New Roman"/>
+          <w:b w:val="false"/>
+          <w:bCs w:val="false"/>
+        </w:rPr>
       </w:r>
     </w:p>
     <w:p>
@@ -2833,23 +2717,7 @@
           <w:b w:val="false"/>
           <w:bCs w:val="false"/>
         </w:rPr>
-        <w:t>RESERVA: Entidade que guarda informação sobre uma reserva feita por um cliente já cadastrad</w:t>
-      </w:r>
-      <w:r>
-        <w:rPr>
-          <w:rFonts w:ascii="Times New Roman" w:hAnsi="Times New Roman"/>
-          <w:b w:val="false"/>
-          <w:bCs w:val="false"/>
-        </w:rPr>
-        <w:t>o</w:t>
-      </w:r>
-      <w:r>
-        <w:rPr>
-          <w:rFonts w:ascii="Times New Roman" w:hAnsi="Times New Roman"/>
-          <w:b w:val="false"/>
-          <w:bCs w:val="false"/>
-        </w:rPr>
-        <w:t>.</w:t>
+        <w:t>RESERVA: Entidade que guarda informação sobre uma reserva feita por um cliente já cadastrado.</w:t>
       </w:r>
     </w:p>
     <w:p>
@@ -2868,211 +2736,83 @@
           <w:b/>
           <w:bCs/>
         </w:rPr>
-        <w:t>Atributo</w:t>
-      </w:r>
-      <w:r>
-        <w:rPr>
-          <w:rFonts w:ascii="Times New Roman" w:hAnsi="Times New Roman"/>
-          <w:b/>
-          <w:bCs/>
-        </w:rPr>
-        <w:t>(s)</w:t>
-      </w:r>
-      <w:r>
-        <w:rPr>
-          <w:rFonts w:ascii="Times New Roman" w:hAnsi="Times New Roman"/>
-          <w:b/>
-          <w:bCs/>
-        </w:rPr>
-        <w:t xml:space="preserve"> da entidade RESERVA</w:t>
-      </w:r>
-    </w:p>
-    <w:p>
-      <w:pPr>
-        <w:pStyle w:val="Normal"/>
-        <w:widowControl/>
-        <w:bidi w:val="0"/>
-        <w:spacing w:lineRule="auto" w:line="360" w:before="28" w:after="28"/>
-        <w:ind w:left="0" w:right="0" w:firstLine="709"/>
-        <w:jc w:val="both"/>
-        <w:rPr/>
-      </w:pPr>
-      <w:r>
-        <w:rPr>
-          <w:rFonts w:ascii="Times New Roman" w:hAnsi="Times New Roman"/>
-          <w:b w:val="false"/>
-          <w:bCs w:val="false"/>
-        </w:rPr>
-        <w:t xml:space="preserve">Código: Atributo </w:t>
-      </w:r>
-      <w:r>
-        <w:rPr>
-          <w:rFonts w:ascii="Times New Roman" w:hAnsi="Times New Roman"/>
-          <w:b w:val="false"/>
-          <w:bCs w:val="false"/>
-        </w:rPr>
-        <w:t>que</w:t>
-      </w:r>
-      <w:r>
-        <w:rPr>
-          <w:rFonts w:ascii="Times New Roman" w:hAnsi="Times New Roman"/>
-          <w:b w:val="false"/>
-          <w:bCs w:val="false"/>
-        </w:rPr>
-        <w:t xml:space="preserve"> guarda informação sobre o código da reserva.</w:t>
-      </w:r>
-    </w:p>
-    <w:p>
-      <w:pPr>
-        <w:pStyle w:val="Normal"/>
-        <w:widowControl/>
-        <w:bidi w:val="0"/>
-        <w:spacing w:lineRule="auto" w:line="360" w:before="28" w:after="28"/>
-        <w:ind w:left="0" w:right="0" w:firstLine="709"/>
-        <w:jc w:val="both"/>
-        <w:rPr/>
-      </w:pPr>
-      <w:r>
-        <w:rPr>
-          <w:rFonts w:ascii="Times New Roman" w:hAnsi="Times New Roman"/>
-          <w:b w:val="false"/>
-          <w:bCs w:val="false"/>
-        </w:rPr>
-        <w:t xml:space="preserve">Data: Atributo </w:t>
-      </w:r>
-      <w:r>
-        <w:rPr>
-          <w:rFonts w:ascii="Times New Roman" w:hAnsi="Times New Roman"/>
-          <w:b w:val="false"/>
-          <w:bCs w:val="false"/>
-        </w:rPr>
-        <w:t xml:space="preserve">que </w:t>
-      </w:r>
-      <w:r>
-        <w:rPr>
-          <w:rFonts w:ascii="Times New Roman" w:hAnsi="Times New Roman"/>
-          <w:b w:val="false"/>
-          <w:bCs w:val="false"/>
-        </w:rPr>
-        <w:t xml:space="preserve">guarda </w:t>
-      </w:r>
-      <w:r>
-        <w:rPr>
-          <w:rFonts w:ascii="Times New Roman" w:hAnsi="Times New Roman"/>
-          <w:b w:val="false"/>
-          <w:bCs w:val="false"/>
-        </w:rPr>
-        <w:t>a</w:t>
-      </w:r>
-      <w:r>
-        <w:rPr>
-          <w:rFonts w:ascii="Times New Roman" w:hAnsi="Times New Roman"/>
-          <w:b w:val="false"/>
-          <w:bCs w:val="false"/>
-        </w:rPr>
-        <w:t xml:space="preserve"> data </w:t>
-      </w:r>
-      <w:r>
-        <w:rPr>
-          <w:rFonts w:ascii="Times New Roman" w:hAnsi="Times New Roman"/>
-          <w:b w:val="false"/>
-          <w:bCs w:val="false"/>
-        </w:rPr>
-        <w:t xml:space="preserve">em </w:t>
-      </w:r>
-      <w:r>
-        <w:rPr>
-          <w:rFonts w:ascii="Times New Roman" w:hAnsi="Times New Roman"/>
-          <w:b w:val="false"/>
-          <w:bCs w:val="false"/>
-        </w:rPr>
-        <w:t>que a reserva foi realizada.</w:t>
-      </w:r>
-    </w:p>
-    <w:p>
-      <w:pPr>
-        <w:pStyle w:val="Normal"/>
-        <w:widowControl/>
-        <w:bidi w:val="0"/>
-        <w:spacing w:lineRule="auto" w:line="360" w:before="28" w:after="28"/>
-        <w:ind w:left="0" w:right="0" w:firstLine="709"/>
-        <w:jc w:val="both"/>
-        <w:rPr/>
-      </w:pPr>
-      <w:r>
-        <w:rPr>
-          <w:rFonts w:ascii="Times New Roman" w:hAnsi="Times New Roman"/>
-          <w:b w:val="false"/>
-          <w:bCs w:val="false"/>
-        </w:rPr>
-        <w:t xml:space="preserve">Tipo: Atributo </w:t>
-      </w:r>
-      <w:r>
-        <w:rPr>
-          <w:rFonts w:ascii="Times New Roman" w:hAnsi="Times New Roman"/>
-          <w:b w:val="false"/>
-          <w:bCs w:val="false"/>
-        </w:rPr>
-        <w:t>que</w:t>
-      </w:r>
-      <w:r>
-        <w:rPr>
-          <w:rFonts w:ascii="Times New Roman" w:hAnsi="Times New Roman"/>
-          <w:b w:val="false"/>
-          <w:bCs w:val="false"/>
-        </w:rPr>
-        <w:t xml:space="preserve"> guarda informação </w:t>
-      </w:r>
-      <w:r>
-        <w:rPr>
-          <w:rFonts w:ascii="Times New Roman" w:hAnsi="Times New Roman"/>
-          <w:b w:val="false"/>
-          <w:bCs w:val="false"/>
-        </w:rPr>
-        <w:t>sobre o tipo da reserva (se ela foi feita diretamente no hotel ou através de uma agência de viagens)</w:t>
-      </w:r>
-      <w:r>
-        <w:rPr>
-          <w:rFonts w:ascii="Times New Roman" w:hAnsi="Times New Roman"/>
-          <w:b w:val="false"/>
-          <w:bCs w:val="false"/>
-        </w:rPr>
-        <w:t>.</w:t>
-      </w:r>
-    </w:p>
-    <w:p>
-      <w:pPr>
-        <w:pStyle w:val="Normal"/>
-        <w:widowControl/>
-        <w:bidi w:val="0"/>
-        <w:spacing w:lineRule="auto" w:line="360" w:before="28" w:after="28"/>
-        <w:ind w:left="0" w:right="0" w:firstLine="709"/>
-        <w:jc w:val="both"/>
-        <w:rPr/>
-      </w:pPr>
-      <w:r>
-        <w:rPr>
-          <w:rFonts w:ascii="Times New Roman" w:hAnsi="Times New Roman"/>
-          <w:b w:val="false"/>
-          <w:bCs w:val="false"/>
-        </w:rPr>
-        <w:t xml:space="preserve">Status: Atributo </w:t>
-      </w:r>
-      <w:r>
-        <w:rPr>
-          <w:rFonts w:ascii="Times New Roman" w:hAnsi="Times New Roman"/>
-          <w:b w:val="false"/>
-          <w:bCs w:val="false"/>
-        </w:rPr>
-        <w:t>que</w:t>
-      </w:r>
-      <w:r>
-        <w:rPr>
-          <w:rFonts w:ascii="Times New Roman" w:hAnsi="Times New Roman"/>
-          <w:b w:val="false"/>
-          <w:bCs w:val="false"/>
-        </w:rPr>
-        <w:t xml:space="preserve"> guarda informação sobre o status da reserva.</w:t>
+        <w:t>Atributo(s) da entidade RESERVA</w:t>
+      </w:r>
+    </w:p>
+    <w:p>
+      <w:pPr>
+        <w:pStyle w:val="Normal"/>
+        <w:widowControl/>
+        <w:bidi w:val="0"/>
+        <w:spacing w:lineRule="auto" w:line="360" w:before="28" w:after="28"/>
+        <w:ind w:left="0" w:right="0" w:firstLine="709"/>
+        <w:jc w:val="both"/>
+        <w:rPr/>
+      </w:pPr>
+      <w:r>
+        <w:rPr>
+          <w:rFonts w:ascii="Times New Roman" w:hAnsi="Times New Roman"/>
+          <w:b w:val="false"/>
+          <w:bCs w:val="false"/>
+        </w:rPr>
+        <w:t>Código: Atributo que guarda informação sobre o código da reserva.</w:t>
+      </w:r>
+    </w:p>
+    <w:p>
+      <w:pPr>
+        <w:pStyle w:val="Normal"/>
+        <w:widowControl/>
+        <w:bidi w:val="0"/>
+        <w:spacing w:lineRule="auto" w:line="360" w:before="28" w:after="28"/>
+        <w:ind w:left="0" w:right="0" w:firstLine="709"/>
+        <w:jc w:val="both"/>
+        <w:rPr/>
+      </w:pPr>
+      <w:r>
+        <w:rPr>
+          <w:rFonts w:ascii="Times New Roman" w:hAnsi="Times New Roman"/>
+          <w:b w:val="false"/>
+          <w:bCs w:val="false"/>
+        </w:rPr>
+        <w:t>Data: Atributo que guarda a data em que a reserva foi realizada.</w:t>
+      </w:r>
+    </w:p>
+    <w:p>
+      <w:pPr>
+        <w:pStyle w:val="Normal"/>
+        <w:widowControl/>
+        <w:bidi w:val="0"/>
+        <w:spacing w:lineRule="auto" w:line="360" w:before="28" w:after="28"/>
+        <w:ind w:left="0" w:right="0" w:firstLine="709"/>
+        <w:jc w:val="both"/>
+        <w:rPr/>
+      </w:pPr>
+      <w:r>
+        <w:rPr>
+          <w:rFonts w:ascii="Times New Roman" w:hAnsi="Times New Roman"/>
+          <w:b w:val="false"/>
+          <w:bCs w:val="false"/>
+        </w:rPr>
+        <w:t>Tipo: Atributo que guarda informação sobre o tipo da reserva (se ela foi feita diretamente no hotel ou através de uma agência de viagens).</w:t>
+      </w:r>
+    </w:p>
+    <w:p>
+      <w:pPr>
+        <w:pStyle w:val="Normal"/>
+        <w:widowControl/>
+        <w:bidi w:val="0"/>
+        <w:spacing w:lineRule="auto" w:line="360" w:before="28" w:after="28"/>
+        <w:ind w:left="0" w:right="0" w:firstLine="709"/>
+        <w:jc w:val="both"/>
+        <w:rPr/>
+      </w:pPr>
+      <w:r>
+        <w:rPr>
+          <w:rFonts w:ascii="Times New Roman" w:hAnsi="Times New Roman"/>
+          <w:b w:val="false"/>
+          <w:bCs w:val="false"/>
+        </w:rPr>
+        <w:t>Status: Atributo que guarda informação sobre o status da reserva.</w:t>
       </w:r>
     </w:p>
     <w:p>
@@ -3110,23 +2850,7 @@
           <w:b w:val="false"/>
           <w:bCs w:val="false"/>
         </w:rPr>
-        <w:t>Possui</w:t>
-      </w:r>
-      <w:r>
-        <w:rPr>
-          <w:rFonts w:ascii="Times New Roman" w:hAnsi="Times New Roman"/>
-          <w:b w:val="false"/>
-          <w:bCs w:val="false"/>
-        </w:rPr>
-        <w:t xml:space="preserve">: relaciona a entidade reserva com a entidade quarto, onde </w:t>
-      </w:r>
-      <w:r>
-        <w:rPr>
-          <w:rFonts w:ascii="Times New Roman" w:hAnsi="Times New Roman"/>
-          <w:b w:val="false"/>
-          <w:bCs w:val="false"/>
-        </w:rPr>
-        <w:t>uma reserva tem um único quarto e um quarto é de uma nenhuma ou apenas uma reserva.</w:t>
+        <w:t>Possui: relaciona a entidade reserva com a entidade quarto, onde uma reserva tem um único quarto e um quarto é de uma nenhuma ou apenas uma reserva.</w:t>
       </w:r>
     </w:p>
     <w:p>
@@ -3244,128 +2968,64 @@
           <w:b/>
           <w:bCs/>
         </w:rPr>
-        <w:t>Atributo</w:t>
-      </w:r>
-      <w:r>
-        <w:rPr>
-          <w:rFonts w:ascii="Times New Roman" w:hAnsi="Times New Roman"/>
-          <w:b/>
-          <w:bCs/>
-        </w:rPr>
-        <w:t>(s)</w:t>
-      </w:r>
-      <w:r>
-        <w:rPr>
-          <w:rFonts w:ascii="Times New Roman" w:hAnsi="Times New Roman"/>
-          <w:b/>
-          <w:bCs/>
-        </w:rPr>
-        <w:t xml:space="preserve"> da entidade CHECK-IN</w:t>
-      </w:r>
-    </w:p>
-    <w:p>
-      <w:pPr>
-        <w:pStyle w:val="Normal"/>
-        <w:widowControl/>
-        <w:bidi w:val="0"/>
-        <w:spacing w:lineRule="auto" w:line="360" w:before="28" w:after="28"/>
-        <w:ind w:left="0" w:right="0" w:firstLine="709"/>
-        <w:jc w:val="both"/>
-        <w:rPr/>
-      </w:pPr>
-      <w:r>
-        <w:rPr>
-          <w:rFonts w:ascii="Times New Roman" w:hAnsi="Times New Roman"/>
-          <w:b w:val="false"/>
-          <w:bCs w:val="false"/>
-        </w:rPr>
-        <w:t xml:space="preserve">Observação: Atributo </w:t>
-      </w:r>
-      <w:r>
-        <w:rPr>
-          <w:rFonts w:ascii="Times New Roman" w:hAnsi="Times New Roman"/>
-          <w:b w:val="false"/>
-          <w:bCs w:val="false"/>
-        </w:rPr>
-        <w:t xml:space="preserve">que </w:t>
-      </w:r>
-      <w:r>
-        <w:rPr>
-          <w:rFonts w:ascii="Times New Roman" w:hAnsi="Times New Roman"/>
-          <w:b w:val="false"/>
-          <w:bCs w:val="false"/>
-        </w:rPr>
-        <w:t>guarda informações referentes ao check-in.</w:t>
-      </w:r>
-    </w:p>
-    <w:p>
-      <w:pPr>
-        <w:pStyle w:val="Normal"/>
-        <w:widowControl/>
-        <w:bidi w:val="0"/>
-        <w:spacing w:lineRule="auto" w:line="360" w:before="28" w:after="28"/>
-        <w:ind w:left="0" w:right="0" w:firstLine="709"/>
-        <w:jc w:val="both"/>
-        <w:rPr/>
-      </w:pPr>
-      <w:r>
-        <w:rPr>
-          <w:rFonts w:ascii="Times New Roman" w:hAnsi="Times New Roman"/>
-          <w:b w:val="false"/>
-          <w:bCs w:val="false"/>
-        </w:rPr>
-        <w:t xml:space="preserve">Hora marcada: Atributo </w:t>
-      </w:r>
-      <w:r>
-        <w:rPr>
-          <w:rFonts w:ascii="Times New Roman" w:hAnsi="Times New Roman"/>
-          <w:b w:val="false"/>
-          <w:bCs w:val="false"/>
-        </w:rPr>
-        <w:t>que</w:t>
-      </w:r>
-      <w:r>
-        <w:rPr>
-          <w:rFonts w:ascii="Times New Roman" w:hAnsi="Times New Roman"/>
-          <w:b w:val="false"/>
-          <w:bCs w:val="false"/>
-        </w:rPr>
-        <w:t xml:space="preserve"> guarda informação sobre a hora marcada para entrada no hotel.</w:t>
-      </w:r>
-    </w:p>
-    <w:p>
-      <w:pPr>
-        <w:pStyle w:val="Normal"/>
-        <w:widowControl/>
-        <w:bidi w:val="0"/>
-        <w:spacing w:lineRule="auto" w:line="360" w:before="28" w:after="28"/>
-        <w:ind w:left="0" w:right="0" w:firstLine="709"/>
-        <w:jc w:val="both"/>
-        <w:rPr/>
-      </w:pPr>
-      <w:r>
-        <w:rPr>
-          <w:rFonts w:ascii="Times New Roman" w:hAnsi="Times New Roman"/>
-          <w:b w:val="false"/>
-          <w:bCs w:val="false"/>
-        </w:rPr>
-        <w:t xml:space="preserve">Data marcada: Atributo </w:t>
-      </w:r>
-      <w:r>
-        <w:rPr>
-          <w:rFonts w:ascii="Times New Roman" w:hAnsi="Times New Roman"/>
-          <w:b w:val="false"/>
-          <w:bCs w:val="false"/>
-        </w:rPr>
-        <w:t xml:space="preserve">que </w:t>
-      </w:r>
-      <w:r>
-        <w:rPr>
-          <w:rFonts w:ascii="Times New Roman" w:hAnsi="Times New Roman"/>
-          <w:b w:val="false"/>
-          <w:bCs w:val="false"/>
-        </w:rPr>
-        <w:t>guarda informação sobre a data marcada para entrada no hotel.</w:t>
+        <w:t>Atributo(s) da entidade CHECK-IN</w:t>
+      </w:r>
+    </w:p>
+    <w:p>
+      <w:pPr>
+        <w:pStyle w:val="Normal"/>
+        <w:widowControl/>
+        <w:bidi w:val="0"/>
+        <w:spacing w:lineRule="auto" w:line="360" w:before="28" w:after="28"/>
+        <w:ind w:left="0" w:right="0" w:firstLine="709"/>
+        <w:jc w:val="both"/>
+        <w:rPr/>
+      </w:pPr>
+      <w:r>
+        <w:rPr>
+          <w:rFonts w:ascii="Times New Roman" w:hAnsi="Times New Roman"/>
+          <w:b w:val="false"/>
+          <w:bCs w:val="false"/>
+        </w:rPr>
+        <w:t>Observação: Atributo que guarda informações referentes ao check-in.</w:t>
+      </w:r>
+    </w:p>
+    <w:p>
+      <w:pPr>
+        <w:pStyle w:val="Normal"/>
+        <w:widowControl/>
+        <w:bidi w:val="0"/>
+        <w:spacing w:lineRule="auto" w:line="360" w:before="28" w:after="28"/>
+        <w:ind w:left="0" w:right="0" w:firstLine="709"/>
+        <w:jc w:val="both"/>
+        <w:rPr/>
+      </w:pPr>
+      <w:r>
+        <w:rPr>
+          <w:rFonts w:ascii="Times New Roman" w:hAnsi="Times New Roman"/>
+          <w:b w:val="false"/>
+          <w:bCs w:val="false"/>
+        </w:rPr>
+        <w:t>Hora marcada: Atributo que guarda informação sobre a hora marcada para entrada no hotel.</w:t>
+      </w:r>
+    </w:p>
+    <w:p>
+      <w:pPr>
+        <w:pStyle w:val="Normal"/>
+        <w:widowControl/>
+        <w:bidi w:val="0"/>
+        <w:spacing w:lineRule="auto" w:line="360" w:before="28" w:after="28"/>
+        <w:ind w:left="0" w:right="0" w:firstLine="709"/>
+        <w:jc w:val="both"/>
+        <w:rPr/>
+      </w:pPr>
+      <w:r>
+        <w:rPr>
+          <w:rFonts w:ascii="Times New Roman" w:hAnsi="Times New Roman"/>
+          <w:b w:val="false"/>
+          <w:bCs w:val="false"/>
+        </w:rPr>
+        <w:t>Data marcada: Atributo que guarda informação sobre a data marcada para entrada no hotel.</w:t>
       </w:r>
     </w:p>
     <w:p>
@@ -3422,15 +3082,7 @@
           <w:b w:val="false"/>
           <w:bCs w:val="false"/>
         </w:rPr>
-        <w:t>realiza</w:t>
-      </w:r>
-      <w:r>
-        <w:rPr>
-          <w:rFonts w:ascii="Times New Roman" w:hAnsi="Times New Roman"/>
-          <w:b w:val="false"/>
-          <w:bCs w:val="false"/>
-        </w:rPr>
-        <w:t>: relaciona a entidade check-in com a entidade hóspede principal , onde o hóspede principal pode ou não fazer o check-in e o check-in pode ser feito ou não pelo o hóspede principal.</w:t>
+        <w:t>realiza: relaciona a entidade check-in com a entidade hóspede principal , onde o hóspede principal pode ou não fazer o check-in e o check-in pode ser feito ou não pelo o hóspede principal.</w:t>
       </w:r>
     </w:p>
     <w:p>
@@ -3457,39 +3109,7 @@
           <w:b/>
           <w:bCs/>
         </w:rPr>
-        <w:t>Atributo</w:t>
-      </w:r>
-      <w:r>
-        <w:rPr>
-          <w:rFonts w:ascii="Times New Roman" w:hAnsi="Times New Roman"/>
-          <w:b/>
-          <w:bCs/>
-        </w:rPr>
-        <w:t>(s)</w:t>
-      </w:r>
-      <w:r>
-        <w:rPr>
-          <w:rFonts w:ascii="Times New Roman" w:hAnsi="Times New Roman"/>
-          <w:b/>
-          <w:bCs/>
-        </w:rPr>
-        <w:t xml:space="preserve"> do relacionamento </w:t>
-      </w:r>
-      <w:r>
-        <w:rPr>
-          <w:rFonts w:ascii="Times New Roman" w:hAnsi="Times New Roman"/>
-          <w:b/>
-          <w:bCs/>
-        </w:rPr>
-        <w:t>realiza</w:t>
-      </w:r>
-      <w:r>
-        <w:rPr>
-          <w:rFonts w:ascii="Times New Roman" w:hAnsi="Times New Roman"/>
-          <w:b/>
-          <w:bCs/>
-        </w:rPr>
-        <w:t>:</w:t>
+        <w:t>Atributo(s) do relacionamento realiza:</w:t>
       </w:r>
     </w:p>
     <w:p>
@@ -3516,39 +3136,7 @@
           <w:b w:val="false"/>
           <w:bCs w:val="false"/>
         </w:rPr>
-        <w:t xml:space="preserve">Data: Atributo </w:t>
-      </w:r>
-      <w:r>
-        <w:rPr>
-          <w:rFonts w:ascii="Times New Roman" w:hAnsi="Times New Roman"/>
-          <w:b w:val="false"/>
-          <w:bCs w:val="false"/>
-        </w:rPr>
-        <w:t>que</w:t>
-      </w:r>
-      <w:r>
-        <w:rPr>
-          <w:rFonts w:ascii="Times New Roman" w:hAnsi="Times New Roman"/>
-          <w:b w:val="false"/>
-          <w:bCs w:val="false"/>
-        </w:rPr>
-        <w:t xml:space="preserve"> guarda informação referente a data </w:t>
-      </w:r>
-      <w:r>
-        <w:rPr>
-          <w:rFonts w:ascii="Times New Roman" w:hAnsi="Times New Roman"/>
-          <w:b w:val="false"/>
-          <w:bCs w:val="false"/>
-        </w:rPr>
-        <w:t>em</w:t>
-      </w:r>
-      <w:r>
-        <w:rPr>
-          <w:rFonts w:ascii="Times New Roman" w:hAnsi="Times New Roman"/>
-          <w:b w:val="false"/>
-          <w:bCs w:val="false"/>
-        </w:rPr>
-        <w:t xml:space="preserve"> que foi feito o check-in.</w:t>
+        <w:t>Data: Atributo que guarda informação referente a data em que foi feito o check-in.</w:t>
       </w:r>
     </w:p>
     <w:p>
@@ -3568,58 +3156,30 @@
           <w:bCs w:val="false"/>
         </w:rPr>
         <w:tab/>
-        <w:t xml:space="preserve">Hora: Atributo </w:t>
-      </w:r>
-      <w:r>
-        <w:rPr>
-          <w:rFonts w:ascii="Times New Roman" w:hAnsi="Times New Roman"/>
-          <w:b w:val="false"/>
-          <w:bCs w:val="false"/>
-        </w:rPr>
-        <w:t xml:space="preserve">que </w:t>
-      </w:r>
-      <w:r>
-        <w:rPr>
-          <w:rFonts w:ascii="Times New Roman" w:hAnsi="Times New Roman"/>
-          <w:b w:val="false"/>
-          <w:bCs w:val="false"/>
-        </w:rPr>
-        <w:t xml:space="preserve">guarda informação referente a hora </w:t>
-      </w:r>
-      <w:r>
-        <w:rPr>
-          <w:rFonts w:ascii="Times New Roman" w:hAnsi="Times New Roman"/>
-          <w:b w:val="false"/>
-          <w:bCs w:val="false"/>
-        </w:rPr>
-        <w:t xml:space="preserve">em </w:t>
-      </w:r>
-      <w:r>
-        <w:rPr>
-          <w:rFonts w:ascii="Times New Roman" w:hAnsi="Times New Roman"/>
-          <w:b w:val="false"/>
-          <w:bCs w:val="false"/>
-        </w:rPr>
-        <w:t xml:space="preserve">que foi feito o check-in.  </w:t>
-      </w:r>
-    </w:p>
-    <w:p>
-      <w:pPr>
-        <w:pStyle w:val="Normal"/>
-        <w:widowControl/>
-        <w:bidi w:val="0"/>
-        <w:spacing w:lineRule="auto" w:line="360" w:before="28" w:after="28"/>
-        <w:ind w:left="0" w:right="0" w:firstLine="709"/>
-        <w:jc w:val="both"/>
-        <w:rPr>
-          <w:rFonts w:ascii="Times New Roman" w:hAnsi="Times New Roman"/>
-          <w:b w:val="false"/>
-          <w:b w:val="false"/>
-          <w:bCs w:val="false"/>
-        </w:rPr>
-      </w:pPr>
-      <w:r>
-        <w:rPr/>
+        <w:t xml:space="preserve">Hora: Atributo que guarda informação referente a hora em que foi feito o check-in.  </w:t>
+      </w:r>
+    </w:p>
+    <w:p>
+      <w:pPr>
+        <w:pStyle w:val="Normal"/>
+        <w:widowControl/>
+        <w:bidi w:val="0"/>
+        <w:spacing w:lineRule="auto" w:line="360" w:before="28" w:after="28"/>
+        <w:ind w:left="0" w:right="0" w:firstLine="709"/>
+        <w:jc w:val="both"/>
+        <w:rPr>
+          <w:rFonts w:ascii="Times New Roman" w:hAnsi="Times New Roman"/>
+          <w:b w:val="false"/>
+          <w:b w:val="false"/>
+          <w:bCs w:val="false"/>
+        </w:rPr>
+      </w:pPr>
+      <w:r>
+        <w:rPr>
+          <w:rFonts w:ascii="Times New Roman" w:hAnsi="Times New Roman"/>
+          <w:b w:val="false"/>
+          <w:bCs w:val="false"/>
+        </w:rPr>
       </w:r>
     </w:p>
     <w:p>
@@ -3707,125 +3267,45 @@
           <w:b w:val="false"/>
           <w:bCs w:val="false"/>
         </w:rPr>
-        <w:t xml:space="preserve">Observação : Atributo </w:t>
-      </w:r>
-      <w:r>
-        <w:rPr>
-          <w:rFonts w:ascii="Times New Roman" w:hAnsi="Times New Roman"/>
-          <w:b w:val="false"/>
-          <w:bCs w:val="false"/>
-        </w:rPr>
-        <w:t>que</w:t>
-      </w:r>
-      <w:r>
-        <w:rPr>
-          <w:rFonts w:ascii="Times New Roman" w:hAnsi="Times New Roman"/>
-          <w:b w:val="false"/>
-          <w:bCs w:val="false"/>
-        </w:rPr>
-        <w:t xml:space="preserve"> guarda informações referentes ao check-out. </w:t>
-      </w:r>
-    </w:p>
-    <w:p>
-      <w:pPr>
-        <w:pStyle w:val="Normal"/>
-        <w:widowControl/>
-        <w:bidi w:val="0"/>
-        <w:spacing w:lineRule="auto" w:line="360" w:before="28" w:after="28"/>
-        <w:ind w:left="0" w:right="0" w:firstLine="709"/>
-        <w:jc w:val="both"/>
-        <w:rPr/>
-      </w:pPr>
-      <w:r>
-        <w:rPr>
-          <w:rFonts w:ascii="Times New Roman" w:hAnsi="Times New Roman"/>
-          <w:b w:val="false"/>
-          <w:bCs w:val="false"/>
-        </w:rPr>
-        <w:t xml:space="preserve">Hora marcada: Atributo </w:t>
-      </w:r>
-      <w:r>
-        <w:rPr>
-          <w:rFonts w:ascii="Times New Roman" w:hAnsi="Times New Roman"/>
-          <w:b w:val="false"/>
-          <w:bCs w:val="false"/>
-        </w:rPr>
-        <w:t>que</w:t>
-      </w:r>
-      <w:r>
-        <w:rPr>
-          <w:rFonts w:ascii="Times New Roman" w:hAnsi="Times New Roman"/>
-          <w:b w:val="false"/>
-          <w:bCs w:val="false"/>
-        </w:rPr>
-        <w:t xml:space="preserve"> guarda informação sobre a hora marcada para </w:t>
-      </w:r>
-      <w:r>
-        <w:rPr>
-          <w:rFonts w:ascii="Times New Roman" w:hAnsi="Times New Roman"/>
-          <w:b w:val="false"/>
-          <w:bCs w:val="false"/>
-        </w:rPr>
-        <w:t xml:space="preserve">a </w:t>
-      </w:r>
-      <w:r>
-        <w:rPr>
-          <w:rFonts w:ascii="Times New Roman" w:hAnsi="Times New Roman"/>
-          <w:b w:val="false"/>
-          <w:bCs w:val="false"/>
-        </w:rPr>
-        <w:t>entrada no hotel.</w:t>
-      </w:r>
-    </w:p>
-    <w:p>
-      <w:pPr>
-        <w:pStyle w:val="Normal"/>
-        <w:widowControl/>
-        <w:bidi w:val="0"/>
-        <w:spacing w:lineRule="auto" w:line="360" w:before="28" w:after="28"/>
-        <w:ind w:left="0" w:right="0" w:firstLine="709"/>
-        <w:jc w:val="both"/>
-        <w:rPr/>
-      </w:pPr>
-      <w:r>
-        <w:rPr>
-          <w:rFonts w:ascii="Times New Roman" w:hAnsi="Times New Roman"/>
-          <w:b w:val="false"/>
-          <w:bCs w:val="false"/>
-        </w:rPr>
-        <w:t xml:space="preserve">Data marcada: Atributo </w:t>
-      </w:r>
-      <w:r>
-        <w:rPr>
-          <w:rFonts w:ascii="Times New Roman" w:hAnsi="Times New Roman"/>
-          <w:b w:val="false"/>
-          <w:bCs w:val="false"/>
-        </w:rPr>
-        <w:t>que</w:t>
-      </w:r>
-      <w:r>
-        <w:rPr>
-          <w:rFonts w:ascii="Times New Roman" w:hAnsi="Times New Roman"/>
-          <w:b w:val="false"/>
-          <w:bCs w:val="false"/>
-        </w:rPr>
-        <w:t xml:space="preserve"> guarda informação sobre a data marcada para </w:t>
-      </w:r>
-      <w:r>
-        <w:rPr>
-          <w:rFonts w:ascii="Times New Roman" w:hAnsi="Times New Roman"/>
-          <w:b w:val="false"/>
-          <w:bCs w:val="false"/>
-        </w:rPr>
-        <w:t>a</w:t>
-      </w:r>
-      <w:r>
-        <w:rPr>
-          <w:rFonts w:ascii="Times New Roman" w:hAnsi="Times New Roman"/>
-          <w:b w:val="false"/>
-          <w:bCs w:val="false"/>
-        </w:rPr>
-        <w:t xml:space="preserve"> entrada no hotel.</w:t>
+        <w:t xml:space="preserve">Observação : Atributo que guarda informações referentes ao check-out. </w:t>
+      </w:r>
+    </w:p>
+    <w:p>
+      <w:pPr>
+        <w:pStyle w:val="Normal"/>
+        <w:widowControl/>
+        <w:bidi w:val="0"/>
+        <w:spacing w:lineRule="auto" w:line="360" w:before="28" w:after="28"/>
+        <w:ind w:left="0" w:right="0" w:firstLine="709"/>
+        <w:jc w:val="both"/>
+        <w:rPr/>
+      </w:pPr>
+      <w:r>
+        <w:rPr>
+          <w:rFonts w:ascii="Times New Roman" w:hAnsi="Times New Roman"/>
+          <w:b w:val="false"/>
+          <w:bCs w:val="false"/>
+        </w:rPr>
+        <w:t>Hora marcada: Atributo que guarda informação sobre a hora marcada para a entrada no hotel.</w:t>
+      </w:r>
+    </w:p>
+    <w:p>
+      <w:pPr>
+        <w:pStyle w:val="Normal"/>
+        <w:widowControl/>
+        <w:bidi w:val="0"/>
+        <w:spacing w:lineRule="auto" w:line="360" w:before="28" w:after="28"/>
+        <w:ind w:left="0" w:right="0" w:firstLine="709"/>
+        <w:jc w:val="both"/>
+        <w:rPr/>
+      </w:pPr>
+      <w:r>
+        <w:rPr>
+          <w:rFonts w:ascii="Times New Roman" w:hAnsi="Times New Roman"/>
+          <w:b w:val="false"/>
+          <w:bCs w:val="false"/>
+        </w:rPr>
+        <w:t>Data marcada: Atributo que guarda informação sobre a data marcada para a entrada no hotel.</w:t>
       </w:r>
     </w:p>
     <w:p>
@@ -3913,39 +3393,7 @@
           <w:b/>
           <w:bCs/>
         </w:rPr>
-        <w:t>Atributo</w:t>
-      </w:r>
-      <w:r>
-        <w:rPr>
-          <w:rFonts w:ascii="Times New Roman" w:hAnsi="Times New Roman"/>
-          <w:b/>
-          <w:bCs/>
-        </w:rPr>
-        <w:t>(s)</w:t>
-      </w:r>
-      <w:r>
-        <w:rPr>
-          <w:rFonts w:ascii="Times New Roman" w:hAnsi="Times New Roman"/>
-          <w:b/>
-          <w:bCs/>
-        </w:rPr>
-        <w:t xml:space="preserve"> do relacionamento </w:t>
-      </w:r>
-      <w:r>
-        <w:rPr>
-          <w:rFonts w:ascii="Times New Roman" w:hAnsi="Times New Roman"/>
-          <w:b/>
-          <w:bCs/>
-        </w:rPr>
-        <w:t>faz</w:t>
-      </w:r>
-      <w:r>
-        <w:rPr>
-          <w:rFonts w:ascii="Times New Roman" w:hAnsi="Times New Roman"/>
-          <w:b/>
-          <w:bCs/>
-        </w:rPr>
-        <w:t>:</w:t>
+        <w:t>Atributo(s) do relacionamento faz:</w:t>
       </w:r>
     </w:p>
     <w:p>
@@ -4053,23 +3501,7 @@
           <w:b w:val="false"/>
           <w:bCs w:val="false"/>
         </w:rPr>
-        <w:t>QUART</w:t>
-      </w:r>
-      <w:r>
-        <w:rPr>
-          <w:rFonts w:ascii="Times New Roman" w:hAnsi="Times New Roman"/>
-          <w:b w:val="false"/>
-          <w:bCs w:val="false"/>
-        </w:rPr>
-        <w:t>O</w:t>
-      </w:r>
-      <w:r>
-        <w:rPr>
-          <w:rFonts w:ascii="Times New Roman" w:hAnsi="Times New Roman"/>
-          <w:b w:val="false"/>
-          <w:bCs w:val="false"/>
-        </w:rPr>
-        <w:t>: Entidade que guarda informações referentes ao quarto reservado no hotel.</w:t>
+        <w:t>QUARTO: Entidade que guarda informações referentes ao quarto reservado no hotel.</w:t>
       </w:r>
     </w:p>
     <w:p>
@@ -4107,39 +3539,7 @@
           <w:b w:val="false"/>
           <w:bCs w:val="false"/>
         </w:rPr>
-        <w:t xml:space="preserve">Numero : Atributo </w:t>
-      </w:r>
-      <w:r>
-        <w:rPr>
-          <w:rFonts w:ascii="Times New Roman" w:hAnsi="Times New Roman"/>
-          <w:b w:val="false"/>
-          <w:bCs w:val="false"/>
-        </w:rPr>
-        <w:t xml:space="preserve">que </w:t>
-      </w:r>
-      <w:r>
-        <w:rPr>
-          <w:rFonts w:ascii="Times New Roman" w:hAnsi="Times New Roman"/>
-          <w:b w:val="false"/>
-          <w:bCs w:val="false"/>
-        </w:rPr>
-        <w:t xml:space="preserve">guarda informação sobre o numero </w:t>
-      </w:r>
-      <w:r>
-        <w:rPr>
-          <w:rFonts w:ascii="Times New Roman" w:hAnsi="Times New Roman"/>
-          <w:b w:val="false"/>
-          <w:bCs w:val="false"/>
-        </w:rPr>
-        <w:t>d</w:t>
-      </w:r>
-      <w:r>
-        <w:rPr>
-          <w:rFonts w:ascii="Times New Roman" w:hAnsi="Times New Roman"/>
-          <w:b w:val="false"/>
-          <w:bCs w:val="false"/>
-        </w:rPr>
-        <w:t>o quarto.</w:t>
+        <w:t>Numero : Atributo que guarda informação sobre o numero do quarto.</w:t>
         <w:tab/>
       </w:r>
     </w:p>
@@ -4159,23 +3559,7 @@
           <w:b w:val="false"/>
           <w:bCs w:val="false"/>
         </w:rPr>
-        <w:t xml:space="preserve">Descrição: Atributo </w:t>
-      </w:r>
-      <w:r>
-        <w:rPr>
-          <w:rFonts w:ascii="Times New Roman" w:hAnsi="Times New Roman"/>
-          <w:b w:val="false"/>
-          <w:bCs w:val="false"/>
-        </w:rPr>
-        <w:t>que</w:t>
-      </w:r>
-      <w:r>
-        <w:rPr>
-          <w:rFonts w:ascii="Times New Roman" w:hAnsi="Times New Roman"/>
-          <w:b w:val="false"/>
-          <w:bCs w:val="false"/>
-        </w:rPr>
-        <w:t xml:space="preserve"> guarda uma breve descrição sobre o quarto.</w:t>
+        <w:t>Descrição: Atributo que guarda uma breve descrição sobre o quarto.</w:t>
       </w:r>
     </w:p>
     <w:p>
@@ -4213,98 +3597,26 @@
           <w:b w:val="false"/>
           <w:bCs w:val="false"/>
         </w:rPr>
-        <w:t>Valor</w:t>
-      </w:r>
-      <w:r>
-        <w:rPr>
-          <w:rFonts w:ascii="Times New Roman" w:hAnsi="Times New Roman"/>
-          <w:b w:val="false"/>
-          <w:bCs w:val="false"/>
-        </w:rPr>
-        <w:t>Diária</w:t>
-      </w:r>
-      <w:r>
-        <w:rPr>
-          <w:rFonts w:ascii="Times New Roman" w:hAnsi="Times New Roman"/>
-          <w:b w:val="false"/>
-          <w:bCs w:val="false"/>
-        </w:rPr>
-        <w:t xml:space="preserve">: Atributo </w:t>
-      </w:r>
-      <w:r>
-        <w:rPr>
-          <w:rFonts w:ascii="Times New Roman" w:hAnsi="Times New Roman"/>
-          <w:b w:val="false"/>
-          <w:bCs w:val="false"/>
-        </w:rPr>
-        <w:t xml:space="preserve">que </w:t>
-      </w:r>
-      <w:r>
-        <w:rPr>
-          <w:rFonts w:ascii="Times New Roman" w:hAnsi="Times New Roman"/>
-          <w:b w:val="false"/>
-          <w:bCs w:val="false"/>
-        </w:rPr>
-        <w:t xml:space="preserve">guarda informação sobre o valor referente a </w:t>
-      </w:r>
-      <w:r>
-        <w:rPr>
-          <w:rFonts w:ascii="Times New Roman" w:hAnsi="Times New Roman"/>
-          <w:b w:val="false"/>
-          <w:bCs w:val="false"/>
-        </w:rPr>
-        <w:t>diária do</w:t>
-      </w:r>
-      <w:r>
-        <w:rPr>
-          <w:rFonts w:ascii="Times New Roman" w:hAnsi="Times New Roman"/>
-          <w:b w:val="false"/>
-          <w:bCs w:val="false"/>
-        </w:rPr>
-        <w:t xml:space="preserve"> quarto.</w:t>
-      </w:r>
-    </w:p>
-    <w:p>
-      <w:pPr>
-        <w:pStyle w:val="Normal"/>
-        <w:widowControl/>
-        <w:bidi w:val="0"/>
-        <w:spacing w:lineRule="auto" w:line="360" w:before="28" w:after="28"/>
-        <w:ind w:left="0" w:right="0" w:firstLine="709"/>
-        <w:jc w:val="both"/>
-        <w:rPr/>
-      </w:pPr>
-      <w:r>
-        <w:rPr>
-          <w:rFonts w:ascii="Times New Roman" w:hAnsi="Times New Roman"/>
-          <w:b w:val="false"/>
-          <w:bCs w:val="false"/>
-        </w:rPr>
-        <w:t xml:space="preserve">Status: Atributo </w:t>
-      </w:r>
-      <w:r>
-        <w:rPr>
-          <w:rFonts w:ascii="Times New Roman" w:hAnsi="Times New Roman"/>
-          <w:b w:val="false"/>
-          <w:bCs w:val="false"/>
-        </w:rPr>
-        <w:t>que</w:t>
-      </w:r>
-      <w:r>
-        <w:rPr>
-          <w:rFonts w:ascii="Times New Roman" w:hAnsi="Times New Roman"/>
-          <w:b w:val="false"/>
-          <w:bCs w:val="false"/>
-        </w:rPr>
-        <w:t xml:space="preserve"> guarda informação sobre o status r</w:t>
-      </w:r>
-      <w:r>
-        <w:rPr>
-          <w:rFonts w:ascii="Times New Roman" w:hAnsi="Times New Roman"/>
-          <w:b w:val="false"/>
-          <w:bCs w:val="false"/>
-        </w:rPr>
-        <w:t>do quarto.</w:t>
+        <w:t>ValorDiária: Atributo que guarda informação sobre o valor referente a diária do quarto.</w:t>
+      </w:r>
+    </w:p>
+    <w:p>
+      <w:pPr>
+        <w:pStyle w:val="Normal"/>
+        <w:widowControl/>
+        <w:bidi w:val="0"/>
+        <w:spacing w:lineRule="auto" w:line="360" w:before="28" w:after="28"/>
+        <w:ind w:left="0" w:right="0" w:firstLine="709"/>
+        <w:jc w:val="both"/>
+        <w:rPr/>
+      </w:pPr>
+      <w:r>
+        <w:rPr>
+          <w:rFonts w:ascii="Times New Roman" w:hAnsi="Times New Roman"/>
+          <w:b w:val="false"/>
+          <w:bCs w:val="false"/>
+        </w:rPr>
+        <w:t>Status: Atributo que guarda informação sobre o status rdo quarto.</w:t>
       </w:r>
     </w:p>
     <w:p>
@@ -4342,214 +3654,61 @@
           <w:b w:val="false"/>
           <w:bCs w:val="false"/>
         </w:rPr>
-        <w:t>possui</w:t>
-      </w:r>
-      <w:r>
-        <w:rPr>
-          <w:rFonts w:ascii="Times New Roman" w:hAnsi="Times New Roman"/>
-          <w:b w:val="false"/>
-          <w:bCs w:val="false"/>
-        </w:rPr>
-        <w:t xml:space="preserve">: relaciona a entidade </w:t>
-      </w:r>
-      <w:r>
-        <w:rPr>
-          <w:rFonts w:ascii="Times New Roman" w:hAnsi="Times New Roman"/>
-          <w:b w:val="false"/>
-          <w:bCs w:val="false"/>
-        </w:rPr>
-        <w:t>Quarto</w:t>
-      </w:r>
-      <w:r>
-        <w:rPr>
-          <w:rFonts w:ascii="Times New Roman" w:hAnsi="Times New Roman"/>
-          <w:b w:val="false"/>
-          <w:bCs w:val="false"/>
-        </w:rPr>
-        <w:t xml:space="preserve"> com a entidade </w:t>
-      </w:r>
-      <w:r>
-        <w:rPr>
-          <w:rFonts w:ascii="Times New Roman" w:hAnsi="Times New Roman"/>
-          <w:b w:val="false"/>
-          <w:bCs w:val="false"/>
-        </w:rPr>
-        <w:t>Reserva</w:t>
-      </w:r>
-      <w:r>
-        <w:rPr>
-          <w:rFonts w:ascii="Times New Roman" w:hAnsi="Times New Roman"/>
-          <w:b w:val="false"/>
-          <w:bCs w:val="false"/>
-        </w:rPr>
-        <w:t xml:space="preserve"> , onde o quarto pode possuir uma ou nenhuma reserva e uma reserva pode ser feita p</w:t>
-      </w:r>
-      <w:r>
-        <w:rPr>
-          <w:rFonts w:ascii="Times New Roman" w:hAnsi="Times New Roman"/>
-          <w:b w:val="false"/>
-          <w:bCs w:val="false"/>
-        </w:rPr>
-        <w:t>a</w:t>
-      </w:r>
-      <w:r>
-        <w:rPr>
-          <w:rFonts w:ascii="Times New Roman" w:hAnsi="Times New Roman"/>
-          <w:b w:val="false"/>
-          <w:bCs w:val="false"/>
-        </w:rPr>
-        <w:t>ra um único quarto.</w:t>
-      </w:r>
-    </w:p>
-    <w:p>
-      <w:pPr>
-        <w:pStyle w:val="Normal"/>
-        <w:widowControl/>
-        <w:bidi w:val="0"/>
-        <w:spacing w:lineRule="auto" w:line="360" w:before="28" w:after="28"/>
-        <w:ind w:left="0" w:right="0" w:firstLine="709"/>
-        <w:jc w:val="both"/>
-        <w:rPr/>
-      </w:pPr>
-      <w:r>
-        <w:rPr>
-          <w:rFonts w:ascii="Times New Roman" w:hAnsi="Times New Roman"/>
-          <w:b w:val="false"/>
-          <w:bCs w:val="false"/>
-        </w:rPr>
-        <w:t xml:space="preserve">está em: relaciona a entidade </w:t>
-      </w:r>
-      <w:r>
-        <w:rPr>
-          <w:rFonts w:ascii="Times New Roman" w:hAnsi="Times New Roman"/>
-          <w:b w:val="false"/>
-          <w:bCs w:val="false"/>
-        </w:rPr>
-        <w:t>Q</w:t>
-      </w:r>
-      <w:r>
-        <w:rPr>
-          <w:rFonts w:ascii="Times New Roman" w:hAnsi="Times New Roman"/>
-          <w:b w:val="false"/>
-          <w:bCs w:val="false"/>
-        </w:rPr>
-        <w:t xml:space="preserve">uarto com a entidade </w:t>
-      </w:r>
-      <w:r>
-        <w:rPr>
-          <w:rFonts w:ascii="Times New Roman" w:hAnsi="Times New Roman"/>
-          <w:b w:val="false"/>
-          <w:bCs w:val="false"/>
-        </w:rPr>
-        <w:t>H</w:t>
-      </w:r>
-      <w:r>
-        <w:rPr>
-          <w:rFonts w:ascii="Times New Roman" w:hAnsi="Times New Roman"/>
-          <w:b w:val="false"/>
-          <w:bCs w:val="false"/>
-        </w:rPr>
-        <w:t>óspede , onde uma quarto pode ter um ou vários hóspedes  e um hóspede est</w:t>
-      </w:r>
-      <w:r>
-        <w:rPr>
-          <w:rFonts w:ascii="Times New Roman" w:hAnsi="Times New Roman"/>
-          <w:b w:val="false"/>
-          <w:bCs w:val="false"/>
-        </w:rPr>
-        <w:t>á</w:t>
-      </w:r>
-      <w:r>
-        <w:rPr>
-          <w:rFonts w:ascii="Times New Roman" w:hAnsi="Times New Roman"/>
-          <w:b w:val="false"/>
-          <w:bCs w:val="false"/>
-        </w:rPr>
-        <w:t xml:space="preserve"> em um único quarto.</w:t>
-      </w:r>
-    </w:p>
-    <w:p>
-      <w:pPr>
-        <w:pStyle w:val="Normal"/>
-        <w:widowControl/>
-        <w:bidi w:val="0"/>
-        <w:spacing w:lineRule="auto" w:line="360" w:before="28" w:after="28"/>
-        <w:ind w:left="0" w:right="0" w:firstLine="709"/>
-        <w:jc w:val="both"/>
-        <w:rPr/>
-      </w:pPr>
-      <w:r>
-        <w:rPr>
-          <w:rFonts w:ascii="Times New Roman" w:hAnsi="Times New Roman"/>
-          <w:b w:val="false"/>
-          <w:bCs w:val="false"/>
-        </w:rPr>
-        <w:t xml:space="preserve">Solicita: relaciona a entidade </w:t>
-      </w:r>
-      <w:r>
-        <w:rPr>
-          <w:rFonts w:ascii="Times New Roman" w:hAnsi="Times New Roman"/>
-          <w:b w:val="false"/>
-          <w:bCs w:val="false"/>
-        </w:rPr>
-        <w:t>Q</w:t>
-      </w:r>
-      <w:r>
-        <w:rPr>
-          <w:rFonts w:ascii="Times New Roman" w:hAnsi="Times New Roman"/>
-          <w:b w:val="false"/>
-          <w:bCs w:val="false"/>
-        </w:rPr>
-        <w:t xml:space="preserve">uarto com a entidade </w:t>
-      </w:r>
-      <w:r>
-        <w:rPr>
-          <w:rFonts w:ascii="Times New Roman" w:hAnsi="Times New Roman"/>
-          <w:b w:val="false"/>
-          <w:bCs w:val="false"/>
-        </w:rPr>
-        <w:t>Serviço Extra</w:t>
-      </w:r>
-      <w:r>
-        <w:rPr>
-          <w:rFonts w:ascii="Times New Roman" w:hAnsi="Times New Roman"/>
-          <w:b w:val="false"/>
-          <w:bCs w:val="false"/>
-        </w:rPr>
-        <w:t xml:space="preserve"> , onde um quarto pode solicita</w:t>
-      </w:r>
-      <w:r>
-        <w:rPr>
-          <w:rFonts w:ascii="Times New Roman" w:hAnsi="Times New Roman"/>
-          <w:b w:val="false"/>
-          <w:bCs w:val="false"/>
-        </w:rPr>
-        <w:t>r</w:t>
-      </w:r>
-      <w:r>
-        <w:rPr>
-          <w:rFonts w:ascii="Times New Roman" w:hAnsi="Times New Roman"/>
-          <w:b w:val="false"/>
-          <w:bCs w:val="false"/>
-        </w:rPr>
-        <w:t xml:space="preserve"> nenhum ou muitos serviços e um serviço pode ser solicitado por nenhum ou muitos quartos.</w:t>
-      </w:r>
-    </w:p>
-    <w:p>
-      <w:pPr>
-        <w:pStyle w:val="Normal"/>
-        <w:widowControl/>
-        <w:bidi w:val="0"/>
-        <w:spacing w:lineRule="auto" w:line="360" w:before="28" w:after="28"/>
-        <w:ind w:left="0" w:right="0" w:firstLine="709"/>
-        <w:jc w:val="both"/>
-        <w:rPr>
-          <w:b/>
-          <w:b/>
-          <w:bCs/>
-        </w:rPr>
-      </w:pPr>
-      <w:bookmarkStart w:id="0" w:name="__DdeLink__1085_1153424037"/>
+        <w:t>possui: relaciona a entidade Quarto com a entidade Reserva , onde o quarto pode possuir uma ou nenhuma reserva e uma reserva pode ser feita para um único quarto.</w:t>
+      </w:r>
+    </w:p>
+    <w:p>
+      <w:pPr>
+        <w:pStyle w:val="Normal"/>
+        <w:widowControl/>
+        <w:bidi w:val="0"/>
+        <w:spacing w:lineRule="auto" w:line="360" w:before="28" w:after="28"/>
+        <w:ind w:left="0" w:right="0" w:firstLine="709"/>
+        <w:jc w:val="both"/>
+        <w:rPr/>
+      </w:pPr>
+      <w:r>
+        <w:rPr>
+          <w:rFonts w:ascii="Times New Roman" w:hAnsi="Times New Roman"/>
+          <w:b w:val="false"/>
+          <w:bCs w:val="false"/>
+        </w:rPr>
+        <w:t>está em: relaciona a entidade Quarto com a entidade Hóspede , onde uma quarto pode ter um ou vários hóspedes  e um hóspede está em um único quarto.</w:t>
+      </w:r>
+    </w:p>
+    <w:p>
+      <w:pPr>
+        <w:pStyle w:val="Normal"/>
+        <w:widowControl/>
+        <w:bidi w:val="0"/>
+        <w:spacing w:lineRule="auto" w:line="360" w:before="28" w:after="28"/>
+        <w:ind w:left="0" w:right="0" w:firstLine="709"/>
+        <w:jc w:val="both"/>
+        <w:rPr/>
+      </w:pPr>
+      <w:r>
+        <w:rPr>
+          <w:rFonts w:ascii="Times New Roman" w:hAnsi="Times New Roman"/>
+          <w:b w:val="false"/>
+          <w:bCs w:val="false"/>
+        </w:rPr>
+        <w:t>Solicita: relaciona a entidade Quarto com a entidade Serviço Extra , onde um quarto pode solicitar nenhum ou muitos serviços e um serviço pode ser solicitado por nenhum ou muitos quartos.</w:t>
+      </w:r>
+    </w:p>
+    <w:p>
+      <w:pPr>
+        <w:pStyle w:val="Normal"/>
+        <w:widowControl/>
+        <w:bidi w:val="0"/>
+        <w:spacing w:lineRule="auto" w:line="360" w:before="28" w:after="28"/>
+        <w:ind w:left="0" w:right="0" w:firstLine="709"/>
+        <w:jc w:val="both"/>
+        <w:rPr>
+          <w:b/>
+          <w:b/>
+          <w:bCs/>
+        </w:rPr>
+      </w:pPr>
       <w:r>
         <w:rPr>
           <w:rFonts w:ascii="Times New Roman" w:hAnsi="Times New Roman"/>
@@ -4593,8 +3752,8 @@
         <w:jc w:val="both"/>
         <w:rPr/>
       </w:pPr>
-      <w:bookmarkStart w:id="1" w:name="__DdeLink__1085_1153424037"/>
-      <w:bookmarkEnd w:id="1"/>
+      <w:bookmarkStart w:id="0" w:name="__DdeLink__1085_1153424037"/>
+      <w:bookmarkEnd w:id="0"/>
       <w:r>
         <w:rPr>
           <w:rFonts w:ascii="Times New Roman" w:hAnsi="Times New Roman"/>
@@ -4642,8 +3801,7 @@
       </w:pPr>
       <w:r>
         <w:rPr>
-          <w:b w:val="false"/>
-          <w:bCs w:val="false"/>
+          <w:rFonts w:ascii="Times New Roman" w:hAnsi="Times New Roman"/>
         </w:rPr>
       </w:r>
     </w:p>
@@ -4663,66 +3821,26 @@
           <w:b/>
           <w:bCs/>
         </w:rPr>
-        <w:t xml:space="preserve">Entidade SERVIÇO </w:t>
-      </w:r>
-      <w:r>
-        <w:rPr>
-          <w:rFonts w:ascii="Times New Roman" w:hAnsi="Times New Roman"/>
-          <w:b/>
-          <w:bCs/>
-        </w:rPr>
-        <w:t>EXTRA</w:t>
-      </w:r>
-    </w:p>
-    <w:p>
-      <w:pPr>
-        <w:pStyle w:val="Normal"/>
-        <w:widowControl/>
-        <w:bidi w:val="0"/>
-        <w:spacing w:lineRule="auto" w:line="360" w:before="28" w:after="28"/>
-        <w:ind w:left="0" w:right="0" w:firstLine="709"/>
-        <w:jc w:val="both"/>
-        <w:rPr/>
-      </w:pPr>
-      <w:r>
-        <w:rPr>
-          <w:rFonts w:ascii="Times New Roman" w:hAnsi="Times New Roman"/>
-          <w:b w:val="false"/>
-          <w:bCs w:val="false"/>
-        </w:rPr>
-        <w:t xml:space="preserve">SERVIÇO </w:t>
-      </w:r>
-      <w:r>
-        <w:rPr>
-          <w:rFonts w:ascii="Times New Roman" w:hAnsi="Times New Roman"/>
-          <w:b w:val="false"/>
-          <w:bCs w:val="false"/>
-        </w:rPr>
-        <w:t>EXTRA</w:t>
-      </w:r>
-      <w:r>
-        <w:rPr>
-          <w:rFonts w:ascii="Times New Roman" w:hAnsi="Times New Roman"/>
-          <w:b w:val="false"/>
-          <w:bCs w:val="false"/>
-        </w:rPr>
-        <w:t xml:space="preserve">: Entidade que guarda informações sobre os serviços </w:t>
-      </w:r>
-      <w:r>
-        <w:rPr>
-          <w:rFonts w:ascii="Times New Roman" w:hAnsi="Times New Roman"/>
-          <w:b w:val="false"/>
-          <w:bCs w:val="false"/>
-        </w:rPr>
-        <w:t>extras e pagos</w:t>
-      </w:r>
-      <w:r>
-        <w:rPr>
-          <w:rFonts w:ascii="Times New Roman" w:hAnsi="Times New Roman"/>
-          <w:b w:val="false"/>
-          <w:bCs w:val="false"/>
-        </w:rPr>
-        <w:t xml:space="preserve"> prestados no hotel.</w:t>
+        <w:t>Entidade SERVIÇO EXTRA</w:t>
+      </w:r>
+    </w:p>
+    <w:p>
+      <w:pPr>
+        <w:pStyle w:val="Normal"/>
+        <w:widowControl/>
+        <w:bidi w:val="0"/>
+        <w:spacing w:lineRule="auto" w:line="360" w:before="28" w:after="28"/>
+        <w:ind w:left="0" w:right="0" w:firstLine="709"/>
+        <w:jc w:val="both"/>
+        <w:rPr/>
+      </w:pPr>
+      <w:r>
+        <w:rPr>
+          <w:rFonts w:ascii="Times New Roman" w:hAnsi="Times New Roman"/>
+          <w:b w:val="false"/>
+          <w:bCs w:val="false"/>
+        </w:rPr>
+        <w:t>SERVIÇO EXTRA: Entidade que guarda informações sobre os serviços extras e pagos prestados no hotel.</w:t>
       </w:r>
     </w:p>
     <w:p>
@@ -4741,47 +3859,7 @@
           <w:b/>
           <w:bCs/>
         </w:rPr>
-        <w:t>Atributo</w:t>
-      </w:r>
-      <w:r>
-        <w:rPr>
-          <w:rFonts w:ascii="Times New Roman" w:hAnsi="Times New Roman"/>
-          <w:b/>
-          <w:bCs/>
-        </w:rPr>
-        <w:t>(</w:t>
-      </w:r>
-      <w:r>
-        <w:rPr>
-          <w:rFonts w:ascii="Times New Roman" w:hAnsi="Times New Roman"/>
-          <w:b/>
-          <w:bCs/>
-        </w:rPr>
-        <w:t>s</w:t>
-      </w:r>
-      <w:r>
-        <w:rPr>
-          <w:rFonts w:ascii="Times New Roman" w:hAnsi="Times New Roman"/>
-          <w:b/>
-          <w:bCs/>
-        </w:rPr>
-        <w:t>)</w:t>
-      </w:r>
-      <w:r>
-        <w:rPr>
-          <w:rFonts w:ascii="Times New Roman" w:hAnsi="Times New Roman"/>
-          <w:b/>
-          <w:bCs/>
-        </w:rPr>
-        <w:t xml:space="preserve"> da entidade SERVIÇO </w:t>
-      </w:r>
-      <w:r>
-        <w:rPr>
-          <w:rFonts w:ascii="Times New Roman" w:hAnsi="Times New Roman"/>
-          <w:b/>
-          <w:bCs/>
-        </w:rPr>
-        <w:t>EXTRA</w:t>
+        <w:t>Atributo(s) da entidade SERVIÇO EXTRA</w:t>
       </w:r>
     </w:p>
     <w:p>
@@ -4819,15 +3897,7 @@
           <w:b/>
           <w:bCs/>
         </w:rPr>
-        <w:t xml:space="preserve">Relacionamento(s) da entidade SERVIÇO </w:t>
-      </w:r>
-      <w:r>
-        <w:rPr>
-          <w:rFonts w:ascii="Times New Roman" w:hAnsi="Times New Roman"/>
-          <w:b/>
-          <w:bCs/>
-        </w:rPr>
-        <w:t>EXTRA</w:t>
+        <w:t>Relacionamento(s) da entidade SERVIÇO EXTRA</w:t>
       </w:r>
     </w:p>
     <w:p>
@@ -4847,55 +3917,7 @@
           <w:bCs w:val="false"/>
         </w:rPr>
         <w:tab/>
-        <w:t xml:space="preserve">solicita: relaciona a entidade </w:t>
-      </w:r>
-      <w:r>
-        <w:rPr>
-          <w:rFonts w:ascii="Times New Roman" w:hAnsi="Times New Roman"/>
-          <w:b w:val="false"/>
-          <w:bCs w:val="false"/>
-        </w:rPr>
-        <w:t>Serviço Extra</w:t>
-      </w:r>
-      <w:r>
-        <w:rPr>
-          <w:rFonts w:ascii="Times New Roman" w:hAnsi="Times New Roman"/>
-          <w:b w:val="false"/>
-          <w:bCs w:val="false"/>
-        </w:rPr>
-        <w:t xml:space="preserve"> coma a entidade </w:t>
-      </w:r>
-      <w:r>
-        <w:rPr>
-          <w:rFonts w:ascii="Times New Roman" w:hAnsi="Times New Roman"/>
-          <w:b w:val="false"/>
-          <w:bCs w:val="false"/>
-        </w:rPr>
-        <w:t>Q</w:t>
-      </w:r>
-      <w:r>
-        <w:rPr>
-          <w:rFonts w:ascii="Times New Roman" w:hAnsi="Times New Roman"/>
-          <w:b w:val="false"/>
-          <w:bCs w:val="false"/>
-        </w:rPr>
-        <w:t xml:space="preserve">uarto, onde serviço pode ser solicitado por um ou muitos quartos </w:t>
-      </w:r>
-      <w:r>
-        <w:rPr>
-          <w:rFonts w:ascii="Times New Roman" w:hAnsi="Times New Roman"/>
-          <w:b w:val="false"/>
-          <w:bCs w:val="false"/>
-        </w:rPr>
-        <w:t xml:space="preserve">e </w:t>
-      </w:r>
-      <w:r>
-        <w:rPr>
-          <w:rFonts w:ascii="Times New Roman" w:hAnsi="Times New Roman"/>
-          <w:b w:val="false"/>
-          <w:bCs w:val="false"/>
-        </w:rPr>
-        <w:t>um quarto pode solicitar um ou muitos serviços.</w:t>
+        <w:t>solicita: relaciona a entidade Serviço Extra coma a entidade Quarto, onde serviço pode ser solicitado por um ou muitos quartos e um quarto pode solicitar um ou muitos serviços.</w:t>
       </w:r>
     </w:p>
     <w:p>
@@ -4981,23 +4003,7 @@
           <w:b w:val="false"/>
           <w:bCs w:val="false"/>
         </w:rPr>
-        <w:t>Produz</w:t>
-      </w:r>
-      <w:r>
-        <w:rPr>
-          <w:rFonts w:ascii="Times New Roman" w:hAnsi="Times New Roman"/>
-          <w:b w:val="false"/>
-          <w:bCs w:val="false"/>
-        </w:rPr>
-        <w:t xml:space="preserve">: relaciona a entidade Serviço Extra com a entidade Despesa, onde </w:t>
-      </w:r>
-      <w:r>
-        <w:rPr>
-          <w:rFonts w:ascii="Times New Roman" w:hAnsi="Times New Roman"/>
-          <w:b w:val="false"/>
-          <w:bCs w:val="false"/>
-        </w:rPr>
-        <w:t>um Serviço Extra gera uma única despesa e uma despesa é gerada por um único Serviço Extra.</w:t>
+        <w:t>Produz: relaciona a entidade Serviço Extra com a entidade Despesa, onde um Serviço Extra gera uma única despesa e uma despesa é gerada por um único Serviço Extra.</w:t>
       </w:r>
     </w:p>
     <w:p>
@@ -5016,15 +4022,7 @@
           <w:b/>
           <w:bCs/>
         </w:rPr>
-        <w:t xml:space="preserve">Especialização da entidade SERVIÇO </w:t>
-      </w:r>
-      <w:r>
-        <w:rPr>
-          <w:rFonts w:ascii="Times New Roman" w:hAnsi="Times New Roman"/>
-          <w:b/>
-          <w:bCs/>
-        </w:rPr>
-        <w:t>EXTRA</w:t>
+        <w:t>Especialização da entidade SERVIÇO EXTRA</w:t>
       </w:r>
     </w:p>
     <w:p>
@@ -5428,13 +4426,6 @@
           <w:bCs w:val="false"/>
         </w:rPr>
         <w:tab/>
-      </w:r>
-      <w:r>
-        <w:rPr>
-          <w:rFonts w:ascii="Times New Roman" w:hAnsi="Times New Roman"/>
-          <w:b w:val="false"/>
-          <w:bCs w:val="false"/>
-        </w:rPr>
         <w:t xml:space="preserve">Outro Produto: atributo que guarda todos os outros tipos de produtos que foram </w:t>
         <w:tab/>
         <w:t>consumidos.</w:t>
@@ -5558,8 +4549,9 @@
       </w:pPr>
       <w:r>
         <w:rPr>
-          <w:b/>
-          <w:bCs/>
+          <w:rFonts w:ascii="Times New Roman" w:hAnsi="Times New Roman"/>
+          <w:b w:val="false"/>
+          <w:bCs w:val="false"/>
         </w:rPr>
       </w:r>
     </w:p>
@@ -5579,23 +4571,7 @@
           <w:b/>
           <w:bCs/>
         </w:rPr>
-        <w:t xml:space="preserve">Entidade </w:t>
-      </w:r>
-      <w:r>
-        <w:rPr>
-          <w:rFonts w:ascii="Times New Roman" w:hAnsi="Times New Roman"/>
-          <w:b/>
-          <w:bCs/>
-        </w:rPr>
-        <w:t xml:space="preserve">SERVIÇO </w:t>
-      </w:r>
-      <w:r>
-        <w:rPr>
-          <w:rFonts w:ascii="Times New Roman" w:hAnsi="Times New Roman"/>
-          <w:b/>
-          <w:bCs/>
-        </w:rPr>
-        <w:t>GRATUITO</w:t>
+        <w:t>Entidade SERVIÇO GRATUITO</w:t>
       </w:r>
     </w:p>
     <w:p>
@@ -5622,47 +4598,7 @@
           <w:b w:val="false"/>
           <w:bCs w:val="false"/>
         </w:rPr>
-        <w:t>SERVIÇO GRATUITO</w:t>
-      </w:r>
-      <w:r>
-        <w:rPr>
-          <w:rFonts w:ascii="Times New Roman" w:hAnsi="Times New Roman"/>
-          <w:b w:val="false"/>
-          <w:bCs w:val="false"/>
-        </w:rPr>
-        <w:t>: entidade criada para guardar informações referentes ao</w:t>
-      </w:r>
-      <w:r>
-        <w:rPr>
-          <w:rFonts w:ascii="Times New Roman" w:hAnsi="Times New Roman"/>
-          <w:b w:val="false"/>
-          <w:bCs w:val="false"/>
-        </w:rPr>
-        <w:t>s</w:t>
-      </w:r>
-      <w:r>
-        <w:rPr>
-          <w:rFonts w:ascii="Times New Roman" w:hAnsi="Times New Roman"/>
-          <w:b w:val="false"/>
-          <w:bCs w:val="false"/>
-        </w:rPr>
-        <w:t xml:space="preserve"> </w:t>
-      </w:r>
-      <w:r>
-        <w:rPr>
-          <w:rFonts w:ascii="Times New Roman" w:hAnsi="Times New Roman"/>
-          <w:b w:val="false"/>
-          <w:bCs w:val="false"/>
-        </w:rPr>
-        <w:t>serviços</w:t>
-      </w:r>
-      <w:r>
-        <w:rPr>
-          <w:rFonts w:ascii="Times New Roman" w:hAnsi="Times New Roman"/>
-          <w:b w:val="false"/>
-          <w:bCs w:val="false"/>
-        </w:rPr>
-        <w:t xml:space="preserve"> gratuitos.</w:t>
+        <w:t>SERVIÇO GRATUITO: entidade criada para guardar informações referentes aos serviços gratuitos.</w:t>
       </w:r>
     </w:p>
     <w:p>
@@ -5684,7 +4620,7 @@
           <w:bCs/>
           <w:highlight w:val="yellow"/>
         </w:rPr>
-        <w:t xml:space="preserve">Atributos da entidade </w:t>
+        <w:t>Atributos da entidade SERVIÇO GRATUITO</w:t>
       </w:r>
       <w:r>
         <w:rPr>
@@ -5693,24 +4629,6 @@
           <w:bCs/>
           <w:highlight w:val="yellow"/>
         </w:rPr>
-        <w:t xml:space="preserve">SERVIÇO </w:t>
-      </w:r>
-      <w:r>
-        <w:rPr>
-          <w:rFonts w:ascii="Times New Roman" w:hAnsi="Times New Roman"/>
-          <w:b/>
-          <w:bCs/>
-          <w:highlight w:val="yellow"/>
-        </w:rPr>
-        <w:t>GRATUITO</w:t>
-      </w:r>
-      <w:r>
-        <w:rPr>
-          <w:rFonts w:ascii="Times New Roman" w:hAnsi="Times New Roman"/>
-          <w:b/>
-          <w:bCs/>
-          <w:highlight w:val="yellow"/>
-        </w:rPr>
         <w:commentReference w:id="0"/>
       </w:r>
     </w:p>
@@ -5731,144 +4649,64 @@
           <w:bCs w:val="false"/>
         </w:rPr>
         <w:tab/>
-        <w:t xml:space="preserve">Piscina: Atributo </w:t>
-      </w:r>
-      <w:r>
-        <w:rPr>
-          <w:rFonts w:ascii="Times New Roman" w:hAnsi="Times New Roman"/>
-          <w:b w:val="false"/>
-          <w:bCs w:val="false"/>
-        </w:rPr>
-        <w:t xml:space="preserve">que </w:t>
-      </w:r>
-      <w:r>
-        <w:rPr>
-          <w:rFonts w:ascii="Times New Roman" w:hAnsi="Times New Roman"/>
-          <w:b w:val="false"/>
-          <w:bCs w:val="false"/>
-        </w:rPr>
-        <w:t>guarda informação referente ao serviço gratuito piscina.</w:t>
-      </w:r>
-    </w:p>
-    <w:p>
-      <w:pPr>
-        <w:pStyle w:val="Normal"/>
-        <w:widowControl/>
-        <w:bidi w:val="0"/>
-        <w:spacing w:lineRule="auto" w:line="360" w:before="28" w:after="28"/>
-        <w:ind w:left="0" w:right="0" w:firstLine="709"/>
-        <w:jc w:val="both"/>
-        <w:rPr/>
-      </w:pPr>
-      <w:r>
-        <w:rPr>
-          <w:rFonts w:ascii="Times New Roman" w:hAnsi="Times New Roman"/>
-          <w:b w:val="false"/>
-          <w:bCs w:val="false"/>
-        </w:rPr>
-        <w:t xml:space="preserve">Wifi: Atributo </w:t>
-      </w:r>
-      <w:r>
-        <w:rPr>
-          <w:rFonts w:ascii="Times New Roman" w:hAnsi="Times New Roman"/>
-          <w:b w:val="false"/>
-          <w:bCs w:val="false"/>
-        </w:rPr>
-        <w:t>que</w:t>
-      </w:r>
-      <w:r>
-        <w:rPr>
-          <w:rFonts w:ascii="Times New Roman" w:hAnsi="Times New Roman"/>
-          <w:b w:val="false"/>
-          <w:bCs w:val="false"/>
-        </w:rPr>
-        <w:t xml:space="preserve"> guarda informação referente ao serviço gratuito wifi.</w:t>
-      </w:r>
-    </w:p>
-    <w:p>
-      <w:pPr>
-        <w:pStyle w:val="Normal"/>
-        <w:widowControl/>
-        <w:bidi w:val="0"/>
-        <w:spacing w:lineRule="auto" w:line="360" w:before="28" w:after="28"/>
-        <w:ind w:left="0" w:right="0" w:firstLine="709"/>
-        <w:jc w:val="both"/>
-        <w:rPr/>
-      </w:pPr>
-      <w:r>
-        <w:rPr>
-          <w:rFonts w:ascii="Times New Roman" w:hAnsi="Times New Roman"/>
-          <w:b w:val="false"/>
-          <w:bCs w:val="false"/>
-        </w:rPr>
-        <w:t xml:space="preserve">Limpeza: Atributo </w:t>
-      </w:r>
-      <w:r>
-        <w:rPr>
-          <w:rFonts w:ascii="Times New Roman" w:hAnsi="Times New Roman"/>
-          <w:b w:val="false"/>
-          <w:bCs w:val="false"/>
-        </w:rPr>
-        <w:t>que</w:t>
-      </w:r>
-      <w:r>
-        <w:rPr>
-          <w:rFonts w:ascii="Times New Roman" w:hAnsi="Times New Roman"/>
-          <w:b w:val="false"/>
-          <w:bCs w:val="false"/>
-        </w:rPr>
-        <w:t xml:space="preserve"> guarda informação referente ao serviço gratuito limpeza .</w:t>
-      </w:r>
-    </w:p>
-    <w:p>
-      <w:pPr>
-        <w:pStyle w:val="Normal"/>
-        <w:widowControl/>
-        <w:bidi w:val="0"/>
-        <w:spacing w:lineRule="auto" w:line="360" w:before="28" w:after="28"/>
-        <w:ind w:left="0" w:right="0" w:firstLine="709"/>
-        <w:jc w:val="both"/>
-        <w:rPr/>
-      </w:pPr>
-      <w:r>
-        <w:rPr>
-          <w:rFonts w:ascii="Times New Roman" w:hAnsi="Times New Roman"/>
-          <w:b w:val="false"/>
-          <w:bCs w:val="false"/>
-        </w:rPr>
-        <w:t>Café da manh</w:t>
-      </w:r>
-      <w:r>
-        <w:rPr>
-          <w:rFonts w:ascii="Times New Roman" w:hAnsi="Times New Roman"/>
-          <w:b w:val="false"/>
-          <w:bCs w:val="false"/>
-        </w:rPr>
-        <w:t>ã</w:t>
-      </w:r>
-      <w:r>
-        <w:rPr>
-          <w:rFonts w:ascii="Times New Roman" w:hAnsi="Times New Roman"/>
-          <w:b w:val="false"/>
-          <w:bCs w:val="false"/>
-        </w:rPr>
-        <w:t xml:space="preserve">: Atributo </w:t>
-      </w:r>
-      <w:r>
-        <w:rPr>
-          <w:rFonts w:ascii="Times New Roman" w:hAnsi="Times New Roman"/>
-          <w:b w:val="false"/>
-          <w:bCs w:val="false"/>
-        </w:rPr>
-        <w:t>que</w:t>
-      </w:r>
-      <w:r>
-        <w:rPr>
-          <w:rFonts w:ascii="Times New Roman" w:hAnsi="Times New Roman"/>
-          <w:b w:val="false"/>
-          <w:bCs w:val="false"/>
-        </w:rPr>
-        <w:t xml:space="preserve"> guarda informação referente ao serviço gratuito café da manha.</w:t>
+        <w:t>Piscina: Atributo que guarda informação referente ao serviço gratuito piscina.</w:t>
+      </w:r>
+    </w:p>
+    <w:p>
+      <w:pPr>
+        <w:pStyle w:val="Normal"/>
+        <w:widowControl/>
+        <w:bidi w:val="0"/>
+        <w:spacing w:lineRule="auto" w:line="360" w:before="28" w:after="28"/>
+        <w:ind w:left="0" w:right="0" w:firstLine="709"/>
+        <w:jc w:val="both"/>
+        <w:rPr/>
+      </w:pPr>
+      <w:r>
+        <w:rPr>
+          <w:rFonts w:ascii="Times New Roman" w:hAnsi="Times New Roman"/>
+          <w:b w:val="false"/>
+          <w:bCs w:val="false"/>
+        </w:rPr>
+        <w:t>Wifi: Atributo que guarda informação referente ao serviço gratuito wifi.</w:t>
+      </w:r>
+    </w:p>
+    <w:p>
+      <w:pPr>
+        <w:pStyle w:val="Normal"/>
+        <w:widowControl/>
+        <w:bidi w:val="0"/>
+        <w:spacing w:lineRule="auto" w:line="360" w:before="28" w:after="28"/>
+        <w:ind w:left="0" w:right="0" w:firstLine="709"/>
+        <w:jc w:val="both"/>
+        <w:rPr/>
+      </w:pPr>
+      <w:r>
+        <w:rPr>
+          <w:rFonts w:ascii="Times New Roman" w:hAnsi="Times New Roman"/>
+          <w:b w:val="false"/>
+          <w:bCs w:val="false"/>
+        </w:rPr>
+        <w:t>Limpeza: Atributo que guarda informação referente ao serviço gratuito limpeza .</w:t>
+      </w:r>
+    </w:p>
+    <w:p>
+      <w:pPr>
+        <w:pStyle w:val="Normal"/>
+        <w:widowControl/>
+        <w:bidi w:val="0"/>
+        <w:spacing w:lineRule="auto" w:line="360" w:before="28" w:after="28"/>
+        <w:ind w:left="0" w:right="0" w:firstLine="709"/>
+        <w:jc w:val="both"/>
+        <w:rPr/>
+      </w:pPr>
+      <w:r>
+        <w:rPr>
+          <w:rFonts w:ascii="Times New Roman" w:hAnsi="Times New Roman"/>
+          <w:b w:val="false"/>
+          <w:bCs w:val="false"/>
+        </w:rPr>
+        <w:t>Café da manhã: Atributo que guarda informação referente ao serviço gratuito café da manha.</w:t>
       </w:r>
     </w:p>
     <w:p>
@@ -5922,34 +4760,30 @@
           <w:b w:val="false"/>
           <w:bCs w:val="false"/>
         </w:rPr>
-        <w:t xml:space="preserve">tem: relaciona a entidade Serviço Gratuito com a entidade Quarto, onde serviço gratuito é de um ou muitos quartos e um quarto tem </w:t>
-      </w:r>
-      <w:r>
-        <w:rPr>
-          <w:rFonts w:ascii="Times New Roman" w:hAnsi="Times New Roman"/>
-          <w:b w:val="false"/>
-          <w:bCs w:val="false"/>
-        </w:rPr>
-        <w:t>um ou muitos serviços gratuitos.</w:t>
-      </w:r>
-    </w:p>
-    <w:p>
-      <w:pPr>
-        <w:pStyle w:val="Normal"/>
-        <w:widowControl/>
-        <w:bidi w:val="0"/>
-        <w:spacing w:lineRule="auto" w:line="360" w:before="28" w:after="28"/>
-        <w:ind w:left="0" w:right="0" w:firstLine="709"/>
-        <w:jc w:val="both"/>
-        <w:rPr>
-          <w:rFonts w:ascii="Times New Roman" w:hAnsi="Times New Roman"/>
-          <w:b/>
-          <w:b/>
-          <w:bCs/>
-        </w:rPr>
-      </w:pPr>
-      <w:r>
-        <w:rPr/>
+        <w:t>tem: relaciona a entidade Serviço Gratuito com a entidade Quarto, onde serviço gratuito é de um ou muitos quartos e um quarto tem um ou muitos serviços gratuitos.</w:t>
+      </w:r>
+    </w:p>
+    <w:p>
+      <w:pPr>
+        <w:pStyle w:val="Normal"/>
+        <w:widowControl/>
+        <w:bidi w:val="0"/>
+        <w:spacing w:lineRule="auto" w:line="360" w:before="28" w:after="28"/>
+        <w:ind w:left="0" w:right="0" w:firstLine="709"/>
+        <w:jc w:val="both"/>
+        <w:rPr>
+          <w:rFonts w:ascii="Times New Roman" w:hAnsi="Times New Roman"/>
+          <w:b/>
+          <w:b/>
+          <w:bCs/>
+        </w:rPr>
+      </w:pPr>
+      <w:r>
+        <w:rPr>
+          <w:rFonts w:ascii="Times New Roman" w:hAnsi="Times New Roman"/>
+          <w:b/>
+          <w:bCs/>
+        </w:rPr>
       </w:r>
     </w:p>
     <w:p>
@@ -5987,23 +4821,7 @@
           <w:b w:val="false"/>
           <w:bCs w:val="false"/>
         </w:rPr>
-        <w:t>DESPESA</w:t>
-      </w:r>
-      <w:r>
-        <w:rPr>
-          <w:rFonts w:ascii="Times New Roman" w:hAnsi="Times New Roman"/>
-          <w:b w:val="false"/>
-          <w:bCs w:val="false"/>
-        </w:rPr>
-        <w:t xml:space="preserve">: Entidade criada para guardar todas as informações </w:t>
-      </w:r>
-      <w:r>
-        <w:rPr>
-          <w:rFonts w:ascii="Times New Roman" w:hAnsi="Times New Roman"/>
-          <w:b w:val="false"/>
-          <w:bCs w:val="false"/>
-        </w:rPr>
-        <w:t>as despesas feitas.</w:t>
+        <w:t>DESPESA: Entidade criada para guardar todas as informações as despesas feitas.</w:t>
       </w:r>
     </w:p>
     <w:p>
@@ -6022,101 +4840,45 @@
           <w:b/>
           <w:bCs/>
         </w:rPr>
-        <w:t>Atributo</w:t>
-      </w:r>
-      <w:r>
-        <w:rPr>
-          <w:rFonts w:ascii="Times New Roman" w:hAnsi="Times New Roman"/>
-          <w:b/>
-          <w:bCs/>
-        </w:rPr>
-        <w:t>(</w:t>
-      </w:r>
-      <w:r>
-        <w:rPr>
-          <w:rFonts w:ascii="Times New Roman" w:hAnsi="Times New Roman"/>
-          <w:b/>
-          <w:bCs/>
-        </w:rPr>
-        <w:t>s</w:t>
-      </w:r>
-      <w:r>
-        <w:rPr>
-          <w:rFonts w:ascii="Times New Roman" w:hAnsi="Times New Roman"/>
-          <w:b/>
-          <w:bCs/>
-        </w:rPr>
-        <w:t>)</w:t>
-      </w:r>
-      <w:r>
-        <w:rPr>
-          <w:rFonts w:ascii="Times New Roman" w:hAnsi="Times New Roman"/>
-          <w:b/>
-          <w:bCs/>
-        </w:rPr>
-        <w:t xml:space="preserve"> de DESPESA</w:t>
-      </w:r>
-    </w:p>
-    <w:p>
-      <w:pPr>
-        <w:pStyle w:val="Normal"/>
-        <w:widowControl/>
-        <w:bidi w:val="0"/>
-        <w:spacing w:lineRule="auto" w:line="360" w:before="28" w:after="28"/>
-        <w:ind w:left="0" w:right="0" w:firstLine="709"/>
-        <w:jc w:val="both"/>
-        <w:rPr/>
-      </w:pPr>
-      <w:r>
-        <w:rPr>
-          <w:rFonts w:ascii="Times New Roman" w:hAnsi="Times New Roman"/>
-          <w:b w:val="false"/>
-          <w:bCs w:val="false"/>
-        </w:rPr>
-        <w:t xml:space="preserve">Status: Atributo criado para </w:t>
-      </w:r>
-      <w:r>
-        <w:rPr>
-          <w:rFonts w:ascii="Times New Roman" w:hAnsi="Times New Roman"/>
-          <w:b w:val="false"/>
-          <w:bCs w:val="false"/>
-        </w:rPr>
-        <w:t>informar se a despesa já foi paga ou não.</w:t>
-      </w:r>
-    </w:p>
-    <w:p>
-      <w:pPr>
-        <w:pStyle w:val="Normal"/>
-        <w:widowControl/>
-        <w:bidi w:val="0"/>
-        <w:spacing w:lineRule="auto" w:line="360" w:before="28" w:after="28"/>
-        <w:ind w:left="0" w:right="0" w:firstLine="709"/>
-        <w:jc w:val="both"/>
-        <w:rPr/>
-      </w:pPr>
-      <w:r>
-        <w:rPr>
-          <w:rFonts w:ascii="Times New Roman" w:hAnsi="Times New Roman"/>
-          <w:b w:val="false"/>
-          <w:bCs w:val="false"/>
-        </w:rPr>
-        <w:t>Nota Fiscal</w:t>
-      </w:r>
-      <w:r>
-        <w:rPr>
-          <w:rFonts w:ascii="Times New Roman" w:hAnsi="Times New Roman"/>
-          <w:b w:val="false"/>
-          <w:bCs w:val="false"/>
-        </w:rPr>
-        <w:t xml:space="preserve">: Atributo criado para guardar </w:t>
-      </w:r>
-      <w:r>
-        <w:rPr>
-          <w:rFonts w:ascii="Times New Roman" w:hAnsi="Times New Roman"/>
-          <w:b w:val="false"/>
-          <w:bCs w:val="false"/>
-        </w:rPr>
-        <w:t>a nota fiscal da despesa.</w:t>
+        <w:t>Atributo(s) de DESPESA</w:t>
+      </w:r>
+    </w:p>
+    <w:p>
+      <w:pPr>
+        <w:pStyle w:val="Normal"/>
+        <w:widowControl/>
+        <w:bidi w:val="0"/>
+        <w:spacing w:lineRule="auto" w:line="360" w:before="28" w:after="28"/>
+        <w:ind w:left="0" w:right="0" w:firstLine="709"/>
+        <w:jc w:val="both"/>
+        <w:rPr/>
+      </w:pPr>
+      <w:r>
+        <w:rPr>
+          <w:rFonts w:ascii="Times New Roman" w:hAnsi="Times New Roman"/>
+          <w:b w:val="false"/>
+          <w:bCs w:val="false"/>
+        </w:rPr>
+        <w:t>Status: Atributo criado para informar se a despesa já foi paga ou não.</w:t>
+      </w:r>
+    </w:p>
+    <w:p>
+      <w:pPr>
+        <w:pStyle w:val="Normal"/>
+        <w:widowControl/>
+        <w:bidi w:val="0"/>
+        <w:spacing w:lineRule="auto" w:line="360" w:before="28" w:after="28"/>
+        <w:ind w:left="0" w:right="0" w:firstLine="709"/>
+        <w:jc w:val="both"/>
+        <w:rPr/>
+      </w:pPr>
+      <w:r>
+        <w:rPr>
+          <w:rFonts w:ascii="Times New Roman" w:hAnsi="Times New Roman"/>
+          <w:b w:val="false"/>
+          <w:bCs w:val="false"/>
+        </w:rPr>
+        <w:t>Nota Fiscal: Atributo criado para guardar a nota fiscal da despesa.</w:t>
       </w:r>
     </w:p>
     <w:p>
@@ -6192,39 +4954,7 @@
           <w:b w:val="false"/>
           <w:bCs w:val="false"/>
         </w:rPr>
-        <w:t xml:space="preserve">gera: relaciona a entidade </w:t>
-      </w:r>
-      <w:r>
-        <w:rPr>
-          <w:rFonts w:ascii="Times New Roman" w:hAnsi="Times New Roman"/>
-          <w:b w:val="false"/>
-          <w:bCs w:val="false"/>
-        </w:rPr>
-        <w:t>D</w:t>
-      </w:r>
-      <w:r>
-        <w:rPr>
-          <w:rFonts w:ascii="Times New Roman" w:hAnsi="Times New Roman"/>
-          <w:b w:val="false"/>
-          <w:bCs w:val="false"/>
-        </w:rPr>
-        <w:t xml:space="preserve">espesa com a entidade reserva, onde uma reserva gera uma despesa  e uma despesa </w:t>
-      </w:r>
-      <w:r>
-        <w:rPr>
-          <w:rFonts w:ascii="Times New Roman" w:hAnsi="Times New Roman"/>
-          <w:b w:val="false"/>
-          <w:bCs w:val="false"/>
-        </w:rPr>
-        <w:t xml:space="preserve">é de </w:t>
-      </w:r>
-      <w:r>
-        <w:rPr>
-          <w:rFonts w:ascii="Times New Roman" w:hAnsi="Times New Roman"/>
-          <w:b w:val="false"/>
-          <w:bCs w:val="false"/>
-        </w:rPr>
-        <w:t>uma única reserva.</w:t>
+        <w:t>gera: relaciona a entidade Despesa com a entidade reserva, onde uma reserva gera uma despesa  e uma despesa é de uma única reserva.</w:t>
       </w:r>
     </w:p>
     <w:p>
@@ -6267,7 +4997,7 @@
     <w:p>
       <w:r>
         <w:rPr>
-          <w:rFonts w:eastAsia="Calibri" w:cstheme="minorBidi" w:eastAsiaTheme="minorHAnsi" w:cs="" w:ascii="Calibri" w:hAnsi="Calibri"/>
+          <w:rFonts w:cs="" w:ascii="Calibri" w:hAnsi="Calibri" w:eastAsia="Calibri"/>
           <w:b w:val="false"/>
           <w:bCs w:val="false"/>
           <w:i w:val="false"/>
@@ -6280,16 +5010,17 @@
           <w:shadow w:val="false"/>
           <w:emboss w:val="false"/>
           <w:imprint w:val="false"/>
-          <w:color w:val="auto"/>
+          <w:color w:val="00000A"/>
           <w:spacing w:val="0"/>
           <w:w w:val="100"/>
           <w:position w:val="0"/>
+          <w:sz w:val="20"/>
           <w:sz w:val="20"/>
           <w:szCs w:val="22"/>
           <w:u w:val="none"/>
           <w:vertAlign w:val="baseline"/>
           <w:em w:val="none"/>
-          <w:lang w:bidi="ar-SA" w:eastAsia="en-US" w:val="pt-BR"/>
+          <w:lang w:bidi="ar-SA" w:val="pt-BR" w:eastAsia="en-US"/>
         </w:rPr>
         <w:t>Verificar se a entidade vai ter os serviços como atributos ou se é melhor fazer especialização.</w:t>
       </w:r>
@@ -6334,7 +5065,7 @@
         <w:docPartGallery w:val="Page Numbers (Top of Page)"/>
         <w:docPartUnique w:val="true"/>
       </w:docPartObj>
-      <w:id w:val="751149498"/>
+      <w:id w:val="455448209"/>
     </w:sdtPr>
     <w:sdtContent>
       <w:p>
@@ -6382,7 +5113,7 @@
         <w:docPartGallery w:val="Page Numbers (Top of Page)"/>
         <w:docPartUnique w:val="true"/>
       </w:docPartObj>
-      <w:id w:val="779147431"/>
+      <w:id w:val="200220009"/>
     </w:sdtPr>
     <w:sdtContent>
       <w:p>
@@ -8901,6 +7632,69 @@
       <w:rFonts w:cs="OpenSymbol"/>
     </w:rPr>
   </w:style>
+  <w:style w:type="character" w:styleId="ListLabel229">
+    <w:name w:val="ListLabel 229"/>
+    <w:qFormat/>
+    <w:rPr>
+      <w:rFonts w:cs="OpenSymbol"/>
+    </w:rPr>
+  </w:style>
+  <w:style w:type="character" w:styleId="ListLabel230">
+    <w:name w:val="ListLabel 230"/>
+    <w:qFormat/>
+    <w:rPr>
+      <w:rFonts w:cs="OpenSymbol"/>
+    </w:rPr>
+  </w:style>
+  <w:style w:type="character" w:styleId="ListLabel231">
+    <w:name w:val="ListLabel 231"/>
+    <w:qFormat/>
+    <w:rPr>
+      <w:rFonts w:cs="OpenSymbol"/>
+    </w:rPr>
+  </w:style>
+  <w:style w:type="character" w:styleId="ListLabel232">
+    <w:name w:val="ListLabel 232"/>
+    <w:qFormat/>
+    <w:rPr>
+      <w:rFonts w:cs="OpenSymbol"/>
+    </w:rPr>
+  </w:style>
+  <w:style w:type="character" w:styleId="ListLabel233">
+    <w:name w:val="ListLabel 233"/>
+    <w:qFormat/>
+    <w:rPr>
+      <w:rFonts w:cs="OpenSymbol"/>
+    </w:rPr>
+  </w:style>
+  <w:style w:type="character" w:styleId="ListLabel234">
+    <w:name w:val="ListLabel 234"/>
+    <w:qFormat/>
+    <w:rPr>
+      <w:rFonts w:cs="OpenSymbol"/>
+    </w:rPr>
+  </w:style>
+  <w:style w:type="character" w:styleId="ListLabel235">
+    <w:name w:val="ListLabel 235"/>
+    <w:qFormat/>
+    <w:rPr>
+      <w:rFonts w:cs="OpenSymbol"/>
+    </w:rPr>
+  </w:style>
+  <w:style w:type="character" w:styleId="ListLabel236">
+    <w:name w:val="ListLabel 236"/>
+    <w:qFormat/>
+    <w:rPr>
+      <w:rFonts w:cs="OpenSymbol"/>
+    </w:rPr>
+  </w:style>
+  <w:style w:type="character" w:styleId="ListLabel237">
+    <w:name w:val="ListLabel 237"/>
+    <w:qFormat/>
+    <w:rPr>
+      <w:rFonts w:cs="OpenSymbol"/>
+    </w:rPr>
+  </w:style>
   <w:style w:type="paragraph" w:styleId="Ttulo">
     <w:name w:val="Título"/>
     <w:basedOn w:val="Normal"/>

--- a/projet-de-redes-documento.docx
+++ b/projet-de-redes-documento.docx
@@ -1201,6 +1201,17 @@
     </w:p>
     <w:p>
       <w:pPr>
+        <w:sectPr>
+          <w:headerReference w:type="default" r:id="rId5"/>
+          <w:footerReference w:type="default" r:id="rId6"/>
+          <w:type w:val="nextPage"/>
+          <w:pgSz w:w="11906" w:h="16838"/>
+          <w:pgMar w:left="1701" w:right="1134" w:header="709" w:top="1701" w:footer="709" w:bottom="1134" w:gutter="0"/>
+          <w:pgNumType w:fmt="decimal"/>
+          <w:formProt w:val="false"/>
+          <w:textDirection w:val="lrTb"/>
+          <w:docGrid w:type="default" w:linePitch="360" w:charSpace="4294965247"/>
+        </w:sectPr>
         <w:pStyle w:val="Ttulo1"/>
         <w:widowControl/>
         <w:bidi w:val="0"/>
@@ -1211,26 +1222,11 @@
       </w:pPr>
       <w:r>
         <w:rPr/>
-        <w:t>1 PRIMEIRA ETAPA</w:t>
       </w:r>
     </w:p>
     <w:p>
       <w:pPr>
         <w:pStyle w:val="Ttulo1"/>
-        <w:widowControl/>
-        <w:bidi w:val="0"/>
-        <w:spacing w:before="28" w:after="28"/>
-        <w:ind w:left="0" w:right="0" w:firstLine="709"/>
-        <w:jc w:val="left"/>
-        <w:rPr/>
-      </w:pPr>
-      <w:r>
-        <w:rPr/>
-      </w:r>
-    </w:p>
-    <w:p>
-      <w:pPr>
-        <w:pStyle w:val="Ttulo2"/>
         <w:widowControl/>
         <w:bidi w:val="0"/>
         <w:spacing w:before="28" w:after="28"/>
@@ -1240,12 +1236,12 @@
       </w:pPr>
       <w:r>
         <w:rPr/>
-        <w:t>1.1 ANÁLISE DO SISTEMA</w:t>
-      </w:r>
-    </w:p>
-    <w:p>
-      <w:pPr>
-        <w:pStyle w:val="Ttulo2"/>
+        <w:t>1 PRIMEIRA ETAPA</w:t>
+      </w:r>
+    </w:p>
+    <w:p>
+      <w:pPr>
+        <w:pStyle w:val="Ttulo1"/>
         <w:widowControl/>
         <w:bidi w:val="0"/>
         <w:spacing w:before="28" w:after="28"/>
@@ -1269,6 +1265,35 @@
       </w:pPr>
       <w:r>
         <w:rPr/>
+        <w:t>1.1 ANÁLISE DO SISTEMA</w:t>
+      </w:r>
+    </w:p>
+    <w:p>
+      <w:pPr>
+        <w:pStyle w:val="Ttulo2"/>
+        <w:widowControl/>
+        <w:bidi w:val="0"/>
+        <w:spacing w:before="28" w:after="28"/>
+        <w:ind w:left="0" w:right="0" w:firstLine="709"/>
+        <w:jc w:val="left"/>
+        <w:rPr/>
+      </w:pPr>
+      <w:r>
+        <w:rPr/>
+      </w:r>
+    </w:p>
+    <w:p>
+      <w:pPr>
+        <w:pStyle w:val="Ttulo2"/>
+        <w:widowControl/>
+        <w:bidi w:val="0"/>
+        <w:spacing w:before="28" w:after="28"/>
+        <w:ind w:left="0" w:right="0" w:hanging="0"/>
+        <w:jc w:val="left"/>
+        <w:rPr/>
+      </w:pPr>
+      <w:r>
+        <w:rPr/>
         <w:t>1.1.1 DESCRIÇÃO DO PROBLEMA</w:t>
       </w:r>
     </w:p>
@@ -1299,7 +1324,7 @@
       </w:pPr>
       <w:r>
         <w:rPr/>
-        <w:t>O hotel em questão tem muitos problemas na gerência de suas atividades, pois ainda utilizam uma forma de controle que não passa muita confiança, como cadernos, blocos de notas e planilhas, o que deixou a prestação de serviço bastante precária. Pensando nisso, o dono do hotel solicitou um sistema para melhorar o serviço e garantir a confiabilidade das informações. Além disso, é necessário atender às exigências dos clientes, que querem mais conforto, facilidade e um serviço personalizado quando estão longe de suas casas.</w:t>
+        <w:t>O hotel em questão tem muitos problemas na gerência de suas atividades, pois ainda utiliza uma forma de controle que não passa muita confiança, como cadernos, blocos de notas e planilhas, o que deixou a prestação de serviço bastante precária. Pensando nisso, o dono do hotel solicitou um sistema para melhorar o serviço e garantir a confiabilidade das informações. Além disso, é necessário atender às exigências dos clientes, que querem mais conforto, facilidade e um serviço personalizado quando estão longe de suas casas.</w:t>
       </w:r>
     </w:p>
     <w:p>
@@ -1329,7 +1354,7 @@
       </w:pPr>
       <w:r>
         <w:rPr/>
-        <w:t>Com o sistema é possível inferir informações importantes sobre os seus hóspedes, permitindo oferecer um serviço personalizado de acordo com o cliente. Por exemplo, é possível saber se ele é um turista ou se está à trabalho, dessa forma, o tratamento pode ser diferenciado para cada tipo, também é possível identificar se é um cliente novo ou antigo e dar descontos. O sistema permite saber mais sobre o comportamento dos hóspedes, o que comem, bebem, quais serviços gostam de usar mais, etc só resta transformar essas informações em resultado para melhorar o serviço prestado e aumentar os lucros.</w:t>
+        <w:t>Com o sistema é possível inferir informações importantes sobre os seus hóspedes, permitindo oferecer um serviço personalizado de acordo com o cliente. Por exemplo, é possível saber se ele é um turista ou se está à trabalho, dessa forma, o tratamento pode ser diferenciado para cada tipo, também é possível identificar se é um cliente novo ou antigo e dar descontos. O sistema permite saber mais sobre o comportamento dos hóspedes, o que comem, bebem, quais serviços gostam de usar mais, etc. só resta transformar essas informações em resultado para melhorar o serviço prestado e aumentar os lucros.</w:t>
       </w:r>
     </w:p>
     <w:p>
@@ -1664,6 +1689,502 @@
         <w:spacing w:before="28" w:after="28"/>
         <w:ind w:left="0" w:right="0" w:hanging="0"/>
         <w:jc w:val="both"/>
+        <w:rPr/>
+      </w:pPr>
+      <w:r>
+        <w:rPr>
+          <w:rFonts w:cs="Times New Roman" w:ascii="Times New Roman" w:hAnsi="Times New Roman"/>
+          <w:sz w:val="24"/>
+          <w:szCs w:val="24"/>
+        </w:rPr>
+        <w:t>1.1.3 LEVANTAMENTO DE CONSULTAS</w:t>
+      </w:r>
+    </w:p>
+    <w:p>
+      <w:pPr>
+        <w:pStyle w:val="Normal"/>
+        <w:widowControl/>
+        <w:bidi w:val="0"/>
+        <w:spacing w:before="28" w:after="28"/>
+        <w:ind w:left="0" w:right="0" w:hanging="0"/>
+        <w:jc w:val="both"/>
+        <w:rPr>
+          <w:rFonts w:ascii="Times New Roman" w:hAnsi="Times New Roman" w:cs="Times New Roman"/>
+          <w:sz w:val="24"/>
+          <w:szCs w:val="24"/>
+        </w:rPr>
+      </w:pPr>
+      <w:r>
+        <w:rPr>
+          <w:rFonts w:cs="Times New Roman" w:ascii="Times New Roman" w:hAnsi="Times New Roman"/>
+          <w:sz w:val="24"/>
+          <w:szCs w:val="24"/>
+        </w:rPr>
+      </w:r>
+    </w:p>
+    <w:p>
+      <w:pPr>
+        <w:pStyle w:val="Normal"/>
+        <w:widowControl/>
+        <w:bidi w:val="0"/>
+        <w:spacing w:before="28" w:after="28"/>
+        <w:ind w:left="0" w:right="0" w:hanging="0"/>
+        <w:jc w:val="both"/>
+        <w:rPr/>
+      </w:pPr>
+      <w:r>
+        <w:rPr>
+          <w:rFonts w:cs="Times New Roman" w:ascii="Times New Roman" w:hAnsi="Times New Roman"/>
+          <w:sz w:val="24"/>
+          <w:szCs w:val="24"/>
+        </w:rPr>
+        <w:tab/>
+        <w:t>As consultas que o sistema deve atender são:</w:t>
+      </w:r>
+    </w:p>
+    <w:p>
+      <w:pPr>
+        <w:pStyle w:val="Normal"/>
+        <w:widowControl/>
+        <w:bidi w:val="0"/>
+        <w:spacing w:before="28" w:after="28"/>
+        <w:ind w:left="0" w:right="0" w:hanging="0"/>
+        <w:jc w:val="both"/>
+        <w:rPr/>
+      </w:pPr>
+      <w:r>
+        <w:rPr>
+          <w:rFonts w:cs="Times New Roman" w:ascii="Times New Roman" w:hAnsi="Times New Roman"/>
+          <w:b w:val="false"/>
+          <w:bCs w:val="false"/>
+          <w:sz w:val="24"/>
+          <w:szCs w:val="24"/>
+        </w:rPr>
+        <w:tab/>
+        <w:t xml:space="preserve">1. </w:t>
+      </w:r>
+      <w:r>
+        <w:rPr>
+          <w:rFonts w:cs="Times New Roman" w:ascii="Times New Roman" w:hAnsi="Times New Roman"/>
+          <w:sz w:val="24"/>
+          <w:szCs w:val="24"/>
+        </w:rPr>
+        <w:t>Buscar os nomes de todos os clientes que moram fora do Brasil.</w:t>
+      </w:r>
+    </w:p>
+    <w:p>
+      <w:pPr>
+        <w:pStyle w:val="Normal"/>
+        <w:widowControl/>
+        <w:bidi w:val="0"/>
+        <w:spacing w:before="28" w:after="28"/>
+        <w:ind w:left="0" w:right="0" w:hanging="0"/>
+        <w:jc w:val="both"/>
+        <w:rPr>
+          <w:b/>
+          <w:b/>
+          <w:bCs/>
+        </w:rPr>
+      </w:pPr>
+      <w:r>
+        <w:rPr>
+          <w:rFonts w:cs="Times New Roman" w:ascii="Times New Roman" w:hAnsi="Times New Roman"/>
+          <w:b w:val="false"/>
+          <w:bCs w:val="false"/>
+          <w:sz w:val="24"/>
+          <w:szCs w:val="24"/>
+        </w:rPr>
+        <w:tab/>
+        <w:t>2. Buscar em qual quarto o hóspede com CPF “111.111.111-01” está instalado e qual é o tipo, o valor da diária e a descrição desse quarto.</w:t>
+      </w:r>
+    </w:p>
+    <w:p>
+      <w:pPr>
+        <w:pStyle w:val="Normal"/>
+        <w:widowControl/>
+        <w:bidi w:val="0"/>
+        <w:spacing w:before="28" w:after="28"/>
+        <w:ind w:left="0" w:right="0" w:hanging="0"/>
+        <w:jc w:val="both"/>
+        <w:rPr>
+          <w:b/>
+          <w:b/>
+          <w:bCs/>
+        </w:rPr>
+      </w:pPr>
+      <w:r>
+        <w:rPr>
+          <w:rFonts w:cs="Times New Roman" w:ascii="Times New Roman" w:hAnsi="Times New Roman"/>
+          <w:b w:val="false"/>
+          <w:bCs w:val="false"/>
+          <w:sz w:val="24"/>
+          <w:szCs w:val="24"/>
+        </w:rPr>
+        <w:tab/>
+        <w:t>3. Buscar todos os quartos com o status “Disponível”.</w:t>
+      </w:r>
+    </w:p>
+    <w:p>
+      <w:pPr>
+        <w:pStyle w:val="Normal"/>
+        <w:widowControl/>
+        <w:bidi w:val="0"/>
+        <w:spacing w:before="28" w:after="28"/>
+        <w:ind w:left="0" w:right="0" w:hanging="0"/>
+        <w:jc w:val="both"/>
+        <w:rPr>
+          <w:b/>
+          <w:b/>
+          <w:bCs/>
+        </w:rPr>
+      </w:pPr>
+      <w:r>
+        <w:rPr>
+          <w:rFonts w:cs="Times New Roman" w:ascii="Times New Roman" w:hAnsi="Times New Roman"/>
+          <w:b w:val="false"/>
+          <w:bCs w:val="false"/>
+          <w:sz w:val="24"/>
+          <w:szCs w:val="24"/>
+        </w:rPr>
+        <w:tab/>
+        <w:t>4. Todos os CPF’s dos hóspedes que estão instalados no quarto de número “7”.</w:t>
+      </w:r>
+    </w:p>
+    <w:p>
+      <w:pPr>
+        <w:pStyle w:val="Normal"/>
+        <w:widowControl/>
+        <w:bidi w:val="0"/>
+        <w:spacing w:before="28" w:after="28"/>
+        <w:ind w:left="0" w:right="0" w:hanging="0"/>
+        <w:jc w:val="both"/>
+        <w:rPr>
+          <w:b/>
+          <w:b/>
+          <w:bCs/>
+        </w:rPr>
+      </w:pPr>
+      <w:r>
+        <w:rPr>
+          <w:rFonts w:cs="Times New Roman" w:ascii="Times New Roman" w:hAnsi="Times New Roman"/>
+          <w:b w:val="false"/>
+          <w:bCs w:val="false"/>
+          <w:sz w:val="24"/>
+          <w:szCs w:val="24"/>
+        </w:rPr>
+        <w:tab/>
+        <w:t>5. O Nome, CPF e o total de acompanhantes do Hóspede Principal que possui a reserva de código “11”.</w:t>
+      </w:r>
+    </w:p>
+    <w:p>
+      <w:pPr>
+        <w:pStyle w:val="Normal"/>
+        <w:widowControl/>
+        <w:bidi w:val="0"/>
+        <w:spacing w:before="28" w:after="28"/>
+        <w:ind w:left="0" w:right="0" w:hanging="0"/>
+        <w:jc w:val="both"/>
+        <w:rPr>
+          <w:b/>
+          <w:b/>
+          <w:bCs/>
+        </w:rPr>
+      </w:pPr>
+      <w:r>
+        <w:rPr>
+          <w:rFonts w:cs="Times New Roman" w:ascii="Times New Roman" w:hAnsi="Times New Roman"/>
+          <w:b w:val="false"/>
+          <w:bCs w:val="false"/>
+          <w:sz w:val="24"/>
+          <w:szCs w:val="24"/>
+        </w:rPr>
+        <w:tab/>
+        <w:t>6. Comparar a data e a hora em que o Hóspede Principal com CPF “111.111.111-02” fez check-in com a data e hora previamente marcada.</w:t>
+      </w:r>
+    </w:p>
+    <w:p>
+      <w:pPr>
+        <w:pStyle w:val="Normal"/>
+        <w:widowControl/>
+        <w:bidi w:val="0"/>
+        <w:spacing w:before="28" w:after="28"/>
+        <w:ind w:left="0" w:right="0" w:hanging="0"/>
+        <w:jc w:val="both"/>
+        <w:rPr>
+          <w:b/>
+          <w:b/>
+          <w:bCs/>
+        </w:rPr>
+      </w:pPr>
+      <w:r>
+        <w:rPr>
+          <w:rFonts w:cs="Times New Roman" w:ascii="Times New Roman" w:hAnsi="Times New Roman"/>
+          <w:b w:val="false"/>
+          <w:bCs w:val="false"/>
+          <w:sz w:val="24"/>
+          <w:szCs w:val="24"/>
+        </w:rPr>
+        <w:tab/>
+        <w:t>7. Comparar a data e a hora em que o Hóspede Principal com CPF “111.111.111-02” fez check-out com a data e hora previamente marcada.</w:t>
+      </w:r>
+    </w:p>
+    <w:p>
+      <w:pPr>
+        <w:pStyle w:val="Normal"/>
+        <w:widowControl/>
+        <w:bidi w:val="0"/>
+        <w:spacing w:before="28" w:after="28"/>
+        <w:ind w:left="0" w:right="0" w:hanging="0"/>
+        <w:jc w:val="both"/>
+        <w:rPr>
+          <w:rFonts w:ascii="Times New Roman" w:hAnsi="Times New Roman" w:cs="Times New Roman"/>
+          <w:b w:val="false"/>
+          <w:b w:val="false"/>
+          <w:bCs w:val="false"/>
+          <w:sz w:val="24"/>
+          <w:szCs w:val="24"/>
+        </w:rPr>
+      </w:pPr>
+      <w:r>
+        <w:rPr>
+          <w:rFonts w:cs="Times New Roman" w:ascii="Times New Roman" w:hAnsi="Times New Roman"/>
+          <w:b w:val="false"/>
+          <w:bCs w:val="false"/>
+          <w:sz w:val="24"/>
+          <w:szCs w:val="24"/>
+        </w:rPr>
+        <w:tab/>
+        <w:t>8. Verificar o status do check-in para o Hóspede Principal com CPF “111.111.111-05”.</w:t>
+      </w:r>
+    </w:p>
+    <w:p>
+      <w:pPr>
+        <w:pStyle w:val="Normal"/>
+        <w:widowControl/>
+        <w:bidi w:val="0"/>
+        <w:spacing w:before="28" w:after="28"/>
+        <w:ind w:left="0" w:right="0" w:hanging="0"/>
+        <w:jc w:val="both"/>
+        <w:rPr>
+          <w:b/>
+          <w:b/>
+          <w:bCs/>
+        </w:rPr>
+      </w:pPr>
+      <w:r>
+        <w:rPr>
+          <w:rFonts w:cs="Times New Roman" w:ascii="Times New Roman" w:hAnsi="Times New Roman"/>
+          <w:b w:val="false"/>
+          <w:bCs w:val="false"/>
+          <w:sz w:val="24"/>
+          <w:szCs w:val="24"/>
+        </w:rPr>
+        <w:tab/>
+        <w:t>9. Verificar o status do check-out para o Hóspede Principal com CPF “111.111.111-06”.</w:t>
+      </w:r>
+    </w:p>
+    <w:p>
+      <w:pPr>
+        <w:pStyle w:val="Normal"/>
+        <w:widowControl/>
+        <w:bidi w:val="0"/>
+        <w:spacing w:before="28" w:after="28"/>
+        <w:ind w:left="0" w:right="0" w:hanging="0"/>
+        <w:jc w:val="both"/>
+        <w:rPr>
+          <w:b/>
+          <w:b/>
+          <w:bCs/>
+        </w:rPr>
+      </w:pPr>
+      <w:r>
+        <w:rPr>
+          <w:rFonts w:cs="Times New Roman" w:ascii="Times New Roman" w:hAnsi="Times New Roman"/>
+          <w:b w:val="false"/>
+          <w:bCs w:val="false"/>
+          <w:sz w:val="24"/>
+          <w:szCs w:val="24"/>
+        </w:rPr>
+        <w:tab/>
+        <w:t>10. Buscar o código da reserva, o seu tipo, a data em que foi feita e o seu status para o Hóspede Principal com CPF “111.111.111-04”.</w:t>
+      </w:r>
+    </w:p>
+    <w:p>
+      <w:pPr>
+        <w:pStyle w:val="Normal"/>
+        <w:widowControl/>
+        <w:bidi w:val="0"/>
+        <w:spacing w:before="28" w:after="28"/>
+        <w:ind w:left="0" w:right="0" w:hanging="0"/>
+        <w:jc w:val="both"/>
+        <w:rPr>
+          <w:b/>
+          <w:b/>
+          <w:bCs/>
+        </w:rPr>
+      </w:pPr>
+      <w:r>
+        <w:rPr>
+          <w:rFonts w:cs="Times New Roman" w:ascii="Times New Roman" w:hAnsi="Times New Roman"/>
+          <w:b w:val="false"/>
+          <w:bCs w:val="false"/>
+          <w:sz w:val="24"/>
+          <w:szCs w:val="24"/>
+        </w:rPr>
+        <w:tab/>
+        <w:t>11. Buscar todas as informações de despesa para a reserva com código “09”.</w:t>
+      </w:r>
+    </w:p>
+    <w:p>
+      <w:pPr>
+        <w:pStyle w:val="Normal"/>
+        <w:widowControl/>
+        <w:bidi w:val="0"/>
+        <w:spacing w:before="28" w:after="28"/>
+        <w:ind w:left="0" w:right="0" w:hanging="0"/>
+        <w:jc w:val="both"/>
+        <w:rPr>
+          <w:b/>
+          <w:b/>
+          <w:bCs/>
+        </w:rPr>
+      </w:pPr>
+      <w:r>
+        <w:rPr>
+          <w:rFonts w:cs="Times New Roman" w:ascii="Times New Roman" w:hAnsi="Times New Roman"/>
+          <w:b w:val="false"/>
+          <w:bCs w:val="false"/>
+          <w:sz w:val="24"/>
+          <w:szCs w:val="24"/>
+        </w:rPr>
+        <w:tab/>
+        <w:t>12. Buscar todas as despesas pendentes para o quarto de número “10”.</w:t>
+      </w:r>
+    </w:p>
+    <w:p>
+      <w:pPr>
+        <w:pStyle w:val="Normal"/>
+        <w:widowControl/>
+        <w:bidi w:val="0"/>
+        <w:spacing w:before="28" w:after="28"/>
+        <w:ind w:left="0" w:right="0" w:hanging="0"/>
+        <w:jc w:val="both"/>
+        <w:rPr>
+          <w:b/>
+          <w:b/>
+          <w:bCs/>
+        </w:rPr>
+      </w:pPr>
+      <w:r>
+        <w:rPr>
+          <w:rFonts w:cs="Times New Roman" w:ascii="Times New Roman" w:hAnsi="Times New Roman"/>
+          <w:b w:val="false"/>
+          <w:bCs w:val="false"/>
+          <w:sz w:val="24"/>
+          <w:szCs w:val="24"/>
+        </w:rPr>
+        <w:tab/>
+        <w:t>13. Buscar data e hora em que o serviço extra com ID “5” foi solicitado.</w:t>
+      </w:r>
+    </w:p>
+    <w:p>
+      <w:pPr>
+        <w:pStyle w:val="Normal"/>
+        <w:widowControl/>
+        <w:bidi w:val="0"/>
+        <w:spacing w:before="28" w:after="28"/>
+        <w:ind w:left="0" w:right="0" w:hanging="0"/>
+        <w:jc w:val="both"/>
+        <w:rPr/>
+      </w:pPr>
+      <w:r>
+        <w:rPr>
+          <w:rFonts w:cs="Times New Roman" w:ascii="Times New Roman" w:hAnsi="Times New Roman"/>
+          <w:b w:val="false"/>
+          <w:bCs w:val="false"/>
+          <w:sz w:val="24"/>
+          <w:szCs w:val="24"/>
+        </w:rPr>
+        <w:tab/>
+        <w:t>14. Buscar todos os ID’s dos serviços extras solicitados pelo quarto de número “7”.</w:t>
+      </w:r>
+    </w:p>
+    <w:p>
+      <w:pPr>
+        <w:pStyle w:val="Normal"/>
+        <w:widowControl/>
+        <w:bidi w:val="0"/>
+        <w:spacing w:before="28" w:after="28"/>
+        <w:ind w:left="0" w:right="0" w:hanging="0"/>
+        <w:jc w:val="both"/>
+        <w:rPr>
+          <w:rFonts w:ascii="Times New Roman" w:hAnsi="Times New Roman" w:cs="Times New Roman"/>
+          <w:b w:val="false"/>
+          <w:b w:val="false"/>
+          <w:bCs w:val="false"/>
+          <w:sz w:val="24"/>
+          <w:szCs w:val="24"/>
+        </w:rPr>
+      </w:pPr>
+      <w:r>
+        <w:rPr>
+          <w:rFonts w:cs="Times New Roman" w:ascii="Times New Roman" w:hAnsi="Times New Roman"/>
+          <w:b w:val="false"/>
+          <w:bCs w:val="false"/>
+          <w:sz w:val="24"/>
+          <w:szCs w:val="24"/>
+        </w:rPr>
+      </w:r>
+    </w:p>
+    <w:p>
+      <w:pPr>
+        <w:pStyle w:val="Normal"/>
+        <w:widowControl/>
+        <w:bidi w:val="0"/>
+        <w:spacing w:before="28" w:after="28"/>
+        <w:ind w:left="0" w:right="0" w:hanging="0"/>
+        <w:jc w:val="both"/>
+        <w:rPr/>
+      </w:pPr>
+      <w:r>
+        <w:rPr>
+          <w:rFonts w:cs="Times New Roman" w:ascii="Times New Roman" w:hAnsi="Times New Roman"/>
+          <w:sz w:val="24"/>
+          <w:szCs w:val="24"/>
+        </w:rPr>
+        <w:t>1.2 PROJETO CONCEITUAL</w:t>
+      </w:r>
+    </w:p>
+    <w:p>
+      <w:pPr>
+        <w:pStyle w:val="Normal"/>
+        <w:widowControl/>
+        <w:bidi w:val="0"/>
+        <w:spacing w:before="28" w:after="28"/>
+        <w:ind w:left="0" w:right="0" w:firstLine="709"/>
+        <w:jc w:val="both"/>
+        <w:rPr>
+          <w:rFonts w:ascii="Times New Roman" w:hAnsi="Times New Roman" w:cs="Times New Roman"/>
+          <w:sz w:val="24"/>
+          <w:szCs w:val="24"/>
+        </w:rPr>
+      </w:pPr>
+      <w:r>
+        <w:rPr>
+          <w:rFonts w:cs="Times New Roman" w:ascii="Times New Roman" w:hAnsi="Times New Roman"/>
+          <w:sz w:val="24"/>
+          <w:szCs w:val="24"/>
+        </w:rPr>
+      </w:r>
+    </w:p>
+    <w:p>
+      <w:pPr>
+        <w:pStyle w:val="Normal"/>
+        <w:widowControl/>
+        <w:bidi w:val="0"/>
+        <w:spacing w:before="28" w:after="28"/>
+        <w:ind w:left="0" w:right="0" w:hanging="0"/>
+        <w:jc w:val="both"/>
         <w:rPr>
           <w:highlight w:val="yellow"/>
         </w:rPr>
@@ -1675,110 +2196,7 @@
           <w:szCs w:val="24"/>
           <w:highlight w:val="yellow"/>
         </w:rPr>
-        <w:t>1.1.3 LEVANTAMENTO DE CONSULTAS</w:t>
-      </w:r>
-    </w:p>
-    <w:p>
-      <w:pPr>
-        <w:pStyle w:val="Normal"/>
-        <w:widowControl/>
-        <w:bidi w:val="0"/>
-        <w:spacing w:before="28" w:after="28"/>
-        <w:ind w:left="0" w:right="0" w:firstLine="709"/>
-        <w:jc w:val="both"/>
-        <w:rPr>
-          <w:rFonts w:ascii="Times New Roman" w:hAnsi="Times New Roman" w:cs="Times New Roman"/>
-          <w:sz w:val="24"/>
-          <w:szCs w:val="24"/>
-        </w:rPr>
-      </w:pPr>
-      <w:r>
-        <w:rPr>
-          <w:rFonts w:cs="Times New Roman" w:ascii="Times New Roman" w:hAnsi="Times New Roman"/>
-          <w:sz w:val="24"/>
-          <w:szCs w:val="24"/>
-        </w:rPr>
-      </w:r>
-    </w:p>
-    <w:p>
-      <w:pPr>
-        <w:pStyle w:val="Normal"/>
-        <w:widowControl/>
-        <w:bidi w:val="0"/>
-        <w:spacing w:before="28" w:after="28"/>
-        <w:ind w:left="0" w:right="0" w:hanging="0"/>
-        <w:jc w:val="both"/>
-        <w:rPr/>
-      </w:pPr>
-      <w:r>
-        <w:rPr>
-          <w:rFonts w:cs="Times New Roman" w:ascii="Times New Roman" w:hAnsi="Times New Roman"/>
-          <w:sz w:val="24"/>
-          <w:szCs w:val="24"/>
-        </w:rPr>
-        <w:t>1.2 PROJETO CONCEITUAL</w:t>
-      </w:r>
-    </w:p>
-    <w:p>
-      <w:pPr>
-        <w:pStyle w:val="Normal"/>
-        <w:widowControl/>
-        <w:bidi w:val="0"/>
-        <w:spacing w:before="28" w:after="28"/>
-        <w:ind w:left="0" w:right="0" w:firstLine="709"/>
-        <w:jc w:val="both"/>
-        <w:rPr>
-          <w:rFonts w:ascii="Times New Roman" w:hAnsi="Times New Roman" w:cs="Times New Roman"/>
-          <w:sz w:val="24"/>
-          <w:szCs w:val="24"/>
-        </w:rPr>
-      </w:pPr>
-      <w:r>
-        <w:rPr>
-          <w:rFonts w:cs="Times New Roman" w:ascii="Times New Roman" w:hAnsi="Times New Roman"/>
-          <w:sz w:val="24"/>
-          <w:szCs w:val="24"/>
-        </w:rPr>
-      </w:r>
-    </w:p>
-    <w:p>
-      <w:pPr>
-        <w:pStyle w:val="Normal"/>
-        <w:widowControl/>
-        <w:bidi w:val="0"/>
-        <w:spacing w:before="28" w:after="28"/>
-        <w:ind w:left="0" w:right="0" w:hanging="0"/>
-        <w:jc w:val="both"/>
-        <w:rPr>
-          <w:highlight w:val="yellow"/>
-        </w:rPr>
-      </w:pPr>
-      <w:r>
-        <w:rPr>
-          <w:rFonts w:cs="Times New Roman" w:ascii="Times New Roman" w:hAnsi="Times New Roman"/>
-          <w:sz w:val="24"/>
-          <w:szCs w:val="24"/>
-          <w:highlight w:val="yellow"/>
-        </w:rPr>
-        <w:t>1.2.1 DIAGRAM</w:t>
-      </w:r>
-      <w:r>
-        <w:rPr>
-          <w:rFonts w:cs="Times New Roman" w:ascii="Times New Roman" w:hAnsi="Times New Roman"/>
-          <w:sz w:val="24"/>
-          <w:szCs w:val="24"/>
-          <w:highlight w:val="yellow"/>
-        </w:rPr>
-        <w:t>A</w:t>
-      </w:r>
-      <w:r>
-        <w:rPr>
-          <w:rFonts w:cs="Times New Roman" w:ascii="Times New Roman" w:hAnsi="Times New Roman"/>
-          <w:sz w:val="24"/>
-          <w:szCs w:val="24"/>
-          <w:highlight w:val="yellow"/>
-        </w:rPr>
-        <w:t xml:space="preserve"> ENTIDADE-RELACIONAMENTO</w:t>
+        <w:t>1.2.1 DIAGRAMA ENTIDADE-RELACIONAMENTO</w:t>
       </w:r>
     </w:p>
     <w:p>
@@ -2812,7 +3230,7 @@
           <w:b w:val="false"/>
           <w:bCs w:val="false"/>
         </w:rPr>
-        <w:t>Status: Atributo que guarda informação sobre o status da reserva.</w:t>
+        <w:t>Status: Atributo que identifica se a reserva ainda está valendo ou se ela já foi finalizada.</w:t>
       </w:r>
     </w:p>
     <w:p>
@@ -4977,8 +5395,8 @@
       </w:r>
     </w:p>
     <w:sectPr>
-      <w:headerReference w:type="default" r:id="rId5"/>
-      <w:footerReference w:type="default" r:id="rId6"/>
+      <w:headerReference w:type="default" r:id="rId7"/>
+      <w:footerReference w:type="default" r:id="rId8"/>
       <w:type w:val="nextPage"/>
       <w:pgSz w:w="11906" w:h="16838"/>
       <w:pgMar w:left="1701" w:right="1134" w:header="709" w:top="1701" w:footer="709" w:bottom="1134" w:gutter="0"/>
@@ -5057,6 +5475,20 @@
 </w:ftr>
 </file>
 
+<file path=word/footer3.xml><?xml version="1.0" encoding="utf-8"?>
+<w:ftr xmlns:o="urn:schemas-microsoft-com:office:office" xmlns:r="http://schemas.openxmlformats.org/officeDocument/2006/relationships" xmlns:v="urn:schemas-microsoft-com:vml" xmlns:w="http://schemas.openxmlformats.org/wordprocessingml/2006/main" xmlns:w10="urn:schemas-microsoft-com:office:word" xmlns:wp="http://schemas.openxmlformats.org/drawingml/2006/wordprocessingDrawing" xmlns:wps="http://schemas.microsoft.com/office/word/2010/wordprocessingShape" xmlns:wpg="http://schemas.microsoft.com/office/word/2010/wordprocessingGroup" xmlns:mc="http://schemas.openxmlformats.org/markup-compatibility/2006" xmlns:wp14="http://schemas.microsoft.com/office/word/2010/wordprocessingDrawing" xmlns:w14="http://schemas.microsoft.com/office/word/2010/wordml" mc:Ignorable="w14 wp14">
+  <w:p>
+    <w:pPr>
+      <w:pStyle w:val="Rodap"/>
+      <w:rPr/>
+    </w:pPr>
+    <w:r>
+      <w:rPr/>
+    </w:r>
+  </w:p>
+</w:ftr>
+</file>
+
 <file path=word/header1.xml><?xml version="1.0" encoding="utf-8"?>
 <w:hdr xmlns:o="urn:schemas-microsoft-com:office:office" xmlns:r="http://schemas.openxmlformats.org/officeDocument/2006/relationships" xmlns:v="urn:schemas-microsoft-com:vml" xmlns:w="http://schemas.openxmlformats.org/wordprocessingml/2006/main" xmlns:w10="urn:schemas-microsoft-com:office:word" xmlns:wp="http://schemas.openxmlformats.org/drawingml/2006/wordprocessingDrawing" xmlns:wps="http://schemas.microsoft.com/office/word/2010/wordprocessingShape" xmlns:wpg="http://schemas.microsoft.com/office/word/2010/wordprocessingGroup" xmlns:mc="http://schemas.openxmlformats.org/markup-compatibility/2006" xmlns:wp14="http://schemas.microsoft.com/office/word/2010/wordprocessingDrawing" xmlns:w14="http://schemas.microsoft.com/office/word/2010/wordml" mc:Ignorable="w14 wp14">
   <w:sdt>
@@ -5065,17 +5497,21 @@
         <w:docPartGallery w:val="Page Numbers (Top of Page)"/>
         <w:docPartUnique w:val="true"/>
       </w:docPartObj>
-      <w:id w:val="455448209"/>
+      <w:id w:val="974900850"/>
     </w:sdtPr>
     <w:sdtContent>
       <w:p>
         <w:pPr>
           <w:pStyle w:val="Cabealho"/>
           <w:jc w:val="right"/>
-          <w:rPr/>
+          <w:rPr>
+            <w:color w:val="FFFFFF"/>
+          </w:rPr>
         </w:pPr>
         <w:r>
-          <w:rPr/>
+          <w:rPr>
+            <w:color w:val="FFFFFF"/>
+          </w:rPr>
           <w:fldChar w:fldCharType="begin"/>
         </w:r>
         <w:r>
@@ -5113,7 +5549,59 @@
         <w:docPartGallery w:val="Page Numbers (Top of Page)"/>
         <w:docPartUnique w:val="true"/>
       </w:docPartObj>
-      <w:id w:val="200220009"/>
+      <w:id w:val="1573233825"/>
+    </w:sdtPr>
+    <w:sdtContent>
+      <w:p>
+        <w:pPr>
+          <w:pStyle w:val="Cabealho"/>
+          <w:jc w:val="right"/>
+          <w:rPr>
+            <w:color w:val="FFFFFF"/>
+          </w:rPr>
+        </w:pPr>
+        <w:r>
+          <w:rPr>
+            <w:color w:val="FFFFFF"/>
+          </w:rPr>
+          <w:fldChar w:fldCharType="begin"/>
+        </w:r>
+        <w:r>
+          <w:instrText> PAGE </w:instrText>
+        </w:r>
+        <w:r>
+          <w:fldChar w:fldCharType="separate"/>
+        </w:r>
+        <w:r>
+          <w:t>3</w:t>
+        </w:r>
+        <w:r>
+          <w:fldChar w:fldCharType="end"/>
+        </w:r>
+      </w:p>
+      <w:p>
+        <w:pPr>
+          <w:pStyle w:val="Cabealho"/>
+          <w:rPr/>
+        </w:pPr>
+        <w:r>
+          <w:rPr/>
+        </w:r>
+      </w:p>
+    </w:sdtContent>
+  </w:sdt>
+</w:hdr>
+</file>
+
+<file path=word/header3.xml><?xml version="1.0" encoding="utf-8"?>
+<w:hdr xmlns:o="urn:schemas-microsoft-com:office:office" xmlns:r="http://schemas.openxmlformats.org/officeDocument/2006/relationships" xmlns:v="urn:schemas-microsoft-com:vml" xmlns:w="http://schemas.openxmlformats.org/wordprocessingml/2006/main" xmlns:w10="urn:schemas-microsoft-com:office:word" xmlns:wp="http://schemas.openxmlformats.org/drawingml/2006/wordprocessingDrawing" xmlns:wps="http://schemas.microsoft.com/office/word/2010/wordprocessingShape" xmlns:wpg="http://schemas.microsoft.com/office/word/2010/wordprocessingGroup" xmlns:mc="http://schemas.openxmlformats.org/markup-compatibility/2006" xmlns:wp14="http://schemas.microsoft.com/office/word/2010/wordprocessingDrawing" xmlns:w14="http://schemas.microsoft.com/office/word/2010/wordml" mc:Ignorable="w14 wp14">
+  <w:sdt>
+    <w:sdtPr>
+      <w:docPartObj>
+        <w:docPartGallery w:val="Page Numbers (Top of Page)"/>
+        <w:docPartUnique w:val="true"/>
+      </w:docPartObj>
+      <w:id w:val="1076514789"/>
     </w:sdtPr>
     <w:sdtContent>
       <w:p>
@@ -5133,7 +5621,7 @@
           <w:fldChar w:fldCharType="separate"/>
         </w:r>
         <w:r>
-          <w:t>9</w:t>
+          <w:t>11</w:t>
         </w:r>
         <w:r>
           <w:fldChar w:fldCharType="end"/>
@@ -7695,6 +8183,137 @@
       <w:rFonts w:cs="OpenSymbol"/>
     </w:rPr>
   </w:style>
+  <w:style w:type="character" w:styleId="ListLabel238">
+    <w:name w:val="ListLabel 238"/>
+    <w:qFormat/>
+    <w:rPr>
+      <w:rFonts w:cs="OpenSymbol"/>
+    </w:rPr>
+  </w:style>
+  <w:style w:type="character" w:styleId="ListLabel239">
+    <w:name w:val="ListLabel 239"/>
+    <w:qFormat/>
+    <w:rPr>
+      <w:rFonts w:cs="OpenSymbol"/>
+    </w:rPr>
+  </w:style>
+  <w:style w:type="character" w:styleId="ListLabel240">
+    <w:name w:val="ListLabel 240"/>
+    <w:qFormat/>
+    <w:rPr>
+      <w:rFonts w:cs="OpenSymbol"/>
+    </w:rPr>
+  </w:style>
+  <w:style w:type="character" w:styleId="ListLabel241">
+    <w:name w:val="ListLabel 241"/>
+    <w:qFormat/>
+    <w:rPr>
+      <w:rFonts w:cs="OpenSymbol"/>
+    </w:rPr>
+  </w:style>
+  <w:style w:type="character" w:styleId="ListLabel242">
+    <w:name w:val="ListLabel 242"/>
+    <w:qFormat/>
+    <w:rPr>
+      <w:rFonts w:cs="OpenSymbol"/>
+    </w:rPr>
+  </w:style>
+  <w:style w:type="character" w:styleId="ListLabel243">
+    <w:name w:val="ListLabel 243"/>
+    <w:qFormat/>
+    <w:rPr>
+      <w:rFonts w:cs="OpenSymbol"/>
+    </w:rPr>
+  </w:style>
+  <w:style w:type="character" w:styleId="ListLabel244">
+    <w:name w:val="ListLabel 244"/>
+    <w:qFormat/>
+    <w:rPr>
+      <w:rFonts w:cs="OpenSymbol"/>
+    </w:rPr>
+  </w:style>
+  <w:style w:type="character" w:styleId="ListLabel245">
+    <w:name w:val="ListLabel 245"/>
+    <w:qFormat/>
+    <w:rPr>
+      <w:rFonts w:cs="OpenSymbol"/>
+    </w:rPr>
+  </w:style>
+  <w:style w:type="character" w:styleId="ListLabel246">
+    <w:name w:val="ListLabel 246"/>
+    <w:qFormat/>
+    <w:rPr>
+      <w:rFonts w:cs="OpenSymbol"/>
+    </w:rPr>
+  </w:style>
+  <w:style w:type="character" w:styleId="Smbolosdenumerao">
+    <w:name w:val="Símbolos de numeração"/>
+    <w:qFormat/>
+    <w:rPr/>
+  </w:style>
+  <w:style w:type="character" w:styleId="ListLabel247">
+    <w:name w:val="ListLabel 247"/>
+    <w:qFormat/>
+    <w:rPr>
+      <w:rFonts w:cs="OpenSymbol"/>
+    </w:rPr>
+  </w:style>
+  <w:style w:type="character" w:styleId="ListLabel248">
+    <w:name w:val="ListLabel 248"/>
+    <w:qFormat/>
+    <w:rPr>
+      <w:rFonts w:cs="OpenSymbol"/>
+    </w:rPr>
+  </w:style>
+  <w:style w:type="character" w:styleId="ListLabel249">
+    <w:name w:val="ListLabel 249"/>
+    <w:qFormat/>
+    <w:rPr>
+      <w:rFonts w:cs="OpenSymbol"/>
+    </w:rPr>
+  </w:style>
+  <w:style w:type="character" w:styleId="ListLabel250">
+    <w:name w:val="ListLabel 250"/>
+    <w:qFormat/>
+    <w:rPr>
+      <w:rFonts w:cs="OpenSymbol"/>
+    </w:rPr>
+  </w:style>
+  <w:style w:type="character" w:styleId="ListLabel251">
+    <w:name w:val="ListLabel 251"/>
+    <w:qFormat/>
+    <w:rPr>
+      <w:rFonts w:cs="OpenSymbol"/>
+    </w:rPr>
+  </w:style>
+  <w:style w:type="character" w:styleId="ListLabel252">
+    <w:name w:val="ListLabel 252"/>
+    <w:qFormat/>
+    <w:rPr>
+      <w:rFonts w:cs="OpenSymbol"/>
+    </w:rPr>
+  </w:style>
+  <w:style w:type="character" w:styleId="ListLabel253">
+    <w:name w:val="ListLabel 253"/>
+    <w:qFormat/>
+    <w:rPr>
+      <w:rFonts w:cs="OpenSymbol"/>
+    </w:rPr>
+  </w:style>
+  <w:style w:type="character" w:styleId="ListLabel254">
+    <w:name w:val="ListLabel 254"/>
+    <w:qFormat/>
+    <w:rPr>
+      <w:rFonts w:cs="OpenSymbol"/>
+    </w:rPr>
+  </w:style>
+  <w:style w:type="character" w:styleId="ListLabel255">
+    <w:name w:val="ListLabel 255"/>
+    <w:qFormat/>
+    <w:rPr>
+      <w:rFonts w:cs="OpenSymbol"/>
+    </w:rPr>
+  </w:style>
   <w:style w:type="paragraph" w:styleId="Ttulo">
     <w:name w:val="Título"/>
     <w:basedOn w:val="Normal"/>

--- a/projet-de-redes-documento.docx
+++ b/projet-de-redes-documento.docx
@@ -1201,17 +1201,6 @@
     </w:p>
     <w:p>
       <w:pPr>
-        <w:sectPr>
-          <w:headerReference w:type="default" r:id="rId5"/>
-          <w:footerReference w:type="default" r:id="rId6"/>
-          <w:type w:val="nextPage"/>
-          <w:pgSz w:w="11906" w:h="16838"/>
-          <w:pgMar w:left="1701" w:right="1134" w:header="709" w:top="1701" w:footer="709" w:bottom="1134" w:gutter="0"/>
-          <w:pgNumType w:fmt="decimal"/>
-          <w:formProt w:val="false"/>
-          <w:textDirection w:val="lrTb"/>
-          <w:docGrid w:type="default" w:linePitch="360" w:charSpace="4294965247"/>
-        </w:sectPr>
         <w:pStyle w:val="Ttulo1"/>
         <w:widowControl/>
         <w:bidi w:val="0"/>
@@ -1222,11 +1211,26 @@
       </w:pPr>
       <w:r>
         <w:rPr/>
+        <w:t>1 PRIMEIRA ETAPA</w:t>
       </w:r>
     </w:p>
     <w:p>
       <w:pPr>
         <w:pStyle w:val="Ttulo1"/>
+        <w:widowControl/>
+        <w:bidi w:val="0"/>
+        <w:spacing w:before="28" w:after="28"/>
+        <w:ind w:left="0" w:right="0" w:firstLine="709"/>
+        <w:jc w:val="left"/>
+        <w:rPr/>
+      </w:pPr>
+      <w:r>
+        <w:rPr/>
+      </w:r>
+    </w:p>
+    <w:p>
+      <w:pPr>
+        <w:pStyle w:val="Ttulo2"/>
         <w:widowControl/>
         <w:bidi w:val="0"/>
         <w:spacing w:before="28" w:after="28"/>
@@ -1236,12 +1240,12 @@
       </w:pPr>
       <w:r>
         <w:rPr/>
-        <w:t>1 PRIMEIRA ETAPA</w:t>
-      </w:r>
-    </w:p>
-    <w:p>
-      <w:pPr>
-        <w:pStyle w:val="Ttulo1"/>
+        <w:t>1.1 ANÁLISE DO SISTEMA</w:t>
+      </w:r>
+    </w:p>
+    <w:p>
+      <w:pPr>
+        <w:pStyle w:val="Ttulo2"/>
         <w:widowControl/>
         <w:bidi w:val="0"/>
         <w:spacing w:before="28" w:after="28"/>
@@ -1265,15 +1269,16 @@
       </w:pPr>
       <w:r>
         <w:rPr/>
-        <w:t>1.1 ANÁLISE DO SISTEMA</w:t>
+        <w:t>1.1.1 DESCRIÇÃO DO PROBLEMA</w:t>
       </w:r>
     </w:p>
     <w:p>
       <w:pPr>
         <w:pStyle w:val="Ttulo2"/>
-        <w:widowControl/>
-        <w:bidi w:val="0"/>
-        <w:spacing w:before="28" w:after="28"/>
+        <w:keepNext/>
+        <w:widowControl/>
+        <w:bidi w:val="0"/>
+        <w:spacing w:lineRule="auto" w:line="259" w:before="28" w:after="28"/>
         <w:ind w:left="0" w:right="0" w:firstLine="709"/>
         <w:jc w:val="left"/>
         <w:rPr/>
@@ -1285,6 +1290,65 @@
     <w:p>
       <w:pPr>
         <w:pStyle w:val="Ttulo2"/>
+        <w:widowControl/>
+        <w:bidi w:val="0"/>
+        <w:spacing w:lineRule="auto" w:line="259" w:before="28" w:after="28"/>
+        <w:ind w:left="0" w:right="0" w:firstLine="709"/>
+        <w:jc w:val="both"/>
+        <w:rPr/>
+      </w:pPr>
+      <w:r>
+        <w:rPr/>
+        <w:t>O hotel em questão tem muitos problemas na gerência de suas atividades, pois ainda utiliza uma forma de controle que não passa muita confiança, como cadernos, blocos de notas e planilhas, o que deixou a prestação de serviço bastante precária. Pensando nisso, o dono do hotel solicitou um sistema para melhorar o serviço e garantir a confiabilidade das informações. Além disso, é necessário atender às exigências dos clientes, que querem mais conforto, facilidade e um serviço personalizado quando estão longe de suas casas.</w:t>
+      </w:r>
+    </w:p>
+    <w:p>
+      <w:pPr>
+        <w:pStyle w:val="Ttulo2"/>
+        <w:widowControl/>
+        <w:bidi w:val="0"/>
+        <w:spacing w:lineRule="auto" w:line="259" w:before="28" w:after="28"/>
+        <w:ind w:left="0" w:right="0" w:firstLine="709"/>
+        <w:jc w:val="both"/>
+        <w:rPr/>
+      </w:pPr>
+      <w:r>
+        <w:rPr/>
+        <w:t>O sistema foi pensado com foco nos hóspedes reais, que já possuem uma reserva no hotel, e em todas as atividades diárias. Ele faz o controle dos cadastros dos hóspedes, das reservas, dos quartos, dos serviços oferecidos, de todas as despesas feitas durante a hospedagem e também o controle de entrada e saída.</w:t>
+      </w:r>
+    </w:p>
+    <w:p>
+      <w:pPr>
+        <w:pStyle w:val="Ttulo2"/>
+        <w:widowControl/>
+        <w:bidi w:val="0"/>
+        <w:spacing w:lineRule="auto" w:line="259" w:before="28" w:after="28"/>
+        <w:ind w:left="0" w:right="0" w:firstLine="709"/>
+        <w:jc w:val="both"/>
+        <w:rPr/>
+      </w:pPr>
+      <w:r>
+        <w:rPr/>
+        <w:t>Com o sistema é possível inferir informações importantes sobre os seus hóspedes, permitindo oferecer um serviço personalizado de acordo com o cliente. Por exemplo, é possível saber se ele é um turista ou se está à trabalho, dessa forma, o tratamento pode ser diferenciado para cada tipo, também é possível identificar se é um cliente novo ou antigo e dar descontos. O sistema permite saber mais sobre o comportamento dos hóspedes, o que comem, bebem, quais serviços gostam de usar mais, etc. só resta transformar essas informações em resultado para melhorar o serviço prestado e aumentar os lucros.</w:t>
+      </w:r>
+    </w:p>
+    <w:p>
+      <w:pPr>
+        <w:pStyle w:val="Ttulo2"/>
+        <w:widowControl/>
+        <w:bidi w:val="0"/>
+        <w:spacing w:lineRule="auto" w:line="259" w:before="28" w:after="28"/>
+        <w:ind w:left="0" w:right="0" w:firstLine="709"/>
+        <w:jc w:val="both"/>
+        <w:rPr/>
+      </w:pPr>
+      <w:r>
+        <w:rPr/>
+      </w:r>
+    </w:p>
+    <w:p>
+      <w:pPr>
+        <w:pStyle w:val="Ttulo3"/>
         <w:widowControl/>
         <w:bidi w:val="0"/>
         <w:spacing w:before="28" w:after="28"/>
@@ -1294,96 +1358,49 @@
       </w:pPr>
       <w:r>
         <w:rPr/>
-        <w:t>1.1.1 DESCRIÇÃO DO PROBLEMA</w:t>
-      </w:r>
-    </w:p>
-    <w:p>
-      <w:pPr>
-        <w:pStyle w:val="Ttulo2"/>
-        <w:keepNext/>
-        <w:widowControl/>
-        <w:bidi w:val="0"/>
-        <w:spacing w:lineRule="auto" w:line="259" w:before="28" w:after="28"/>
-        <w:ind w:left="0" w:right="0" w:firstLine="709"/>
-        <w:jc w:val="left"/>
-        <w:rPr/>
-      </w:pPr>
-      <w:r>
-        <w:rPr/>
-      </w:r>
-    </w:p>
-    <w:p>
-      <w:pPr>
-        <w:pStyle w:val="Ttulo2"/>
-        <w:widowControl/>
-        <w:bidi w:val="0"/>
-        <w:spacing w:lineRule="auto" w:line="259" w:before="28" w:after="28"/>
-        <w:ind w:left="0" w:right="0" w:firstLine="709"/>
-        <w:jc w:val="both"/>
-        <w:rPr/>
-      </w:pPr>
-      <w:r>
-        <w:rPr/>
-        <w:t>O hotel em questão tem muitos problemas na gerência de suas atividades, pois ainda utiliza uma forma de controle que não passa muita confiança, como cadernos, blocos de notas e planilhas, o que deixou a prestação de serviço bastante precária. Pensando nisso, o dono do hotel solicitou um sistema para melhorar o serviço e garantir a confiabilidade das informações. Além disso, é necessário atender às exigências dos clientes, que querem mais conforto, facilidade e um serviço personalizado quando estão longe de suas casas.</w:t>
-      </w:r>
-    </w:p>
-    <w:p>
-      <w:pPr>
-        <w:pStyle w:val="Ttulo2"/>
-        <w:widowControl/>
-        <w:bidi w:val="0"/>
-        <w:spacing w:lineRule="auto" w:line="259" w:before="28" w:after="28"/>
-        <w:ind w:left="0" w:right="0" w:firstLine="709"/>
-        <w:jc w:val="both"/>
-        <w:rPr/>
-      </w:pPr>
-      <w:r>
-        <w:rPr/>
-        <w:t>O sistema foi pensado com foco nos hóspedes reais, que já possuem uma reserva no hotel, e em todas as atividades diárias. Ele faz o controle dos cadastros dos hóspedes, das reservas, dos quartos, dos serviços oferecidos, de todas as despesas feitas durante a hospedagem e também o controle de entrada e saída.</w:t>
-      </w:r>
-    </w:p>
-    <w:p>
-      <w:pPr>
-        <w:pStyle w:val="Ttulo2"/>
-        <w:widowControl/>
-        <w:bidi w:val="0"/>
-        <w:spacing w:lineRule="auto" w:line="259" w:before="28" w:after="28"/>
-        <w:ind w:left="0" w:right="0" w:firstLine="709"/>
-        <w:jc w:val="both"/>
-        <w:rPr/>
-      </w:pPr>
-      <w:r>
-        <w:rPr/>
-        <w:t>Com o sistema é possível inferir informações importantes sobre os seus hóspedes, permitindo oferecer um serviço personalizado de acordo com o cliente. Por exemplo, é possível saber se ele é um turista ou se está à trabalho, dessa forma, o tratamento pode ser diferenciado para cada tipo, também é possível identificar se é um cliente novo ou antigo e dar descontos. O sistema permite saber mais sobre o comportamento dos hóspedes, o que comem, bebem, quais serviços gostam de usar mais, etc. só resta transformar essas informações em resultado para melhorar o serviço prestado e aumentar os lucros.</w:t>
-      </w:r>
-    </w:p>
-    <w:p>
-      <w:pPr>
-        <w:pStyle w:val="Ttulo2"/>
-        <w:widowControl/>
-        <w:bidi w:val="0"/>
-        <w:spacing w:lineRule="auto" w:line="259" w:before="28" w:after="28"/>
-        <w:ind w:left="0" w:right="0" w:firstLine="709"/>
-        <w:jc w:val="both"/>
-        <w:rPr/>
-      </w:pPr>
-      <w:r>
-        <w:rPr/>
-      </w:r>
-    </w:p>
-    <w:p>
-      <w:pPr>
-        <w:pStyle w:val="Ttulo3"/>
+        <w:t>1.1.2 DESCRIÇÃO DO DOMÍNIO DE APLICAÇÃO</w:t>
+      </w:r>
+    </w:p>
+    <w:p>
+      <w:pPr>
+        <w:pStyle w:val="Normal"/>
+        <w:widowControl/>
+        <w:bidi w:val="0"/>
+        <w:spacing w:before="28" w:after="28"/>
+        <w:ind w:left="0" w:right="0" w:firstLine="709"/>
+        <w:jc w:val="both"/>
+        <w:rPr>
+          <w:rFonts w:ascii="Times New Roman" w:hAnsi="Times New Roman" w:cs="Times New Roman"/>
+          <w:sz w:val="24"/>
+          <w:szCs w:val="24"/>
+        </w:rPr>
+      </w:pPr>
+      <w:r>
+        <w:rPr>
+          <w:rFonts w:cs="Times New Roman" w:ascii="Times New Roman" w:hAnsi="Times New Roman"/>
+          <w:sz w:val="24"/>
+          <w:szCs w:val="24"/>
+        </w:rPr>
+      </w:r>
+    </w:p>
+    <w:p>
+      <w:pPr>
+        <w:pStyle w:val="Normal"/>
         <w:widowControl/>
         <w:bidi w:val="0"/>
         <w:spacing w:before="28" w:after="28"/>
         <w:ind w:left="0" w:right="0" w:hanging="0"/>
-        <w:jc w:val="left"/>
-        <w:rPr/>
-      </w:pPr>
-      <w:r>
-        <w:rPr/>
-        <w:t>1.1.2 DESCRIÇÃO DO DOMÍNIO DE APLICAÇÃO</w:t>
+        <w:jc w:val="both"/>
+        <w:rPr/>
+      </w:pPr>
+      <w:r>
+        <w:rPr>
+          <w:rFonts w:cs="Times New Roman" w:ascii="Times New Roman" w:hAnsi="Times New Roman"/>
+          <w:sz w:val="24"/>
+          <w:szCs w:val="24"/>
+        </w:rPr>
+        <w:tab/>
+        <w:t>Todos os hóspedes possuem um cadastro no sistema, que pode ser feito pelo site ou no próprio hotel. Para realizar o cadastro as seguintes informações serão necessárias: nome, cpf, data de nascimento, telefone(s), endereço, e-mail e senha. Depois de concluído, o cliente, salvo pedido de exclusão permanente, não precisa fazer outro e também pode manter suas informações atualizadas, caso necessite.</w:t>
       </w:r>
     </w:p>
     <w:p>
@@ -1394,11 +1411,26 @@
         <w:spacing w:before="28" w:after="28"/>
         <w:ind w:left="0" w:right="0" w:firstLine="709"/>
         <w:jc w:val="both"/>
-        <w:rPr>
-          <w:rFonts w:ascii="Times New Roman" w:hAnsi="Times New Roman" w:cs="Times New Roman"/>
+        <w:rPr/>
+      </w:pPr>
+      <w:r>
+        <w:rPr>
+          <w:rFonts w:cs="Times New Roman" w:ascii="Times New Roman" w:hAnsi="Times New Roman"/>
           <w:sz w:val="24"/>
           <w:szCs w:val="24"/>
         </w:rPr>
+        <w:t xml:space="preserve">Além do cadastro, um hóspede têm informações que serão salvas cada vez que ele estiver instalado no hotel, são elas: de onde vem, para onde vai e qual o motivo de sua viagem. A reserva é feita no nome de apenas um hóspede e para ele deve ser salvo o seu número de acompanhantes. Cada reserva tem seu código de identificação, a data em que foi feita, status e o tipo, onde o último irá identificar se ela foi pedida através de uma agência de viagens ou diretamente no hotel. </w:t>
+      </w:r>
+    </w:p>
+    <w:p>
+      <w:pPr>
+        <w:pStyle w:val="Normal"/>
+        <w:widowControl/>
+        <w:bidi w:val="0"/>
+        <w:spacing w:before="28" w:after="28"/>
+        <w:ind w:left="0" w:right="0" w:firstLine="709"/>
+        <w:jc w:val="both"/>
+        <w:rPr/>
       </w:pPr>
       <w:r>
         <w:rPr>
@@ -1406,6 +1438,7 @@
           <w:sz w:val="24"/>
           <w:szCs w:val="24"/>
         </w:rPr>
+        <w:t>A entrada e saída serão controladas, por isso devem ser realizados, pelo hóspede titular, um check-in (controla a entrada do cliente) e um check-out (controla a saída). Em ambos os controles serão salvos data e hora marcadas pelo cliente, status e também uma observação, que guarda uma justificativa do hóspede em caso de imprevistos, onde o hotel deverá ser avisado para que não cancele a reserva imediatamente e dê mais duas horas de tolerância (caso atrasar o check-in) ou cobre outra diária (caso atrasar o check-out). No momento em que o hóspede fizer check-in ou check-out devem ser salvas data e hora, para que se possa comparar com as informações previstas. O horário de entrada sempre será marcado com no mínimo uma hora de diferença para o último check-out do quarto reservado, dando tempo para que seja feita a limpeza.</w:t>
       </w:r>
     </w:p>
     <w:p>
@@ -1414,7 +1447,7 @@
         <w:widowControl/>
         <w:bidi w:val="0"/>
         <w:spacing w:before="28" w:after="28"/>
-        <w:ind w:left="0" w:right="0" w:hanging="0"/>
+        <w:ind w:left="0" w:right="0" w:firstLine="709"/>
         <w:jc w:val="both"/>
         <w:rPr/>
       </w:pPr>
@@ -1424,8 +1457,47 @@
           <w:sz w:val="24"/>
           <w:szCs w:val="24"/>
         </w:rPr>
-        <w:tab/>
-        <w:t>Todos os hóspedes possuem um cadastro no sistema, que pode ser feito pelo site ou no próprio hotel. Para realizar o cadastro as seguintes informações serão necessárias: nome, cpf, data de nascimento, telefone(s), endereço, e-mail e senha. Depois de concluído, o cliente, salvo pedido de exclusão permanente, não precisa fazer outro e também pode manter suas informações atualizadas, caso necessite.</w:t>
+        <w:t xml:space="preserve">Além disso, a reserva gera uma despesa calculada com base no valor e no total de diárias, de acordo com o quarto onde os hóspedes ficarão instalados. Cada quarto possui as seguintes informações: número, valor da diária, um status para dizer se está disponível, seu tipo e uma descrição sobre ele. O hotel oferece alguns serviços padrões e gratuitos para os quartos, </w:t>
+      </w:r>
+      <w:r>
+        <w:rPr>
+          <w:rFonts w:cs="Times New Roman" w:ascii="Times New Roman" w:hAnsi="Times New Roman"/>
+          <w:sz w:val="24"/>
+          <w:szCs w:val="24"/>
+        </w:rPr>
+        <w:t>como</w:t>
+      </w:r>
+      <w:r>
+        <w:rPr>
+          <w:rFonts w:cs="Times New Roman" w:ascii="Times New Roman" w:hAnsi="Times New Roman"/>
+          <w:sz w:val="24"/>
+          <w:szCs w:val="24"/>
+        </w:rPr>
+        <w:t xml:space="preserve"> sinal de wifi, limpeza (que é feita pouco depois do check-out), café da manhã, piscina (livre até às 23hs) </w:t>
+      </w:r>
+      <w:r>
+        <w:rPr>
+          <w:rFonts w:cs="Times New Roman" w:ascii="Times New Roman" w:hAnsi="Times New Roman"/>
+          <w:sz w:val="24"/>
+          <w:szCs w:val="24"/>
+        </w:rPr>
+        <w:t>e etc</w:t>
+      </w:r>
+      <w:r>
+        <w:rPr>
+          <w:rFonts w:cs="Times New Roman" w:ascii="Times New Roman" w:hAnsi="Times New Roman"/>
+          <w:sz w:val="24"/>
+          <w:szCs w:val="24"/>
+        </w:rPr>
+        <w:t xml:space="preserve">. </w:t>
+      </w:r>
+      <w:r>
+        <w:rPr>
+          <w:rFonts w:cs="Times New Roman" w:ascii="Times New Roman" w:hAnsi="Times New Roman"/>
+          <w:sz w:val="24"/>
+          <w:szCs w:val="24"/>
+        </w:rPr>
+        <w:t>Para o serviço gratuito precisa-se salvar o seu tipo, que vai identificar qual é o serviço.</w:t>
       </w:r>
     </w:p>
     <w:p>
@@ -1444,64 +1516,23 @@
           <w:sz w:val="24"/>
           <w:szCs w:val="24"/>
         </w:rPr>
-        <w:t xml:space="preserve">Além do cadastro, um hóspede têm informações que serão salvas cada vez que ele estiver instalado no hotel, são elas: de onde vem, para onde vai e qual o motivo de sua viagem. A reserva é feita no nome de apenas um hóspede e para ele deve ser salvo o seu número de acompanhantes. Cada reserva tem seu código de identificação, a data em que foi feita, status e o tipo, onde o último irá identificar se ela foi pedida através de uma agência de viagens ou diretamente no hotel. </w:t>
-      </w:r>
-    </w:p>
-    <w:p>
-      <w:pPr>
-        <w:pStyle w:val="Normal"/>
-        <w:widowControl/>
-        <w:bidi w:val="0"/>
-        <w:spacing w:before="28" w:after="28"/>
-        <w:ind w:left="0" w:right="0" w:firstLine="709"/>
-        <w:jc w:val="both"/>
-        <w:rPr/>
-      </w:pPr>
+        <w:t xml:space="preserve">Ele também possui alguns serviços extras </w:t>
+      </w:r>
       <w:r>
         <w:rPr>
           <w:rFonts w:cs="Times New Roman" w:ascii="Times New Roman" w:hAnsi="Times New Roman"/>
           <w:sz w:val="24"/>
           <w:szCs w:val="24"/>
         </w:rPr>
-        <w:t>A entrada e saída serão controladas, por isso devem ser realizados, pelo hóspede titular, um check-in (controla a entrada do cliente) e um check-out (controla a saída). Em ambos os controles serão salvos data e hora marcadas pelo cliente, status e também uma observação, que guarda uma justificativa do hóspede em caso de imprevistos, onde o hotel deverá ser avisado para que não cancele a reserva imediatamente e dê mais duas horas de tolerância (caso atrasar o check-in) ou cobre outra diária (caso atrasar o check-out). No momento em que o hóspede fizer check-in ou check-out devem ser salvas data e hora, para que se possa comparar com as informações previstas. O horário de entrada sempre será marcado com no mínimo uma hora de diferença para o último check-out do quarto reservado, dando tempo para que seja feita a limpeza.</w:t>
-      </w:r>
-    </w:p>
-    <w:p>
-      <w:pPr>
-        <w:pStyle w:val="Normal"/>
-        <w:widowControl/>
-        <w:bidi w:val="0"/>
-        <w:spacing w:before="28" w:after="28"/>
-        <w:ind w:left="0" w:right="0" w:firstLine="709"/>
-        <w:jc w:val="both"/>
-        <w:rPr/>
-      </w:pPr>
+        <w:t>que podem ser solicitados conforme necessidade do hóspede</w:t>
+      </w:r>
       <w:r>
         <w:rPr>
           <w:rFonts w:cs="Times New Roman" w:ascii="Times New Roman" w:hAnsi="Times New Roman"/>
           <w:sz w:val="24"/>
           <w:szCs w:val="24"/>
         </w:rPr>
-        <w:t xml:space="preserve">Além disso, a reserva gera uma despesa calculada com base no valor e no total de diárias, de acordo com o quarto onde os hóspedes ficarão instalados. Cada quarto possui as seguintes informações: número, valor da diária, um status para dizer se está disponível, seu tipo e uma descrição sobre ele. O hotel oferece alguns serviços padrões e gratuitos para os quartos: sinal de wifi, limpeza (que é feita pouco depois do check-out), café da manhã e piscina (livre até às 23hs). </w:t>
-      </w:r>
-    </w:p>
-    <w:p>
-      <w:pPr>
-        <w:pStyle w:val="Normal"/>
-        <w:widowControl/>
-        <w:bidi w:val="0"/>
-        <w:spacing w:before="28" w:after="28"/>
-        <w:ind w:left="0" w:right="0" w:firstLine="709"/>
-        <w:jc w:val="both"/>
-        <w:rPr/>
-      </w:pPr>
-      <w:r>
-        <w:rPr>
-          <w:rFonts w:cs="Times New Roman" w:ascii="Times New Roman" w:hAnsi="Times New Roman"/>
-          <w:sz w:val="24"/>
-          <w:szCs w:val="24"/>
-        </w:rPr>
-        <w:t xml:space="preserve">Ele também possui alguns serviços extras: academia, lavanderia, frigobar e bar/restaurante. Todos geram despesas independentes para cada um e estão vinculados a um quarto, dessa forma, na hora do check-out pode-se observar se existe alguma despesa pendente para determinado quarto. Para garantir que a(s) despesa(s) irá(ão) para o local correto, o cliente informa o seu CPF e faz a confirmação de onde está hospedado. Para todos os serviços extras deve-se salvar um identificador e algumas informações próprias: </w:t>
+        <w:t xml:space="preserve">: academia, lavanderia, frigobar e bar/restaurante. Todos geram despesas independentes e estão vinculados a um quarto, dessa forma, na hora do check-out pode-se observar se existe alguma despesa pendente para determinado quarto. Para garantir que a(s) despesa(s) irá(ão) para o local correto, o cliente informa o seu CPF e faz a confirmação de onde está hospedado. Para todos os serviços extras deve-se salvar um identificador e algumas informações próprias: </w:t>
       </w:r>
     </w:p>
     <w:p>
@@ -1780,11 +1811,7 @@
         <w:spacing w:before="28" w:after="28"/>
         <w:ind w:left="0" w:right="0" w:hanging="0"/>
         <w:jc w:val="both"/>
-        <w:rPr>
-          <w:b/>
-          <w:b/>
-          <w:bCs/>
-        </w:rPr>
+        <w:rPr/>
       </w:pPr>
       <w:r>
         <w:rPr>
@@ -2676,6 +2703,25 @@
         <w:ind w:left="0" w:right="0" w:hanging="0"/>
         <w:jc w:val="both"/>
         <w:rPr>
+          <w:rFonts w:ascii="Times New Roman" w:hAnsi="Times New Roman"/>
+          <w:b/>
+          <w:b/>
+          <w:bCs/>
+        </w:rPr>
+      </w:pPr>
+      <w:r>
+        <w:rPr/>
+      </w:r>
+    </w:p>
+    <w:p>
+      <w:pPr>
+        <w:pStyle w:val="Normal"/>
+        <w:widowControl/>
+        <w:bidi w:val="0"/>
+        <w:spacing w:lineRule="auto" w:line="360" w:before="28" w:after="28"/>
+        <w:ind w:left="0" w:right="0" w:hanging="0"/>
+        <w:jc w:val="both"/>
+        <w:rPr>
           <w:b/>
           <w:b/>
           <w:bCs/>
@@ -2687,7 +2733,6 @@
           <w:rFonts w:ascii="Times New Roman" w:hAnsi="Times New Roman"/>
           <w:b/>
           <w:bCs/>
-          <w:highlight w:val="yellow"/>
         </w:rPr>
         <w:t>Especialização da entidade HÓSPEDE</w:t>
       </w:r>
@@ -2700,30 +2745,31 @@
         <w:spacing w:lineRule="auto" w:line="360" w:before="28" w:after="28"/>
         <w:ind w:left="0" w:right="0" w:hanging="0"/>
         <w:jc w:val="both"/>
-        <w:rPr>
-          <w:b/>
-          <w:b/>
-          <w:bCs/>
-          <w:highlight w:val="yellow"/>
-        </w:rPr>
-      </w:pPr>
-      <w:r>
-        <w:rPr>
-          <w:rFonts w:ascii="Times New Roman" w:hAnsi="Times New Roman"/>
-          <w:b/>
-          <w:bCs/>
-          <w:highlight w:val="yellow"/>
-        </w:rPr>
-        <w:tab/>
-      </w:r>
-      <w:r>
-        <w:rPr>
-          <w:rFonts w:ascii="Times New Roman" w:hAnsi="Times New Roman"/>
-          <w:b w:val="false"/>
-          <w:bCs w:val="false"/>
-          <w:highlight w:val="yellow"/>
-        </w:rPr>
-        <w:t>Uma especialização parcial, pois nem todo hóspede precisa ser hóspede principal e exclusiva, onde</w:t>
+        <w:rPr/>
+      </w:pPr>
+      <w:r>
+        <w:rPr>
+          <w:rFonts w:ascii="Times New Roman" w:hAnsi="Times New Roman"/>
+          <w:b/>
+          <w:bCs/>
+        </w:rPr>
+        <w:tab/>
+      </w:r>
+      <w:r>
+        <w:rPr>
+          <w:rFonts w:ascii="Times New Roman" w:hAnsi="Times New Roman"/>
+          <w:b w:val="false"/>
+          <w:bCs w:val="false"/>
+        </w:rPr>
+        <w:t xml:space="preserve">Uma especialização parcial, pois nem todo hóspede precisa ser hóspede principal e </w:t>
+      </w:r>
+      <w:r>
+        <w:rPr>
+          <w:rFonts w:ascii="Times New Roman" w:hAnsi="Times New Roman"/>
+          <w:b w:val="false"/>
+          <w:bCs w:val="false"/>
+        </w:rPr>
+        <w:t>não exclusiva.</w:t>
       </w:r>
     </w:p>
     <w:p>
@@ -4190,19 +4236,31 @@
         <w:spacing w:lineRule="auto" w:line="360" w:before="28" w:after="28"/>
         <w:ind w:left="0" w:right="0" w:firstLine="709"/>
         <w:jc w:val="both"/>
-        <w:rPr>
-          <w:b w:val="false"/>
-          <w:b w:val="false"/>
-          <w:bCs w:val="false"/>
-        </w:rPr>
-      </w:pPr>
-      <w:r>
-        <w:rPr>
-          <w:rFonts w:ascii="Times New Roman" w:hAnsi="Times New Roman"/>
-          <w:b w:val="false"/>
-          <w:bCs w:val="false"/>
-        </w:rPr>
-        <w:t>Tem: relaciona a entidade Quarto com a entidade Serviço Gratuito, onde possui vários serviços gratuitos e os serviços gratuitos são de vários quartos.</w:t>
+        <w:rPr/>
+      </w:pPr>
+      <w:r>
+        <w:rPr>
+          <w:rFonts w:ascii="Times New Roman" w:hAnsi="Times New Roman"/>
+          <w:b w:val="false"/>
+          <w:bCs w:val="false"/>
+        </w:rPr>
+        <w:t xml:space="preserve">Tem: relaciona a entidade Quarto com a entidade Serviço, onde </w:t>
+      </w:r>
+      <w:r>
+        <w:rPr>
+          <w:rFonts w:ascii="Times New Roman" w:hAnsi="Times New Roman"/>
+          <w:b w:val="false"/>
+          <w:bCs w:val="false"/>
+        </w:rPr>
+        <w:t>um quarto</w:t>
+      </w:r>
+      <w:r>
+        <w:rPr>
+          <w:rFonts w:ascii="Times New Roman" w:hAnsi="Times New Roman"/>
+          <w:b w:val="false"/>
+          <w:bCs w:val="false"/>
+        </w:rPr>
+        <w:t xml:space="preserve"> possui vários serviços e os serviços são de vários quartos.</w:t>
       </w:r>
     </w:p>
     <w:p>
@@ -4215,11 +4273,16 @@
         <w:jc w:val="both"/>
         <w:rPr>
           <w:rFonts w:ascii="Times New Roman" w:hAnsi="Times New Roman"/>
-        </w:rPr>
-      </w:pPr>
-      <w:r>
-        <w:rPr>
-          <w:rFonts w:ascii="Times New Roman" w:hAnsi="Times New Roman"/>
+          <w:b/>
+          <w:b/>
+          <w:bCs/>
+        </w:rPr>
+      </w:pPr>
+      <w:r>
+        <w:rPr>
+          <w:rFonts w:ascii="Times New Roman" w:hAnsi="Times New Roman"/>
+          <w:b/>
+          <w:bCs/>
         </w:rPr>
       </w:r>
     </w:p>
@@ -4231,34 +4294,20 @@
         <w:spacing w:lineRule="auto" w:line="360" w:before="28" w:after="28"/>
         <w:ind w:left="0" w:right="0" w:hanging="0"/>
         <w:jc w:val="both"/>
-        <w:rPr/>
-      </w:pPr>
-      <w:r>
-        <w:rPr>
-          <w:rFonts w:ascii="Times New Roman" w:hAnsi="Times New Roman"/>
-          <w:b/>
-          <w:bCs/>
-        </w:rPr>
-        <w:t>Entidade SERVIÇO EXTRA</w:t>
-      </w:r>
-    </w:p>
-    <w:p>
-      <w:pPr>
-        <w:pStyle w:val="Normal"/>
-        <w:widowControl/>
-        <w:bidi w:val="0"/>
-        <w:spacing w:lineRule="auto" w:line="360" w:before="28" w:after="28"/>
-        <w:ind w:left="0" w:right="0" w:firstLine="709"/>
-        <w:jc w:val="both"/>
-        <w:rPr/>
-      </w:pPr>
-      <w:r>
-        <w:rPr>
-          <w:rFonts w:ascii="Times New Roman" w:hAnsi="Times New Roman"/>
-          <w:b w:val="false"/>
-          <w:bCs w:val="false"/>
-        </w:rPr>
-        <w:t>SERVIÇO EXTRA: Entidade que guarda informações sobre os serviços extras e pagos prestados no hotel.</w:t>
+        <w:rPr>
+          <w:rFonts w:ascii="Times New Roman" w:hAnsi="Times New Roman"/>
+          <w:b/>
+          <w:b/>
+          <w:bCs/>
+        </w:rPr>
+      </w:pPr>
+      <w:r>
+        <w:rPr>
+          <w:rFonts w:ascii="Times New Roman" w:hAnsi="Times New Roman"/>
+          <w:b/>
+          <w:bCs/>
+        </w:rPr>
+        <w:t>Entidade SERVIÇO</w:t>
       </w:r>
     </w:p>
     <w:p>
@@ -4269,33 +4318,351 @@
         <w:spacing w:lineRule="auto" w:line="360" w:before="28" w:after="28"/>
         <w:ind w:left="0" w:right="0" w:hanging="0"/>
         <w:jc w:val="both"/>
-        <w:rPr/>
-      </w:pPr>
-      <w:r>
-        <w:rPr>
-          <w:rFonts w:ascii="Times New Roman" w:hAnsi="Times New Roman"/>
-          <w:b/>
-          <w:bCs/>
-        </w:rPr>
-        <w:t>Atributo(s) da entidade SERVIÇO EXTRA</w:t>
-      </w:r>
-    </w:p>
-    <w:p>
-      <w:pPr>
-        <w:pStyle w:val="Normal"/>
-        <w:widowControl/>
-        <w:bidi w:val="0"/>
-        <w:spacing w:lineRule="auto" w:line="360" w:before="28" w:after="28"/>
-        <w:ind w:left="0" w:right="0" w:firstLine="709"/>
-        <w:jc w:val="both"/>
-        <w:rPr/>
-      </w:pPr>
-      <w:r>
-        <w:rPr>
-          <w:rFonts w:ascii="Times New Roman" w:hAnsi="Times New Roman"/>
-          <w:b w:val="false"/>
-          <w:bCs w:val="false"/>
-        </w:rPr>
+        <w:rPr>
+          <w:rFonts w:ascii="Times New Roman" w:hAnsi="Times New Roman"/>
+          <w:b/>
+          <w:b/>
+          <w:bCs/>
+        </w:rPr>
+      </w:pPr>
+      <w:r>
+        <w:rPr>
+          <w:rFonts w:ascii="Times New Roman" w:hAnsi="Times New Roman"/>
+          <w:b/>
+          <w:bCs/>
+        </w:rPr>
+        <w:tab/>
+      </w:r>
+      <w:r>
+        <w:rPr>
+          <w:rFonts w:ascii="Times New Roman" w:hAnsi="Times New Roman"/>
+          <w:b w:val="false"/>
+          <w:bCs w:val="false"/>
+        </w:rPr>
+        <w:t>SERVIÇO: Entidade que guarda informações sobre os serviços oferecidos no hotel.</w:t>
+      </w:r>
+    </w:p>
+    <w:p>
+      <w:pPr>
+        <w:pStyle w:val="Normal"/>
+        <w:widowControl/>
+        <w:bidi w:val="0"/>
+        <w:spacing w:lineRule="auto" w:line="360" w:before="28" w:after="28"/>
+        <w:ind w:left="0" w:right="0" w:hanging="0"/>
+        <w:jc w:val="both"/>
+        <w:rPr>
+          <w:rFonts w:ascii="Times New Roman" w:hAnsi="Times New Roman"/>
+          <w:b/>
+          <w:b/>
+          <w:bCs/>
+        </w:rPr>
+      </w:pPr>
+      <w:r>
+        <w:rPr>
+          <w:rFonts w:ascii="Times New Roman" w:hAnsi="Times New Roman"/>
+          <w:b/>
+          <w:bCs/>
+        </w:rPr>
+        <w:t>Atributo(s) da entidade SERVIÇO</w:t>
+      </w:r>
+    </w:p>
+    <w:p>
+      <w:pPr>
+        <w:pStyle w:val="Normal"/>
+        <w:widowControl/>
+        <w:bidi w:val="0"/>
+        <w:spacing w:lineRule="auto" w:line="360" w:before="28" w:after="28"/>
+        <w:ind w:left="0" w:right="0" w:hanging="0"/>
+        <w:jc w:val="both"/>
+        <w:rPr>
+          <w:rFonts w:ascii="Times New Roman" w:hAnsi="Times New Roman"/>
+          <w:b/>
+          <w:b/>
+          <w:bCs/>
+        </w:rPr>
+      </w:pPr>
+      <w:r>
+        <w:rPr>
+          <w:rFonts w:ascii="Times New Roman" w:hAnsi="Times New Roman"/>
+          <w:b/>
+          <w:bCs/>
+        </w:rPr>
+        <w:tab/>
+      </w:r>
+      <w:r>
+        <w:rPr>
+          <w:rFonts w:ascii="Times New Roman" w:hAnsi="Times New Roman"/>
+          <w:b w:val="false"/>
+          <w:bCs w:val="false"/>
+        </w:rPr>
+        <w:t>ID: atributo criado para guardar inforamção sobre o ID do serviço.</w:t>
+      </w:r>
+    </w:p>
+    <w:p>
+      <w:pPr>
+        <w:pStyle w:val="Normal"/>
+        <w:widowControl/>
+        <w:bidi w:val="0"/>
+        <w:spacing w:lineRule="auto" w:line="360" w:before="28" w:after="28"/>
+        <w:ind w:left="0" w:right="0" w:hanging="0"/>
+        <w:jc w:val="both"/>
+        <w:rPr>
+          <w:rFonts w:ascii="Times New Roman" w:hAnsi="Times New Roman"/>
+          <w:b/>
+          <w:b/>
+          <w:bCs/>
+        </w:rPr>
+      </w:pPr>
+      <w:r>
+        <w:rPr>
+          <w:rFonts w:ascii="Times New Roman" w:hAnsi="Times New Roman"/>
+          <w:b/>
+          <w:bCs/>
+        </w:rPr>
+        <w:t>Relacionamento(s) da entidade SERVIÇO</w:t>
+      </w:r>
+    </w:p>
+    <w:p>
+      <w:pPr>
+        <w:pStyle w:val="Normal"/>
+        <w:widowControl/>
+        <w:bidi w:val="0"/>
+        <w:spacing w:lineRule="auto" w:line="360" w:before="28" w:after="28"/>
+        <w:ind w:left="0" w:right="0" w:hanging="0"/>
+        <w:jc w:val="both"/>
+        <w:rPr>
+          <w:rFonts w:ascii="Times New Roman" w:hAnsi="Times New Roman"/>
+          <w:b/>
+          <w:b/>
+          <w:bCs/>
+        </w:rPr>
+      </w:pPr>
+      <w:r>
+        <w:rPr>
+          <w:rFonts w:ascii="Times New Roman" w:hAnsi="Times New Roman"/>
+          <w:b/>
+          <w:bCs/>
+        </w:rPr>
+        <w:tab/>
+      </w:r>
+      <w:r>
+        <w:rPr>
+          <w:rFonts w:ascii="Times New Roman" w:hAnsi="Times New Roman"/>
+          <w:b w:val="false"/>
+          <w:bCs w:val="false"/>
+        </w:rPr>
+        <w:t>tem: relaciona a entidade Serviço com a entidade quarto, onde um serviço é de vários quartos e um quarto possui vários serviços.</w:t>
+      </w:r>
+    </w:p>
+    <w:p>
+      <w:pPr>
+        <w:pStyle w:val="Normal"/>
+        <w:widowControl/>
+        <w:bidi w:val="0"/>
+        <w:spacing w:lineRule="auto" w:line="360" w:before="28" w:after="28"/>
+        <w:ind w:left="0" w:right="0" w:hanging="0"/>
+        <w:jc w:val="both"/>
+        <w:rPr>
+          <w:rFonts w:ascii="Times New Roman" w:hAnsi="Times New Roman"/>
+          <w:b/>
+          <w:b/>
+          <w:bCs/>
+        </w:rPr>
+      </w:pPr>
+      <w:r>
+        <w:rPr>
+          <w:rFonts w:ascii="Times New Roman" w:hAnsi="Times New Roman"/>
+          <w:b/>
+          <w:bCs/>
+        </w:rPr>
+        <w:t>Especialização da entidade SERVIÇO</w:t>
+      </w:r>
+    </w:p>
+    <w:p>
+      <w:pPr>
+        <w:pStyle w:val="Normal"/>
+        <w:widowControl/>
+        <w:bidi w:val="0"/>
+        <w:spacing w:lineRule="auto" w:line="360" w:before="28" w:after="28"/>
+        <w:ind w:left="0" w:right="0" w:hanging="0"/>
+        <w:jc w:val="both"/>
+        <w:rPr>
+          <w:rFonts w:ascii="Times New Roman" w:hAnsi="Times New Roman"/>
+          <w:b/>
+          <w:b/>
+          <w:bCs/>
+        </w:rPr>
+      </w:pPr>
+      <w:r>
+        <w:rPr>
+          <w:rFonts w:ascii="Times New Roman" w:hAnsi="Times New Roman"/>
+          <w:b/>
+          <w:bCs/>
+        </w:rPr>
+        <w:tab/>
+      </w:r>
+      <w:r>
+        <w:rPr>
+          <w:rFonts w:ascii="Times New Roman" w:hAnsi="Times New Roman"/>
+          <w:b w:val="false"/>
+          <w:bCs w:val="false"/>
+        </w:rPr>
+        <w:t>Uma especialização total, pois um serviço precisa ser padrão ou extra e exclusiva, onde um serviço só pode ser um dos seus subtipos.</w:t>
+      </w:r>
+    </w:p>
+    <w:p>
+      <w:pPr>
+        <w:pStyle w:val="Normal"/>
+        <w:widowControl/>
+        <w:bidi w:val="0"/>
+        <w:spacing w:lineRule="auto" w:line="360" w:before="28" w:after="28"/>
+        <w:ind w:left="0" w:right="0" w:hanging="0"/>
+        <w:jc w:val="both"/>
+        <w:rPr/>
+      </w:pPr>
+      <w:r>
+        <w:rPr>
+          <w:rFonts w:ascii="Times New Roman" w:hAnsi="Times New Roman"/>
+          <w:b/>
+          <w:bCs/>
+        </w:rPr>
+        <w:tab/>
+        <w:t xml:space="preserve">Entidade </w:t>
+      </w:r>
+      <w:bookmarkStart w:id="1" w:name="__DdeLink__309_1765527171"/>
+      <w:r>
+        <w:rPr>
+          <w:rFonts w:ascii="Times New Roman" w:hAnsi="Times New Roman"/>
+          <w:b/>
+          <w:bCs/>
+        </w:rPr>
+        <w:t>SERVIÇO</w:t>
+      </w:r>
+      <w:bookmarkEnd w:id="1"/>
+      <w:r>
+        <w:rPr>
+          <w:rFonts w:ascii="Times New Roman" w:hAnsi="Times New Roman"/>
+          <w:b/>
+          <w:bCs/>
+        </w:rPr>
+        <w:t xml:space="preserve"> </w:t>
+      </w:r>
+      <w:r>
+        <w:rPr>
+          <w:rFonts w:ascii="Times New Roman" w:hAnsi="Times New Roman"/>
+          <w:b/>
+          <w:bCs/>
+        </w:rPr>
+        <w:t>EXTRA</w:t>
+      </w:r>
+    </w:p>
+    <w:p>
+      <w:pPr>
+        <w:pStyle w:val="Normal"/>
+        <w:widowControl/>
+        <w:bidi w:val="0"/>
+        <w:spacing w:lineRule="auto" w:line="360" w:before="28" w:after="28"/>
+        <w:ind w:left="0" w:right="0" w:firstLine="709"/>
+        <w:jc w:val="both"/>
+        <w:rPr/>
+      </w:pPr>
+      <w:r>
+        <w:rPr>
+          <w:rFonts w:ascii="Times New Roman" w:hAnsi="Times New Roman"/>
+          <w:b w:val="false"/>
+          <w:bCs w:val="false"/>
+        </w:rPr>
+        <w:tab/>
+      </w:r>
+      <w:r>
+        <w:rPr>
+          <w:rFonts w:ascii="Times New Roman" w:hAnsi="Times New Roman"/>
+          <w:b w:val="false"/>
+          <w:bCs w:val="false"/>
+        </w:rPr>
+        <w:t xml:space="preserve">SERVIÇO </w:t>
+      </w:r>
+      <w:r>
+        <w:rPr>
+          <w:rFonts w:ascii="Times New Roman" w:hAnsi="Times New Roman"/>
+          <w:b w:val="false"/>
+          <w:bCs w:val="false"/>
+        </w:rPr>
+        <w:t>EXTRA: Entidade que guarda informações sobre os serviços extras e pagos prestados no hotel.</w:t>
+      </w:r>
+    </w:p>
+    <w:p>
+      <w:pPr>
+        <w:pStyle w:val="Normal"/>
+        <w:widowControl/>
+        <w:bidi w:val="0"/>
+        <w:spacing w:lineRule="auto" w:line="360" w:before="28" w:after="28"/>
+        <w:ind w:left="0" w:right="0" w:hanging="0"/>
+        <w:jc w:val="both"/>
+        <w:rPr>
+          <w:rFonts w:ascii="Times New Roman" w:hAnsi="Times New Roman"/>
+          <w:b/>
+          <w:b/>
+          <w:bCs/>
+        </w:rPr>
+      </w:pPr>
+      <w:r>
+        <w:rPr/>
+      </w:r>
+    </w:p>
+    <w:p>
+      <w:pPr>
+        <w:pStyle w:val="Normal"/>
+        <w:widowControl/>
+        <w:bidi w:val="0"/>
+        <w:spacing w:lineRule="auto" w:line="360" w:before="28" w:after="28"/>
+        <w:ind w:left="0" w:right="0" w:hanging="0"/>
+        <w:jc w:val="both"/>
+        <w:rPr/>
+      </w:pPr>
+      <w:r>
+        <w:rPr>
+          <w:rFonts w:ascii="Times New Roman" w:hAnsi="Times New Roman"/>
+          <w:b/>
+          <w:bCs/>
+        </w:rPr>
+        <w:tab/>
+        <w:t xml:space="preserve">Atributo(s) da entidade </w:t>
+      </w:r>
+      <w:r>
+        <w:rPr>
+          <w:rFonts w:ascii="Times New Roman" w:hAnsi="Times New Roman"/>
+          <w:b/>
+          <w:bCs/>
+        </w:rPr>
+        <w:t xml:space="preserve">SERVIÇO </w:t>
+      </w:r>
+      <w:r>
+        <w:rPr>
+          <w:rFonts w:ascii="Times New Roman" w:hAnsi="Times New Roman"/>
+          <w:b/>
+          <w:bCs/>
+        </w:rPr>
+        <w:t>EXTRA</w:t>
+      </w:r>
+    </w:p>
+    <w:p>
+      <w:pPr>
+        <w:pStyle w:val="Normal"/>
+        <w:widowControl/>
+        <w:bidi w:val="0"/>
+        <w:spacing w:lineRule="auto" w:line="360" w:before="28" w:after="28"/>
+        <w:ind w:left="0" w:right="0" w:firstLine="709"/>
+        <w:jc w:val="both"/>
+        <w:rPr/>
+      </w:pPr>
+      <w:r>
+        <w:rPr>
+          <w:rFonts w:ascii="Times New Roman" w:hAnsi="Times New Roman"/>
+          <w:b w:val="false"/>
+          <w:bCs w:val="false"/>
+        </w:rPr>
+        <w:tab/>
         <w:t>ID: atributo criado para guardar informação sobre o ID do serviço.</w:t>
       </w:r>
     </w:p>
@@ -4315,7 +4682,24 @@
           <w:b/>
           <w:bCs/>
         </w:rPr>
-        <w:t>Relacionamento(s) da entidade SERVIÇO EXTRA</w:t>
+        <w:tab/>
+        <w:t xml:space="preserve">Relacionamento(s) da entidade </w:t>
+      </w:r>
+      <w:r>
+        <w:rPr>
+          <w:rFonts w:ascii="Times New Roman" w:hAnsi="Times New Roman"/>
+          <w:b/>
+          <w:bCs/>
+        </w:rPr>
+        <w:t xml:space="preserve">SERVIÇO </w:t>
+      </w:r>
+      <w:r>
+        <w:rPr>
+          <w:rFonts w:ascii="Times New Roman" w:hAnsi="Times New Roman"/>
+          <w:b/>
+          <w:bCs/>
+        </w:rPr>
+        <w:t>EXTRA</w:t>
       </w:r>
     </w:p>
     <w:p>
@@ -4335,29 +4719,33 @@
           <w:bCs w:val="false"/>
         </w:rPr>
         <w:tab/>
-        <w:t>solicita: relaciona a entidade Serviço Extra coma a entidade Quarto, onde serviço pode ser solicitado por um ou muitos quartos e um quarto pode solicitar um ou muitos serviços.</w:t>
-      </w:r>
-    </w:p>
-    <w:p>
-      <w:pPr>
-        <w:pStyle w:val="Normal"/>
-        <w:widowControl/>
-        <w:bidi w:val="0"/>
-        <w:spacing w:lineRule="auto" w:line="360" w:before="28" w:after="28"/>
-        <w:ind w:left="0" w:right="0" w:firstLine="709"/>
-        <w:jc w:val="both"/>
-        <w:rPr>
-          <w:b/>
-          <w:b/>
-          <w:bCs/>
-        </w:rPr>
-      </w:pPr>
-      <w:r>
-        <w:rPr>
-          <w:rFonts w:ascii="Times New Roman" w:hAnsi="Times New Roman"/>
-          <w:b/>
-          <w:bCs/>
-        </w:rPr>
+        <w:tab/>
+        <w:t xml:space="preserve">solicita: relaciona a entidade Serviço Extra coma a entidade Quarto, onde serviço pode </w:t>
+        <w:tab/>
+        <w:t>ser solicitado por um ou muitos quartos e um quarto pode solicitar um ou muitos serviços.</w:t>
+      </w:r>
+    </w:p>
+    <w:p>
+      <w:pPr>
+        <w:pStyle w:val="Normal"/>
+        <w:widowControl/>
+        <w:bidi w:val="0"/>
+        <w:spacing w:lineRule="auto" w:line="360" w:before="28" w:after="28"/>
+        <w:ind w:left="0" w:right="0" w:firstLine="709"/>
+        <w:jc w:val="both"/>
+        <w:rPr>
+          <w:b/>
+          <w:b/>
+          <w:bCs/>
+        </w:rPr>
+      </w:pPr>
+      <w:r>
+        <w:rPr>
+          <w:rFonts w:ascii="Times New Roman" w:hAnsi="Times New Roman"/>
+          <w:b/>
+          <w:bCs/>
+        </w:rPr>
+        <w:tab/>
         <w:t>Atributo(s) do relacionamento Solicita</w:t>
       </w:r>
     </w:p>
@@ -4382,6 +4770,7 @@
           <w:bCs w:val="false"/>
         </w:rPr>
         <w:tab/>
+        <w:tab/>
         <w:t>Data: a data em que o serviço foi solicitado.</w:t>
       </w:r>
     </w:p>
@@ -4402,6 +4791,7 @@
           <w:bCs w:val="false"/>
         </w:rPr>
         <w:tab/>
+        <w:tab/>
         <w:t>Hora: a hora em que o serviço foi solicitado.</w:t>
       </w:r>
     </w:p>
@@ -4421,7 +4811,44 @@
           <w:b w:val="false"/>
           <w:bCs w:val="false"/>
         </w:rPr>
-        <w:t>Produz: relaciona a entidade Serviço Extra com a entidade Despesa, onde um Serviço Extra gera uma única despesa e uma despesa é gerada por um único Serviço Extra.</w:t>
+        <w:tab/>
+        <w:tab/>
+        <w:t xml:space="preserve">Produz: relaciona a entidade Extra com a entidade Despesa, onde um </w:t>
+      </w:r>
+      <w:r>
+        <w:rPr>
+          <w:rFonts w:ascii="Times New Roman" w:hAnsi="Times New Roman"/>
+          <w:b w:val="false"/>
+          <w:bCs w:val="false"/>
+        </w:rPr>
+        <w:t>s</w:t>
+      </w:r>
+      <w:r>
+        <w:rPr>
+          <w:rFonts w:ascii="Times New Roman" w:hAnsi="Times New Roman"/>
+          <w:b w:val="false"/>
+          <w:bCs w:val="false"/>
+        </w:rPr>
+        <w:t xml:space="preserve">erviço </w:t>
+        <w:tab/>
+        <w:tab/>
+        <w:t xml:space="preserve">Extra gera uma única despesa e uma despesa é gerada por um único </w:t>
+      </w:r>
+      <w:r>
+        <w:rPr>
+          <w:rFonts w:ascii="Times New Roman" w:hAnsi="Times New Roman"/>
+          <w:b w:val="false"/>
+          <w:bCs w:val="false"/>
+        </w:rPr>
+        <w:t>s</w:t>
+      </w:r>
+      <w:r>
+        <w:rPr>
+          <w:rFonts w:ascii="Times New Roman" w:hAnsi="Times New Roman"/>
+          <w:b w:val="false"/>
+          <w:bCs w:val="false"/>
+        </w:rPr>
+        <w:t>erviço Extra.</w:t>
       </w:r>
     </w:p>
     <w:p>
@@ -4440,48 +4867,69 @@
           <w:b/>
           <w:bCs/>
         </w:rPr>
-        <w:t>Especialização da entidade SERVIÇO EXTRA</w:t>
-      </w:r>
-    </w:p>
-    <w:p>
-      <w:pPr>
-        <w:pStyle w:val="Normal"/>
-        <w:widowControl/>
-        <w:bidi w:val="0"/>
-        <w:spacing w:lineRule="auto" w:line="360" w:before="28" w:after="28"/>
-        <w:ind w:left="0" w:right="0" w:firstLine="709"/>
-        <w:jc w:val="both"/>
-        <w:rPr/>
-      </w:pPr>
-      <w:r>
-        <w:rPr>
-          <w:rFonts w:ascii="Times New Roman" w:hAnsi="Times New Roman"/>
-          <w:b w:val="false"/>
-          <w:bCs w:val="false"/>
-        </w:rPr>
-        <w:t>Especialização total, pois um serviço extra precisa ser obrigatoriamente um dos seus subtipos e excludente, onde ele só pode ser apenas um dos subtipos.</w:t>
-      </w:r>
-    </w:p>
-    <w:p>
-      <w:pPr>
-        <w:pStyle w:val="Normal"/>
-        <w:widowControl/>
-        <w:bidi w:val="0"/>
-        <w:spacing w:lineRule="auto" w:line="360" w:before="28" w:after="28"/>
-        <w:ind w:left="0" w:right="0" w:firstLine="709"/>
-        <w:jc w:val="both"/>
-        <w:rPr>
-          <w:b/>
-          <w:b/>
-          <w:bCs/>
-        </w:rPr>
-      </w:pPr>
-      <w:r>
-        <w:rPr>
-          <w:rFonts w:ascii="Times New Roman" w:hAnsi="Times New Roman"/>
-          <w:b/>
-          <w:bCs/>
-        </w:rPr>
+        <w:tab/>
+        <w:t xml:space="preserve">Especialização da entidade </w:t>
+      </w:r>
+      <w:r>
+        <w:rPr>
+          <w:rFonts w:ascii="Times New Roman" w:hAnsi="Times New Roman"/>
+          <w:b/>
+          <w:bCs/>
+        </w:rPr>
+        <w:t xml:space="preserve">SERVIÇO </w:t>
+      </w:r>
+      <w:r>
+        <w:rPr>
+          <w:rFonts w:ascii="Times New Roman" w:hAnsi="Times New Roman"/>
+          <w:b/>
+          <w:bCs/>
+        </w:rPr>
+        <w:t>EXTRA</w:t>
+      </w:r>
+    </w:p>
+    <w:p>
+      <w:pPr>
+        <w:pStyle w:val="Normal"/>
+        <w:widowControl/>
+        <w:bidi w:val="0"/>
+        <w:spacing w:lineRule="auto" w:line="360" w:before="28" w:after="28"/>
+        <w:ind w:left="0" w:right="0" w:firstLine="709"/>
+        <w:jc w:val="both"/>
+        <w:rPr/>
+      </w:pPr>
+      <w:r>
+        <w:rPr>
+          <w:rFonts w:ascii="Times New Roman" w:hAnsi="Times New Roman"/>
+          <w:b w:val="false"/>
+          <w:bCs w:val="false"/>
+        </w:rPr>
+        <w:tab/>
+        <w:t xml:space="preserve">Especialização total, pois um serviço extra precisa ser obrigatoriamente um dos seus </w:t>
+        <w:tab/>
+        <w:t>subtipos e excludente, onde ele só pode ser apenas um dos subtipos.</w:t>
+      </w:r>
+    </w:p>
+    <w:p>
+      <w:pPr>
+        <w:pStyle w:val="Normal"/>
+        <w:widowControl/>
+        <w:bidi w:val="0"/>
+        <w:spacing w:lineRule="auto" w:line="360" w:before="28" w:after="28"/>
+        <w:ind w:left="0" w:right="0" w:firstLine="709"/>
+        <w:jc w:val="both"/>
+        <w:rPr>
+          <w:b/>
+          <w:b/>
+          <w:bCs/>
+        </w:rPr>
+      </w:pPr>
+      <w:r>
+        <w:rPr>
+          <w:rFonts w:ascii="Times New Roman" w:hAnsi="Times New Roman"/>
+          <w:b/>
+          <w:bCs/>
+        </w:rPr>
+        <w:tab/>
         <w:t>Entidade ACADEMIA</w:t>
       </w:r>
     </w:p>
@@ -4506,6 +4954,7 @@
           <w:bCs/>
         </w:rPr>
         <w:tab/>
+        <w:tab/>
       </w:r>
       <w:r>
         <w:rPr>
@@ -4536,6 +4985,7 @@
           <w:b/>
           <w:bCs/>
         </w:rPr>
+        <w:tab/>
         <w:t>Atributos da entidade ACADEMIA</w:t>
       </w:r>
     </w:p>
@@ -4560,29 +5010,35 @@
           <w:bCs w:val="false"/>
         </w:rPr>
         <w:tab/>
-        <w:t>Duração do treino: atributo que guarda a duração do treino feito por um hóspede.</w:t>
-      </w:r>
-    </w:p>
-    <w:p>
-      <w:pPr>
-        <w:pStyle w:val="Normal"/>
-        <w:widowControl/>
-        <w:bidi w:val="0"/>
-        <w:spacing w:lineRule="auto" w:line="360" w:before="28" w:after="28"/>
-        <w:ind w:left="0" w:right="0" w:firstLine="709"/>
-        <w:jc w:val="both"/>
-        <w:rPr>
-          <w:b/>
-          <w:b/>
-          <w:bCs/>
-        </w:rPr>
-      </w:pPr>
-      <w:r>
-        <w:rPr>
-          <w:rFonts w:ascii="Times New Roman" w:hAnsi="Times New Roman"/>
-          <w:b w:val="false"/>
-          <w:bCs w:val="false"/>
-        </w:rPr>
+        <w:tab/>
+        <w:t xml:space="preserve">Duração do treino: atributo que guarda a duração do treino feito por um </w:t>
+        <w:tab/>
+        <w:tab/>
+        <w:tab/>
+        <w:t>hóspede.</w:t>
+      </w:r>
+    </w:p>
+    <w:p>
+      <w:pPr>
+        <w:pStyle w:val="Normal"/>
+        <w:widowControl/>
+        <w:bidi w:val="0"/>
+        <w:spacing w:lineRule="auto" w:line="360" w:before="28" w:after="28"/>
+        <w:ind w:left="0" w:right="0" w:firstLine="709"/>
+        <w:jc w:val="both"/>
+        <w:rPr>
+          <w:b/>
+          <w:b/>
+          <w:bCs/>
+        </w:rPr>
+      </w:pPr>
+      <w:r>
+        <w:rPr>
+          <w:rFonts w:ascii="Times New Roman" w:hAnsi="Times New Roman"/>
+          <w:b w:val="false"/>
+          <w:bCs w:val="false"/>
+        </w:rPr>
+        <w:tab/>
         <w:tab/>
         <w:t>Tipo de treino: atributo que guarda o tipo de treino feito por um hóspede.</w:t>
       </w:r>
@@ -4607,6 +5063,7 @@
           <w:b/>
           <w:bCs/>
         </w:rPr>
+        <w:tab/>
         <w:t>Entidade LAVANDERIA</w:t>
       </w:r>
     </w:p>
@@ -4631,36 +5088,42 @@
           <w:bCs/>
         </w:rPr>
         <w:tab/>
-      </w:r>
-      <w:r>
-        <w:rPr>
-          <w:rFonts w:ascii="Times New Roman" w:hAnsi="Times New Roman"/>
-          <w:b w:val="false"/>
-          <w:bCs w:val="false"/>
-        </w:rPr>
-        <w:t>LAVANDERIA: entidade que guarda informações sobre a entidade Lavanderia.</w:t>
-      </w:r>
-    </w:p>
-    <w:p>
-      <w:pPr>
-        <w:pStyle w:val="Normal"/>
-        <w:widowControl/>
-        <w:bidi w:val="0"/>
-        <w:spacing w:lineRule="auto" w:line="360" w:before="28" w:after="28"/>
-        <w:ind w:left="0" w:right="0" w:firstLine="709"/>
-        <w:jc w:val="both"/>
-        <w:rPr>
-          <w:b/>
-          <w:b/>
-          <w:bCs/>
-        </w:rPr>
-      </w:pPr>
-      <w:r>
-        <w:rPr>
-          <w:rFonts w:ascii="Times New Roman" w:hAnsi="Times New Roman"/>
-          <w:b/>
-          <w:bCs/>
-        </w:rPr>
+        <w:tab/>
+      </w:r>
+      <w:r>
+        <w:rPr>
+          <w:rFonts w:ascii="Times New Roman" w:hAnsi="Times New Roman"/>
+          <w:b w:val="false"/>
+          <w:bCs w:val="false"/>
+        </w:rPr>
+        <w:t xml:space="preserve">LAVANDERIA: entidade que guarda informações sobre a entidade </w:t>
+        <w:tab/>
+        <w:tab/>
+        <w:tab/>
+        <w:t>Lavanderia.</w:t>
+      </w:r>
+    </w:p>
+    <w:p>
+      <w:pPr>
+        <w:pStyle w:val="Normal"/>
+        <w:widowControl/>
+        <w:bidi w:val="0"/>
+        <w:spacing w:lineRule="auto" w:line="360" w:before="28" w:after="28"/>
+        <w:ind w:left="0" w:right="0" w:firstLine="709"/>
+        <w:jc w:val="both"/>
+        <w:rPr>
+          <w:b/>
+          <w:b/>
+          <w:bCs/>
+        </w:rPr>
+      </w:pPr>
+      <w:r>
+        <w:rPr>
+          <w:rFonts w:ascii="Times New Roman" w:hAnsi="Times New Roman"/>
+          <w:b/>
+          <w:bCs/>
+        </w:rPr>
+        <w:tab/>
         <w:t>Atributos da entidade LAVANDERIA</w:t>
       </w:r>
     </w:p>
@@ -4685,6 +5148,7 @@
           <w:bCs/>
         </w:rPr>
         <w:tab/>
+        <w:tab/>
       </w:r>
       <w:r>
         <w:rPr>
@@ -4715,6 +5179,7 @@
           <w:b/>
           <w:bCs/>
         </w:rPr>
+        <w:tab/>
         <w:t>Entidade BAR_RESTAURANTE</w:t>
       </w:r>
     </w:p>
@@ -4739,36 +5204,41 @@
           <w:bCs/>
         </w:rPr>
         <w:tab/>
-      </w:r>
-      <w:r>
-        <w:rPr>
-          <w:rFonts w:ascii="Times New Roman" w:hAnsi="Times New Roman"/>
-          <w:b w:val="false"/>
-          <w:bCs w:val="false"/>
-        </w:rPr>
-        <w:t>BAR_RESTAURANTE: entidade que guarda informações sobre o bar e restaurante.</w:t>
-      </w:r>
-    </w:p>
-    <w:p>
-      <w:pPr>
-        <w:pStyle w:val="Normal"/>
-        <w:widowControl/>
-        <w:bidi w:val="0"/>
-        <w:spacing w:lineRule="auto" w:line="360" w:before="28" w:after="28"/>
-        <w:ind w:left="0" w:right="0" w:firstLine="709"/>
-        <w:jc w:val="both"/>
-        <w:rPr>
-          <w:b/>
-          <w:b/>
-          <w:bCs/>
-        </w:rPr>
-      </w:pPr>
-      <w:r>
-        <w:rPr>
-          <w:rFonts w:ascii="Times New Roman" w:hAnsi="Times New Roman"/>
-          <w:b/>
-          <w:bCs/>
-        </w:rPr>
+        <w:tab/>
+      </w:r>
+      <w:r>
+        <w:rPr>
+          <w:rFonts w:ascii="Times New Roman" w:hAnsi="Times New Roman"/>
+          <w:b w:val="false"/>
+          <w:bCs w:val="false"/>
+        </w:rPr>
+        <w:t xml:space="preserve">BAR_RESTAURANTE: entidade que guarda informações sobre o bar e </w:t>
+        <w:tab/>
+        <w:tab/>
+        <w:t>restaurante.</w:t>
+      </w:r>
+    </w:p>
+    <w:p>
+      <w:pPr>
+        <w:pStyle w:val="Normal"/>
+        <w:widowControl/>
+        <w:bidi w:val="0"/>
+        <w:spacing w:lineRule="auto" w:line="360" w:before="28" w:after="28"/>
+        <w:ind w:left="0" w:right="0" w:firstLine="709"/>
+        <w:jc w:val="both"/>
+        <w:rPr>
+          <w:b/>
+          <w:b/>
+          <w:bCs/>
+        </w:rPr>
+      </w:pPr>
+      <w:r>
+        <w:rPr>
+          <w:rFonts w:ascii="Times New Roman" w:hAnsi="Times New Roman"/>
+          <w:b/>
+          <w:bCs/>
+        </w:rPr>
+        <w:tab/>
         <w:t>Atributos da entidade BAR_RESTAURANTE</w:t>
       </w:r>
     </w:p>
@@ -4793,58 +5263,72 @@
           <w:bCs/>
         </w:rPr>
         <w:tab/>
-      </w:r>
-      <w:r>
-        <w:rPr>
-          <w:rFonts w:ascii="Times New Roman" w:hAnsi="Times New Roman"/>
-          <w:b w:val="false"/>
-          <w:bCs w:val="false"/>
-        </w:rPr>
-        <w:t>Comida Consumida: atributo que guarda todas as comidas que foram consumidas.</w:t>
-      </w:r>
-    </w:p>
-    <w:p>
-      <w:pPr>
-        <w:pStyle w:val="Normal"/>
-        <w:widowControl/>
-        <w:bidi w:val="0"/>
-        <w:spacing w:lineRule="auto" w:line="360" w:before="28" w:after="28"/>
-        <w:ind w:left="0" w:right="0" w:firstLine="709"/>
-        <w:jc w:val="both"/>
-        <w:rPr>
-          <w:b/>
-          <w:b/>
-          <w:bCs/>
-        </w:rPr>
-      </w:pPr>
-      <w:r>
-        <w:rPr>
-          <w:rFonts w:ascii="Times New Roman" w:hAnsi="Times New Roman"/>
-          <w:b w:val="false"/>
-          <w:bCs w:val="false"/>
-        </w:rPr>
-        <w:tab/>
-        <w:t>Bebida Consumida: atributo que guarda todas as bebidas que foram consumidas.</w:t>
-      </w:r>
-    </w:p>
-    <w:p>
-      <w:pPr>
-        <w:pStyle w:val="Normal"/>
-        <w:widowControl/>
-        <w:bidi w:val="0"/>
-        <w:spacing w:lineRule="auto" w:line="360" w:before="28" w:after="28"/>
-        <w:ind w:left="0" w:right="0" w:firstLine="709"/>
-        <w:jc w:val="both"/>
-        <w:rPr/>
-      </w:pPr>
-      <w:r>
-        <w:rPr>
-          <w:rFonts w:ascii="Times New Roman" w:hAnsi="Times New Roman"/>
-          <w:b w:val="false"/>
-          <w:bCs w:val="false"/>
-        </w:rPr>
-        <w:tab/>
-        <w:t xml:space="preserve">Outro Produto: atributo que guarda todos os outros tipos de produtos que foram </w:t>
+        <w:tab/>
+      </w:r>
+      <w:r>
+        <w:rPr>
+          <w:rFonts w:ascii="Times New Roman" w:hAnsi="Times New Roman"/>
+          <w:b w:val="false"/>
+          <w:bCs w:val="false"/>
+        </w:rPr>
+        <w:t xml:space="preserve">Comida Consumida: atributo que guarda todas as comidas que foram </w:t>
+        <w:tab/>
+        <w:tab/>
+        <w:tab/>
+        <w:t>consumidas.</w:t>
+      </w:r>
+    </w:p>
+    <w:p>
+      <w:pPr>
+        <w:pStyle w:val="Normal"/>
+        <w:widowControl/>
+        <w:bidi w:val="0"/>
+        <w:spacing w:lineRule="auto" w:line="360" w:before="28" w:after="28"/>
+        <w:ind w:left="0" w:right="0" w:firstLine="709"/>
+        <w:jc w:val="both"/>
+        <w:rPr>
+          <w:b/>
+          <w:b/>
+          <w:bCs/>
+        </w:rPr>
+      </w:pPr>
+      <w:r>
+        <w:rPr>
+          <w:rFonts w:ascii="Times New Roman" w:hAnsi="Times New Roman"/>
+          <w:b w:val="false"/>
+          <w:bCs w:val="false"/>
+        </w:rPr>
+        <w:tab/>
+        <w:tab/>
+        <w:t xml:space="preserve">Bebida Consumida: atributo que guarda todas as bebidas que foram </w:t>
+        <w:tab/>
+        <w:tab/>
+        <w:tab/>
+        <w:t>consumidas.</w:t>
+      </w:r>
+    </w:p>
+    <w:p>
+      <w:pPr>
+        <w:pStyle w:val="Normal"/>
+        <w:widowControl/>
+        <w:bidi w:val="0"/>
+        <w:spacing w:lineRule="auto" w:line="360" w:before="28" w:after="28"/>
+        <w:ind w:left="0" w:right="0" w:firstLine="709"/>
+        <w:jc w:val="both"/>
+        <w:rPr/>
+      </w:pPr>
+      <w:r>
+        <w:rPr>
+          <w:rFonts w:ascii="Times New Roman" w:hAnsi="Times New Roman"/>
+          <w:b w:val="false"/>
+          <w:bCs w:val="false"/>
+        </w:rPr>
+        <w:tab/>
+        <w:tab/>
+        <w:t xml:space="preserve">Outro Produto: atributo que guarda todos os outros tipos de produtos que </w:t>
+        <w:tab/>
+        <w:tab/>
+        <w:t xml:space="preserve">foram </w:t>
         <w:tab/>
         <w:t>consumidos.</w:t>
       </w:r>
@@ -4857,18 +5341,38 @@
         <w:spacing w:lineRule="auto" w:line="360" w:before="28" w:after="28"/>
         <w:ind w:left="0" w:right="0" w:firstLine="709"/>
         <w:jc w:val="both"/>
-        <w:rPr>
-          <w:b/>
-          <w:b/>
-          <w:bCs/>
-        </w:rPr>
-      </w:pPr>
-      <w:r>
-        <w:rPr>
-          <w:rFonts w:ascii="Times New Roman" w:hAnsi="Times New Roman"/>
-          <w:b/>
-          <w:bCs/>
-        </w:rPr>
+        <w:rPr/>
+      </w:pPr>
+      <w:r>
+        <w:rPr>
+          <w:rFonts w:ascii="Times New Roman" w:hAnsi="Times New Roman"/>
+          <w:b/>
+          <w:bCs/>
+        </w:rPr>
+        <w:tab/>
+      </w:r>
+    </w:p>
+    <w:p>
+      <w:pPr>
+        <w:pStyle w:val="Normal"/>
+        <w:widowControl/>
+        <w:bidi w:val="0"/>
+        <w:spacing w:lineRule="auto" w:line="360" w:before="28" w:after="28"/>
+        <w:ind w:left="0" w:right="0" w:firstLine="709"/>
+        <w:jc w:val="both"/>
+        <w:rPr>
+          <w:b/>
+          <w:b/>
+          <w:bCs/>
+        </w:rPr>
+      </w:pPr>
+      <w:r>
+        <w:rPr>
+          <w:rFonts w:ascii="Times New Roman" w:hAnsi="Times New Roman"/>
+          <w:b/>
+          <w:bCs/>
+        </w:rPr>
+        <w:tab/>
         <w:t>Entidade FRIGOBAR</w:t>
       </w:r>
     </w:p>
@@ -4893,6 +5397,7 @@
           <w:bCs w:val="false"/>
         </w:rPr>
         <w:tab/>
+        <w:tab/>
         <w:t>FRIGOBAR: entidade que guarda informações sobre o Frigobar.</w:t>
       </w:r>
     </w:p>
@@ -4916,6 +5421,7 @@
           <w:b/>
           <w:bCs/>
         </w:rPr>
+        <w:tab/>
         <w:t>Atributos da entidade FRIGOBAR</w:t>
       </w:r>
     </w:p>
@@ -4940,14 +5446,19 @@
           <w:bCs/>
         </w:rPr>
         <w:tab/>
-      </w:r>
-      <w:r>
-        <w:rPr>
-          <w:rFonts w:ascii="Times New Roman" w:hAnsi="Times New Roman"/>
-          <w:b w:val="false"/>
-          <w:bCs w:val="false"/>
-        </w:rPr>
-        <w:t>Produto consumido: atributo que guarda todos os produtos que foram consumidos do frigobar.</w:t>
+        <w:tab/>
+      </w:r>
+      <w:r>
+        <w:rPr>
+          <w:rFonts w:ascii="Times New Roman" w:hAnsi="Times New Roman"/>
+          <w:b w:val="false"/>
+          <w:bCs w:val="false"/>
+        </w:rPr>
+        <w:t xml:space="preserve">Produto consumido: atributo que guarda todos os produtos que foram </w:t>
+        <w:tab/>
+        <w:tab/>
+        <w:tab/>
+        <w:t>consumidos do frigobar.</w:t>
       </w:r>
     </w:p>
     <w:p>
@@ -4989,7 +5500,16 @@
           <w:b/>
           <w:bCs/>
         </w:rPr>
-        <w:t>Entidade SERVIÇO GRATUITO</w:t>
+        <w:tab/>
+        <w:t xml:space="preserve">Entidade </w:t>
+      </w:r>
+      <w:r>
+        <w:rPr>
+          <w:rFonts w:ascii="Times New Roman" w:hAnsi="Times New Roman"/>
+          <w:b/>
+          <w:bCs/>
+        </w:rPr>
+        <w:t>SERVIÇO PADRÃO</w:t>
       </w:r>
     </w:p>
     <w:p>
@@ -5005,18 +5525,45 @@
       <w:r>
         <w:rPr>
           <w:rFonts w:ascii="Times New Roman" w:hAnsi="Times New Roman"/>
-          <w:b/>
-          <w:bCs/>
-        </w:rPr>
-        <w:tab/>
-      </w:r>
-      <w:r>
-        <w:rPr>
-          <w:rFonts w:ascii="Times New Roman" w:hAnsi="Times New Roman"/>
-          <w:b w:val="false"/>
-          <w:bCs w:val="false"/>
-        </w:rPr>
-        <w:t>SERVIÇO GRATUITO: entidade criada para guardar informações referentes aos serviços gratuitos.</w:t>
+          <w:b w:val="false"/>
+          <w:bCs w:val="false"/>
+        </w:rPr>
+        <w:tab/>
+        <w:tab/>
+      </w:r>
+      <w:r>
+        <w:rPr>
+          <w:rFonts w:ascii="Times New Roman" w:hAnsi="Times New Roman"/>
+          <w:b w:val="false"/>
+          <w:bCs w:val="false"/>
+        </w:rPr>
+        <w:t>SERVIÇO PADRÃO</w:t>
+      </w:r>
+      <w:r>
+        <w:rPr>
+          <w:rFonts w:ascii="Times New Roman" w:hAnsi="Times New Roman"/>
+          <w:b w:val="false"/>
+          <w:bCs w:val="false"/>
+        </w:rPr>
+        <w:t xml:space="preserve">: entidade criada para guardar informações referentes aos </w:t>
+        <w:tab/>
+        <w:t xml:space="preserve">serviços </w:t>
+      </w:r>
+      <w:r>
+        <w:rPr>
+          <w:rFonts w:ascii="Times New Roman" w:hAnsi="Times New Roman"/>
+          <w:b w:val="false"/>
+          <w:bCs w:val="false"/>
+        </w:rPr>
+        <w:t>padrões</w:t>
+      </w:r>
+      <w:r>
+        <w:rPr>
+          <w:rFonts w:ascii="Times New Roman" w:hAnsi="Times New Roman"/>
+          <w:b w:val="false"/>
+          <w:bCs w:val="false"/>
+        </w:rPr>
+        <w:t>.</w:t>
       </w:r>
     </w:p>
     <w:p>
@@ -5027,27 +5574,24 @@
         <w:spacing w:lineRule="auto" w:line="360" w:before="28" w:after="28"/>
         <w:ind w:left="0" w:right="0" w:hanging="0"/>
         <w:jc w:val="both"/>
-        <w:rPr>
-          <w:highlight w:val="yellow"/>
-        </w:rPr>
-      </w:pPr>
-      <w:r>
-        <w:rPr>
-          <w:rFonts w:ascii="Times New Roman" w:hAnsi="Times New Roman"/>
-          <w:b/>
-          <w:bCs/>
-          <w:highlight w:val="yellow"/>
-        </w:rPr>
-        <w:t>Atributos da entidade SERVIÇO GRATUITO</w:t>
-      </w:r>
-      <w:r>
-        <w:rPr>
-          <w:rFonts w:ascii="Times New Roman" w:hAnsi="Times New Roman"/>
-          <w:b/>
-          <w:bCs/>
-          <w:highlight w:val="yellow"/>
-        </w:rPr>
-        <w:commentReference w:id="0"/>
+        <w:rPr/>
+      </w:pPr>
+      <w:r>
+        <w:rPr>
+          <w:rFonts w:ascii="Times New Roman" w:hAnsi="Times New Roman"/>
+          <w:b/>
+          <w:bCs/>
+        </w:rPr>
+        <w:tab/>
+        <w:t xml:space="preserve">Atributos da entidade </w:t>
+      </w:r>
+      <w:r>
+        <w:rPr>
+          <w:rFonts w:ascii="Times New Roman" w:hAnsi="Times New Roman"/>
+          <w:b/>
+          <w:bCs/>
+        </w:rPr>
+        <w:t>SERVIÇO PADRÃO</w:t>
       </w:r>
     </w:p>
     <w:p>
@@ -5063,68 +5607,19 @@
       <w:r>
         <w:rPr>
           <w:rFonts w:ascii="Times New Roman" w:hAnsi="Times New Roman"/>
-          <w:b w:val="false"/>
-          <w:bCs w:val="false"/>
-        </w:rPr>
-        <w:tab/>
-        <w:t>Piscina: Atributo que guarda informação referente ao serviço gratuito piscina.</w:t>
-      </w:r>
-    </w:p>
-    <w:p>
-      <w:pPr>
-        <w:pStyle w:val="Normal"/>
-        <w:widowControl/>
-        <w:bidi w:val="0"/>
-        <w:spacing w:lineRule="auto" w:line="360" w:before="28" w:after="28"/>
-        <w:ind w:left="0" w:right="0" w:firstLine="709"/>
-        <w:jc w:val="both"/>
-        <w:rPr/>
-      </w:pPr>
-      <w:r>
-        <w:rPr>
-          <w:rFonts w:ascii="Times New Roman" w:hAnsi="Times New Roman"/>
-          <w:b w:val="false"/>
-          <w:bCs w:val="false"/>
-        </w:rPr>
-        <w:t>Wifi: Atributo que guarda informação referente ao serviço gratuito wifi.</w:t>
-      </w:r>
-    </w:p>
-    <w:p>
-      <w:pPr>
-        <w:pStyle w:val="Normal"/>
-        <w:widowControl/>
-        <w:bidi w:val="0"/>
-        <w:spacing w:lineRule="auto" w:line="360" w:before="28" w:after="28"/>
-        <w:ind w:left="0" w:right="0" w:firstLine="709"/>
-        <w:jc w:val="both"/>
-        <w:rPr/>
-      </w:pPr>
-      <w:r>
-        <w:rPr>
-          <w:rFonts w:ascii="Times New Roman" w:hAnsi="Times New Roman"/>
-          <w:b w:val="false"/>
-          <w:bCs w:val="false"/>
-        </w:rPr>
-        <w:t>Limpeza: Atributo que guarda informação referente ao serviço gratuito limpeza .</w:t>
-      </w:r>
-    </w:p>
-    <w:p>
-      <w:pPr>
-        <w:pStyle w:val="Normal"/>
-        <w:widowControl/>
-        <w:bidi w:val="0"/>
-        <w:spacing w:lineRule="auto" w:line="360" w:before="28" w:after="28"/>
-        <w:ind w:left="0" w:right="0" w:firstLine="709"/>
-        <w:jc w:val="both"/>
-        <w:rPr/>
-      </w:pPr>
-      <w:r>
-        <w:rPr>
-          <w:rFonts w:ascii="Times New Roman" w:hAnsi="Times New Roman"/>
-          <w:b w:val="false"/>
-          <w:bCs w:val="false"/>
-        </w:rPr>
-        <w:t>Café da manhã: Atributo que guarda informação referente ao serviço gratuito café da manha.</w:t>
+          <w:b/>
+          <w:bCs/>
+        </w:rPr>
+        <w:tab/>
+        <w:tab/>
+      </w:r>
+      <w:r>
+        <w:rPr>
+          <w:rFonts w:ascii="Times New Roman" w:hAnsi="Times New Roman"/>
+          <w:b w:val="false"/>
+          <w:bCs w:val="false"/>
+        </w:rPr>
+        <w:t>Tipo: atributo que guarda qual o tipo de serviço.</w:t>
       </w:r>
     </w:p>
     <w:p>
@@ -5135,19 +5630,24 @@
         <w:spacing w:lineRule="auto" w:line="360" w:before="28" w:after="28"/>
         <w:ind w:left="0" w:right="0" w:hanging="0"/>
         <w:jc w:val="both"/>
-        <w:rPr>
-          <w:b/>
-          <w:b/>
-          <w:bCs/>
-        </w:rPr>
-      </w:pPr>
-      <w:r>
-        <w:rPr>
-          <w:rFonts w:ascii="Times New Roman" w:hAnsi="Times New Roman"/>
-          <w:b/>
-          <w:bCs/>
-        </w:rPr>
-        <w:t>Relacionamento(s) da entidade SERVIÇO GRATUITO</w:t>
+        <w:rPr/>
+      </w:pPr>
+      <w:r>
+        <w:rPr>
+          <w:rFonts w:ascii="Times New Roman" w:hAnsi="Times New Roman"/>
+          <w:b/>
+          <w:bCs/>
+        </w:rPr>
+        <w:tab/>
+        <w:t xml:space="preserve">Relacionamento(s) da entidade SERVIÇO </w:t>
+      </w:r>
+      <w:r>
+        <w:rPr>
+          <w:rFonts w:ascii="Times New Roman" w:hAnsi="Times New Roman"/>
+          <w:b/>
+          <w:bCs/>
+        </w:rPr>
+        <w:t>PADRÃO</w:t>
       </w:r>
     </w:p>
     <w:p>
@@ -5158,27 +5658,74 @@
         <w:spacing w:lineRule="auto" w:line="360" w:before="28" w:after="28"/>
         <w:ind w:left="0" w:right="0" w:hanging="0"/>
         <w:jc w:val="both"/>
-        <w:rPr>
-          <w:b/>
-          <w:b/>
-          <w:bCs/>
-        </w:rPr>
-      </w:pPr>
-      <w:r>
-        <w:rPr>
-          <w:rFonts w:ascii="Times New Roman" w:hAnsi="Times New Roman"/>
-          <w:b/>
-          <w:bCs/>
-        </w:rPr>
-        <w:tab/>
-      </w:r>
-      <w:r>
-        <w:rPr>
-          <w:rFonts w:ascii="Times New Roman" w:hAnsi="Times New Roman"/>
-          <w:b w:val="false"/>
-          <w:bCs w:val="false"/>
-        </w:rPr>
-        <w:t>tem: relaciona a entidade Serviço Gratuito com a entidade Quarto, onde serviço gratuito é de um ou muitos quartos e um quarto tem um ou muitos serviços gratuitos.</w:t>
+        <w:rPr/>
+      </w:pPr>
+      <w:r>
+        <w:rPr>
+          <w:rFonts w:ascii="Times New Roman" w:hAnsi="Times New Roman"/>
+          <w:b/>
+          <w:bCs/>
+        </w:rPr>
+        <w:tab/>
+        <w:tab/>
+      </w:r>
+      <w:r>
+        <w:rPr>
+          <w:rFonts w:ascii="Times New Roman" w:hAnsi="Times New Roman"/>
+          <w:b w:val="false"/>
+          <w:bCs w:val="false"/>
+        </w:rPr>
+        <w:t xml:space="preserve">tem: relaciona a entidade Serviço </w:t>
+      </w:r>
+      <w:r>
+        <w:rPr>
+          <w:rFonts w:ascii="Times New Roman" w:hAnsi="Times New Roman"/>
+          <w:b w:val="false"/>
+          <w:bCs w:val="false"/>
+        </w:rPr>
+        <w:t>Padrão</w:t>
+      </w:r>
+      <w:r>
+        <w:rPr>
+          <w:rFonts w:ascii="Times New Roman" w:hAnsi="Times New Roman"/>
+          <w:b w:val="false"/>
+          <w:bCs w:val="false"/>
+        </w:rPr>
+        <w:t xml:space="preserve"> com a entidade Quarto, onde serviço </w:t>
+      </w:r>
+      <w:r>
+        <w:rPr>
+          <w:rFonts w:ascii="Times New Roman" w:hAnsi="Times New Roman"/>
+          <w:b w:val="false"/>
+          <w:bCs w:val="false"/>
+        </w:rPr>
+        <w:t>padrão</w:t>
+      </w:r>
+      <w:r>
+        <w:rPr>
+          <w:rFonts w:ascii="Times New Roman" w:hAnsi="Times New Roman"/>
+          <w:b w:val="false"/>
+          <w:bCs w:val="false"/>
+        </w:rPr>
+        <w:t xml:space="preserve"> </w:t>
+        <w:tab/>
+        <w:t xml:space="preserve">é de um ou muitos quartos e um quarto tem um ou muitos serviços </w:t>
+      </w:r>
+      <w:r>
+        <w:rPr>
+          <w:rFonts w:ascii="Times New Roman" w:hAnsi="Times New Roman"/>
+          <w:b w:val="false"/>
+          <w:bCs w:val="false"/>
+        </w:rPr>
+        <w:t>padrões</w:t>
+      </w:r>
+      <w:r>
+        <w:rPr>
+          <w:rFonts w:ascii="Times New Roman" w:hAnsi="Times New Roman"/>
+          <w:b w:val="false"/>
+          <w:bCs w:val="false"/>
+        </w:rPr>
+        <w:t>.</w:t>
       </w:r>
     </w:p>
     <w:p>
@@ -5395,8 +5942,8 @@
       </w:r>
     </w:p>
     <w:sectPr>
-      <w:headerReference w:type="default" r:id="rId7"/>
-      <w:footerReference w:type="default" r:id="rId8"/>
+      <w:headerReference w:type="default" r:id="rId5"/>
+      <w:footerReference w:type="default" r:id="rId6"/>
       <w:type w:val="nextPage"/>
       <w:pgSz w:w="11906" w:h="16838"/>
       <w:pgMar w:left="1701" w:right="1134" w:header="709" w:top="1701" w:footer="709" w:bottom="1134" w:gutter="0"/>
@@ -5407,44 +5954,6 @@
     </w:sectPr>
   </w:body>
 </w:document>
-</file>
-
-<file path=word/comments.xml><?xml version="1.0" encoding="utf-8"?>
-<w:comments xmlns:o="urn:schemas-microsoft-com:office:office" xmlns:r="http://schemas.openxmlformats.org/officeDocument/2006/relationships" xmlns:v="urn:schemas-microsoft-com:vml" xmlns:w="http://schemas.openxmlformats.org/wordprocessingml/2006/main" xmlns:w10="urn:schemas-microsoft-com:office:word" xmlns:wp="http://schemas.openxmlformats.org/drawingml/2006/wordprocessingDrawing" xmlns:wps="http://schemas.microsoft.com/office/word/2010/wordprocessingShape" xmlns:wpg="http://schemas.microsoft.com/office/word/2010/wordprocessingGroup" xmlns:mc="http://schemas.openxmlformats.org/markup-compatibility/2006" xmlns:wp14="http://schemas.microsoft.com/office/word/2010/wordprocessingDrawing" xmlns:w14="http://schemas.microsoft.com/office/word/2010/wordml" mc:Ignorable="w14 wp14">
-  <w:comment w:id="0" w:author="Autor desconhecido" w:date="2017-07-28T00:55:54Z" w:initials="">
-    <w:p>
-      <w:r>
-        <w:rPr>
-          <w:rFonts w:cs="" w:ascii="Calibri" w:hAnsi="Calibri" w:eastAsia="Calibri"/>
-          <w:b w:val="false"/>
-          <w:bCs w:val="false"/>
-          <w:i w:val="false"/>
-          <w:iCs w:val="false"/>
-          <w:caps w:val="false"/>
-          <w:smallCaps w:val="false"/>
-          <w:strike w:val="false"/>
-          <w:dstrike w:val="false"/>
-          <w:outline w:val="false"/>
-          <w:shadow w:val="false"/>
-          <w:emboss w:val="false"/>
-          <w:imprint w:val="false"/>
-          <w:color w:val="00000A"/>
-          <w:spacing w:val="0"/>
-          <w:w w:val="100"/>
-          <w:position w:val="0"/>
-          <w:sz w:val="20"/>
-          <w:sz w:val="20"/>
-          <w:szCs w:val="22"/>
-          <w:u w:val="none"/>
-          <w:vertAlign w:val="baseline"/>
-          <w:em w:val="none"/>
-          <w:lang w:bidi="ar-SA" w:val="pt-BR" w:eastAsia="en-US"/>
-        </w:rPr>
-        <w:t>Verificar se a entidade vai ter os serviços como atributos ou se é melhor fazer especialização.</w:t>
-      </w:r>
-    </w:p>
-  </w:comment>
-</w:comments>
 </file>
 
 <file path=word/footer1.xml><?xml version="1.0" encoding="utf-8"?>
@@ -5475,20 +5984,6 @@
 </w:ftr>
 </file>
 
-<file path=word/footer3.xml><?xml version="1.0" encoding="utf-8"?>
-<w:ftr xmlns:o="urn:schemas-microsoft-com:office:office" xmlns:r="http://schemas.openxmlformats.org/officeDocument/2006/relationships" xmlns:v="urn:schemas-microsoft-com:vml" xmlns:w="http://schemas.openxmlformats.org/wordprocessingml/2006/main" xmlns:w10="urn:schemas-microsoft-com:office:word" xmlns:wp="http://schemas.openxmlformats.org/drawingml/2006/wordprocessingDrawing" xmlns:wps="http://schemas.microsoft.com/office/word/2010/wordprocessingShape" xmlns:wpg="http://schemas.microsoft.com/office/word/2010/wordprocessingGroup" xmlns:mc="http://schemas.openxmlformats.org/markup-compatibility/2006" xmlns:wp14="http://schemas.microsoft.com/office/word/2010/wordprocessingDrawing" xmlns:w14="http://schemas.microsoft.com/office/word/2010/wordml" mc:Ignorable="w14 wp14">
-  <w:p>
-    <w:pPr>
-      <w:pStyle w:val="Rodap"/>
-      <w:rPr/>
-    </w:pPr>
-    <w:r>
-      <w:rPr/>
-    </w:r>
-  </w:p>
-</w:ftr>
-</file>
-
 <file path=word/header1.xml><?xml version="1.0" encoding="utf-8"?>
 <w:hdr xmlns:o="urn:schemas-microsoft-com:office:office" xmlns:r="http://schemas.openxmlformats.org/officeDocument/2006/relationships" xmlns:v="urn:schemas-microsoft-com:vml" xmlns:w="http://schemas.openxmlformats.org/wordprocessingml/2006/main" xmlns:w10="urn:schemas-microsoft-com:office:word" xmlns:wp="http://schemas.openxmlformats.org/drawingml/2006/wordprocessingDrawing" xmlns:wps="http://schemas.microsoft.com/office/word/2010/wordprocessingShape" xmlns:wpg="http://schemas.microsoft.com/office/word/2010/wordprocessingGroup" xmlns:mc="http://schemas.openxmlformats.org/markup-compatibility/2006" xmlns:wp14="http://schemas.microsoft.com/office/word/2010/wordprocessingDrawing" xmlns:w14="http://schemas.microsoft.com/office/word/2010/wordml" mc:Ignorable="w14 wp14">
   <w:sdt>
@@ -5497,21 +5992,17 @@
         <w:docPartGallery w:val="Page Numbers (Top of Page)"/>
         <w:docPartUnique w:val="true"/>
       </w:docPartObj>
-      <w:id w:val="974900850"/>
+      <w:id w:val="366839873"/>
     </w:sdtPr>
     <w:sdtContent>
       <w:p>
         <w:pPr>
           <w:pStyle w:val="Cabealho"/>
           <w:jc w:val="right"/>
-          <w:rPr>
-            <w:color w:val="FFFFFF"/>
-          </w:rPr>
+          <w:rPr/>
         </w:pPr>
         <w:r>
-          <w:rPr>
-            <w:color w:val="FFFFFF"/>
-          </w:rPr>
+          <w:rPr/>
           <w:fldChar w:fldCharType="begin"/>
         </w:r>
         <w:r>
@@ -5549,59 +6040,7 @@
         <w:docPartGallery w:val="Page Numbers (Top of Page)"/>
         <w:docPartUnique w:val="true"/>
       </w:docPartObj>
-      <w:id w:val="1573233825"/>
-    </w:sdtPr>
-    <w:sdtContent>
-      <w:p>
-        <w:pPr>
-          <w:pStyle w:val="Cabealho"/>
-          <w:jc w:val="right"/>
-          <w:rPr>
-            <w:color w:val="FFFFFF"/>
-          </w:rPr>
-        </w:pPr>
-        <w:r>
-          <w:rPr>
-            <w:color w:val="FFFFFF"/>
-          </w:rPr>
-          <w:fldChar w:fldCharType="begin"/>
-        </w:r>
-        <w:r>
-          <w:instrText> PAGE </w:instrText>
-        </w:r>
-        <w:r>
-          <w:fldChar w:fldCharType="separate"/>
-        </w:r>
-        <w:r>
-          <w:t>3</w:t>
-        </w:r>
-        <w:r>
-          <w:fldChar w:fldCharType="end"/>
-        </w:r>
-      </w:p>
-      <w:p>
-        <w:pPr>
-          <w:pStyle w:val="Cabealho"/>
-          <w:rPr/>
-        </w:pPr>
-        <w:r>
-          <w:rPr/>
-        </w:r>
-      </w:p>
-    </w:sdtContent>
-  </w:sdt>
-</w:hdr>
-</file>
-
-<file path=word/header3.xml><?xml version="1.0" encoding="utf-8"?>
-<w:hdr xmlns:o="urn:schemas-microsoft-com:office:office" xmlns:r="http://schemas.openxmlformats.org/officeDocument/2006/relationships" xmlns:v="urn:schemas-microsoft-com:vml" xmlns:w="http://schemas.openxmlformats.org/wordprocessingml/2006/main" xmlns:w10="urn:schemas-microsoft-com:office:word" xmlns:wp="http://schemas.openxmlformats.org/drawingml/2006/wordprocessingDrawing" xmlns:wps="http://schemas.microsoft.com/office/word/2010/wordprocessingShape" xmlns:wpg="http://schemas.microsoft.com/office/word/2010/wordprocessingGroup" xmlns:mc="http://schemas.openxmlformats.org/markup-compatibility/2006" xmlns:wp14="http://schemas.microsoft.com/office/word/2010/wordprocessingDrawing" xmlns:w14="http://schemas.microsoft.com/office/word/2010/wordml" mc:Ignorable="w14 wp14">
-  <w:sdt>
-    <w:sdtPr>
-      <w:docPartObj>
-        <w:docPartGallery w:val="Page Numbers (Top of Page)"/>
-        <w:docPartUnique w:val="true"/>
-      </w:docPartObj>
-      <w:id w:val="1076514789"/>
+      <w:id w:val="1861238488"/>
     </w:sdtPr>
     <w:sdtContent>
       <w:p>
@@ -5621,7 +6060,7 @@
           <w:fldChar w:fldCharType="separate"/>
         </w:r>
         <w:r>
-          <w:t>11</w:t>
+          <w:t>10</w:t>
         </w:r>
         <w:r>
           <w:fldChar w:fldCharType="end"/>
@@ -8314,6 +8753,69 @@
       <w:rFonts w:cs="OpenSymbol"/>
     </w:rPr>
   </w:style>
+  <w:style w:type="character" w:styleId="ListLabel256">
+    <w:name w:val="ListLabel 256"/>
+    <w:qFormat/>
+    <w:rPr>
+      <w:rFonts w:cs="OpenSymbol"/>
+    </w:rPr>
+  </w:style>
+  <w:style w:type="character" w:styleId="ListLabel257">
+    <w:name w:val="ListLabel 257"/>
+    <w:qFormat/>
+    <w:rPr>
+      <w:rFonts w:cs="OpenSymbol"/>
+    </w:rPr>
+  </w:style>
+  <w:style w:type="character" w:styleId="ListLabel258">
+    <w:name w:val="ListLabel 258"/>
+    <w:qFormat/>
+    <w:rPr>
+      <w:rFonts w:cs="OpenSymbol"/>
+    </w:rPr>
+  </w:style>
+  <w:style w:type="character" w:styleId="ListLabel259">
+    <w:name w:val="ListLabel 259"/>
+    <w:qFormat/>
+    <w:rPr>
+      <w:rFonts w:cs="OpenSymbol"/>
+    </w:rPr>
+  </w:style>
+  <w:style w:type="character" w:styleId="ListLabel260">
+    <w:name w:val="ListLabel 260"/>
+    <w:qFormat/>
+    <w:rPr>
+      <w:rFonts w:cs="OpenSymbol"/>
+    </w:rPr>
+  </w:style>
+  <w:style w:type="character" w:styleId="ListLabel261">
+    <w:name w:val="ListLabel 261"/>
+    <w:qFormat/>
+    <w:rPr>
+      <w:rFonts w:cs="OpenSymbol"/>
+    </w:rPr>
+  </w:style>
+  <w:style w:type="character" w:styleId="ListLabel262">
+    <w:name w:val="ListLabel 262"/>
+    <w:qFormat/>
+    <w:rPr>
+      <w:rFonts w:cs="OpenSymbol"/>
+    </w:rPr>
+  </w:style>
+  <w:style w:type="character" w:styleId="ListLabel263">
+    <w:name w:val="ListLabel 263"/>
+    <w:qFormat/>
+    <w:rPr>
+      <w:rFonts w:cs="OpenSymbol"/>
+    </w:rPr>
+  </w:style>
+  <w:style w:type="character" w:styleId="ListLabel264">
+    <w:name w:val="ListLabel 264"/>
+    <w:qFormat/>
+    <w:rPr>
+      <w:rFonts w:cs="OpenSymbol"/>
+    </w:rPr>
+  </w:style>
   <w:style w:type="paragraph" w:styleId="Ttulo">
     <w:name w:val="Título"/>
     <w:basedOn w:val="Normal"/>
